--- a/Media/Dossier de projet.docx
+++ b/Media/Dossier de projet.docx
@@ -477,8 +477,12 @@
     <w:sdt>
       <w:sdtPr>
         <w:rPr>
-          <w:color w:val="auto"/>
+          <w:rFonts w:asciiTheme="minorHAnsi" w:eastAsiaTheme="minorHAnsi" w:hAnsiTheme="minorHAnsi" w:cstheme="minorBidi"/>
+          <w:color w:val="auto"/>
+          <w:sz w:val="22"/>
+          <w:szCs w:val="22"/>
           <w:u w:val="single"/>
+          <w:lang w:eastAsia="en-US"/>
         </w:rPr>
         <w:id w:val="-1763750459"/>
         <w:docPartObj>
@@ -488,13 +492,9 @@
       </w:sdtPr>
       <w:sdtEndPr>
         <w:rPr>
-          <w:rFonts w:asciiTheme="minorHAnsi" w:eastAsiaTheme="minorHAnsi" w:hAnsiTheme="minorHAnsi" w:cstheme="minorBidi"/>
           <w:b/>
           <w:bCs/>
-          <w:sz w:val="22"/>
-          <w:szCs w:val="22"/>
           <w:u w:val="none"/>
-          <w:lang w:eastAsia="en-US"/>
         </w:rPr>
       </w:sdtEndPr>
       <w:sdtContent>
@@ -1513,6 +1513,9 @@
     <w:p/>
     <w:p>
       <w:r>
+        <w:rPr>
+          <w:noProof/>
+        </w:rPr>
         <w:drawing>
           <wp:anchor distT="0" distB="0" distL="114300" distR="114300" simplePos="0" relativeHeight="251662336" behindDoc="1" locked="0" layoutInCell="1" allowOverlap="1" wp14:anchorId="5779C855" wp14:editId="1E5B9348">
             <wp:simplePos x="0" y="0"/>
@@ -1641,6 +1644,9 @@
     <w:p/>
     <w:p>
       <w:r>
+        <w:rPr>
+          <w:noProof/>
+        </w:rPr>
         <w:drawing>
           <wp:anchor distT="0" distB="0" distL="114300" distR="114300" simplePos="0" relativeHeight="251663360" behindDoc="0" locked="0" layoutInCell="1" allowOverlap="1" wp14:anchorId="4F330FAA" wp14:editId="391C82D4">
             <wp:simplePos x="0" y="0"/>
@@ -1747,6 +1753,9 @@
     <w:p/>
     <w:p>
       <w:r>
+        <w:rPr>
+          <w:noProof/>
+        </w:rPr>
         <w:drawing>
           <wp:anchor distT="0" distB="0" distL="114300" distR="114300" simplePos="0" relativeHeight="251664384" behindDoc="0" locked="0" layoutInCell="1" allowOverlap="1" wp14:anchorId="5A5D9320" wp14:editId="1C8F423B">
             <wp:simplePos x="0" y="0"/>
@@ -1909,6 +1918,9 @@
     <w:p/>
     <w:p>
       <w:r>
+        <w:rPr>
+          <w:noProof/>
+        </w:rPr>
         <w:drawing>
           <wp:anchor distT="0" distB="0" distL="114300" distR="114300" simplePos="0" relativeHeight="251665408" behindDoc="0" locked="0" layoutInCell="1" allowOverlap="1" wp14:anchorId="4E9A56FC" wp14:editId="1977FC2D">
             <wp:simplePos x="0" y="0"/>
@@ -1991,6 +2003,9 @@
     <w:p/>
     <w:p>
       <w:r>
+        <w:rPr>
+          <w:noProof/>
+        </w:rPr>
         <w:lastRenderedPageBreak/>
         <w:drawing>
           <wp:inline distT="0" distB="0" distL="0" distR="0" wp14:anchorId="46289BB3" wp14:editId="1AFA2A71">
@@ -2031,6 +2046,9 @@
     </w:p>
     <w:p>
       <w:r>
+        <w:rPr>
+          <w:noProof/>
+        </w:rPr>
         <w:drawing>
           <wp:anchor distT="0" distB="0" distL="114300" distR="114300" simplePos="0" relativeHeight="251666432" behindDoc="0" locked="0" layoutInCell="1" allowOverlap="1" wp14:anchorId="2C4B33F1" wp14:editId="261CED77">
             <wp:simplePos x="0" y="0"/>
@@ -2173,6 +2191,9 @@
         </mc:AlternateContent>
       </w:r>
       <w:r>
+        <w:rPr>
+          <w:noProof/>
+        </w:rPr>
         <w:drawing>
           <wp:anchor distT="0" distB="0" distL="114300" distR="114300" simplePos="0" relativeHeight="251667456" behindDoc="0" locked="0" layoutInCell="1" allowOverlap="1" wp14:anchorId="0863EC1C" wp14:editId="0D865131">
             <wp:simplePos x="0" y="0"/>
@@ -2275,6 +2296,9 @@
         <w:keepNext/>
       </w:pPr>
       <w:r>
+        <w:rPr>
+          <w:noProof/>
+        </w:rPr>
         <w:drawing>
           <wp:inline distT="0" distB="0" distL="0" distR="0" wp14:anchorId="2AE8E6E1" wp14:editId="4BB3D5D0">
             <wp:extent cx="5760720" cy="3239135"/>
@@ -2320,14 +2344,27 @@
       <w:r>
         <w:t xml:space="preserve">Figure </w:t>
       </w:r>
-      <w:fldSimple w:instr=" SEQ Figure \* ARABIC ">
-        <w:r>
-          <w:rPr>
-            <w:noProof/>
-          </w:rPr>
-          <w:t>1</w:t>
-        </w:r>
-      </w:fldSimple>
+      <w:r>
+        <w:fldChar w:fldCharType="begin"/>
+      </w:r>
+      <w:r>
+        <w:instrText xml:space="preserve"> SEQ Figure \* ARABIC </w:instrText>
+      </w:r>
+      <w:r>
+        <w:fldChar w:fldCharType="separate"/>
+      </w:r>
+      <w:r>
+        <w:rPr>
+          <w:noProof/>
+        </w:rPr>
+        <w:t>1</w:t>
+      </w:r>
+      <w:r>
+        <w:rPr>
+          <w:noProof/>
+        </w:rPr>
+        <w:fldChar w:fldCharType="end"/>
+      </w:r>
       <w:r>
         <w:t xml:space="preserve">: Voici a quoi </w:t>
       </w:r>
@@ -2345,6 +2382,9 @@
       </w:r>
       <w:proofErr w:type="spellEnd"/>
       <w:r>
+        <w:rPr>
+          <w:noProof/>
+        </w:rPr>
         <w:drawing>
           <wp:inline distT="0" distB="0" distL="0" distR="0" wp14:anchorId="1ECE01D8" wp14:editId="7FC42706">
             <wp:extent cx="5760720" cy="3240405"/>
@@ -2389,14 +2429,27 @@
       <w:r>
         <w:t xml:space="preserve">Figure </w:t>
       </w:r>
-      <w:fldSimple w:instr=" SEQ Figure \* ARABIC ">
-        <w:r>
-          <w:rPr>
-            <w:noProof/>
-          </w:rPr>
-          <w:t>2</w:t>
-        </w:r>
-      </w:fldSimple>
+      <w:r>
+        <w:fldChar w:fldCharType="begin"/>
+      </w:r>
+      <w:r>
+        <w:instrText xml:space="preserve"> SEQ Figure \* ARABIC </w:instrText>
+      </w:r>
+      <w:r>
+        <w:fldChar w:fldCharType="separate"/>
+      </w:r>
+      <w:r>
+        <w:rPr>
+          <w:noProof/>
+        </w:rPr>
+        <w:t>2</w:t>
+      </w:r>
+      <w:r>
+        <w:rPr>
+          <w:noProof/>
+        </w:rPr>
+        <w:fldChar w:fldCharType="end"/>
+      </w:r>
       <w:r>
         <w:t>: Ceci est la forme dans laquelle les scores s'affichent</w:t>
       </w:r>
@@ -2406,6 +2459,9 @@
         <w:keepNext/>
       </w:pPr>
       <w:r>
+        <w:rPr>
+          <w:noProof/>
+        </w:rPr>
         <w:lastRenderedPageBreak/>
         <w:drawing>
           <wp:inline distT="0" distB="0" distL="0" distR="0" wp14:anchorId="2CE7A0E4" wp14:editId="379BE1A7">
@@ -2451,14 +2507,27 @@
       <w:r>
         <w:t xml:space="preserve">Figure </w:t>
       </w:r>
-      <w:fldSimple w:instr=" SEQ Figure \* ARABIC ">
-        <w:r>
-          <w:rPr>
-            <w:noProof/>
-          </w:rPr>
-          <w:t>3</w:t>
-        </w:r>
-      </w:fldSimple>
+      <w:r>
+        <w:fldChar w:fldCharType="begin"/>
+      </w:r>
+      <w:r>
+        <w:instrText xml:space="preserve"> SEQ Figure \* ARABIC </w:instrText>
+      </w:r>
+      <w:r>
+        <w:fldChar w:fldCharType="separate"/>
+      </w:r>
+      <w:r>
+        <w:rPr>
+          <w:noProof/>
+        </w:rPr>
+        <w:t>3</w:t>
+      </w:r>
+      <w:r>
+        <w:rPr>
+          <w:noProof/>
+        </w:rPr>
+        <w:fldChar w:fldCharType="end"/>
+      </w:r>
       <w:r>
         <w:t>: Voici une partie des règles elles s'affichent avec la possibilité de scroller</w:t>
       </w:r>
@@ -2468,6 +2537,9 @@
         <w:keepNext/>
       </w:pPr>
       <w:r>
+        <w:rPr>
+          <w:noProof/>
+        </w:rPr>
         <w:drawing>
           <wp:inline distT="0" distB="0" distL="0" distR="0" wp14:anchorId="003481DE" wp14:editId="03B3B90C">
             <wp:extent cx="5760720" cy="3240405"/>
@@ -2512,14 +2584,27 @@
       <w:r>
         <w:t xml:space="preserve">Figure </w:t>
       </w:r>
-      <w:fldSimple w:instr=" SEQ Figure \* ARABIC ">
-        <w:r>
-          <w:rPr>
-            <w:noProof/>
-          </w:rPr>
-          <w:t>4</w:t>
-        </w:r>
-      </w:fldSimple>
+      <w:r>
+        <w:fldChar w:fldCharType="begin"/>
+      </w:r>
+      <w:r>
+        <w:instrText xml:space="preserve"> SEQ Figure \* ARABIC </w:instrText>
+      </w:r>
+      <w:r>
+        <w:fldChar w:fldCharType="separate"/>
+      </w:r>
+      <w:r>
+        <w:rPr>
+          <w:noProof/>
+        </w:rPr>
+        <w:t>4</w:t>
+      </w:r>
+      <w:r>
+        <w:rPr>
+          <w:noProof/>
+        </w:rPr>
+        <w:fldChar w:fldCharType="end"/>
+      </w:r>
       <w:r>
         <w:t>: Voici la partie basse des règles</w:t>
       </w:r>
@@ -2529,6 +2614,9 @@
         <w:keepNext/>
       </w:pPr>
       <w:r>
+        <w:rPr>
+          <w:noProof/>
+        </w:rPr>
         <w:lastRenderedPageBreak/>
         <w:drawing>
           <wp:inline distT="0" distB="0" distL="0" distR="0" wp14:anchorId="08BAE1D2" wp14:editId="4BC60236">
@@ -2574,14 +2662,27 @@
       <w:r>
         <w:t xml:space="preserve">Figure </w:t>
       </w:r>
-      <w:fldSimple w:instr=" SEQ Figure \* ARABIC ">
-        <w:r>
-          <w:rPr>
-            <w:noProof/>
-          </w:rPr>
-          <w:t>5</w:t>
-        </w:r>
-      </w:fldSimple>
+      <w:r>
+        <w:fldChar w:fldCharType="begin"/>
+      </w:r>
+      <w:r>
+        <w:instrText xml:space="preserve"> SEQ Figure \* ARABIC </w:instrText>
+      </w:r>
+      <w:r>
+        <w:fldChar w:fldCharType="separate"/>
+      </w:r>
+      <w:r>
+        <w:rPr>
+          <w:noProof/>
+        </w:rPr>
+        <w:t>5</w:t>
+      </w:r>
+      <w:r>
+        <w:rPr>
+          <w:noProof/>
+        </w:rPr>
+        <w:fldChar w:fldCharType="end"/>
+      </w:r>
       <w:r>
         <w:t>: ici le menu des options</w:t>
       </w:r>
@@ -2591,6 +2692,9 @@
         <w:keepNext/>
       </w:pPr>
       <w:r>
+        <w:rPr>
+          <w:noProof/>
+        </w:rPr>
         <w:drawing>
           <wp:inline distT="0" distB="0" distL="0" distR="0" wp14:anchorId="6877F974" wp14:editId="6FF520DA">
             <wp:extent cx="5760720" cy="3240405"/>
@@ -2635,14 +2739,27 @@
       <w:r>
         <w:t xml:space="preserve">Figure </w:t>
       </w:r>
-      <w:fldSimple w:instr=" SEQ Figure \* ARABIC ">
-        <w:r>
-          <w:rPr>
-            <w:noProof/>
-          </w:rPr>
-          <w:t>6</w:t>
-        </w:r>
-      </w:fldSimple>
+      <w:r>
+        <w:fldChar w:fldCharType="begin"/>
+      </w:r>
+      <w:r>
+        <w:instrText xml:space="preserve"> SEQ Figure \* ARABIC </w:instrText>
+      </w:r>
+      <w:r>
+        <w:fldChar w:fldCharType="separate"/>
+      </w:r>
+      <w:r>
+        <w:rPr>
+          <w:noProof/>
+        </w:rPr>
+        <w:t>6</w:t>
+      </w:r>
+      <w:r>
+        <w:rPr>
+          <w:noProof/>
+        </w:rPr>
+        <w:fldChar w:fldCharType="end"/>
+      </w:r>
       <w:r>
         <w:t>: Ceci est le menu des options de couleurs</w:t>
       </w:r>
@@ -2652,6 +2769,9 @@
         <w:keepNext/>
       </w:pPr>
       <w:r>
+        <w:rPr>
+          <w:noProof/>
+        </w:rPr>
         <w:lastRenderedPageBreak/>
         <w:drawing>
           <wp:inline distT="0" distB="0" distL="0" distR="0" wp14:anchorId="0127919D" wp14:editId="61C5CB6B">
@@ -2697,14 +2817,27 @@
       <w:r>
         <w:t xml:space="preserve">Figure </w:t>
       </w:r>
-      <w:fldSimple w:instr=" SEQ Figure \* ARABIC ">
-        <w:r>
-          <w:rPr>
-            <w:noProof/>
-          </w:rPr>
-          <w:t>7</w:t>
-        </w:r>
-      </w:fldSimple>
+      <w:r>
+        <w:fldChar w:fldCharType="begin"/>
+      </w:r>
+      <w:r>
+        <w:instrText xml:space="preserve"> SEQ Figure \* ARABIC </w:instrText>
+      </w:r>
+      <w:r>
+        <w:fldChar w:fldCharType="separate"/>
+      </w:r>
+      <w:r>
+        <w:rPr>
+          <w:noProof/>
+        </w:rPr>
+        <w:t>7</w:t>
+      </w:r>
+      <w:r>
+        <w:rPr>
+          <w:noProof/>
+        </w:rPr>
+        <w:fldChar w:fldCharType="end"/>
+      </w:r>
       <w:r>
         <w:t>: Ceci est la forme qu'a les logs</w:t>
       </w:r>
@@ -2714,6 +2847,9 @@
         <w:keepNext/>
       </w:pPr>
       <w:r>
+        <w:rPr>
+          <w:noProof/>
+        </w:rPr>
         <w:drawing>
           <wp:inline distT="0" distB="0" distL="0" distR="0" wp14:anchorId="0E2728ED" wp14:editId="72E02F7B">
             <wp:extent cx="5760720" cy="3840480"/>
@@ -2758,14 +2894,27 @@
       <w:r>
         <w:t xml:space="preserve">Figure </w:t>
       </w:r>
-      <w:fldSimple w:instr=" SEQ Figure \* ARABIC ">
-        <w:r>
-          <w:rPr>
-            <w:noProof/>
-          </w:rPr>
-          <w:t>8</w:t>
-        </w:r>
-      </w:fldSimple>
+      <w:r>
+        <w:fldChar w:fldCharType="begin"/>
+      </w:r>
+      <w:r>
+        <w:instrText xml:space="preserve"> SEQ Figure \* ARABIC </w:instrText>
+      </w:r>
+      <w:r>
+        <w:fldChar w:fldCharType="separate"/>
+      </w:r>
+      <w:r>
+        <w:rPr>
+          <w:noProof/>
+        </w:rPr>
+        <w:t>8</w:t>
+      </w:r>
+      <w:r>
+        <w:rPr>
+          <w:noProof/>
+        </w:rPr>
+        <w:fldChar w:fldCharType="end"/>
+      </w:r>
       <w:r>
         <w:t>:Ceci est la forme des scores</w:t>
       </w:r>
@@ -2775,6 +2924,9 @@
         <w:keepNext/>
       </w:pPr>
       <w:r>
+        <w:rPr>
+          <w:noProof/>
+        </w:rPr>
         <w:lastRenderedPageBreak/>
         <w:drawing>
           <wp:inline distT="0" distB="0" distL="0" distR="0" wp14:anchorId="33BFB202" wp14:editId="1BC81266">
@@ -2820,14 +2972,27 @@
       <w:r>
         <w:t xml:space="preserve">Figure </w:t>
       </w:r>
-      <w:fldSimple w:instr=" SEQ Figure \* ARABIC ">
-        <w:r>
-          <w:rPr>
-            <w:noProof/>
-          </w:rPr>
-          <w:t>9</w:t>
-        </w:r>
-      </w:fldSimple>
+      <w:r>
+        <w:fldChar w:fldCharType="begin"/>
+      </w:r>
+      <w:r>
+        <w:instrText xml:space="preserve"> SEQ Figure \* ARABIC </w:instrText>
+      </w:r>
+      <w:r>
+        <w:fldChar w:fldCharType="separate"/>
+      </w:r>
+      <w:r>
+        <w:rPr>
+          <w:noProof/>
+        </w:rPr>
+        <w:t>9</w:t>
+      </w:r>
+      <w:r>
+        <w:rPr>
+          <w:noProof/>
+        </w:rPr>
+        <w:fldChar w:fldCharType="end"/>
+      </w:r>
       <w:r>
         <w:t>: Ici nous voyons la forme qu'a les grilles dans les fichiers</w:t>
       </w:r>
@@ -2892,6 +3057,9 @@
         <w:t>Début du projet :  21.08.2020</w:t>
       </w:r>
       <w:r>
+        <w:rPr>
+          <w:noProof/>
+        </w:rPr>
         <w:drawing>
           <wp:inline distT="0" distB="0" distL="0" distR="0" wp14:anchorId="23D8D28E" wp14:editId="14AAF079">
             <wp:extent cx="5760720" cy="2947670"/>
@@ -2936,6 +3104,9 @@
     </w:p>
     <w:p>
       <w:r>
+        <w:rPr>
+          <w:noProof/>
+        </w:rPr>
         <w:drawing>
           <wp:inline distT="0" distB="0" distL="0" distR="0" wp14:anchorId="0BF2B007" wp14:editId="2D0C9DFC">
             <wp:extent cx="5760720" cy="2939415"/>
@@ -2979,6 +3150,9 @@
         <w:t>Fin du deuxième sprint début du troisième : 06.03.2020</w:t>
       </w:r>
       <w:r>
+        <w:rPr>
+          <w:noProof/>
+        </w:rPr>
         <w:drawing>
           <wp:inline distT="0" distB="0" distL="0" distR="0" wp14:anchorId="4A887028" wp14:editId="758E21D7">
             <wp:extent cx="5760720" cy="2941955"/>
@@ -3027,6 +3201,9 @@
         <w:t>.03.2020</w:t>
       </w:r>
       <w:r>
+        <w:rPr>
+          <w:noProof/>
+        </w:rPr>
         <w:drawing>
           <wp:inline distT="0" distB="0" distL="0" distR="0" wp14:anchorId="5DD7AC25" wp14:editId="4FDDCE9D">
             <wp:extent cx="5760720" cy="2950845"/>
@@ -3070,6 +3247,9 @@
         <w:t>Fin du quatrième sprint début du cinquième : 24.02.2020</w:t>
       </w:r>
       <w:r>
+        <w:rPr>
+          <w:noProof/>
+        </w:rPr>
         <w:drawing>
           <wp:inline distT="0" distB="0" distL="0" distR="0" wp14:anchorId="66CCC7BF" wp14:editId="744CB5D7">
             <wp:extent cx="5760720" cy="2966720"/>
@@ -3112,6 +3292,9 @@
         <w:t>Fin du cinquième sprint début du sixième : 31.03.2020</w:t>
       </w:r>
       <w:r>
+        <w:rPr>
+          <w:noProof/>
+        </w:rPr>
         <w:drawing>
           <wp:inline distT="0" distB="0" distL="0" distR="0" wp14:anchorId="65CD3310" wp14:editId="5A2C3700">
             <wp:extent cx="5760720" cy="2935605"/>
@@ -3155,6 +3338,9 @@
         <w:t>Fin du sixième sprint : 07.04.2020</w:t>
       </w:r>
       <w:r>
+        <w:rPr>
+          <w:noProof/>
+        </w:rPr>
         <w:drawing>
           <wp:inline distT="0" distB="0" distL="0" distR="0" wp14:anchorId="486EBD5F" wp14:editId="62AA368D">
             <wp:extent cx="5760720" cy="2935605"/>
@@ -3410,13 +3596,7 @@
         <w:rPr>
           <w:lang w:val="fr-CH"/>
         </w:rPr>
-        <w:t>Poste de travail</w:t>
-      </w:r>
-      <w:r>
-        <w:rPr>
-          <w:lang w:val="fr-CH"/>
-        </w:rPr>
-        <w:t xml:space="preserve"> (CPNV)</w:t>
+        <w:t>Poste de travail (CPNV)</w:t>
       </w:r>
     </w:p>
     <w:p>
@@ -3570,13 +3750,7 @@
         <w:rPr>
           <w:lang w:val="fr-CH"/>
         </w:rPr>
-        <w:t>Git</w:t>
-      </w:r>
-      <w:r>
-        <w:rPr>
-          <w:lang w:val="fr-CH"/>
-        </w:rPr>
-        <w:t>Hub</w:t>
+        <w:t>GitHub</w:t>
       </w:r>
     </w:p>
     <w:p>
@@ -3761,7 +3935,6 @@
         <w:t>Dossier de réalisation</w:t>
       </w:r>
     </w:p>
-    <w:p/>
     <w:p>
       <w:pPr>
         <w:pStyle w:val="Paragraphedeliste"/>
@@ -3824,10 +3997,7 @@
         </w:rPr>
       </w:pPr>
       <w:r>
-        <w:t xml:space="preserve">Il contient </w:t>
-      </w:r>
-      <w:r>
-        <w:t>tout le projet</w:t>
+        <w:t>Il contient tout le projet</w:t>
       </w:r>
     </w:p>
     <w:p>
@@ -3859,7 +4029,7 @@
       <w:pPr>
         <w:pStyle w:val="Paragraphedeliste"/>
         <w:numPr>
-          <w:ilvl w:val="1"/>
+          <w:ilvl w:val="2"/>
           <w:numId w:val="9"/>
         </w:numPr>
         <w:pBdr>
@@ -3873,6 +4043,1475 @@
           <w:color w:val="auto"/>
         </w:rPr>
       </w:pPr>
+      <w:r>
+        <w:rPr>
+          <w:color w:val="auto"/>
+        </w:rPr>
+        <w:t>MCD</w:t>
+      </w:r>
+    </w:p>
+    <w:p>
+      <w:pPr>
+        <w:pStyle w:val="Paragraphedeliste"/>
+        <w:numPr>
+          <w:ilvl w:val="3"/>
+          <w:numId w:val="9"/>
+        </w:numPr>
+        <w:pBdr>
+          <w:top w:val="none" w:sz="0" w:space="0" w:color="auto"/>
+          <w:left w:val="none" w:sz="0" w:space="0" w:color="auto"/>
+          <w:bottom w:val="none" w:sz="0" w:space="0" w:color="auto"/>
+          <w:right w:val="none" w:sz="0" w:space="0" w:color="auto"/>
+          <w:between w:val="none" w:sz="0" w:space="0" w:color="auto"/>
+        </w:pBdr>
+        <w:rPr>
+          <w:color w:val="auto"/>
+        </w:rPr>
+      </w:pPr>
+      <w:proofErr w:type="spellStart"/>
+      <w:r>
+        <w:rPr>
+          <w:color w:val="auto"/>
+        </w:rPr>
+        <w:t>MCD_</w:t>
+      </w:r>
+      <w:proofErr w:type="gramStart"/>
+      <w:r>
+        <w:rPr>
+          <w:color w:val="auto"/>
+        </w:rPr>
+        <w:t>NS.drawio</w:t>
+      </w:r>
+      <w:proofErr w:type="spellEnd"/>
+      <w:proofErr w:type="gramEnd"/>
+      <w:r>
+        <w:rPr>
+          <w:color w:val="auto"/>
+        </w:rPr>
+        <w:t> : c’est le model conceptuel de données</w:t>
+      </w:r>
+    </w:p>
+    <w:p>
+      <w:pPr>
+        <w:pStyle w:val="Paragraphedeliste"/>
+        <w:numPr>
+          <w:ilvl w:val="2"/>
+          <w:numId w:val="9"/>
+        </w:numPr>
+        <w:pBdr>
+          <w:top w:val="none" w:sz="0" w:space="0" w:color="auto"/>
+          <w:left w:val="none" w:sz="0" w:space="0" w:color="auto"/>
+          <w:bottom w:val="none" w:sz="0" w:space="0" w:color="auto"/>
+          <w:right w:val="none" w:sz="0" w:space="0" w:color="auto"/>
+          <w:between w:val="none" w:sz="0" w:space="0" w:color="auto"/>
+        </w:pBdr>
+        <w:rPr>
+          <w:color w:val="auto"/>
+        </w:rPr>
+      </w:pPr>
+      <w:r>
+        <w:rPr>
+          <w:color w:val="auto"/>
+        </w:rPr>
+        <w:t>Maquettes PNG : Maquette</w:t>
+      </w:r>
+      <w:r>
+        <w:rPr>
+          <w:color w:val="auto"/>
+        </w:rPr>
+        <w:t>s</w:t>
+      </w:r>
+      <w:r>
+        <w:rPr>
+          <w:color w:val="auto"/>
+        </w:rPr>
+        <w:t xml:space="preserve"> en png</w:t>
+      </w:r>
+    </w:p>
+    <w:p>
+      <w:pPr>
+        <w:pStyle w:val="Paragraphedeliste"/>
+        <w:numPr>
+          <w:ilvl w:val="3"/>
+          <w:numId w:val="9"/>
+        </w:numPr>
+        <w:pBdr>
+          <w:top w:val="none" w:sz="0" w:space="0" w:color="auto"/>
+          <w:left w:val="none" w:sz="0" w:space="0" w:color="auto"/>
+          <w:bottom w:val="none" w:sz="0" w:space="0" w:color="auto"/>
+          <w:right w:val="none" w:sz="0" w:space="0" w:color="auto"/>
+          <w:between w:val="none" w:sz="0" w:space="0" w:color="auto"/>
+        </w:pBdr>
+        <w:rPr>
+          <w:color w:val="auto"/>
+        </w:rPr>
+      </w:pPr>
+      <w:r>
+        <w:rPr>
+          <w:color w:val="auto"/>
+        </w:rPr>
+        <w:t>Maquette_Aide_avance.png</w:t>
+      </w:r>
+    </w:p>
+    <w:p>
+      <w:pPr>
+        <w:pStyle w:val="Paragraphedeliste"/>
+        <w:numPr>
+          <w:ilvl w:val="3"/>
+          <w:numId w:val="9"/>
+        </w:numPr>
+        <w:pBdr>
+          <w:top w:val="none" w:sz="0" w:space="0" w:color="auto"/>
+          <w:left w:val="none" w:sz="0" w:space="0" w:color="auto"/>
+          <w:bottom w:val="none" w:sz="0" w:space="0" w:color="auto"/>
+          <w:right w:val="none" w:sz="0" w:space="0" w:color="auto"/>
+          <w:between w:val="none" w:sz="0" w:space="0" w:color="auto"/>
+        </w:pBdr>
+        <w:rPr>
+          <w:color w:val="auto"/>
+        </w:rPr>
+      </w:pPr>
+      <w:r>
+        <w:rPr>
+          <w:color w:val="auto"/>
+        </w:rPr>
+        <w:t>Maquette_Menu_Avance.png</w:t>
+      </w:r>
+    </w:p>
+    <w:p>
+      <w:pPr>
+        <w:pStyle w:val="Paragraphedeliste"/>
+        <w:numPr>
+          <w:ilvl w:val="3"/>
+          <w:numId w:val="9"/>
+        </w:numPr>
+        <w:pBdr>
+          <w:top w:val="none" w:sz="0" w:space="0" w:color="auto"/>
+          <w:left w:val="none" w:sz="0" w:space="0" w:color="auto"/>
+          <w:bottom w:val="none" w:sz="0" w:space="0" w:color="auto"/>
+          <w:right w:val="none" w:sz="0" w:space="0" w:color="auto"/>
+          <w:between w:val="none" w:sz="0" w:space="0" w:color="auto"/>
+        </w:pBdr>
+        <w:rPr>
+          <w:color w:val="auto"/>
+        </w:rPr>
+      </w:pPr>
+      <w:r>
+        <w:rPr>
+          <w:color w:val="auto"/>
+        </w:rPr>
+        <w:t>Maquette_Menu_simple.png</w:t>
+      </w:r>
+    </w:p>
+    <w:p>
+      <w:pPr>
+        <w:pStyle w:val="Paragraphedeliste"/>
+        <w:numPr>
+          <w:ilvl w:val="3"/>
+          <w:numId w:val="9"/>
+        </w:numPr>
+        <w:pBdr>
+          <w:top w:val="none" w:sz="0" w:space="0" w:color="auto"/>
+          <w:left w:val="none" w:sz="0" w:space="0" w:color="auto"/>
+          <w:bottom w:val="none" w:sz="0" w:space="0" w:color="auto"/>
+          <w:right w:val="none" w:sz="0" w:space="0" w:color="auto"/>
+          <w:between w:val="none" w:sz="0" w:space="0" w:color="auto"/>
+        </w:pBdr>
+        <w:rPr>
+          <w:color w:val="auto"/>
+        </w:rPr>
+      </w:pPr>
+      <w:r>
+        <w:rPr>
+          <w:color w:val="auto"/>
+        </w:rPr>
+        <w:t>Maquette_Menu_withScore_simple.png</w:t>
+      </w:r>
+    </w:p>
+    <w:p>
+      <w:pPr>
+        <w:pStyle w:val="Paragraphedeliste"/>
+        <w:numPr>
+          <w:ilvl w:val="3"/>
+          <w:numId w:val="9"/>
+        </w:numPr>
+        <w:pBdr>
+          <w:top w:val="none" w:sz="0" w:space="0" w:color="auto"/>
+          <w:left w:val="none" w:sz="0" w:space="0" w:color="auto"/>
+          <w:bottom w:val="none" w:sz="0" w:space="0" w:color="auto"/>
+          <w:right w:val="none" w:sz="0" w:space="0" w:color="auto"/>
+          <w:between w:val="none" w:sz="0" w:space="0" w:color="auto"/>
+        </w:pBdr>
+        <w:rPr>
+          <w:color w:val="auto"/>
+        </w:rPr>
+      </w:pPr>
+      <w:r>
+        <w:rPr>
+          <w:color w:val="auto"/>
+        </w:rPr>
+        <w:t>Maquette_Scores_Avance.png</w:t>
+      </w:r>
+    </w:p>
+    <w:p>
+      <w:pPr>
+        <w:pStyle w:val="Paragraphedeliste"/>
+        <w:numPr>
+          <w:ilvl w:val="3"/>
+          <w:numId w:val="9"/>
+        </w:numPr>
+        <w:pBdr>
+          <w:top w:val="none" w:sz="0" w:space="0" w:color="auto"/>
+          <w:left w:val="none" w:sz="0" w:space="0" w:color="auto"/>
+          <w:bottom w:val="none" w:sz="0" w:space="0" w:color="auto"/>
+          <w:right w:val="none" w:sz="0" w:space="0" w:color="auto"/>
+          <w:between w:val="none" w:sz="0" w:space="0" w:color="auto"/>
+        </w:pBdr>
+        <w:rPr>
+          <w:color w:val="auto"/>
+        </w:rPr>
+      </w:pPr>
+      <w:r>
+        <w:rPr>
+          <w:color w:val="auto"/>
+        </w:rPr>
+        <w:t>Maquette_Scores_simple.png</w:t>
+      </w:r>
+    </w:p>
+    <w:p>
+      <w:pPr>
+        <w:pStyle w:val="Paragraphedeliste"/>
+        <w:numPr>
+          <w:ilvl w:val="3"/>
+          <w:numId w:val="9"/>
+        </w:numPr>
+        <w:pBdr>
+          <w:top w:val="none" w:sz="0" w:space="0" w:color="auto"/>
+          <w:left w:val="none" w:sz="0" w:space="0" w:color="auto"/>
+          <w:bottom w:val="none" w:sz="0" w:space="0" w:color="auto"/>
+          <w:right w:val="none" w:sz="0" w:space="0" w:color="auto"/>
+          <w:between w:val="none" w:sz="0" w:space="0" w:color="auto"/>
+        </w:pBdr>
+        <w:rPr>
+          <w:color w:val="auto"/>
+        </w:rPr>
+      </w:pPr>
+      <w:r>
+        <w:rPr>
+          <w:color w:val="auto"/>
+        </w:rPr>
+        <w:t>Maquette_aide_simple.png</w:t>
+      </w:r>
+    </w:p>
+    <w:p>
+      <w:pPr>
+        <w:pStyle w:val="Paragraphedeliste"/>
+        <w:numPr>
+          <w:ilvl w:val="3"/>
+          <w:numId w:val="9"/>
+        </w:numPr>
+        <w:pBdr>
+          <w:top w:val="none" w:sz="0" w:space="0" w:color="auto"/>
+          <w:left w:val="none" w:sz="0" w:space="0" w:color="auto"/>
+          <w:bottom w:val="none" w:sz="0" w:space="0" w:color="auto"/>
+          <w:right w:val="none" w:sz="0" w:space="0" w:color="auto"/>
+          <w:between w:val="none" w:sz="0" w:space="0" w:color="auto"/>
+        </w:pBdr>
+        <w:rPr>
+          <w:color w:val="auto"/>
+        </w:rPr>
+      </w:pPr>
+      <w:r>
+        <w:rPr>
+          <w:color w:val="auto"/>
+        </w:rPr>
+        <w:t>Maquette_jeu_simple.png</w:t>
+      </w:r>
+    </w:p>
+    <w:p>
+      <w:pPr>
+        <w:pStyle w:val="Paragraphedeliste"/>
+        <w:numPr>
+          <w:ilvl w:val="2"/>
+          <w:numId w:val="9"/>
+        </w:numPr>
+        <w:pBdr>
+          <w:top w:val="none" w:sz="0" w:space="0" w:color="auto"/>
+          <w:left w:val="none" w:sz="0" w:space="0" w:color="auto"/>
+          <w:bottom w:val="none" w:sz="0" w:space="0" w:color="auto"/>
+          <w:right w:val="none" w:sz="0" w:space="0" w:color="auto"/>
+          <w:between w:val="none" w:sz="0" w:space="0" w:color="auto"/>
+        </w:pBdr>
+        <w:rPr>
+          <w:color w:val="auto"/>
+        </w:rPr>
+      </w:pPr>
+      <w:r>
+        <w:rPr>
+          <w:color w:val="auto"/>
+        </w:rPr>
+        <w:t>Maquettes [OLD]</w:t>
+      </w:r>
+      <w:r>
+        <w:rPr>
+          <w:color w:val="auto"/>
+        </w:rPr>
+        <w:t xml:space="preserve"> : </w:t>
+      </w:r>
+      <w:r>
+        <w:rPr>
+          <w:color w:val="auto"/>
+        </w:rPr>
+        <w:t>Maquette</w:t>
+      </w:r>
+      <w:r>
+        <w:rPr>
+          <w:color w:val="auto"/>
+        </w:rPr>
+        <w:t xml:space="preserve">s en </w:t>
+      </w:r>
+      <w:proofErr w:type="spellStart"/>
+      <w:r>
+        <w:rPr>
+          <w:color w:val="auto"/>
+        </w:rPr>
+        <w:t>drawio</w:t>
+      </w:r>
+      <w:proofErr w:type="spellEnd"/>
+    </w:p>
+    <w:p>
+      <w:pPr>
+        <w:pStyle w:val="Paragraphedeliste"/>
+        <w:numPr>
+          <w:ilvl w:val="3"/>
+          <w:numId w:val="9"/>
+        </w:numPr>
+        <w:pBdr>
+          <w:top w:val="none" w:sz="0" w:space="0" w:color="auto"/>
+          <w:left w:val="none" w:sz="0" w:space="0" w:color="auto"/>
+          <w:bottom w:val="none" w:sz="0" w:space="0" w:color="auto"/>
+          <w:right w:val="none" w:sz="0" w:space="0" w:color="auto"/>
+          <w:between w:val="none" w:sz="0" w:space="0" w:color="auto"/>
+        </w:pBdr>
+        <w:rPr>
+          <w:color w:val="auto"/>
+        </w:rPr>
+      </w:pPr>
+      <w:proofErr w:type="spellStart"/>
+      <w:r>
+        <w:rPr>
+          <w:color w:val="auto"/>
+        </w:rPr>
+        <w:t>Mquette.drawio</w:t>
+      </w:r>
+      <w:proofErr w:type="spellEnd"/>
+    </w:p>
+    <w:p>
+      <w:pPr>
+        <w:pStyle w:val="Paragraphedeliste"/>
+        <w:numPr>
+          <w:ilvl w:val="3"/>
+          <w:numId w:val="9"/>
+        </w:numPr>
+        <w:pBdr>
+          <w:top w:val="none" w:sz="0" w:space="0" w:color="auto"/>
+          <w:left w:val="none" w:sz="0" w:space="0" w:color="auto"/>
+          <w:bottom w:val="none" w:sz="0" w:space="0" w:color="auto"/>
+          <w:right w:val="none" w:sz="0" w:space="0" w:color="auto"/>
+          <w:between w:val="none" w:sz="0" w:space="0" w:color="auto"/>
+        </w:pBdr>
+        <w:rPr>
+          <w:color w:val="auto"/>
+        </w:rPr>
+      </w:pPr>
+      <w:proofErr w:type="spellStart"/>
+      <w:r>
+        <w:rPr>
+          <w:color w:val="auto"/>
+        </w:rPr>
+        <w:t>Maquette_Minimum.drawio</w:t>
+      </w:r>
+      <w:proofErr w:type="spellEnd"/>
+    </w:p>
+    <w:p>
+      <w:pPr>
+        <w:pStyle w:val="Paragraphedeliste"/>
+        <w:numPr>
+          <w:ilvl w:val="3"/>
+          <w:numId w:val="9"/>
+        </w:numPr>
+        <w:pBdr>
+          <w:top w:val="none" w:sz="0" w:space="0" w:color="auto"/>
+          <w:left w:val="none" w:sz="0" w:space="0" w:color="auto"/>
+          <w:bottom w:val="none" w:sz="0" w:space="0" w:color="auto"/>
+          <w:right w:val="none" w:sz="0" w:space="0" w:color="auto"/>
+          <w:between w:val="none" w:sz="0" w:space="0" w:color="auto"/>
+        </w:pBdr>
+        <w:rPr>
+          <w:color w:val="auto"/>
+        </w:rPr>
+      </w:pPr>
+      <w:proofErr w:type="spellStart"/>
+      <w:r>
+        <w:rPr>
+          <w:color w:val="auto"/>
+        </w:rPr>
+        <w:t>Maquette_Moyenne.drawio</w:t>
+      </w:r>
+      <w:proofErr w:type="spellEnd"/>
+    </w:p>
+    <w:p>
+      <w:pPr>
+        <w:pStyle w:val="Paragraphedeliste"/>
+        <w:numPr>
+          <w:ilvl w:val="3"/>
+          <w:numId w:val="9"/>
+        </w:numPr>
+        <w:pBdr>
+          <w:top w:val="none" w:sz="0" w:space="0" w:color="auto"/>
+          <w:left w:val="none" w:sz="0" w:space="0" w:color="auto"/>
+          <w:bottom w:val="none" w:sz="0" w:space="0" w:color="auto"/>
+          <w:right w:val="none" w:sz="0" w:space="0" w:color="auto"/>
+          <w:between w:val="none" w:sz="0" w:space="0" w:color="auto"/>
+        </w:pBdr>
+        <w:rPr>
+          <w:color w:val="auto"/>
+        </w:rPr>
+      </w:pPr>
+      <w:proofErr w:type="spellStart"/>
+      <w:r>
+        <w:rPr>
+          <w:color w:val="auto"/>
+        </w:rPr>
+        <w:t>Mquette_Option.drawio</w:t>
+      </w:r>
+      <w:proofErr w:type="spellEnd"/>
+    </w:p>
+    <w:p>
+      <w:pPr>
+        <w:pStyle w:val="Paragraphedeliste"/>
+        <w:numPr>
+          <w:ilvl w:val="3"/>
+          <w:numId w:val="9"/>
+        </w:numPr>
+        <w:pBdr>
+          <w:top w:val="none" w:sz="0" w:space="0" w:color="auto"/>
+          <w:left w:val="none" w:sz="0" w:space="0" w:color="auto"/>
+          <w:bottom w:val="none" w:sz="0" w:space="0" w:color="auto"/>
+          <w:right w:val="none" w:sz="0" w:space="0" w:color="auto"/>
+          <w:between w:val="none" w:sz="0" w:space="0" w:color="auto"/>
+        </w:pBdr>
+        <w:rPr>
+          <w:color w:val="auto"/>
+        </w:rPr>
+      </w:pPr>
+      <w:proofErr w:type="spellStart"/>
+      <w:r>
+        <w:rPr>
+          <w:color w:val="auto"/>
+        </w:rPr>
+        <w:t>Maquette_Regle.drawio</w:t>
+      </w:r>
+      <w:proofErr w:type="spellEnd"/>
+    </w:p>
+    <w:p>
+      <w:pPr>
+        <w:pStyle w:val="Paragraphedeliste"/>
+        <w:numPr>
+          <w:ilvl w:val="3"/>
+          <w:numId w:val="9"/>
+        </w:numPr>
+        <w:pBdr>
+          <w:top w:val="none" w:sz="0" w:space="0" w:color="auto"/>
+          <w:left w:val="none" w:sz="0" w:space="0" w:color="auto"/>
+          <w:bottom w:val="none" w:sz="0" w:space="0" w:color="auto"/>
+          <w:right w:val="none" w:sz="0" w:space="0" w:color="auto"/>
+          <w:between w:val="none" w:sz="0" w:space="0" w:color="auto"/>
+        </w:pBdr>
+        <w:rPr>
+          <w:color w:val="auto"/>
+        </w:rPr>
+      </w:pPr>
+      <w:proofErr w:type="spellStart"/>
+      <w:r>
+        <w:rPr>
+          <w:color w:val="auto"/>
+        </w:rPr>
+        <w:t>Maquette_Scores.drawio</w:t>
+      </w:r>
+      <w:proofErr w:type="spellEnd"/>
+    </w:p>
+    <w:p>
+      <w:pPr>
+        <w:pStyle w:val="Paragraphedeliste"/>
+        <w:numPr>
+          <w:ilvl w:val="3"/>
+          <w:numId w:val="9"/>
+        </w:numPr>
+        <w:pBdr>
+          <w:top w:val="none" w:sz="0" w:space="0" w:color="auto"/>
+          <w:left w:val="none" w:sz="0" w:space="0" w:color="auto"/>
+          <w:bottom w:val="none" w:sz="0" w:space="0" w:color="auto"/>
+          <w:right w:val="none" w:sz="0" w:space="0" w:color="auto"/>
+          <w:between w:val="none" w:sz="0" w:space="0" w:color="auto"/>
+        </w:pBdr>
+        <w:rPr>
+          <w:color w:val="auto"/>
+        </w:rPr>
+      </w:pPr>
+      <w:proofErr w:type="spellStart"/>
+      <w:r>
+        <w:rPr>
+          <w:color w:val="auto"/>
+        </w:rPr>
+        <w:t>Maquette_aide_pour_minimum_</w:t>
+      </w:r>
+      <w:proofErr w:type="gramStart"/>
+      <w:r>
+        <w:rPr>
+          <w:color w:val="auto"/>
+        </w:rPr>
+        <w:t>moyen.drawio</w:t>
+      </w:r>
+      <w:proofErr w:type="spellEnd"/>
+      <w:proofErr w:type="gramEnd"/>
+    </w:p>
+    <w:p>
+      <w:pPr>
+        <w:pStyle w:val="Paragraphedeliste"/>
+        <w:numPr>
+          <w:ilvl w:val="3"/>
+          <w:numId w:val="9"/>
+        </w:numPr>
+        <w:pBdr>
+          <w:top w:val="none" w:sz="0" w:space="0" w:color="auto"/>
+          <w:left w:val="none" w:sz="0" w:space="0" w:color="auto"/>
+          <w:bottom w:val="none" w:sz="0" w:space="0" w:color="auto"/>
+          <w:right w:val="none" w:sz="0" w:space="0" w:color="auto"/>
+          <w:between w:val="none" w:sz="0" w:space="0" w:color="auto"/>
+        </w:pBdr>
+        <w:rPr>
+          <w:color w:val="auto"/>
+        </w:rPr>
+      </w:pPr>
+      <w:proofErr w:type="spellStart"/>
+      <w:r>
+        <w:rPr>
+          <w:color w:val="auto"/>
+        </w:rPr>
+        <w:t>Maquette_scores_pour_minimum_</w:t>
+      </w:r>
+      <w:proofErr w:type="gramStart"/>
+      <w:r>
+        <w:rPr>
+          <w:color w:val="auto"/>
+        </w:rPr>
+        <w:t>moyen.drawio</w:t>
+      </w:r>
+      <w:proofErr w:type="spellEnd"/>
+      <w:proofErr w:type="gramEnd"/>
+    </w:p>
+    <w:p>
+      <w:pPr>
+        <w:pStyle w:val="Paragraphedeliste"/>
+        <w:numPr>
+          <w:ilvl w:val="2"/>
+          <w:numId w:val="9"/>
+        </w:numPr>
+        <w:pBdr>
+          <w:top w:val="none" w:sz="0" w:space="0" w:color="auto"/>
+          <w:left w:val="none" w:sz="0" w:space="0" w:color="auto"/>
+          <w:bottom w:val="none" w:sz="0" w:space="0" w:color="auto"/>
+          <w:right w:val="none" w:sz="0" w:space="0" w:color="auto"/>
+          <w:between w:val="none" w:sz="0" w:space="0" w:color="auto"/>
+        </w:pBdr>
+        <w:rPr>
+          <w:color w:val="auto"/>
+        </w:rPr>
+      </w:pPr>
+      <w:r>
+        <w:rPr>
+          <w:color w:val="auto"/>
+        </w:rPr>
+        <w:t>Sprints</w:t>
+      </w:r>
+      <w:r>
+        <w:rPr>
+          <w:color w:val="auto"/>
+        </w:rPr>
+        <w:t xml:space="preserve"> : Images des </w:t>
+      </w:r>
+      <w:proofErr w:type="spellStart"/>
+      <w:r>
+        <w:rPr>
+          <w:color w:val="auto"/>
+        </w:rPr>
+        <w:t>spints</w:t>
+      </w:r>
+      <w:proofErr w:type="spellEnd"/>
+    </w:p>
+    <w:p>
+      <w:pPr>
+        <w:pStyle w:val="Paragraphedeliste"/>
+        <w:numPr>
+          <w:ilvl w:val="3"/>
+          <w:numId w:val="9"/>
+        </w:numPr>
+        <w:pBdr>
+          <w:top w:val="none" w:sz="0" w:space="0" w:color="auto"/>
+          <w:left w:val="none" w:sz="0" w:space="0" w:color="auto"/>
+          <w:bottom w:val="none" w:sz="0" w:space="0" w:color="auto"/>
+          <w:right w:val="none" w:sz="0" w:space="0" w:color="auto"/>
+          <w:between w:val="none" w:sz="0" w:space="0" w:color="auto"/>
+        </w:pBdr>
+        <w:rPr>
+          <w:color w:val="auto"/>
+        </w:rPr>
+      </w:pPr>
+      <w:r>
+        <w:rPr>
+          <w:color w:val="auto"/>
+        </w:rPr>
+        <w:t>Sprint 3.PNG</w:t>
+      </w:r>
+    </w:p>
+    <w:p>
+      <w:pPr>
+        <w:pStyle w:val="Paragraphedeliste"/>
+        <w:numPr>
+          <w:ilvl w:val="3"/>
+          <w:numId w:val="9"/>
+        </w:numPr>
+        <w:pBdr>
+          <w:top w:val="none" w:sz="0" w:space="0" w:color="auto"/>
+          <w:left w:val="none" w:sz="0" w:space="0" w:color="auto"/>
+          <w:bottom w:val="none" w:sz="0" w:space="0" w:color="auto"/>
+          <w:right w:val="none" w:sz="0" w:space="0" w:color="auto"/>
+          <w:between w:val="none" w:sz="0" w:space="0" w:color="auto"/>
+        </w:pBdr>
+        <w:rPr>
+          <w:color w:val="auto"/>
+        </w:rPr>
+      </w:pPr>
+      <w:r>
+        <w:rPr>
+          <w:color w:val="auto"/>
+        </w:rPr>
+        <w:t>Sprint4.JPG</w:t>
+      </w:r>
+    </w:p>
+    <w:p>
+      <w:pPr>
+        <w:pStyle w:val="Paragraphedeliste"/>
+        <w:numPr>
+          <w:ilvl w:val="3"/>
+          <w:numId w:val="9"/>
+        </w:numPr>
+        <w:pBdr>
+          <w:top w:val="none" w:sz="0" w:space="0" w:color="auto"/>
+          <w:left w:val="none" w:sz="0" w:space="0" w:color="auto"/>
+          <w:bottom w:val="none" w:sz="0" w:space="0" w:color="auto"/>
+          <w:right w:val="none" w:sz="0" w:space="0" w:color="auto"/>
+          <w:between w:val="none" w:sz="0" w:space="0" w:color="auto"/>
+        </w:pBdr>
+        <w:rPr>
+          <w:color w:val="auto"/>
+        </w:rPr>
+      </w:pPr>
+      <w:r>
+        <w:rPr>
+          <w:color w:val="auto"/>
+        </w:rPr>
+        <w:t>Sprint5.JPG</w:t>
+      </w:r>
+    </w:p>
+    <w:p>
+      <w:pPr>
+        <w:pStyle w:val="Paragraphedeliste"/>
+        <w:numPr>
+          <w:ilvl w:val="1"/>
+          <w:numId w:val="9"/>
+        </w:numPr>
+        <w:pBdr>
+          <w:top w:val="none" w:sz="0" w:space="0" w:color="auto"/>
+          <w:left w:val="none" w:sz="0" w:space="0" w:color="auto"/>
+          <w:bottom w:val="none" w:sz="0" w:space="0" w:color="auto"/>
+          <w:right w:val="none" w:sz="0" w:space="0" w:color="auto"/>
+          <w:between w:val="none" w:sz="0" w:space="0" w:color="auto"/>
+        </w:pBdr>
+        <w:rPr>
+          <w:color w:val="auto"/>
+        </w:rPr>
+      </w:pPr>
+      <w:r>
+        <w:rPr>
+          <w:color w:val="auto"/>
+        </w:rPr>
+        <w:t xml:space="preserve">Media : Le dossier des fichiers tels que </w:t>
+      </w:r>
+      <w:r>
+        <w:rPr>
+          <w:color w:val="auto"/>
+        </w:rPr>
+        <w:t>les tests</w:t>
+      </w:r>
+      <w:r>
+        <w:rPr>
+          <w:color w:val="auto"/>
+        </w:rPr>
+        <w:t>, le journal de travail, etc…</w:t>
+      </w:r>
+    </w:p>
+    <w:p>
+      <w:pPr>
+        <w:pStyle w:val="Paragraphedeliste"/>
+        <w:numPr>
+          <w:ilvl w:val="2"/>
+          <w:numId w:val="9"/>
+        </w:numPr>
+        <w:pBdr>
+          <w:top w:val="none" w:sz="0" w:space="0" w:color="auto"/>
+          <w:left w:val="none" w:sz="0" w:space="0" w:color="auto"/>
+          <w:bottom w:val="none" w:sz="0" w:space="0" w:color="auto"/>
+          <w:right w:val="none" w:sz="0" w:space="0" w:color="auto"/>
+          <w:between w:val="none" w:sz="0" w:space="0" w:color="auto"/>
+        </w:pBdr>
+        <w:rPr>
+          <w:color w:val="auto"/>
+        </w:rPr>
+      </w:pPr>
+      <w:r>
+        <w:rPr>
+          <w:color w:val="auto"/>
+        </w:rPr>
+        <w:t>Use case &amp; scenario</w:t>
+      </w:r>
+    </w:p>
+    <w:p>
+      <w:pPr>
+        <w:pStyle w:val="Paragraphedeliste"/>
+        <w:numPr>
+          <w:ilvl w:val="3"/>
+          <w:numId w:val="9"/>
+        </w:numPr>
+        <w:pBdr>
+          <w:top w:val="none" w:sz="0" w:space="0" w:color="auto"/>
+          <w:left w:val="none" w:sz="0" w:space="0" w:color="auto"/>
+          <w:bottom w:val="none" w:sz="0" w:space="0" w:color="auto"/>
+          <w:right w:val="none" w:sz="0" w:space="0" w:color="auto"/>
+          <w:between w:val="none" w:sz="0" w:space="0" w:color="auto"/>
+        </w:pBdr>
+        <w:rPr>
+          <w:color w:val="auto"/>
+        </w:rPr>
+      </w:pPr>
+      <w:r>
+        <w:rPr>
+          <w:color w:val="auto"/>
+        </w:rPr>
+        <w:t>Scenario bataille navale.xls</w:t>
+      </w:r>
+      <w:r>
+        <w:rPr>
+          <w:color w:val="auto"/>
+        </w:rPr>
+        <w:t>x : ce sont les scénarios</w:t>
+      </w:r>
+    </w:p>
+    <w:p>
+      <w:pPr>
+        <w:pStyle w:val="Paragraphedeliste"/>
+        <w:numPr>
+          <w:ilvl w:val="3"/>
+          <w:numId w:val="9"/>
+        </w:numPr>
+        <w:pBdr>
+          <w:top w:val="none" w:sz="0" w:space="0" w:color="auto"/>
+          <w:left w:val="none" w:sz="0" w:space="0" w:color="auto"/>
+          <w:bottom w:val="none" w:sz="0" w:space="0" w:color="auto"/>
+          <w:right w:val="none" w:sz="0" w:space="0" w:color="auto"/>
+          <w:between w:val="none" w:sz="0" w:space="0" w:color="auto"/>
+        </w:pBdr>
+        <w:rPr>
+          <w:color w:val="auto"/>
+        </w:rPr>
+      </w:pPr>
+      <w:r>
+        <w:rPr>
+          <w:color w:val="auto"/>
+        </w:rPr>
+        <w:t xml:space="preserve">Use Case bataille </w:t>
+      </w:r>
+      <w:proofErr w:type="spellStart"/>
+      <w:proofErr w:type="gramStart"/>
+      <w:r>
+        <w:rPr>
+          <w:color w:val="auto"/>
+        </w:rPr>
+        <w:t>navale.drawio</w:t>
+      </w:r>
+      <w:proofErr w:type="spellEnd"/>
+      <w:proofErr w:type="gramEnd"/>
+      <w:r>
+        <w:rPr>
+          <w:color w:val="auto"/>
+        </w:rPr>
+        <w:t> : ce sont les cas d’utilisations</w:t>
+      </w:r>
+    </w:p>
+    <w:p>
+      <w:pPr>
+        <w:pStyle w:val="Paragraphedeliste"/>
+        <w:numPr>
+          <w:ilvl w:val="2"/>
+          <w:numId w:val="9"/>
+        </w:numPr>
+        <w:pBdr>
+          <w:top w:val="none" w:sz="0" w:space="0" w:color="auto"/>
+          <w:left w:val="none" w:sz="0" w:space="0" w:color="auto"/>
+          <w:bottom w:val="none" w:sz="0" w:space="0" w:color="auto"/>
+          <w:right w:val="none" w:sz="0" w:space="0" w:color="auto"/>
+          <w:between w:val="none" w:sz="0" w:space="0" w:color="auto"/>
+        </w:pBdr>
+        <w:rPr>
+          <w:color w:val="auto"/>
+        </w:rPr>
+      </w:pPr>
+      <w:proofErr w:type="spellStart"/>
+      <w:r>
+        <w:rPr>
+          <w:color w:val="auto"/>
+        </w:rPr>
+        <w:t>CdC_Bataille</w:t>
+      </w:r>
+      <w:proofErr w:type="spellEnd"/>
+      <w:r>
+        <w:rPr>
+          <w:color w:val="auto"/>
+        </w:rPr>
+        <w:t xml:space="preserve"> navale.docx</w:t>
+      </w:r>
+      <w:r>
+        <w:rPr>
+          <w:color w:val="auto"/>
+        </w:rPr>
+        <w:t> : c’est le cahier des charges</w:t>
+      </w:r>
+    </w:p>
+    <w:p>
+      <w:pPr>
+        <w:pStyle w:val="Paragraphedeliste"/>
+        <w:numPr>
+          <w:ilvl w:val="2"/>
+          <w:numId w:val="9"/>
+        </w:numPr>
+        <w:pBdr>
+          <w:top w:val="none" w:sz="0" w:space="0" w:color="auto"/>
+          <w:left w:val="none" w:sz="0" w:space="0" w:color="auto"/>
+          <w:bottom w:val="none" w:sz="0" w:space="0" w:color="auto"/>
+          <w:right w:val="none" w:sz="0" w:space="0" w:color="auto"/>
+          <w:between w:val="none" w:sz="0" w:space="0" w:color="auto"/>
+        </w:pBdr>
+        <w:rPr>
+          <w:color w:val="auto"/>
+        </w:rPr>
+      </w:pPr>
+      <w:r>
+        <w:rPr>
+          <w:color w:val="auto"/>
+        </w:rPr>
+        <w:t>Dossier de projet.docx : c’est le fichier actuel</w:t>
+      </w:r>
+    </w:p>
+    <w:p>
+      <w:pPr>
+        <w:pStyle w:val="Paragraphedeliste"/>
+        <w:numPr>
+          <w:ilvl w:val="2"/>
+          <w:numId w:val="9"/>
+        </w:numPr>
+        <w:pBdr>
+          <w:top w:val="none" w:sz="0" w:space="0" w:color="auto"/>
+          <w:left w:val="none" w:sz="0" w:space="0" w:color="auto"/>
+          <w:bottom w:val="none" w:sz="0" w:space="0" w:color="auto"/>
+          <w:right w:val="none" w:sz="0" w:space="0" w:color="auto"/>
+          <w:between w:val="none" w:sz="0" w:space="0" w:color="auto"/>
+        </w:pBdr>
+        <w:rPr>
+          <w:color w:val="auto"/>
+        </w:rPr>
+      </w:pPr>
+      <w:r>
+        <w:rPr>
+          <w:color w:val="auto"/>
+        </w:rPr>
+        <w:t>Journal_travail_bord.xlsx : c’est mon journal de bord et de travail</w:t>
+      </w:r>
+    </w:p>
+    <w:p>
+      <w:pPr>
+        <w:pStyle w:val="Paragraphedeliste"/>
+        <w:numPr>
+          <w:ilvl w:val="2"/>
+          <w:numId w:val="9"/>
+        </w:numPr>
+        <w:pBdr>
+          <w:top w:val="none" w:sz="0" w:space="0" w:color="auto"/>
+          <w:left w:val="none" w:sz="0" w:space="0" w:color="auto"/>
+          <w:bottom w:val="none" w:sz="0" w:space="0" w:color="auto"/>
+          <w:right w:val="none" w:sz="0" w:space="0" w:color="auto"/>
+          <w:between w:val="none" w:sz="0" w:space="0" w:color="auto"/>
+        </w:pBdr>
+        <w:rPr>
+          <w:color w:val="auto"/>
+        </w:rPr>
+      </w:pPr>
+      <w:r>
+        <w:rPr>
+          <w:color w:val="auto"/>
+        </w:rPr>
+        <w:t>Résultats.xlsx : ce sont mes tests</w:t>
+      </w:r>
+    </w:p>
+    <w:p>
+      <w:pPr>
+        <w:pStyle w:val="Paragraphedeliste"/>
+        <w:numPr>
+          <w:ilvl w:val="1"/>
+          <w:numId w:val="9"/>
+        </w:numPr>
+        <w:pBdr>
+          <w:top w:val="none" w:sz="0" w:space="0" w:color="auto"/>
+          <w:left w:val="none" w:sz="0" w:space="0" w:color="auto"/>
+          <w:bottom w:val="none" w:sz="0" w:space="0" w:color="auto"/>
+          <w:right w:val="none" w:sz="0" w:space="0" w:color="auto"/>
+          <w:between w:val="none" w:sz="0" w:space="0" w:color="auto"/>
+        </w:pBdr>
+        <w:rPr>
+          <w:color w:val="auto"/>
+        </w:rPr>
+      </w:pPr>
+      <w:proofErr w:type="spellStart"/>
+      <w:r>
+        <w:rPr>
+          <w:color w:val="auto"/>
+        </w:rPr>
+        <w:t>MyLibrary</w:t>
+      </w:r>
+      <w:proofErr w:type="spellEnd"/>
+      <w:r>
+        <w:rPr>
+          <w:color w:val="auto"/>
+        </w:rPr>
+        <w:t xml:space="preserve"> : Le dossier où sont </w:t>
+      </w:r>
+      <w:r>
+        <w:rPr>
+          <w:color w:val="auto"/>
+        </w:rPr>
+        <w:t>mes fonctions externes</w:t>
+      </w:r>
+    </w:p>
+    <w:p>
+      <w:pPr>
+        <w:pStyle w:val="Paragraphedeliste"/>
+        <w:numPr>
+          <w:ilvl w:val="2"/>
+          <w:numId w:val="9"/>
+        </w:numPr>
+        <w:pBdr>
+          <w:top w:val="none" w:sz="0" w:space="0" w:color="auto"/>
+          <w:left w:val="none" w:sz="0" w:space="0" w:color="auto"/>
+          <w:bottom w:val="none" w:sz="0" w:space="0" w:color="auto"/>
+          <w:right w:val="none" w:sz="0" w:space="0" w:color="auto"/>
+          <w:between w:val="none" w:sz="0" w:space="0" w:color="auto"/>
+        </w:pBdr>
+        <w:rPr>
+          <w:color w:val="auto"/>
+        </w:rPr>
+      </w:pPr>
+      <w:proofErr w:type="spellStart"/>
+      <w:r>
+        <w:rPr>
+          <w:color w:val="auto"/>
+        </w:rPr>
+        <w:t>Utils.c</w:t>
+      </w:r>
+      <w:proofErr w:type="spellEnd"/>
+      <w:r>
+        <w:rPr>
+          <w:color w:val="auto"/>
+        </w:rPr>
+        <w:t>/h : affichage et fonction commune</w:t>
+      </w:r>
+    </w:p>
+    <w:p>
+      <w:pPr>
+        <w:pStyle w:val="Paragraphedeliste"/>
+        <w:numPr>
+          <w:ilvl w:val="2"/>
+          <w:numId w:val="9"/>
+        </w:numPr>
+        <w:pBdr>
+          <w:top w:val="none" w:sz="0" w:space="0" w:color="auto"/>
+          <w:left w:val="none" w:sz="0" w:space="0" w:color="auto"/>
+          <w:bottom w:val="none" w:sz="0" w:space="0" w:color="auto"/>
+          <w:right w:val="none" w:sz="0" w:space="0" w:color="auto"/>
+          <w:between w:val="none" w:sz="0" w:space="0" w:color="auto"/>
+        </w:pBdr>
+        <w:rPr>
+          <w:color w:val="auto"/>
+        </w:rPr>
+      </w:pPr>
+      <w:proofErr w:type="spellStart"/>
+      <w:proofErr w:type="gramStart"/>
+      <w:r>
+        <w:rPr>
+          <w:color w:val="auto"/>
+        </w:rPr>
+        <w:t>aide</w:t>
+      </w:r>
+      <w:proofErr w:type="gramEnd"/>
+      <w:r>
+        <w:rPr>
+          <w:color w:val="auto"/>
+        </w:rPr>
+        <w:t>.c</w:t>
+      </w:r>
+      <w:proofErr w:type="spellEnd"/>
+      <w:r>
+        <w:rPr>
+          <w:color w:val="auto"/>
+        </w:rPr>
+        <w:t>/h : affichage de l’aide</w:t>
+      </w:r>
+    </w:p>
+    <w:p>
+      <w:pPr>
+        <w:pStyle w:val="Paragraphedeliste"/>
+        <w:numPr>
+          <w:ilvl w:val="2"/>
+          <w:numId w:val="9"/>
+        </w:numPr>
+        <w:pBdr>
+          <w:top w:val="none" w:sz="0" w:space="0" w:color="auto"/>
+          <w:left w:val="none" w:sz="0" w:space="0" w:color="auto"/>
+          <w:bottom w:val="none" w:sz="0" w:space="0" w:color="auto"/>
+          <w:right w:val="none" w:sz="0" w:space="0" w:color="auto"/>
+          <w:between w:val="none" w:sz="0" w:space="0" w:color="auto"/>
+        </w:pBdr>
+        <w:rPr>
+          <w:color w:val="auto"/>
+        </w:rPr>
+      </w:pPr>
+      <w:proofErr w:type="spellStart"/>
+      <w:proofErr w:type="gramStart"/>
+      <w:r>
+        <w:rPr>
+          <w:color w:val="auto"/>
+        </w:rPr>
+        <w:t>logs</w:t>
+      </w:r>
+      <w:proofErr w:type="gramEnd"/>
+      <w:r>
+        <w:rPr>
+          <w:color w:val="auto"/>
+        </w:rPr>
+        <w:t>.c</w:t>
+      </w:r>
+      <w:proofErr w:type="spellEnd"/>
+      <w:r>
+        <w:rPr>
+          <w:color w:val="auto"/>
+        </w:rPr>
+        <w:t>/h : récupères les logs</w:t>
+      </w:r>
+    </w:p>
+    <w:p>
+      <w:pPr>
+        <w:pStyle w:val="Paragraphedeliste"/>
+        <w:numPr>
+          <w:ilvl w:val="2"/>
+          <w:numId w:val="9"/>
+        </w:numPr>
+        <w:pBdr>
+          <w:top w:val="none" w:sz="0" w:space="0" w:color="auto"/>
+          <w:left w:val="none" w:sz="0" w:space="0" w:color="auto"/>
+          <w:bottom w:val="none" w:sz="0" w:space="0" w:color="auto"/>
+          <w:right w:val="none" w:sz="0" w:space="0" w:color="auto"/>
+          <w:between w:val="none" w:sz="0" w:space="0" w:color="auto"/>
+        </w:pBdr>
+        <w:rPr>
+          <w:color w:val="auto"/>
+        </w:rPr>
+      </w:pPr>
+      <w:proofErr w:type="spellStart"/>
+      <w:proofErr w:type="gramStart"/>
+      <w:r>
+        <w:rPr>
+          <w:color w:val="auto"/>
+        </w:rPr>
+        <w:t>menu</w:t>
+      </w:r>
+      <w:proofErr w:type="gramEnd"/>
+      <w:r>
+        <w:rPr>
+          <w:color w:val="auto"/>
+        </w:rPr>
+        <w:t>.c</w:t>
+      </w:r>
+      <w:proofErr w:type="spellEnd"/>
+      <w:r>
+        <w:rPr>
+          <w:color w:val="auto"/>
+        </w:rPr>
+        <w:t xml:space="preserve">/h : gère le menu </w:t>
+      </w:r>
+      <w:proofErr w:type="spellStart"/>
+      <w:r>
+        <w:rPr>
+          <w:color w:val="auto"/>
+        </w:rPr>
+        <w:t>pricipal</w:t>
+      </w:r>
+      <w:proofErr w:type="spellEnd"/>
+    </w:p>
+    <w:p>
+      <w:pPr>
+        <w:pStyle w:val="Paragraphedeliste"/>
+        <w:numPr>
+          <w:ilvl w:val="2"/>
+          <w:numId w:val="9"/>
+        </w:numPr>
+        <w:pBdr>
+          <w:top w:val="none" w:sz="0" w:space="0" w:color="auto"/>
+          <w:left w:val="none" w:sz="0" w:space="0" w:color="auto"/>
+          <w:bottom w:val="none" w:sz="0" w:space="0" w:color="auto"/>
+          <w:right w:val="none" w:sz="0" w:space="0" w:color="auto"/>
+          <w:between w:val="none" w:sz="0" w:space="0" w:color="auto"/>
+        </w:pBdr>
+        <w:rPr>
+          <w:color w:val="auto"/>
+        </w:rPr>
+      </w:pPr>
+      <w:proofErr w:type="spellStart"/>
+      <w:proofErr w:type="gramStart"/>
+      <w:r>
+        <w:rPr>
+          <w:color w:val="auto"/>
+        </w:rPr>
+        <w:t>options</w:t>
+      </w:r>
+      <w:proofErr w:type="gramEnd"/>
+      <w:r>
+        <w:rPr>
+          <w:color w:val="auto"/>
+        </w:rPr>
+        <w:t>.c</w:t>
+      </w:r>
+      <w:proofErr w:type="spellEnd"/>
+      <w:r>
+        <w:rPr>
+          <w:color w:val="auto"/>
+        </w:rPr>
+        <w:t>/h : gère les options</w:t>
+      </w:r>
+    </w:p>
+    <w:p>
+      <w:pPr>
+        <w:pStyle w:val="Paragraphedeliste"/>
+        <w:numPr>
+          <w:ilvl w:val="2"/>
+          <w:numId w:val="9"/>
+        </w:numPr>
+        <w:pBdr>
+          <w:top w:val="none" w:sz="0" w:space="0" w:color="auto"/>
+          <w:left w:val="none" w:sz="0" w:space="0" w:color="auto"/>
+          <w:bottom w:val="none" w:sz="0" w:space="0" w:color="auto"/>
+          <w:right w:val="none" w:sz="0" w:space="0" w:color="auto"/>
+          <w:between w:val="none" w:sz="0" w:space="0" w:color="auto"/>
+        </w:pBdr>
+        <w:rPr>
+          <w:color w:val="auto"/>
+        </w:rPr>
+      </w:pPr>
+      <w:proofErr w:type="spellStart"/>
+      <w:proofErr w:type="gramStart"/>
+      <w:r>
+        <w:rPr>
+          <w:color w:val="auto"/>
+        </w:rPr>
+        <w:t>play</w:t>
+      </w:r>
+      <w:proofErr w:type="gramEnd"/>
+      <w:r>
+        <w:rPr>
+          <w:color w:val="auto"/>
+        </w:rPr>
+        <w:t>.c</w:t>
+      </w:r>
+      <w:proofErr w:type="spellEnd"/>
+      <w:r>
+        <w:rPr>
+          <w:color w:val="auto"/>
+        </w:rPr>
+        <w:t>/h : gère la partie</w:t>
+      </w:r>
+    </w:p>
+    <w:p>
+      <w:pPr>
+        <w:pStyle w:val="Paragraphedeliste"/>
+        <w:numPr>
+          <w:ilvl w:val="2"/>
+          <w:numId w:val="9"/>
+        </w:numPr>
+        <w:pBdr>
+          <w:top w:val="none" w:sz="0" w:space="0" w:color="auto"/>
+          <w:left w:val="none" w:sz="0" w:space="0" w:color="auto"/>
+          <w:bottom w:val="none" w:sz="0" w:space="0" w:color="auto"/>
+          <w:right w:val="none" w:sz="0" w:space="0" w:color="auto"/>
+          <w:between w:val="none" w:sz="0" w:space="0" w:color="auto"/>
+        </w:pBdr>
+        <w:rPr>
+          <w:color w:val="auto"/>
+        </w:rPr>
+      </w:pPr>
+      <w:proofErr w:type="spellStart"/>
+      <w:proofErr w:type="gramStart"/>
+      <w:r>
+        <w:rPr>
+          <w:color w:val="auto"/>
+        </w:rPr>
+        <w:t>readscore</w:t>
+      </w:r>
+      <w:proofErr w:type="gramEnd"/>
+      <w:r>
+        <w:rPr>
+          <w:color w:val="auto"/>
+        </w:rPr>
+        <w:t>.c</w:t>
+      </w:r>
+      <w:proofErr w:type="spellEnd"/>
+      <w:r>
+        <w:rPr>
+          <w:color w:val="auto"/>
+        </w:rPr>
+        <w:t>/h : récupère le score dans un fichier et l’affiche</w:t>
+      </w:r>
+    </w:p>
+    <w:p>
+      <w:pPr>
+        <w:pStyle w:val="Paragraphedeliste"/>
+        <w:numPr>
+          <w:ilvl w:val="2"/>
+          <w:numId w:val="9"/>
+        </w:numPr>
+        <w:pBdr>
+          <w:top w:val="none" w:sz="0" w:space="0" w:color="auto"/>
+          <w:left w:val="none" w:sz="0" w:space="0" w:color="auto"/>
+          <w:bottom w:val="none" w:sz="0" w:space="0" w:color="auto"/>
+          <w:right w:val="none" w:sz="0" w:space="0" w:color="auto"/>
+          <w:between w:val="none" w:sz="0" w:space="0" w:color="auto"/>
+        </w:pBdr>
+        <w:rPr>
+          <w:color w:val="auto"/>
+        </w:rPr>
+      </w:pPr>
+      <w:proofErr w:type="spellStart"/>
+      <w:proofErr w:type="gramStart"/>
+      <w:r>
+        <w:rPr>
+          <w:color w:val="auto"/>
+        </w:rPr>
+        <w:t>save</w:t>
+      </w:r>
+      <w:proofErr w:type="gramEnd"/>
+      <w:r>
+        <w:rPr>
+          <w:color w:val="auto"/>
+        </w:rPr>
+        <w:t>.c</w:t>
+      </w:r>
+      <w:proofErr w:type="spellEnd"/>
+      <w:r>
+        <w:rPr>
+          <w:color w:val="auto"/>
+        </w:rPr>
+        <w:t xml:space="preserve">/h : sauvegarde le score  </w:t>
+      </w:r>
+    </w:p>
+    <w:p>
+      <w:pPr>
+        <w:pStyle w:val="Paragraphedeliste"/>
+        <w:numPr>
+          <w:ilvl w:val="1"/>
+          <w:numId w:val="9"/>
+        </w:numPr>
+        <w:pBdr>
+          <w:top w:val="none" w:sz="0" w:space="0" w:color="auto"/>
+          <w:left w:val="none" w:sz="0" w:space="0" w:color="auto"/>
+          <w:bottom w:val="none" w:sz="0" w:space="0" w:color="auto"/>
+          <w:right w:val="none" w:sz="0" w:space="0" w:color="auto"/>
+          <w:between w:val="none" w:sz="0" w:space="0" w:color="auto"/>
+        </w:pBdr>
+        <w:rPr>
+          <w:color w:val="auto"/>
+        </w:rPr>
+      </w:pPr>
+      <w:r>
+        <w:rPr>
+          <w:color w:val="auto"/>
+        </w:rPr>
+        <w:t>.</w:t>
+      </w:r>
+      <w:proofErr w:type="spellStart"/>
+      <w:r>
+        <w:rPr>
+          <w:color w:val="auto"/>
+        </w:rPr>
+        <w:t>gitattributes</w:t>
+      </w:r>
+      <w:proofErr w:type="spellEnd"/>
+      <w:r>
+        <w:rPr>
+          <w:color w:val="auto"/>
+        </w:rPr>
+        <w:t> : fichier de GitHub</w:t>
+      </w:r>
+    </w:p>
+    <w:p>
+      <w:pPr>
+        <w:pStyle w:val="Paragraphedeliste"/>
+        <w:numPr>
+          <w:ilvl w:val="1"/>
+          <w:numId w:val="9"/>
+        </w:numPr>
+        <w:pBdr>
+          <w:top w:val="none" w:sz="0" w:space="0" w:color="auto"/>
+          <w:left w:val="none" w:sz="0" w:space="0" w:color="auto"/>
+          <w:bottom w:val="none" w:sz="0" w:space="0" w:color="auto"/>
+          <w:right w:val="none" w:sz="0" w:space="0" w:color="auto"/>
+          <w:between w:val="none" w:sz="0" w:space="0" w:color="auto"/>
+        </w:pBdr>
+        <w:rPr>
+          <w:color w:val="auto"/>
+        </w:rPr>
+      </w:pPr>
+      <w:proofErr w:type="gramStart"/>
+      <w:r>
+        <w:rPr>
+          <w:color w:val="auto"/>
+        </w:rPr>
+        <w:t>.</w:t>
+      </w:r>
+      <w:proofErr w:type="spellStart"/>
+      <w:r>
+        <w:rPr>
+          <w:color w:val="auto"/>
+        </w:rPr>
+        <w:t>gitignore</w:t>
+      </w:r>
+      <w:proofErr w:type="spellEnd"/>
+      <w:proofErr w:type="gramEnd"/>
+      <w:r>
+        <w:rPr>
+          <w:color w:val="auto"/>
+        </w:rPr>
+        <w:t> : fichier de GitHub</w:t>
+      </w:r>
+    </w:p>
+    <w:p>
+      <w:pPr>
+        <w:pStyle w:val="Paragraphedeliste"/>
+        <w:numPr>
+          <w:ilvl w:val="1"/>
+          <w:numId w:val="9"/>
+        </w:numPr>
+        <w:pBdr>
+          <w:top w:val="none" w:sz="0" w:space="0" w:color="auto"/>
+          <w:left w:val="none" w:sz="0" w:space="0" w:color="auto"/>
+          <w:bottom w:val="none" w:sz="0" w:space="0" w:color="auto"/>
+          <w:right w:val="none" w:sz="0" w:space="0" w:color="auto"/>
+          <w:between w:val="none" w:sz="0" w:space="0" w:color="auto"/>
+        </w:pBdr>
+        <w:rPr>
+          <w:color w:val="auto"/>
+        </w:rPr>
+      </w:pPr>
+      <w:r>
+        <w:rPr>
+          <w:color w:val="auto"/>
+        </w:rPr>
+        <w:t xml:space="preserve">CMakeList.txt : Liste du code </w:t>
+      </w:r>
+      <w:r>
+        <w:rPr>
+          <w:color w:val="auto"/>
+        </w:rPr>
+        <w:t>à</w:t>
+      </w:r>
+      <w:r>
+        <w:rPr>
+          <w:color w:val="auto"/>
+        </w:rPr>
+        <w:t xml:space="preserve"> compiler</w:t>
+      </w:r>
+    </w:p>
+    <w:p>
+      <w:pPr>
+        <w:pStyle w:val="Paragraphedeliste"/>
+        <w:numPr>
+          <w:ilvl w:val="1"/>
+          <w:numId w:val="9"/>
+        </w:numPr>
+        <w:pBdr>
+          <w:top w:val="none" w:sz="0" w:space="0" w:color="auto"/>
+          <w:left w:val="none" w:sz="0" w:space="0" w:color="auto"/>
+          <w:bottom w:val="none" w:sz="0" w:space="0" w:color="auto"/>
+          <w:right w:val="none" w:sz="0" w:space="0" w:color="auto"/>
+          <w:between w:val="none" w:sz="0" w:space="0" w:color="auto"/>
+        </w:pBdr>
+        <w:rPr>
+          <w:color w:val="auto"/>
+        </w:rPr>
+      </w:pPr>
+      <w:proofErr w:type="spellStart"/>
+      <w:r>
+        <w:rPr>
+          <w:color w:val="auto"/>
+        </w:rPr>
+        <w:t>Main.c</w:t>
+      </w:r>
+      <w:proofErr w:type="spellEnd"/>
+      <w:r>
+        <w:rPr>
+          <w:color w:val="auto"/>
+        </w:rPr>
+        <w:t> : Le programme principal</w:t>
+      </w:r>
+    </w:p>
+    <w:p>
+      <w:pPr>
+        <w:rPr>
+          <w:rFonts w:ascii="Arial" w:eastAsia="Arial" w:hAnsi="Arial" w:cs="Arial"/>
+          <w:lang w:val="fr-FR" w:eastAsia="fr-CH"/>
+        </w:rPr>
+      </w:pPr>
+      <w:r>
+        <w:br w:type="page"/>
+      </w:r>
+    </w:p>
+    <w:p>
+      <w:pPr>
+        <w:pStyle w:val="Titre2"/>
+      </w:pPr>
+      <w:r>
+        <w:lastRenderedPageBreak/>
+        <w:t>Description des tests effectués</w:t>
+      </w:r>
+    </w:p>
+    <w:p/>
+    <w:p>
       <w:bookmarkStart w:id="9" w:name="_GoBack"/>
       <w:bookmarkEnd w:id="9"/>
     </w:p>
@@ -4959,15 +6598,6 @@
   </w:num>
   <w:num w:numId="9">
     <w:abstractNumId w:val="2"/>
-    <w:lvlOverride w:ilvl="0"/>
-    <w:lvlOverride w:ilvl="1"/>
-    <w:lvlOverride w:ilvl="2"/>
-    <w:lvlOverride w:ilvl="3"/>
-    <w:lvlOverride w:ilvl="4"/>
-    <w:lvlOverride w:ilvl="5"/>
-    <w:lvlOverride w:ilvl="6"/>
-    <w:lvlOverride w:ilvl="7"/>
-    <w:lvlOverride w:ilvl="8"/>
   </w:num>
 </w:numbering>
 </file>
@@ -5614,6 +7244,7 @@
   <w:style w:type="character" w:default="1" w:styleId="Policepardfaut">
     <w:name w:val="Default Paragraph Font"/>
     <w:uiPriority w:val="1"/>
+    <w:semiHidden/>
     <w:unhideWhenUsed/>
   </w:style>
   <w:style w:type="table" w:default="1" w:styleId="TableauNormal">
@@ -6245,7 +7876,7 @@
 </file>
 
 <file path=customXml/itemProps1.xml><?xml version="1.0" encoding="utf-8"?>
-<ds:datastoreItem xmlns:ds="http://schemas.openxmlformats.org/officeDocument/2006/customXml" ds:itemID="{C854E2A1-F151-4259-9C1D-DD485BA9A442}">
+<ds:datastoreItem xmlns:ds="http://schemas.openxmlformats.org/officeDocument/2006/customXml" ds:itemID="{B6DF79BA-C14A-40B0-AF74-5188CBF6D3FA}">
   <ds:schemaRefs>
     <ds:schemaRef ds:uri="http://schemas.openxmlformats.org/officeDocument/2006/bibliography"/>
   </ds:schemaRefs>

--- a/Media/Dossier de projet.docx
+++ b/Media/Dossier de projet.docx
@@ -522,7 +522,9 @@
               <w:tab w:val="right" w:leader="dot" w:pos="9062"/>
             </w:tabs>
             <w:rPr>
+              <w:rFonts w:eastAsiaTheme="minorEastAsia"/>
               <w:noProof/>
+              <w:lang w:eastAsia="fr-CH"/>
             </w:rPr>
           </w:pPr>
           <w:r>
@@ -534,7 +536,7 @@
           <w:r>
             <w:fldChar w:fldCharType="separate"/>
           </w:r>
-          <w:hyperlink w:anchor="_Toc37090506" w:history="1">
+          <w:hyperlink w:anchor="_Toc37332378" w:history="1">
             <w:r>
               <w:rPr>
                 <w:rStyle w:val="Lienhypertexte"/>
@@ -544,7 +546,9 @@
             </w:r>
             <w:r>
               <w:rPr>
-                <w:noProof/>
+                <w:rFonts w:eastAsiaTheme="minorEastAsia"/>
+                <w:noProof/>
+                <w:lang w:eastAsia="fr-CH"/>
               </w:rPr>
               <w:tab/>
             </w:r>
@@ -574,7 +578,7 @@
                 <w:noProof/>
                 <w:webHidden/>
               </w:rPr>
-              <w:instrText xml:space="preserve"> PAGEREF _Toc37090506 \h </w:instrText>
+              <w:instrText xml:space="preserve"> PAGEREF _Toc37332378 \h </w:instrText>
             </w:r>
             <w:r>
               <w:rPr>
@@ -613,10 +617,12 @@
               <w:tab w:val="right" w:leader="dot" w:pos="9062"/>
             </w:tabs>
             <w:rPr>
+              <w:rFonts w:eastAsiaTheme="minorEastAsia"/>
               <w:noProof/>
+              <w:lang w:eastAsia="fr-CH"/>
             </w:rPr>
           </w:pPr>
-          <w:hyperlink w:anchor="_Toc37090507" w:history="1">
+          <w:hyperlink w:anchor="_Toc37332379" w:history="1">
             <w:r>
               <w:rPr>
                 <w:rStyle w:val="Lienhypertexte"/>
@@ -626,7 +632,9 @@
             </w:r>
             <w:r>
               <w:rPr>
-                <w:noProof/>
+                <w:rFonts w:eastAsiaTheme="minorEastAsia"/>
+                <w:noProof/>
+                <w:lang w:eastAsia="fr-CH"/>
               </w:rPr>
               <w:tab/>
             </w:r>
@@ -656,7 +664,7 @@
                 <w:noProof/>
                 <w:webHidden/>
               </w:rPr>
-              <w:instrText xml:space="preserve"> PAGEREF _Toc37090507 \h </w:instrText>
+              <w:instrText xml:space="preserve"> PAGEREF _Toc37332379 \h </w:instrText>
             </w:r>
             <w:r>
               <w:rPr>
@@ -695,10 +703,12 @@
               <w:tab w:val="right" w:leader="dot" w:pos="9062"/>
             </w:tabs>
             <w:rPr>
+              <w:rFonts w:eastAsiaTheme="minorEastAsia"/>
               <w:noProof/>
+              <w:lang w:eastAsia="fr-CH"/>
             </w:rPr>
           </w:pPr>
-          <w:hyperlink w:anchor="_Toc37090508" w:history="1">
+          <w:hyperlink w:anchor="_Toc37332380" w:history="1">
             <w:r>
               <w:rPr>
                 <w:rStyle w:val="Lienhypertexte"/>
@@ -709,7 +719,9 @@
             </w:r>
             <w:r>
               <w:rPr>
-                <w:noProof/>
+                <w:rFonts w:eastAsiaTheme="minorEastAsia"/>
+                <w:noProof/>
+                <w:lang w:eastAsia="fr-CH"/>
               </w:rPr>
               <w:tab/>
             </w:r>
@@ -740,7 +752,7 @@
                 <w:noProof/>
                 <w:webHidden/>
               </w:rPr>
-              <w:instrText xml:space="preserve"> PAGEREF _Toc37090508 \h </w:instrText>
+              <w:instrText xml:space="preserve"> PAGEREF _Toc37332380 \h </w:instrText>
             </w:r>
             <w:r>
               <w:rPr>
@@ -779,10 +791,12 @@
               <w:tab w:val="right" w:leader="dot" w:pos="9062"/>
             </w:tabs>
             <w:rPr>
+              <w:rFonts w:eastAsiaTheme="minorEastAsia"/>
               <w:noProof/>
+              <w:lang w:eastAsia="fr-CH"/>
             </w:rPr>
           </w:pPr>
-          <w:hyperlink w:anchor="_Toc37090509" w:history="1">
+          <w:hyperlink w:anchor="_Toc37332381" w:history="1">
             <w:r>
               <w:rPr>
                 <w:rStyle w:val="Lienhypertexte"/>
@@ -792,7 +806,9 @@
             </w:r>
             <w:r>
               <w:rPr>
-                <w:noProof/>
+                <w:rFonts w:eastAsiaTheme="minorEastAsia"/>
+                <w:noProof/>
+                <w:lang w:eastAsia="fr-CH"/>
               </w:rPr>
               <w:tab/>
             </w:r>
@@ -822,7 +838,7 @@
                 <w:noProof/>
                 <w:webHidden/>
               </w:rPr>
-              <w:instrText xml:space="preserve"> PAGEREF _Toc37090509 \h </w:instrText>
+              <w:instrText xml:space="preserve"> PAGEREF _Toc37332381 \h </w:instrText>
             </w:r>
             <w:r>
               <w:rPr>
@@ -861,10 +877,12 @@
               <w:tab w:val="right" w:leader="dot" w:pos="9062"/>
             </w:tabs>
             <w:rPr>
+              <w:rFonts w:eastAsiaTheme="minorEastAsia"/>
               <w:noProof/>
+              <w:lang w:eastAsia="fr-CH"/>
             </w:rPr>
           </w:pPr>
-          <w:hyperlink w:anchor="_Toc37090510" w:history="1">
+          <w:hyperlink w:anchor="_Toc37332382" w:history="1">
             <w:r>
               <w:rPr>
                 <w:rStyle w:val="Lienhypertexte"/>
@@ -874,7 +892,9 @@
             </w:r>
             <w:r>
               <w:rPr>
-                <w:noProof/>
+                <w:rFonts w:eastAsiaTheme="minorEastAsia"/>
+                <w:noProof/>
+                <w:lang w:eastAsia="fr-CH"/>
               </w:rPr>
               <w:tab/>
             </w:r>
@@ -904,7 +924,7 @@
                 <w:noProof/>
                 <w:webHidden/>
               </w:rPr>
-              <w:instrText xml:space="preserve"> PAGEREF _Toc37090510 \h </w:instrText>
+              <w:instrText xml:space="preserve"> PAGEREF _Toc37332382 \h </w:instrText>
             </w:r>
             <w:r>
               <w:rPr>
@@ -924,7 +944,7 @@
                 <w:noProof/>
                 <w:webHidden/>
               </w:rPr>
-              <w:t>4</w:t>
+              <w:t>6</w:t>
             </w:r>
             <w:r>
               <w:rPr>
@@ -943,10 +963,12 @@
               <w:tab w:val="right" w:leader="dot" w:pos="9062"/>
             </w:tabs>
             <w:rPr>
+              <w:rFonts w:eastAsiaTheme="minorEastAsia"/>
               <w:noProof/>
+              <w:lang w:eastAsia="fr-CH"/>
             </w:rPr>
           </w:pPr>
-          <w:hyperlink w:anchor="_Toc37090511" w:history="1">
+          <w:hyperlink w:anchor="_Toc37332383" w:history="1">
             <w:r>
               <w:rPr>
                 <w:rStyle w:val="Lienhypertexte"/>
@@ -956,7 +978,9 @@
             </w:r>
             <w:r>
               <w:rPr>
-                <w:noProof/>
+                <w:rFonts w:eastAsiaTheme="minorEastAsia"/>
+                <w:noProof/>
+                <w:lang w:eastAsia="fr-CH"/>
               </w:rPr>
               <w:tab/>
             </w:r>
@@ -986,7 +1010,7 @@
                 <w:noProof/>
                 <w:webHidden/>
               </w:rPr>
-              <w:instrText xml:space="preserve"> PAGEREF _Toc37090511 \h </w:instrText>
+              <w:instrText xml:space="preserve"> PAGEREF _Toc37332383 \h </w:instrText>
             </w:r>
             <w:r>
               <w:rPr>
@@ -1006,7 +1030,7 @@
                 <w:noProof/>
                 <w:webHidden/>
               </w:rPr>
-              <w:t>4</w:t>
+              <w:t>6</w:t>
             </w:r>
             <w:r>
               <w:rPr>
@@ -1025,10 +1049,12 @@
               <w:tab w:val="right" w:leader="dot" w:pos="9062"/>
             </w:tabs>
             <w:rPr>
+              <w:rFonts w:eastAsiaTheme="minorEastAsia"/>
               <w:noProof/>
+              <w:lang w:eastAsia="fr-CH"/>
             </w:rPr>
           </w:pPr>
-          <w:hyperlink w:anchor="_Toc37090512" w:history="1">
+          <w:hyperlink w:anchor="_Toc37332384" w:history="1">
             <w:r>
               <w:rPr>
                 <w:rStyle w:val="Lienhypertexte"/>
@@ -1038,7 +1064,9 @@
             </w:r>
             <w:r>
               <w:rPr>
-                <w:noProof/>
+                <w:rFonts w:eastAsiaTheme="minorEastAsia"/>
+                <w:noProof/>
+                <w:lang w:eastAsia="fr-CH"/>
               </w:rPr>
               <w:tab/>
             </w:r>
@@ -1068,7 +1096,7 @@
                 <w:noProof/>
                 <w:webHidden/>
               </w:rPr>
-              <w:instrText xml:space="preserve"> PAGEREF _Toc37090512 \h </w:instrText>
+              <w:instrText xml:space="preserve"> PAGEREF _Toc37332384 \h </w:instrText>
             </w:r>
             <w:r>
               <w:rPr>
@@ -1088,7 +1116,7 @@
                 <w:noProof/>
                 <w:webHidden/>
               </w:rPr>
-              <w:t>4</w:t>
+              <w:t>10</w:t>
             </w:r>
             <w:r>
               <w:rPr>
@@ -1107,10 +1135,12 @@
               <w:tab w:val="right" w:leader="dot" w:pos="9062"/>
             </w:tabs>
             <w:rPr>
+              <w:rFonts w:eastAsiaTheme="minorEastAsia"/>
               <w:noProof/>
+              <w:lang w:eastAsia="fr-CH"/>
             </w:rPr>
           </w:pPr>
-          <w:hyperlink w:anchor="_Toc37090513" w:history="1">
+          <w:hyperlink w:anchor="_Toc37332385" w:history="1">
             <w:r>
               <w:rPr>
                 <w:rStyle w:val="Lienhypertexte"/>
@@ -1120,7 +1150,9 @@
             </w:r>
             <w:r>
               <w:rPr>
-                <w:noProof/>
+                <w:rFonts w:eastAsiaTheme="minorEastAsia"/>
+                <w:noProof/>
+                <w:lang w:eastAsia="fr-CH"/>
               </w:rPr>
               <w:tab/>
             </w:r>
@@ -1150,7 +1182,7 @@
                 <w:noProof/>
                 <w:webHidden/>
               </w:rPr>
-              <w:instrText xml:space="preserve"> PAGEREF _Toc37090513 \h </w:instrText>
+              <w:instrText xml:space="preserve"> PAGEREF _Toc37332385 \h </w:instrText>
             </w:r>
             <w:r>
               <w:rPr>
@@ -1170,7 +1202,7 @@
                 <w:noProof/>
                 <w:webHidden/>
               </w:rPr>
-              <w:t>4</w:t>
+              <w:t>11</w:t>
             </w:r>
             <w:r>
               <w:rPr>
@@ -1189,10 +1221,12 @@
               <w:tab w:val="right" w:leader="dot" w:pos="9062"/>
             </w:tabs>
             <w:rPr>
+              <w:rFonts w:eastAsiaTheme="minorEastAsia"/>
               <w:noProof/>
+              <w:lang w:eastAsia="fr-CH"/>
             </w:rPr>
           </w:pPr>
-          <w:hyperlink w:anchor="_Toc37090514" w:history="1">
+          <w:hyperlink w:anchor="_Toc37332386" w:history="1">
             <w:r>
               <w:rPr>
                 <w:rStyle w:val="Lienhypertexte"/>
@@ -1202,7 +1236,9 @@
             </w:r>
             <w:r>
               <w:rPr>
-                <w:noProof/>
+                <w:rFonts w:eastAsiaTheme="minorEastAsia"/>
+                <w:noProof/>
+                <w:lang w:eastAsia="fr-CH"/>
               </w:rPr>
               <w:tab/>
             </w:r>
@@ -1232,7 +1268,7 @@
                 <w:noProof/>
                 <w:webHidden/>
               </w:rPr>
-              <w:instrText xml:space="preserve"> PAGEREF _Toc37090514 \h </w:instrText>
+              <w:instrText xml:space="preserve"> PAGEREF _Toc37332386 \h </w:instrText>
             </w:r>
             <w:r>
               <w:rPr>
@@ -1252,7 +1288,265 @@
                 <w:noProof/>
                 <w:webHidden/>
               </w:rPr>
-              <w:t>5</w:t>
+              <w:t>14</w:t>
+            </w:r>
+            <w:r>
+              <w:rPr>
+                <w:noProof/>
+                <w:webHidden/>
+              </w:rPr>
+              <w:fldChar w:fldCharType="end"/>
+            </w:r>
+          </w:hyperlink>
+        </w:p>
+        <w:p>
+          <w:pPr>
+            <w:pStyle w:val="TM1"/>
+            <w:tabs>
+              <w:tab w:val="left" w:pos="440"/>
+              <w:tab w:val="right" w:leader="dot" w:pos="9062"/>
+            </w:tabs>
+            <w:rPr>
+              <w:rFonts w:eastAsiaTheme="minorEastAsia"/>
+              <w:noProof/>
+              <w:lang w:eastAsia="fr-CH"/>
+            </w:rPr>
+          </w:pPr>
+          <w:hyperlink w:anchor="_Toc37332387" w:history="1">
+            <w:r>
+              <w:rPr>
+                <w:rStyle w:val="Lienhypertexte"/>
+                <w:noProof/>
+              </w:rPr>
+              <w:t>3</w:t>
+            </w:r>
+            <w:r>
+              <w:rPr>
+                <w:rFonts w:eastAsiaTheme="minorEastAsia"/>
+                <w:noProof/>
+                <w:lang w:eastAsia="fr-CH"/>
+              </w:rPr>
+              <w:tab/>
+            </w:r>
+            <w:r>
+              <w:rPr>
+                <w:rStyle w:val="Lienhypertexte"/>
+                <w:noProof/>
+              </w:rPr>
+              <w:t>Réalisation</w:t>
+            </w:r>
+            <w:r>
+              <w:rPr>
+                <w:noProof/>
+                <w:webHidden/>
+              </w:rPr>
+              <w:tab/>
+            </w:r>
+            <w:r>
+              <w:rPr>
+                <w:noProof/>
+                <w:webHidden/>
+              </w:rPr>
+              <w:fldChar w:fldCharType="begin"/>
+            </w:r>
+            <w:r>
+              <w:rPr>
+                <w:noProof/>
+                <w:webHidden/>
+              </w:rPr>
+              <w:instrText xml:space="preserve"> PAGEREF _Toc37332387 \h </w:instrText>
+            </w:r>
+            <w:r>
+              <w:rPr>
+                <w:noProof/>
+                <w:webHidden/>
+              </w:rPr>
+            </w:r>
+            <w:r>
+              <w:rPr>
+                <w:noProof/>
+                <w:webHidden/>
+              </w:rPr>
+              <w:fldChar w:fldCharType="separate"/>
+            </w:r>
+            <w:r>
+              <w:rPr>
+                <w:noProof/>
+                <w:webHidden/>
+              </w:rPr>
+              <w:t>15</w:t>
+            </w:r>
+            <w:r>
+              <w:rPr>
+                <w:noProof/>
+                <w:webHidden/>
+              </w:rPr>
+              <w:fldChar w:fldCharType="end"/>
+            </w:r>
+          </w:hyperlink>
+        </w:p>
+        <w:p>
+          <w:pPr>
+            <w:pStyle w:val="TM2"/>
+            <w:tabs>
+              <w:tab w:val="left" w:pos="880"/>
+              <w:tab w:val="right" w:leader="dot" w:pos="9062"/>
+            </w:tabs>
+            <w:rPr>
+              <w:rFonts w:eastAsiaTheme="minorEastAsia"/>
+              <w:noProof/>
+              <w:lang w:eastAsia="fr-CH"/>
+            </w:rPr>
+          </w:pPr>
+          <w:hyperlink w:anchor="_Toc37332388" w:history="1">
+            <w:r>
+              <w:rPr>
+                <w:rStyle w:val="Lienhypertexte"/>
+                <w:noProof/>
+              </w:rPr>
+              <w:t>3.1</w:t>
+            </w:r>
+            <w:r>
+              <w:rPr>
+                <w:rFonts w:eastAsiaTheme="minorEastAsia"/>
+                <w:noProof/>
+                <w:lang w:eastAsia="fr-CH"/>
+              </w:rPr>
+              <w:tab/>
+            </w:r>
+            <w:r>
+              <w:rPr>
+                <w:rStyle w:val="Lienhypertexte"/>
+                <w:noProof/>
+              </w:rPr>
+              <w:t>Dossier de réalisation</w:t>
+            </w:r>
+            <w:r>
+              <w:rPr>
+                <w:noProof/>
+                <w:webHidden/>
+              </w:rPr>
+              <w:tab/>
+            </w:r>
+            <w:r>
+              <w:rPr>
+                <w:noProof/>
+                <w:webHidden/>
+              </w:rPr>
+              <w:fldChar w:fldCharType="begin"/>
+            </w:r>
+            <w:r>
+              <w:rPr>
+                <w:noProof/>
+                <w:webHidden/>
+              </w:rPr>
+              <w:instrText xml:space="preserve"> PAGEREF _Toc37332388 \h </w:instrText>
+            </w:r>
+            <w:r>
+              <w:rPr>
+                <w:noProof/>
+                <w:webHidden/>
+              </w:rPr>
+            </w:r>
+            <w:r>
+              <w:rPr>
+                <w:noProof/>
+                <w:webHidden/>
+              </w:rPr>
+              <w:fldChar w:fldCharType="separate"/>
+            </w:r>
+            <w:r>
+              <w:rPr>
+                <w:noProof/>
+                <w:webHidden/>
+              </w:rPr>
+              <w:t>15</w:t>
+            </w:r>
+            <w:r>
+              <w:rPr>
+                <w:noProof/>
+                <w:webHidden/>
+              </w:rPr>
+              <w:fldChar w:fldCharType="end"/>
+            </w:r>
+          </w:hyperlink>
+        </w:p>
+        <w:p>
+          <w:pPr>
+            <w:pStyle w:val="TM2"/>
+            <w:tabs>
+              <w:tab w:val="left" w:pos="880"/>
+              <w:tab w:val="right" w:leader="dot" w:pos="9062"/>
+            </w:tabs>
+            <w:rPr>
+              <w:rFonts w:eastAsiaTheme="minorEastAsia"/>
+              <w:noProof/>
+              <w:lang w:eastAsia="fr-CH"/>
+            </w:rPr>
+          </w:pPr>
+          <w:hyperlink w:anchor="_Toc37332389" w:history="1">
+            <w:r>
+              <w:rPr>
+                <w:rStyle w:val="Lienhypertexte"/>
+                <w:noProof/>
+              </w:rPr>
+              <w:t>3.2</w:t>
+            </w:r>
+            <w:r>
+              <w:rPr>
+                <w:rFonts w:eastAsiaTheme="minorEastAsia"/>
+                <w:noProof/>
+                <w:lang w:eastAsia="fr-CH"/>
+              </w:rPr>
+              <w:tab/>
+            </w:r>
+            <w:r>
+              <w:rPr>
+                <w:rStyle w:val="Lienhypertexte"/>
+                <w:noProof/>
+              </w:rPr>
+              <w:t>Description des tests effectués</w:t>
+            </w:r>
+            <w:r>
+              <w:rPr>
+                <w:noProof/>
+                <w:webHidden/>
+              </w:rPr>
+              <w:tab/>
+            </w:r>
+            <w:r>
+              <w:rPr>
+                <w:noProof/>
+                <w:webHidden/>
+              </w:rPr>
+              <w:fldChar w:fldCharType="begin"/>
+            </w:r>
+            <w:r>
+              <w:rPr>
+                <w:noProof/>
+                <w:webHidden/>
+              </w:rPr>
+              <w:instrText xml:space="preserve"> PAGEREF _Toc37332389 \h </w:instrText>
+            </w:r>
+            <w:r>
+              <w:rPr>
+                <w:noProof/>
+                <w:webHidden/>
+              </w:rPr>
+            </w:r>
+            <w:r>
+              <w:rPr>
+                <w:noProof/>
+                <w:webHidden/>
+              </w:rPr>
+              <w:fldChar w:fldCharType="separate"/>
+            </w:r>
+            <w:r>
+              <w:rPr>
+                <w:noProof/>
+                <w:webHidden/>
+              </w:rPr>
+              <w:t>16</w:t>
             </w:r>
             <w:r>
               <w:rPr>
@@ -1298,7 +1592,7 @@
       <w:pPr>
         <w:pStyle w:val="Titre1"/>
       </w:pPr>
-      <w:bookmarkStart w:id="0" w:name="_Toc37090506"/>
+      <w:bookmarkStart w:id="0" w:name="_Toc37332378"/>
       <w:r>
         <w:t>Analyse préliminaire</w:t>
       </w:r>
@@ -1315,7 +1609,7 @@
       <w:pPr>
         <w:pStyle w:val="Titre2"/>
       </w:pPr>
-      <w:bookmarkStart w:id="1" w:name="_Toc37090507"/>
+      <w:bookmarkStart w:id="1" w:name="_Toc37332379"/>
       <w:r>
         <w:t>Introduction</w:t>
       </w:r>
@@ -1355,7 +1649,7 @@
           <w:rFonts w:ascii="Arial" w:hAnsi="Arial" w:cs="Arial"/>
         </w:rPr>
       </w:pPr>
-      <w:bookmarkStart w:id="2" w:name="_Toc37090508"/>
+      <w:bookmarkStart w:id="2" w:name="_Toc37332380"/>
       <w:r>
         <w:rPr>
           <w:rFonts w:ascii="Arial" w:hAnsi="Arial" w:cs="Arial"/>
@@ -1503,7 +1797,7 @@
       <w:pPr>
         <w:pStyle w:val="Titre2"/>
       </w:pPr>
-      <w:bookmarkStart w:id="3" w:name="_Toc37090509"/>
+      <w:bookmarkStart w:id="3" w:name="_Toc37332381"/>
       <w:r>
         <w:lastRenderedPageBreak/>
         <w:t>Planification initiale</w:t>
@@ -1871,21 +2165,7 @@
         <w:rPr>
           <w:lang w:val="fr-CH"/>
         </w:rPr>
-        <w:t xml:space="preserve"> </w:t>
-      </w:r>
-      <w:proofErr w:type="spellStart"/>
-      <w:r>
-        <w:rPr>
-          <w:lang w:val="fr-CH"/>
-        </w:rPr>
-        <w:t>ToDo</w:t>
-      </w:r>
-      <w:proofErr w:type="spellEnd"/>
-      <w:r>
-        <w:rPr>
-          <w:lang w:val="fr-CH"/>
-        </w:rPr>
-        <w:t xml:space="preserve"> sur </w:t>
+        <w:t xml:space="preserve"> ToDo sur </w:t>
       </w:r>
       <w:r>
         <w:rPr>
@@ -2274,7 +2554,7 @@
       <w:pPr>
         <w:pStyle w:val="Titre1"/>
       </w:pPr>
-      <w:bookmarkStart w:id="4" w:name="_Toc37090510"/>
+      <w:bookmarkStart w:id="4" w:name="_Toc37332382"/>
       <w:r>
         <w:lastRenderedPageBreak/>
         <w:t>Analyse / Conception</w:t>
@@ -2285,7 +2565,7 @@
       <w:pPr>
         <w:pStyle w:val="Titre2"/>
       </w:pPr>
-      <w:bookmarkStart w:id="5" w:name="_Toc37090511"/>
+      <w:bookmarkStart w:id="5" w:name="_Toc37332383"/>
       <w:r>
         <w:t>Concept</w:t>
       </w:r>
@@ -2344,43 +2624,17 @@
       <w:r>
         <w:t xml:space="preserve">Figure </w:t>
       </w:r>
-      <w:r>
-        <w:fldChar w:fldCharType="begin"/>
-      </w:r>
-      <w:r>
-        <w:instrText xml:space="preserve"> SEQ Figure \* ARABIC </w:instrText>
-      </w:r>
-      <w:r>
-        <w:fldChar w:fldCharType="separate"/>
-      </w:r>
-      <w:r>
-        <w:rPr>
-          <w:noProof/>
-        </w:rPr>
-        <w:t>1</w:t>
-      </w:r>
-      <w:r>
-        <w:rPr>
-          <w:noProof/>
-        </w:rPr>
-        <w:fldChar w:fldCharType="end"/>
-      </w:r>
-      <w:r>
-        <w:t xml:space="preserve">: Voici a quoi </w:t>
-      </w:r>
-      <w:proofErr w:type="spellStart"/>
-      <w:r>
-        <w:t>resemble</w:t>
-      </w:r>
-      <w:proofErr w:type="spellEnd"/>
-      <w:r>
-        <w:t xml:space="preserve"> le menu </w:t>
-      </w:r>
-      <w:proofErr w:type="spellStart"/>
-      <w:r>
-        <w:t>pricipal</w:t>
-      </w:r>
-      <w:proofErr w:type="spellEnd"/>
+      <w:fldSimple w:instr=" SEQ Figure \* ARABIC ">
+        <w:r>
+          <w:rPr>
+            <w:noProof/>
+          </w:rPr>
+          <w:t>1</w:t>
+        </w:r>
+      </w:fldSimple>
+      <w:r>
+        <w:t>: Voici a quoi resemble le menu pricipal</w:t>
+      </w:r>
       <w:r>
         <w:rPr>
           <w:noProof/>
@@ -2429,27 +2683,14 @@
       <w:r>
         <w:t xml:space="preserve">Figure </w:t>
       </w:r>
-      <w:r>
-        <w:fldChar w:fldCharType="begin"/>
-      </w:r>
-      <w:r>
-        <w:instrText xml:space="preserve"> SEQ Figure \* ARABIC </w:instrText>
-      </w:r>
-      <w:r>
-        <w:fldChar w:fldCharType="separate"/>
-      </w:r>
-      <w:r>
-        <w:rPr>
-          <w:noProof/>
-        </w:rPr>
-        <w:t>2</w:t>
-      </w:r>
-      <w:r>
-        <w:rPr>
-          <w:noProof/>
-        </w:rPr>
-        <w:fldChar w:fldCharType="end"/>
-      </w:r>
+      <w:fldSimple w:instr=" SEQ Figure \* ARABIC ">
+        <w:r>
+          <w:rPr>
+            <w:noProof/>
+          </w:rPr>
+          <w:t>2</w:t>
+        </w:r>
+      </w:fldSimple>
       <w:r>
         <w:t>: Ceci est la forme dans laquelle les scores s'affichent</w:t>
       </w:r>
@@ -2507,27 +2748,14 @@
       <w:r>
         <w:t xml:space="preserve">Figure </w:t>
       </w:r>
-      <w:r>
-        <w:fldChar w:fldCharType="begin"/>
-      </w:r>
-      <w:r>
-        <w:instrText xml:space="preserve"> SEQ Figure \* ARABIC </w:instrText>
-      </w:r>
-      <w:r>
-        <w:fldChar w:fldCharType="separate"/>
-      </w:r>
-      <w:r>
-        <w:rPr>
-          <w:noProof/>
-        </w:rPr>
-        <w:t>3</w:t>
-      </w:r>
-      <w:r>
-        <w:rPr>
-          <w:noProof/>
-        </w:rPr>
-        <w:fldChar w:fldCharType="end"/>
-      </w:r>
+      <w:fldSimple w:instr=" SEQ Figure \* ARABIC ">
+        <w:r>
+          <w:rPr>
+            <w:noProof/>
+          </w:rPr>
+          <w:t>3</w:t>
+        </w:r>
+      </w:fldSimple>
       <w:r>
         <w:t>: Voici une partie des règles elles s'affichent avec la possibilité de scroller</w:t>
       </w:r>
@@ -2584,27 +2812,14 @@
       <w:r>
         <w:t xml:space="preserve">Figure </w:t>
       </w:r>
-      <w:r>
-        <w:fldChar w:fldCharType="begin"/>
-      </w:r>
-      <w:r>
-        <w:instrText xml:space="preserve"> SEQ Figure \* ARABIC </w:instrText>
-      </w:r>
-      <w:r>
-        <w:fldChar w:fldCharType="separate"/>
-      </w:r>
-      <w:r>
-        <w:rPr>
-          <w:noProof/>
-        </w:rPr>
-        <w:t>4</w:t>
-      </w:r>
-      <w:r>
-        <w:rPr>
-          <w:noProof/>
-        </w:rPr>
-        <w:fldChar w:fldCharType="end"/>
-      </w:r>
+      <w:fldSimple w:instr=" SEQ Figure \* ARABIC ">
+        <w:r>
+          <w:rPr>
+            <w:noProof/>
+          </w:rPr>
+          <w:t>4</w:t>
+        </w:r>
+      </w:fldSimple>
       <w:r>
         <w:t>: Voici la partie basse des règles</w:t>
       </w:r>
@@ -2662,27 +2877,14 @@
       <w:r>
         <w:t xml:space="preserve">Figure </w:t>
       </w:r>
-      <w:r>
-        <w:fldChar w:fldCharType="begin"/>
-      </w:r>
-      <w:r>
-        <w:instrText xml:space="preserve"> SEQ Figure \* ARABIC </w:instrText>
-      </w:r>
-      <w:r>
-        <w:fldChar w:fldCharType="separate"/>
-      </w:r>
-      <w:r>
-        <w:rPr>
-          <w:noProof/>
-        </w:rPr>
-        <w:t>5</w:t>
-      </w:r>
-      <w:r>
-        <w:rPr>
-          <w:noProof/>
-        </w:rPr>
-        <w:fldChar w:fldCharType="end"/>
-      </w:r>
+      <w:fldSimple w:instr=" SEQ Figure \* ARABIC ">
+        <w:r>
+          <w:rPr>
+            <w:noProof/>
+          </w:rPr>
+          <w:t>5</w:t>
+        </w:r>
+      </w:fldSimple>
       <w:r>
         <w:t>: ici le menu des options</w:t>
       </w:r>
@@ -2739,27 +2941,14 @@
       <w:r>
         <w:t xml:space="preserve">Figure </w:t>
       </w:r>
-      <w:r>
-        <w:fldChar w:fldCharType="begin"/>
-      </w:r>
-      <w:r>
-        <w:instrText xml:space="preserve"> SEQ Figure \* ARABIC </w:instrText>
-      </w:r>
-      <w:r>
-        <w:fldChar w:fldCharType="separate"/>
-      </w:r>
-      <w:r>
-        <w:rPr>
-          <w:noProof/>
-        </w:rPr>
-        <w:t>6</w:t>
-      </w:r>
-      <w:r>
-        <w:rPr>
-          <w:noProof/>
-        </w:rPr>
-        <w:fldChar w:fldCharType="end"/>
-      </w:r>
+      <w:fldSimple w:instr=" SEQ Figure \* ARABIC ">
+        <w:r>
+          <w:rPr>
+            <w:noProof/>
+          </w:rPr>
+          <w:t>6</w:t>
+        </w:r>
+      </w:fldSimple>
       <w:r>
         <w:t>: Ceci est le menu des options de couleurs</w:t>
       </w:r>
@@ -2817,27 +3006,14 @@
       <w:r>
         <w:t xml:space="preserve">Figure </w:t>
       </w:r>
-      <w:r>
-        <w:fldChar w:fldCharType="begin"/>
-      </w:r>
-      <w:r>
-        <w:instrText xml:space="preserve"> SEQ Figure \* ARABIC </w:instrText>
-      </w:r>
-      <w:r>
-        <w:fldChar w:fldCharType="separate"/>
-      </w:r>
-      <w:r>
-        <w:rPr>
-          <w:noProof/>
-        </w:rPr>
-        <w:t>7</w:t>
-      </w:r>
-      <w:r>
-        <w:rPr>
-          <w:noProof/>
-        </w:rPr>
-        <w:fldChar w:fldCharType="end"/>
-      </w:r>
+      <w:fldSimple w:instr=" SEQ Figure \* ARABIC ">
+        <w:r>
+          <w:rPr>
+            <w:noProof/>
+          </w:rPr>
+          <w:t>7</w:t>
+        </w:r>
+      </w:fldSimple>
       <w:r>
         <w:t>: Ceci est la forme qu'a les logs</w:t>
       </w:r>
@@ -2894,27 +3070,14 @@
       <w:r>
         <w:t xml:space="preserve">Figure </w:t>
       </w:r>
-      <w:r>
-        <w:fldChar w:fldCharType="begin"/>
-      </w:r>
-      <w:r>
-        <w:instrText xml:space="preserve"> SEQ Figure \* ARABIC </w:instrText>
-      </w:r>
-      <w:r>
-        <w:fldChar w:fldCharType="separate"/>
-      </w:r>
-      <w:r>
-        <w:rPr>
-          <w:noProof/>
-        </w:rPr>
-        <w:t>8</w:t>
-      </w:r>
-      <w:r>
-        <w:rPr>
-          <w:noProof/>
-        </w:rPr>
-        <w:fldChar w:fldCharType="end"/>
-      </w:r>
+      <w:fldSimple w:instr=" SEQ Figure \* ARABIC ">
+        <w:r>
+          <w:rPr>
+            <w:noProof/>
+          </w:rPr>
+          <w:t>8</w:t>
+        </w:r>
+      </w:fldSimple>
       <w:r>
         <w:t>:Ceci est la forme des scores</w:t>
       </w:r>
@@ -2972,27 +3135,14 @@
       <w:r>
         <w:t xml:space="preserve">Figure </w:t>
       </w:r>
-      <w:r>
-        <w:fldChar w:fldCharType="begin"/>
-      </w:r>
-      <w:r>
-        <w:instrText xml:space="preserve"> SEQ Figure \* ARABIC </w:instrText>
-      </w:r>
-      <w:r>
-        <w:fldChar w:fldCharType="separate"/>
-      </w:r>
-      <w:r>
-        <w:rPr>
-          <w:noProof/>
-        </w:rPr>
-        <w:t>9</w:t>
-      </w:r>
-      <w:r>
-        <w:rPr>
-          <w:noProof/>
-        </w:rPr>
-        <w:fldChar w:fldCharType="end"/>
-      </w:r>
+      <w:fldSimple w:instr=" SEQ Figure \* ARABIC ">
+        <w:r>
+          <w:rPr>
+            <w:noProof/>
+          </w:rPr>
+          <w:t>9</w:t>
+        </w:r>
+      </w:fldSimple>
       <w:r>
         <w:t>: Ici nous voyons la forme qu'a les grilles dans les fichiers</w:t>
       </w:r>
@@ -3002,7 +3152,7 @@
       <w:pPr>
         <w:pStyle w:val="Titre2"/>
       </w:pPr>
-      <w:bookmarkStart w:id="6" w:name="_Toc37090512"/>
+      <w:bookmarkStart w:id="6" w:name="_Toc37332384"/>
       <w:r>
         <w:t>Stratégie de test</w:t>
       </w:r>
@@ -3014,15 +3164,7 @@
         <w:t xml:space="preserve">Pour ce projet </w:t>
       </w:r>
       <w:r>
-        <w:t xml:space="preserve">l’application sera envoyée </w:t>
-      </w:r>
-      <w:proofErr w:type="spellStart"/>
-      <w:r>
-        <w:t>a</w:t>
-      </w:r>
-      <w:proofErr w:type="spellEnd"/>
-      <w:r>
-        <w:t xml:space="preserve"> des camarades pour qu’ils puissent le tester et peut-être trouver des failles. Bien sûr que je testerais mon programme car je suis le développer. Tout au long du projet des test seront effectué par ma part.</w:t>
+        <w:t>l’application sera envoyée a des camarades pour qu’ils puissent le tester et peut-être trouver des failles. Bien sûr que je testerais mon programme car je suis le développer. Tout au long du projet des test seront effectué par ma part.</w:t>
       </w:r>
     </w:p>
     <w:p>
@@ -3036,7 +3178,6 @@
           <w:u w:val="single"/>
         </w:rPr>
       </w:pPr>
-      <w:bookmarkStart w:id="7" w:name="_Toc37090513"/>
       <w:r>
         <w:br w:type="page"/>
       </w:r>
@@ -3045,6 +3186,7 @@
       <w:pPr>
         <w:pStyle w:val="Titre2"/>
       </w:pPr>
+      <w:bookmarkStart w:id="7" w:name="_Toc37332385"/>
       <w:r>
         <w:lastRenderedPageBreak/>
         <w:t>Planification</w:t>
@@ -3342,10 +3484,10 @@
           <w:noProof/>
         </w:rPr>
         <w:drawing>
-          <wp:inline distT="0" distB="0" distL="0" distR="0" wp14:anchorId="486EBD5F" wp14:editId="62AA368D">
-            <wp:extent cx="5760720" cy="2935605"/>
-            <wp:effectExtent l="0" t="0" r="0" b="0"/>
-            <wp:docPr id="19" name="Image 19"/>
+          <wp:inline distT="0" distB="0" distL="0" distR="0" wp14:anchorId="15B42865" wp14:editId="2F4C745E">
+            <wp:extent cx="5760720" cy="2890520"/>
+            <wp:effectExtent l="0" t="0" r="0" b="5080"/>
+            <wp:docPr id="14" name="Image 14"/>
             <wp:cNvGraphicFramePr>
               <a:graphicFrameLocks xmlns:a="http://schemas.openxmlformats.org/drawingml/2006/main" noChangeAspect="1"/>
             </wp:cNvGraphicFramePr>
@@ -3365,7 +3507,7 @@
                   <pic:spPr>
                     <a:xfrm>
                       <a:off x="0" y="0"/>
-                      <a:ext cx="5760720" cy="2935605"/>
+                      <a:ext cx="5760720" cy="2890520"/>
                     </a:xfrm>
                     <a:prstGeom prst="rect">
                       <a:avLst/>
@@ -3387,7 +3529,7 @@
       <w:pPr>
         <w:pStyle w:val="Titre2"/>
       </w:pPr>
-      <w:bookmarkStart w:id="8" w:name="_Toc37090514"/>
+      <w:bookmarkStart w:id="8" w:name="_Toc37332386"/>
       <w:r>
         <w:t>Dossier de conception</w:t>
       </w:r>
@@ -3466,21 +3608,7 @@
         <w:rPr>
           <w:lang w:val="fr-CH"/>
         </w:rPr>
-        <w:t xml:space="preserve">Ordinateur portable </w:t>
-      </w:r>
-      <w:proofErr w:type="spellStart"/>
-      <w:r>
-        <w:rPr>
-          <w:lang w:val="fr-CH"/>
-        </w:rPr>
-        <w:t>Helios</w:t>
-      </w:r>
-      <w:proofErr w:type="spellEnd"/>
-      <w:r>
-        <w:rPr>
-          <w:lang w:val="fr-CH"/>
-        </w:rPr>
-        <w:t xml:space="preserve"> 300</w:t>
+        <w:t>Ordinateur portable Helios 300</w:t>
       </w:r>
     </w:p>
     <w:p>
@@ -3526,19 +3654,11 @@
           <w:lang w:val="fr-CH"/>
         </w:rPr>
       </w:pPr>
-      <w:proofErr w:type="spellStart"/>
       <w:r>
         <w:rPr>
           <w:lang w:val="fr-CH"/>
         </w:rPr>
-        <w:t>HyperX</w:t>
-      </w:r>
-      <w:proofErr w:type="spellEnd"/>
-      <w:r>
-        <w:rPr>
-          <w:lang w:val="fr-CH"/>
-        </w:rPr>
-        <w:t xml:space="preserve"> Cloud Alpha S</w:t>
+        <w:t>HyperX Cloud Alpha S</w:t>
       </w:r>
     </w:p>
     <w:p>
@@ -3559,19 +3679,11 @@
           <w:lang w:val="fr-CH"/>
         </w:rPr>
       </w:pPr>
-      <w:proofErr w:type="spellStart"/>
       <w:r>
         <w:rPr>
           <w:lang w:val="fr-CH"/>
         </w:rPr>
-        <w:t>Gaomon</w:t>
-      </w:r>
-      <w:proofErr w:type="spellEnd"/>
-      <w:r>
-        <w:rPr>
-          <w:lang w:val="fr-CH"/>
-        </w:rPr>
-        <w:t xml:space="preserve"> PD1560</w:t>
+        <w:t>Gaomon PD1560</w:t>
       </w:r>
     </w:p>
     <w:p>
@@ -3667,14 +3779,12 @@
           <w:lang w:val="fr-CH"/>
         </w:rPr>
       </w:pPr>
-      <w:proofErr w:type="spellStart"/>
       <w:r>
         <w:rPr>
           <w:lang w:val="fr-CH"/>
         </w:rPr>
         <w:t>CLion</w:t>
       </w:r>
-      <w:proofErr w:type="spellEnd"/>
     </w:p>
     <w:p>
       <w:pPr>
@@ -3719,14 +3829,12 @@
           <w:lang w:val="fr-CH"/>
         </w:rPr>
       </w:pPr>
-      <w:proofErr w:type="spellStart"/>
       <w:r>
         <w:rPr>
           <w:lang w:val="fr-CH"/>
         </w:rPr>
         <w:t>MinGW</w:t>
       </w:r>
-      <w:proofErr w:type="spellEnd"/>
     </w:p>
     <w:p>
       <w:pPr>
@@ -3922,18 +4030,22 @@
       <w:pPr>
         <w:pStyle w:val="Titre1"/>
       </w:pPr>
+      <w:bookmarkStart w:id="9" w:name="_Toc37332387"/>
       <w:r>
         <w:lastRenderedPageBreak/>
         <w:t>Réalisation</w:t>
       </w:r>
+      <w:bookmarkEnd w:id="9"/>
     </w:p>
     <w:p>
       <w:pPr>
         <w:pStyle w:val="Titre2"/>
       </w:pPr>
+      <w:bookmarkStart w:id="10" w:name="_Toc37332388"/>
       <w:r>
         <w:t>Dossier de réalisation</w:t>
       </w:r>
+      <w:bookmarkEnd w:id="10"/>
     </w:p>
     <w:p>
       <w:pPr>
@@ -4068,27 +4180,11 @@
           <w:color w:val="auto"/>
         </w:rPr>
       </w:pPr>
-      <w:proofErr w:type="spellStart"/>
-      <w:r>
-        <w:rPr>
-          <w:color w:val="auto"/>
-        </w:rPr>
-        <w:t>MCD_</w:t>
-      </w:r>
-      <w:proofErr w:type="gramStart"/>
-      <w:r>
-        <w:rPr>
-          <w:color w:val="auto"/>
-        </w:rPr>
-        <w:t>NS.drawio</w:t>
-      </w:r>
-      <w:proofErr w:type="spellEnd"/>
-      <w:proofErr w:type="gramEnd"/>
-      <w:r>
-        <w:rPr>
-          <w:color w:val="auto"/>
-        </w:rPr>
-        <w:t> : c’est le model conceptuel de données</w:t>
+      <w:r>
+        <w:rPr>
+          <w:color w:val="auto"/>
+        </w:rPr>
+        <w:t>MCD_NS.drawio : c’est le model conceptuel de données</w:t>
       </w:r>
     </w:p>
     <w:p>
@@ -4368,16 +4464,8 @@
         <w:rPr>
           <w:color w:val="auto"/>
         </w:rPr>
-        <w:t xml:space="preserve">s en </w:t>
-      </w:r>
-      <w:proofErr w:type="spellStart"/>
-      <w:r>
-        <w:rPr>
-          <w:color w:val="auto"/>
-        </w:rPr>
-        <w:t>drawio</w:t>
-      </w:r>
-      <w:proofErr w:type="spellEnd"/>
+        <w:t>s en drawio</w:t>
+      </w:r>
     </w:p>
     <w:p>
       <w:pPr>
@@ -4397,14 +4485,12 @@
           <w:color w:val="auto"/>
         </w:rPr>
       </w:pPr>
-      <w:proofErr w:type="spellStart"/>
       <w:r>
         <w:rPr>
           <w:color w:val="auto"/>
         </w:rPr>
         <w:t>Mquette.drawio</w:t>
       </w:r>
-      <w:proofErr w:type="spellEnd"/>
     </w:p>
     <w:p>
       <w:pPr>
@@ -4424,14 +4510,12 @@
           <w:color w:val="auto"/>
         </w:rPr>
       </w:pPr>
-      <w:proofErr w:type="spellStart"/>
       <w:r>
         <w:rPr>
           <w:color w:val="auto"/>
         </w:rPr>
         <w:t>Maquette_Minimum.drawio</w:t>
       </w:r>
-      <w:proofErr w:type="spellEnd"/>
     </w:p>
     <w:p>
       <w:pPr>
@@ -4451,14 +4535,12 @@
           <w:color w:val="auto"/>
         </w:rPr>
       </w:pPr>
-      <w:proofErr w:type="spellStart"/>
       <w:r>
         <w:rPr>
           <w:color w:val="auto"/>
         </w:rPr>
         <w:t>Maquette_Moyenne.drawio</w:t>
       </w:r>
-      <w:proofErr w:type="spellEnd"/>
     </w:p>
     <w:p>
       <w:pPr>
@@ -4478,14 +4560,12 @@
           <w:color w:val="auto"/>
         </w:rPr>
       </w:pPr>
-      <w:proofErr w:type="spellStart"/>
       <w:r>
         <w:rPr>
           <w:color w:val="auto"/>
         </w:rPr>
         <w:t>Mquette_Option.drawio</w:t>
       </w:r>
-      <w:proofErr w:type="spellEnd"/>
     </w:p>
     <w:p>
       <w:pPr>
@@ -4505,14 +4585,12 @@
           <w:color w:val="auto"/>
         </w:rPr>
       </w:pPr>
-      <w:proofErr w:type="spellStart"/>
       <w:r>
         <w:rPr>
           <w:color w:val="auto"/>
         </w:rPr>
         <w:t>Maquette_Regle.drawio</w:t>
       </w:r>
-      <w:proofErr w:type="spellEnd"/>
     </w:p>
     <w:p>
       <w:pPr>
@@ -4532,14 +4610,12 @@
           <w:color w:val="auto"/>
         </w:rPr>
       </w:pPr>
-      <w:proofErr w:type="spellStart"/>
       <w:r>
         <w:rPr>
           <w:color w:val="auto"/>
         </w:rPr>
         <w:t>Maquette_Scores.drawio</w:t>
       </w:r>
-      <w:proofErr w:type="spellEnd"/>
     </w:p>
     <w:p>
       <w:pPr>
@@ -4559,22 +4635,12 @@
           <w:color w:val="auto"/>
         </w:rPr>
       </w:pPr>
-      <w:proofErr w:type="spellStart"/>
-      <w:r>
-        <w:rPr>
-          <w:color w:val="auto"/>
-        </w:rPr>
-        <w:t>Maquette_aide_pour_minimum_</w:t>
-      </w:r>
-      <w:proofErr w:type="gramStart"/>
-      <w:r>
-        <w:rPr>
-          <w:color w:val="auto"/>
-        </w:rPr>
-        <w:t>moyen.drawio</w:t>
-      </w:r>
-      <w:proofErr w:type="spellEnd"/>
-      <w:proofErr w:type="gramEnd"/>
+      <w:r>
+        <w:rPr>
+          <w:color w:val="auto"/>
+        </w:rPr>
+        <w:t>Maquette_aide_pour_minimum_moyen.drawio</w:t>
+      </w:r>
     </w:p>
     <w:p>
       <w:pPr>
@@ -4594,28 +4660,18 @@
           <w:color w:val="auto"/>
         </w:rPr>
       </w:pPr>
-      <w:proofErr w:type="spellStart"/>
-      <w:r>
-        <w:rPr>
-          <w:color w:val="auto"/>
-        </w:rPr>
-        <w:t>Maquette_scores_pour_minimum_</w:t>
-      </w:r>
-      <w:proofErr w:type="gramStart"/>
-      <w:r>
-        <w:rPr>
-          <w:color w:val="auto"/>
-        </w:rPr>
-        <w:t>moyen.drawio</w:t>
-      </w:r>
-      <w:proofErr w:type="spellEnd"/>
-      <w:proofErr w:type="gramEnd"/>
-    </w:p>
-    <w:p>
-      <w:pPr>
-        <w:pStyle w:val="Paragraphedeliste"/>
-        <w:numPr>
-          <w:ilvl w:val="2"/>
+      <w:r>
+        <w:rPr>
+          <w:color w:val="auto"/>
+        </w:rPr>
+        <w:t>Maquette_scores_pour_minimum_moyen.drawio</w:t>
+      </w:r>
+    </w:p>
+    <w:p>
+      <w:pPr>
+        <w:pStyle w:val="Paragraphedeliste"/>
+        <w:numPr>
+          <w:ilvl w:val="1"/>
           <w:numId w:val="9"/>
         </w:numPr>
         <w:pBdr>
@@ -4633,28 +4689,26 @@
         <w:rPr>
           <w:color w:val="auto"/>
         </w:rPr>
-        <w:t>Sprints</w:t>
-      </w:r>
-      <w:r>
-        <w:rPr>
-          <w:color w:val="auto"/>
-        </w:rPr>
-        <w:t xml:space="preserve"> : Images des </w:t>
-      </w:r>
-      <w:proofErr w:type="spellStart"/>
-      <w:r>
-        <w:rPr>
-          <w:color w:val="auto"/>
-        </w:rPr>
-        <w:t>spints</w:t>
-      </w:r>
-      <w:proofErr w:type="spellEnd"/>
-    </w:p>
-    <w:p>
-      <w:pPr>
-        <w:pStyle w:val="Paragraphedeliste"/>
-        <w:numPr>
-          <w:ilvl w:val="3"/>
+        <w:t xml:space="preserve">Media : Le dossier des fichiers tels que </w:t>
+      </w:r>
+      <w:r>
+        <w:rPr>
+          <w:color w:val="auto"/>
+        </w:rPr>
+        <w:t>les tests</w:t>
+      </w:r>
+      <w:r>
+        <w:rPr>
+          <w:color w:val="auto"/>
+        </w:rPr>
+        <w:t>, le journal de travail, etc…</w:t>
+      </w:r>
+    </w:p>
+    <w:p>
+      <w:pPr>
+        <w:pStyle w:val="Paragraphedeliste"/>
+        <w:numPr>
+          <w:ilvl w:val="2"/>
           <w:numId w:val="9"/>
         </w:numPr>
         <w:pBdr>
@@ -4672,7 +4726,7 @@
         <w:rPr>
           <w:color w:val="auto"/>
         </w:rPr>
-        <w:t>Sprint 3.PNG</w:t>
+        <w:t>Use case &amp; scenario</w:t>
       </w:r>
     </w:p>
     <w:p>
@@ -4697,7 +4751,13 @@
         <w:rPr>
           <w:color w:val="auto"/>
         </w:rPr>
-        <w:t>Sprint4.JPG</w:t>
+        <w:t>Scenario bataille navale.xls</w:t>
+      </w:r>
+      <w:r>
+        <w:rPr>
+          <w:color w:val="auto"/>
+        </w:rPr>
+        <w:t>x : ce sont les scénarios</w:t>
       </w:r>
     </w:p>
     <w:p>
@@ -4722,14 +4782,20 @@
         <w:rPr>
           <w:color w:val="auto"/>
         </w:rPr>
-        <w:t>Sprint5.JPG</w:t>
-      </w:r>
-    </w:p>
-    <w:p>
-      <w:pPr>
-        <w:pStyle w:val="Paragraphedeliste"/>
-        <w:numPr>
-          <w:ilvl w:val="1"/>
+        <w:t>Use Case bataille navale.drawio</w:t>
+      </w:r>
+      <w:r>
+        <w:rPr>
+          <w:color w:val="auto"/>
+        </w:rPr>
+        <w:t> : ce sont les cas d’utilisations</w:t>
+      </w:r>
+    </w:p>
+    <w:p>
+      <w:pPr>
+        <w:pStyle w:val="Paragraphedeliste"/>
+        <w:numPr>
+          <w:ilvl w:val="2"/>
           <w:numId w:val="9"/>
         </w:numPr>
         <w:pBdr>
@@ -4747,19 +4813,13 @@
         <w:rPr>
           <w:color w:val="auto"/>
         </w:rPr>
-        <w:t xml:space="preserve">Media : Le dossier des fichiers tels que </w:t>
-      </w:r>
-      <w:r>
-        <w:rPr>
-          <w:color w:val="auto"/>
-        </w:rPr>
-        <w:t>les tests</w:t>
-      </w:r>
-      <w:r>
-        <w:rPr>
-          <w:color w:val="auto"/>
-        </w:rPr>
-        <w:t>, le journal de travail, etc…</w:t>
+        <w:t>CdC_Bataille navale.docx</w:t>
+      </w:r>
+      <w:r>
+        <w:rPr>
+          <w:color w:val="auto"/>
+        </w:rPr>
+        <w:t> : c’est le cahier des charges</w:t>
       </w:r>
     </w:p>
     <w:p>
@@ -4784,14 +4844,14 @@
         <w:rPr>
           <w:color w:val="auto"/>
         </w:rPr>
-        <w:t>Use case &amp; scenario</w:t>
-      </w:r>
-    </w:p>
-    <w:p>
-      <w:pPr>
-        <w:pStyle w:val="Paragraphedeliste"/>
-        <w:numPr>
-          <w:ilvl w:val="3"/>
+        <w:t>Dossier de projet.docx : c’est le fichier actuel</w:t>
+      </w:r>
+    </w:p>
+    <w:p>
+      <w:pPr>
+        <w:pStyle w:val="Paragraphedeliste"/>
+        <w:numPr>
+          <w:ilvl w:val="2"/>
           <w:numId w:val="9"/>
         </w:numPr>
         <w:pBdr>
@@ -4809,20 +4869,14 @@
         <w:rPr>
           <w:color w:val="auto"/>
         </w:rPr>
-        <w:t>Scenario bataille navale.xls</w:t>
-      </w:r>
-      <w:r>
-        <w:rPr>
-          <w:color w:val="auto"/>
-        </w:rPr>
-        <w:t>x : ce sont les scénarios</w:t>
-      </w:r>
-    </w:p>
-    <w:p>
-      <w:pPr>
-        <w:pStyle w:val="Paragraphedeliste"/>
-        <w:numPr>
-          <w:ilvl w:val="3"/>
+        <w:t>Journal_travail_bord.xlsx : c’est mon journal de bord et de travail</w:t>
+      </w:r>
+    </w:p>
+    <w:p>
+      <w:pPr>
+        <w:pStyle w:val="Paragraphedeliste"/>
+        <w:numPr>
+          <w:ilvl w:val="2"/>
           <w:numId w:val="9"/>
         </w:numPr>
         <w:pBdr>
@@ -4840,30 +4894,14 @@
         <w:rPr>
           <w:color w:val="auto"/>
         </w:rPr>
-        <w:t xml:space="preserve">Use Case bataille </w:t>
-      </w:r>
-      <w:proofErr w:type="spellStart"/>
-      <w:proofErr w:type="gramStart"/>
-      <w:r>
-        <w:rPr>
-          <w:color w:val="auto"/>
-        </w:rPr>
-        <w:t>navale.drawio</w:t>
-      </w:r>
-      <w:proofErr w:type="spellEnd"/>
-      <w:proofErr w:type="gramEnd"/>
-      <w:r>
-        <w:rPr>
-          <w:color w:val="auto"/>
-        </w:rPr>
-        <w:t> : ce sont les cas d’utilisations</w:t>
-      </w:r>
-    </w:p>
-    <w:p>
-      <w:pPr>
-        <w:pStyle w:val="Paragraphedeliste"/>
-        <w:numPr>
-          <w:ilvl w:val="2"/>
+        <w:t>Résultats.xlsx : ce sont mes tests</w:t>
+      </w:r>
+    </w:p>
+    <w:p>
+      <w:pPr>
+        <w:pStyle w:val="Paragraphedeliste"/>
+        <w:numPr>
+          <w:ilvl w:val="1"/>
           <w:numId w:val="9"/>
         </w:numPr>
         <w:pBdr>
@@ -4877,25 +4915,17 @@
           <w:color w:val="auto"/>
         </w:rPr>
       </w:pPr>
-      <w:proofErr w:type="spellStart"/>
-      <w:r>
-        <w:rPr>
-          <w:color w:val="auto"/>
-        </w:rPr>
-        <w:t>CdC_Bataille</w:t>
-      </w:r>
-      <w:proofErr w:type="spellEnd"/>
-      <w:r>
-        <w:rPr>
-          <w:color w:val="auto"/>
-        </w:rPr>
-        <w:t xml:space="preserve"> navale.docx</w:t>
-      </w:r>
-      <w:r>
-        <w:rPr>
-          <w:color w:val="auto"/>
-        </w:rPr>
-        <w:t> : c’est le cahier des charges</w:t>
+      <w:r>
+        <w:rPr>
+          <w:color w:val="auto"/>
+        </w:rPr>
+        <w:t xml:space="preserve">MyLibrary : Le dossier où sont </w:t>
+      </w:r>
+      <w:r>
+        <w:rPr>
+          <w:color w:val="auto"/>
+        </w:rPr>
+        <w:t>mes fonctions externes</w:t>
       </w:r>
     </w:p>
     <w:p>
@@ -4920,7 +4950,7 @@
         <w:rPr>
           <w:color w:val="auto"/>
         </w:rPr>
-        <w:t>Dossier de projet.docx : c’est le fichier actuel</w:t>
+        <w:t>Utils.c/h : affichage et fonction commune</w:t>
       </w:r>
     </w:p>
     <w:p>
@@ -4945,7 +4975,7 @@
         <w:rPr>
           <w:color w:val="auto"/>
         </w:rPr>
-        <w:t>Journal_travail_bord.xlsx : c’est mon journal de bord et de travail</w:t>
+        <w:t>aide.c/h : affichage de l’aide</w:t>
       </w:r>
     </w:p>
     <w:p>
@@ -4970,14 +5000,14 @@
         <w:rPr>
           <w:color w:val="auto"/>
         </w:rPr>
-        <w:t>Résultats.xlsx : ce sont mes tests</w:t>
-      </w:r>
-    </w:p>
-    <w:p>
-      <w:pPr>
-        <w:pStyle w:val="Paragraphedeliste"/>
-        <w:numPr>
-          <w:ilvl w:val="1"/>
+        <w:t>logs.c/h : récupères les logs</w:t>
+      </w:r>
+    </w:p>
+    <w:p>
+      <w:pPr>
+        <w:pStyle w:val="Paragraphedeliste"/>
+        <w:numPr>
+          <w:ilvl w:val="2"/>
           <w:numId w:val="9"/>
         </w:numPr>
         <w:pBdr>
@@ -4991,25 +5021,11 @@
           <w:color w:val="auto"/>
         </w:rPr>
       </w:pPr>
-      <w:proofErr w:type="spellStart"/>
-      <w:r>
-        <w:rPr>
-          <w:color w:val="auto"/>
-        </w:rPr>
-        <w:t>MyLibrary</w:t>
-      </w:r>
-      <w:proofErr w:type="spellEnd"/>
-      <w:r>
-        <w:rPr>
-          <w:color w:val="auto"/>
-        </w:rPr>
-        <w:t xml:space="preserve"> : Le dossier où sont </w:t>
-      </w:r>
-      <w:r>
-        <w:rPr>
-          <w:color w:val="auto"/>
-        </w:rPr>
-        <w:t>mes fonctions externes</w:t>
+      <w:r>
+        <w:rPr>
+          <w:color w:val="auto"/>
+        </w:rPr>
+        <w:t>menu.c/h : gère le menu pricipal</w:t>
       </w:r>
     </w:p>
     <w:p>
@@ -5030,19 +5046,11 @@
           <w:color w:val="auto"/>
         </w:rPr>
       </w:pPr>
-      <w:proofErr w:type="spellStart"/>
-      <w:r>
-        <w:rPr>
-          <w:color w:val="auto"/>
-        </w:rPr>
-        <w:t>Utils.c</w:t>
-      </w:r>
-      <w:proofErr w:type="spellEnd"/>
-      <w:r>
-        <w:rPr>
-          <w:color w:val="auto"/>
-        </w:rPr>
-        <w:t>/h : affichage et fonction commune</w:t>
+      <w:r>
+        <w:rPr>
+          <w:color w:val="auto"/>
+        </w:rPr>
+        <w:t>options.c/h : gère les options</w:t>
       </w:r>
     </w:p>
     <w:p>
@@ -5063,27 +5071,11 @@
           <w:color w:val="auto"/>
         </w:rPr>
       </w:pPr>
-      <w:proofErr w:type="spellStart"/>
-      <w:proofErr w:type="gramStart"/>
-      <w:r>
-        <w:rPr>
-          <w:color w:val="auto"/>
-        </w:rPr>
-        <w:t>aide</w:t>
-      </w:r>
-      <w:proofErr w:type="gramEnd"/>
-      <w:r>
-        <w:rPr>
-          <w:color w:val="auto"/>
-        </w:rPr>
-        <w:t>.c</w:t>
-      </w:r>
-      <w:proofErr w:type="spellEnd"/>
-      <w:r>
-        <w:rPr>
-          <w:color w:val="auto"/>
-        </w:rPr>
-        <w:t>/h : affichage de l’aide</w:t>
+      <w:r>
+        <w:rPr>
+          <w:color w:val="auto"/>
+        </w:rPr>
+        <w:t>play.c/h : gère la partie</w:t>
       </w:r>
     </w:p>
     <w:p>
@@ -5104,27 +5096,11 @@
           <w:color w:val="auto"/>
         </w:rPr>
       </w:pPr>
-      <w:proofErr w:type="spellStart"/>
-      <w:proofErr w:type="gramStart"/>
-      <w:r>
-        <w:rPr>
-          <w:color w:val="auto"/>
-        </w:rPr>
-        <w:t>logs</w:t>
-      </w:r>
-      <w:proofErr w:type="gramEnd"/>
-      <w:r>
-        <w:rPr>
-          <w:color w:val="auto"/>
-        </w:rPr>
-        <w:t>.c</w:t>
-      </w:r>
-      <w:proofErr w:type="spellEnd"/>
-      <w:r>
-        <w:rPr>
-          <w:color w:val="auto"/>
-        </w:rPr>
-        <w:t>/h : récupères les logs</w:t>
+      <w:r>
+        <w:rPr>
+          <w:color w:val="auto"/>
+        </w:rPr>
+        <w:t>readscore.c/h : récupère le score dans un fichier et l’affiche</w:t>
       </w:r>
     </w:p>
     <w:p>
@@ -5145,42 +5121,18 @@
           <w:color w:val="auto"/>
         </w:rPr>
       </w:pPr>
-      <w:proofErr w:type="spellStart"/>
-      <w:proofErr w:type="gramStart"/>
-      <w:r>
-        <w:rPr>
-          <w:color w:val="auto"/>
-        </w:rPr>
-        <w:t>menu</w:t>
-      </w:r>
-      <w:proofErr w:type="gramEnd"/>
-      <w:r>
-        <w:rPr>
-          <w:color w:val="auto"/>
-        </w:rPr>
-        <w:t>.c</w:t>
-      </w:r>
-      <w:proofErr w:type="spellEnd"/>
-      <w:r>
-        <w:rPr>
-          <w:color w:val="auto"/>
-        </w:rPr>
-        <w:t xml:space="preserve">/h : gère le menu </w:t>
-      </w:r>
-      <w:proofErr w:type="spellStart"/>
-      <w:r>
-        <w:rPr>
-          <w:color w:val="auto"/>
-        </w:rPr>
-        <w:t>pricipal</w:t>
-      </w:r>
-      <w:proofErr w:type="spellEnd"/>
-    </w:p>
-    <w:p>
-      <w:pPr>
-        <w:pStyle w:val="Paragraphedeliste"/>
-        <w:numPr>
-          <w:ilvl w:val="2"/>
+      <w:r>
+        <w:rPr>
+          <w:color w:val="auto"/>
+        </w:rPr>
+        <w:t xml:space="preserve">save.c/h : sauvegarde le score  </w:t>
+      </w:r>
+    </w:p>
+    <w:p>
+      <w:pPr>
+        <w:pStyle w:val="Paragraphedeliste"/>
+        <w:numPr>
+          <w:ilvl w:val="1"/>
           <w:numId w:val="9"/>
         </w:numPr>
         <w:pBdr>
@@ -5194,34 +5146,18 @@
           <w:color w:val="auto"/>
         </w:rPr>
       </w:pPr>
-      <w:proofErr w:type="spellStart"/>
-      <w:proofErr w:type="gramStart"/>
-      <w:r>
-        <w:rPr>
-          <w:color w:val="auto"/>
-        </w:rPr>
-        <w:t>options</w:t>
-      </w:r>
-      <w:proofErr w:type="gramEnd"/>
-      <w:r>
-        <w:rPr>
-          <w:color w:val="auto"/>
-        </w:rPr>
-        <w:t>.c</w:t>
-      </w:r>
-      <w:proofErr w:type="spellEnd"/>
-      <w:r>
-        <w:rPr>
-          <w:color w:val="auto"/>
-        </w:rPr>
-        <w:t>/h : gère les options</w:t>
-      </w:r>
-    </w:p>
-    <w:p>
-      <w:pPr>
-        <w:pStyle w:val="Paragraphedeliste"/>
-        <w:numPr>
-          <w:ilvl w:val="2"/>
+      <w:r>
+        <w:rPr>
+          <w:color w:val="auto"/>
+        </w:rPr>
+        <w:t>.gitattributes : fichier de GitHub</w:t>
+      </w:r>
+    </w:p>
+    <w:p>
+      <w:pPr>
+        <w:pStyle w:val="Paragraphedeliste"/>
+        <w:numPr>
+          <w:ilvl w:val="1"/>
           <w:numId w:val="9"/>
         </w:numPr>
         <w:pBdr>
@@ -5235,34 +5171,18 @@
           <w:color w:val="auto"/>
         </w:rPr>
       </w:pPr>
-      <w:proofErr w:type="spellStart"/>
-      <w:proofErr w:type="gramStart"/>
-      <w:r>
-        <w:rPr>
-          <w:color w:val="auto"/>
-        </w:rPr>
-        <w:t>play</w:t>
-      </w:r>
-      <w:proofErr w:type="gramEnd"/>
-      <w:r>
-        <w:rPr>
-          <w:color w:val="auto"/>
-        </w:rPr>
-        <w:t>.c</w:t>
-      </w:r>
-      <w:proofErr w:type="spellEnd"/>
-      <w:r>
-        <w:rPr>
-          <w:color w:val="auto"/>
-        </w:rPr>
-        <w:t>/h : gère la partie</w:t>
-      </w:r>
-    </w:p>
-    <w:p>
-      <w:pPr>
-        <w:pStyle w:val="Paragraphedeliste"/>
-        <w:numPr>
-          <w:ilvl w:val="2"/>
+      <w:r>
+        <w:rPr>
+          <w:color w:val="auto"/>
+        </w:rPr>
+        <w:t>.gitignore : fichier de GitHub</w:t>
+      </w:r>
+    </w:p>
+    <w:p>
+      <w:pPr>
+        <w:pStyle w:val="Paragraphedeliste"/>
+        <w:numPr>
+          <w:ilvl w:val="1"/>
           <w:numId w:val="9"/>
         </w:numPr>
         <w:pBdr>
@@ -5276,34 +5196,30 @@
           <w:color w:val="auto"/>
         </w:rPr>
       </w:pPr>
-      <w:proofErr w:type="spellStart"/>
-      <w:proofErr w:type="gramStart"/>
-      <w:r>
-        <w:rPr>
-          <w:color w:val="auto"/>
-        </w:rPr>
-        <w:t>readscore</w:t>
-      </w:r>
-      <w:proofErr w:type="gramEnd"/>
-      <w:r>
-        <w:rPr>
-          <w:color w:val="auto"/>
-        </w:rPr>
-        <w:t>.c</w:t>
-      </w:r>
-      <w:proofErr w:type="spellEnd"/>
-      <w:r>
-        <w:rPr>
-          <w:color w:val="auto"/>
-        </w:rPr>
-        <w:t>/h : récupère le score dans un fichier et l’affiche</w:t>
-      </w:r>
-    </w:p>
-    <w:p>
-      <w:pPr>
-        <w:pStyle w:val="Paragraphedeliste"/>
-        <w:numPr>
-          <w:ilvl w:val="2"/>
+      <w:r>
+        <w:rPr>
+          <w:color w:val="auto"/>
+        </w:rPr>
+        <w:t xml:space="preserve">CMakeList.txt : Liste du code </w:t>
+      </w:r>
+      <w:r>
+        <w:rPr>
+          <w:color w:val="auto"/>
+        </w:rPr>
+        <w:t>à</w:t>
+      </w:r>
+      <w:r>
+        <w:rPr>
+          <w:color w:val="auto"/>
+        </w:rPr>
+        <w:t xml:space="preserve"> compiler</w:t>
+      </w:r>
+    </w:p>
+    <w:p>
+      <w:pPr>
+        <w:pStyle w:val="Paragraphedeliste"/>
+        <w:numPr>
+          <w:ilvl w:val="1"/>
           <w:numId w:val="9"/>
         </w:numPr>
         <w:pBdr>
@@ -5317,177 +5233,11 @@
           <w:color w:val="auto"/>
         </w:rPr>
       </w:pPr>
-      <w:proofErr w:type="spellStart"/>
-      <w:proofErr w:type="gramStart"/>
-      <w:r>
-        <w:rPr>
-          <w:color w:val="auto"/>
-        </w:rPr>
-        <w:t>save</w:t>
-      </w:r>
-      <w:proofErr w:type="gramEnd"/>
-      <w:r>
-        <w:rPr>
-          <w:color w:val="auto"/>
-        </w:rPr>
-        <w:t>.c</w:t>
-      </w:r>
-      <w:proofErr w:type="spellEnd"/>
-      <w:r>
-        <w:rPr>
-          <w:color w:val="auto"/>
-        </w:rPr>
-        <w:t xml:space="preserve">/h : sauvegarde le score  </w:t>
-      </w:r>
-    </w:p>
-    <w:p>
-      <w:pPr>
-        <w:pStyle w:val="Paragraphedeliste"/>
-        <w:numPr>
-          <w:ilvl w:val="1"/>
-          <w:numId w:val="9"/>
-        </w:numPr>
-        <w:pBdr>
-          <w:top w:val="none" w:sz="0" w:space="0" w:color="auto"/>
-          <w:left w:val="none" w:sz="0" w:space="0" w:color="auto"/>
-          <w:bottom w:val="none" w:sz="0" w:space="0" w:color="auto"/>
-          <w:right w:val="none" w:sz="0" w:space="0" w:color="auto"/>
-          <w:between w:val="none" w:sz="0" w:space="0" w:color="auto"/>
-        </w:pBdr>
-        <w:rPr>
-          <w:color w:val="auto"/>
-        </w:rPr>
-      </w:pPr>
-      <w:r>
-        <w:rPr>
-          <w:color w:val="auto"/>
-        </w:rPr>
-        <w:t>.</w:t>
-      </w:r>
-      <w:proofErr w:type="spellStart"/>
-      <w:r>
-        <w:rPr>
-          <w:color w:val="auto"/>
-        </w:rPr>
-        <w:t>gitattributes</w:t>
-      </w:r>
-      <w:proofErr w:type="spellEnd"/>
-      <w:r>
-        <w:rPr>
-          <w:color w:val="auto"/>
-        </w:rPr>
-        <w:t> : fichier de GitHub</w:t>
-      </w:r>
-    </w:p>
-    <w:p>
-      <w:pPr>
-        <w:pStyle w:val="Paragraphedeliste"/>
-        <w:numPr>
-          <w:ilvl w:val="1"/>
-          <w:numId w:val="9"/>
-        </w:numPr>
-        <w:pBdr>
-          <w:top w:val="none" w:sz="0" w:space="0" w:color="auto"/>
-          <w:left w:val="none" w:sz="0" w:space="0" w:color="auto"/>
-          <w:bottom w:val="none" w:sz="0" w:space="0" w:color="auto"/>
-          <w:right w:val="none" w:sz="0" w:space="0" w:color="auto"/>
-          <w:between w:val="none" w:sz="0" w:space="0" w:color="auto"/>
-        </w:pBdr>
-        <w:rPr>
-          <w:color w:val="auto"/>
-        </w:rPr>
-      </w:pPr>
-      <w:proofErr w:type="gramStart"/>
-      <w:r>
-        <w:rPr>
-          <w:color w:val="auto"/>
-        </w:rPr>
-        <w:t>.</w:t>
-      </w:r>
-      <w:proofErr w:type="spellStart"/>
-      <w:r>
-        <w:rPr>
-          <w:color w:val="auto"/>
-        </w:rPr>
-        <w:t>gitignore</w:t>
-      </w:r>
-      <w:proofErr w:type="spellEnd"/>
-      <w:proofErr w:type="gramEnd"/>
-      <w:r>
-        <w:rPr>
-          <w:color w:val="auto"/>
-        </w:rPr>
-        <w:t> : fichier de GitHub</w:t>
-      </w:r>
-    </w:p>
-    <w:p>
-      <w:pPr>
-        <w:pStyle w:val="Paragraphedeliste"/>
-        <w:numPr>
-          <w:ilvl w:val="1"/>
-          <w:numId w:val="9"/>
-        </w:numPr>
-        <w:pBdr>
-          <w:top w:val="none" w:sz="0" w:space="0" w:color="auto"/>
-          <w:left w:val="none" w:sz="0" w:space="0" w:color="auto"/>
-          <w:bottom w:val="none" w:sz="0" w:space="0" w:color="auto"/>
-          <w:right w:val="none" w:sz="0" w:space="0" w:color="auto"/>
-          <w:between w:val="none" w:sz="0" w:space="0" w:color="auto"/>
-        </w:pBdr>
-        <w:rPr>
-          <w:color w:val="auto"/>
-        </w:rPr>
-      </w:pPr>
-      <w:r>
-        <w:rPr>
-          <w:color w:val="auto"/>
-        </w:rPr>
-        <w:t xml:space="preserve">CMakeList.txt : Liste du code </w:t>
-      </w:r>
-      <w:r>
-        <w:rPr>
-          <w:color w:val="auto"/>
-        </w:rPr>
-        <w:t>à</w:t>
-      </w:r>
-      <w:r>
-        <w:rPr>
-          <w:color w:val="auto"/>
-        </w:rPr>
-        <w:t xml:space="preserve"> compiler</w:t>
-      </w:r>
-    </w:p>
-    <w:p>
-      <w:pPr>
-        <w:pStyle w:val="Paragraphedeliste"/>
-        <w:numPr>
-          <w:ilvl w:val="1"/>
-          <w:numId w:val="9"/>
-        </w:numPr>
-        <w:pBdr>
-          <w:top w:val="none" w:sz="0" w:space="0" w:color="auto"/>
-          <w:left w:val="none" w:sz="0" w:space="0" w:color="auto"/>
-          <w:bottom w:val="none" w:sz="0" w:space="0" w:color="auto"/>
-          <w:right w:val="none" w:sz="0" w:space="0" w:color="auto"/>
-          <w:between w:val="none" w:sz="0" w:space="0" w:color="auto"/>
-        </w:pBdr>
-        <w:rPr>
-          <w:color w:val="auto"/>
-        </w:rPr>
-      </w:pPr>
-      <w:proofErr w:type="spellStart"/>
-      <w:r>
-        <w:rPr>
-          <w:color w:val="auto"/>
-        </w:rPr>
-        <w:t>Main.c</w:t>
-      </w:r>
-      <w:proofErr w:type="spellEnd"/>
-      <w:r>
-        <w:rPr>
-          <w:color w:val="auto"/>
-        </w:rPr>
-        <w:t> : Le programme principal</w:t>
+      <w:r>
+        <w:rPr>
+          <w:color w:val="auto"/>
+        </w:rPr>
+        <w:t>Main.c : Le programme principal</w:t>
       </w:r>
     </w:p>
     <w:p>
@@ -5505,19 +5255,907 @@
       <w:pPr>
         <w:pStyle w:val="Titre2"/>
       </w:pPr>
+      <w:bookmarkStart w:id="11" w:name="_Toc37332389"/>
       <w:r>
         <w:lastRenderedPageBreak/>
         <w:t>Description des tests effectués</w:t>
       </w:r>
+      <w:bookmarkEnd w:id="11"/>
     </w:p>
     <w:p/>
     <w:p>
-      <w:bookmarkStart w:id="9" w:name="_GoBack"/>
-      <w:bookmarkEnd w:id="9"/>
+      <w:r>
+        <w:rPr>
+          <w:noProof/>
+        </w:rPr>
+        <w:drawing>
+          <wp:inline distT="0" distB="0" distL="0" distR="0" wp14:anchorId="02B497A9" wp14:editId="7ED55EE8">
+            <wp:extent cx="5760720" cy="2471420"/>
+            <wp:effectExtent l="0" t="0" r="0" b="5080"/>
+            <wp:docPr id="28" name="Image 28"/>
+            <wp:cNvGraphicFramePr>
+              <a:graphicFrameLocks xmlns:a="http://schemas.openxmlformats.org/drawingml/2006/main" noChangeAspect="1"/>
+            </wp:cNvGraphicFramePr>
+            <a:graphic xmlns:a="http://schemas.openxmlformats.org/drawingml/2006/main">
+              <a:graphicData uri="http://schemas.openxmlformats.org/drawingml/2006/picture">
+                <pic:pic xmlns:pic="http://schemas.openxmlformats.org/drawingml/2006/picture">
+                  <pic:nvPicPr>
+                    <pic:cNvPr id="1" name=""/>
+                    <pic:cNvPicPr/>
+                  </pic:nvPicPr>
+                  <pic:blipFill>
+                    <a:blip r:embed="rId34"/>
+                    <a:stretch>
+                      <a:fillRect/>
+                    </a:stretch>
+                  </pic:blipFill>
+                  <pic:spPr>
+                    <a:xfrm>
+                      <a:off x="0" y="0"/>
+                      <a:ext cx="5760720" cy="2471420"/>
+                    </a:xfrm>
+                    <a:prstGeom prst="rect">
+                      <a:avLst/>
+                    </a:prstGeom>
+                  </pic:spPr>
+                </pic:pic>
+              </a:graphicData>
+            </a:graphic>
+          </wp:inline>
+        </w:drawing>
+      </w:r>
+    </w:p>
+    <w:p>
+      <w:r>
+        <w:rPr>
+          <w:noProof/>
+        </w:rPr>
+        <w:drawing>
+          <wp:inline distT="0" distB="0" distL="0" distR="0" wp14:anchorId="304B5074" wp14:editId="4D09FE6F">
+            <wp:extent cx="5760720" cy="2214880"/>
+            <wp:effectExtent l="0" t="0" r="0" b="0"/>
+            <wp:docPr id="29" name="Image 29"/>
+            <wp:cNvGraphicFramePr>
+              <a:graphicFrameLocks xmlns:a="http://schemas.openxmlformats.org/drawingml/2006/main" noChangeAspect="1"/>
+            </wp:cNvGraphicFramePr>
+            <a:graphic xmlns:a="http://schemas.openxmlformats.org/drawingml/2006/main">
+              <a:graphicData uri="http://schemas.openxmlformats.org/drawingml/2006/picture">
+                <pic:pic xmlns:pic="http://schemas.openxmlformats.org/drawingml/2006/picture">
+                  <pic:nvPicPr>
+                    <pic:cNvPr id="1" name=""/>
+                    <pic:cNvPicPr/>
+                  </pic:nvPicPr>
+                  <pic:blipFill>
+                    <a:blip r:embed="rId35"/>
+                    <a:stretch>
+                      <a:fillRect/>
+                    </a:stretch>
+                  </pic:blipFill>
+                  <pic:spPr>
+                    <a:xfrm>
+                      <a:off x="0" y="0"/>
+                      <a:ext cx="5760720" cy="2214880"/>
+                    </a:xfrm>
+                    <a:prstGeom prst="rect">
+                      <a:avLst/>
+                    </a:prstGeom>
+                  </pic:spPr>
+                </pic:pic>
+              </a:graphicData>
+            </a:graphic>
+          </wp:inline>
+        </w:drawing>
+      </w:r>
+    </w:p>
+    <w:p>
+      <w:r>
+        <w:rPr>
+          <w:noProof/>
+        </w:rPr>
+        <w:drawing>
+          <wp:inline distT="0" distB="0" distL="0" distR="0" wp14:anchorId="7D6EE6D5" wp14:editId="12CE08FB">
+            <wp:extent cx="5760720" cy="2209800"/>
+            <wp:effectExtent l="0" t="0" r="0" b="0"/>
+            <wp:docPr id="30" name="Image 30"/>
+            <wp:cNvGraphicFramePr>
+              <a:graphicFrameLocks xmlns:a="http://schemas.openxmlformats.org/drawingml/2006/main" noChangeAspect="1"/>
+            </wp:cNvGraphicFramePr>
+            <a:graphic xmlns:a="http://schemas.openxmlformats.org/drawingml/2006/main">
+              <a:graphicData uri="http://schemas.openxmlformats.org/drawingml/2006/picture">
+                <pic:pic xmlns:pic="http://schemas.openxmlformats.org/drawingml/2006/picture">
+                  <pic:nvPicPr>
+                    <pic:cNvPr id="1" name=""/>
+                    <pic:cNvPicPr/>
+                  </pic:nvPicPr>
+                  <pic:blipFill>
+                    <a:blip r:embed="rId36"/>
+                    <a:stretch>
+                      <a:fillRect/>
+                    </a:stretch>
+                  </pic:blipFill>
+                  <pic:spPr>
+                    <a:xfrm>
+                      <a:off x="0" y="0"/>
+                      <a:ext cx="5760720" cy="2209800"/>
+                    </a:xfrm>
+                    <a:prstGeom prst="rect">
+                      <a:avLst/>
+                    </a:prstGeom>
+                  </pic:spPr>
+                </pic:pic>
+              </a:graphicData>
+            </a:graphic>
+          </wp:inline>
+        </w:drawing>
+      </w:r>
+    </w:p>
+    <w:p>
+      <w:r>
+        <w:rPr>
+          <w:noProof/>
+        </w:rPr>
+        <w:lastRenderedPageBreak/>
+        <w:drawing>
+          <wp:inline distT="0" distB="0" distL="0" distR="0" wp14:anchorId="09F6AB8F" wp14:editId="58AD5B42">
+            <wp:extent cx="5760720" cy="2217420"/>
+            <wp:effectExtent l="0" t="0" r="0" b="0"/>
+            <wp:docPr id="31" name="Image 31"/>
+            <wp:cNvGraphicFramePr>
+              <a:graphicFrameLocks xmlns:a="http://schemas.openxmlformats.org/drawingml/2006/main" noChangeAspect="1"/>
+            </wp:cNvGraphicFramePr>
+            <a:graphic xmlns:a="http://schemas.openxmlformats.org/drawingml/2006/main">
+              <a:graphicData uri="http://schemas.openxmlformats.org/drawingml/2006/picture">
+                <pic:pic xmlns:pic="http://schemas.openxmlformats.org/drawingml/2006/picture">
+                  <pic:nvPicPr>
+                    <pic:cNvPr id="1" name=""/>
+                    <pic:cNvPicPr/>
+                  </pic:nvPicPr>
+                  <pic:blipFill>
+                    <a:blip r:embed="rId37"/>
+                    <a:stretch>
+                      <a:fillRect/>
+                    </a:stretch>
+                  </pic:blipFill>
+                  <pic:spPr>
+                    <a:xfrm>
+                      <a:off x="0" y="0"/>
+                      <a:ext cx="5760720" cy="2217420"/>
+                    </a:xfrm>
+                    <a:prstGeom prst="rect">
+                      <a:avLst/>
+                    </a:prstGeom>
+                  </pic:spPr>
+                </pic:pic>
+              </a:graphicData>
+            </a:graphic>
+          </wp:inline>
+        </w:drawing>
+      </w:r>
+    </w:p>
+    <w:p/>
+    <w:p>
+      <w:pPr>
+        <w:pStyle w:val="Titre2"/>
+      </w:pPr>
+      <w:r>
+        <w:t>Erreurs restantes</w:t>
+      </w:r>
+    </w:p>
+    <w:p/>
+    <w:p>
+      <w:pPr>
+        <w:pStyle w:val="Paragraphedeliste"/>
+        <w:numPr>
+          <w:ilvl w:val="0"/>
+          <w:numId w:val="4"/>
+        </w:numPr>
+      </w:pPr>
+      <w:r>
+        <w:t>Problème dans le changement de grille car il peut y avoir une grille inexistante</w:t>
+      </w:r>
+    </w:p>
+    <w:p>
+      <w:pPr>
+        <w:pStyle w:val="Paragraphedeliste"/>
+        <w:numPr>
+          <w:ilvl w:val="0"/>
+          <w:numId w:val="4"/>
+        </w:numPr>
+      </w:pPr>
+      <w:r>
+        <w:t>On peut mettre la lettre K dans comme coordonnée</w:t>
+      </w:r>
+    </w:p>
+    <w:p>
+      <w:pPr>
+        <w:pStyle w:val="Paragraphedeliste"/>
+        <w:numPr>
+          <w:ilvl w:val="0"/>
+          <w:numId w:val="4"/>
+        </w:numPr>
+      </w:pPr>
+      <w:r>
+        <w:t xml:space="preserve">On peut mettre plusieurs fois la même coordonnée d’un bateau pour gagner </w:t>
+      </w:r>
+    </w:p>
+    <w:p/>
+    <w:p>
+      <w:pPr>
+        <w:pStyle w:val="Titre2"/>
+      </w:pPr>
+      <w:r>
+        <w:t>Liste des documents fournis</w:t>
+      </w:r>
+    </w:p>
+    <w:p/>
+    <w:p>
+      <w:pPr>
+        <w:pStyle w:val="Paragraphedeliste"/>
+        <w:numPr>
+          <w:ilvl w:val="0"/>
+          <w:numId w:val="10"/>
+        </w:numPr>
+      </w:pPr>
+      <w:r>
+        <w:t>Dossier de projet</w:t>
+      </w:r>
+    </w:p>
+    <w:p>
+      <w:pPr>
+        <w:pStyle w:val="Paragraphedeliste"/>
+        <w:numPr>
+          <w:ilvl w:val="0"/>
+          <w:numId w:val="10"/>
+        </w:numPr>
+      </w:pPr>
+      <w:r>
+        <w:t>Lien du repository GitHub</w:t>
+      </w:r>
+    </w:p>
+    <w:p>
+      <w:pPr>
+        <w:pStyle w:val="Paragraphedeliste"/>
+        <w:numPr>
+          <w:ilvl w:val="0"/>
+          <w:numId w:val="10"/>
+        </w:numPr>
+      </w:pPr>
+      <w:r>
+        <w:t>Tout le contenu du répertoire joint</w:t>
+      </w:r>
+    </w:p>
+    <w:p>
+      <w:pPr>
+        <w:pStyle w:val="Titre1"/>
+      </w:pPr>
+      <w:r>
+        <w:t>Conclusion</w:t>
+      </w:r>
+    </w:p>
+    <w:p/>
+    <w:p>
+      <w:r>
+        <w:t>Les objectifs ont été atteints avec plus ou moins de peine.</w:t>
+      </w:r>
+    </w:p>
+    <w:p>
+      <w:pPr>
+        <w:pStyle w:val="Paragraphedeliste"/>
+        <w:numPr>
+          <w:ilvl w:val="0"/>
+          <w:numId w:val="11"/>
+        </w:numPr>
+      </w:pPr>
+      <w:r>
+        <w:t>Points positifs :</w:t>
+      </w:r>
+    </w:p>
+    <w:p>
+      <w:pPr>
+        <w:pStyle w:val="Paragraphedeliste"/>
+        <w:numPr>
+          <w:ilvl w:val="1"/>
+          <w:numId w:val="11"/>
+        </w:numPr>
+      </w:pPr>
+      <w:r>
+        <w:t>Beaucoup de liens crée avec l’entraide</w:t>
+      </w:r>
+    </w:p>
+    <w:p>
+      <w:pPr>
+        <w:pStyle w:val="Paragraphedeliste"/>
+        <w:numPr>
+          <w:ilvl w:val="1"/>
+          <w:numId w:val="11"/>
+        </w:numPr>
+      </w:pPr>
+      <w:r>
+        <w:t>Prise de conscience de l’ampleur de l’organisation d’un projet</w:t>
+      </w:r>
+    </w:p>
+    <w:p>
+      <w:pPr>
+        <w:pStyle w:val="Paragraphedeliste"/>
+        <w:numPr>
+          <w:ilvl w:val="1"/>
+          <w:numId w:val="11"/>
+        </w:numPr>
+      </w:pPr>
+      <w:r>
+        <w:t>Projet très intuitif</w:t>
+      </w:r>
+    </w:p>
+    <w:p>
+      <w:pPr>
+        <w:pStyle w:val="Paragraphedeliste"/>
+        <w:numPr>
+          <w:ilvl w:val="0"/>
+          <w:numId w:val="11"/>
+        </w:numPr>
+      </w:pPr>
+      <w:r>
+        <w:t>Points négatifs :</w:t>
+      </w:r>
+    </w:p>
+    <w:p>
+      <w:pPr>
+        <w:pStyle w:val="Paragraphedeliste"/>
+        <w:numPr>
+          <w:ilvl w:val="1"/>
+          <w:numId w:val="11"/>
+        </w:numPr>
+      </w:pPr>
+      <w:r>
+        <w:t>Commencer à gérer le projet au plein milieu n’aide pas du tout</w:t>
+      </w:r>
+    </w:p>
+    <w:p>
+      <w:pPr>
+        <w:pStyle w:val="Paragraphedeliste"/>
+        <w:numPr>
+          <w:ilvl w:val="1"/>
+          <w:numId w:val="11"/>
+        </w:numPr>
+      </w:pPr>
+      <w:r>
+        <w:t>La gestion qui est arrivée trop tard</w:t>
+      </w:r>
+    </w:p>
+    <w:p>
+      <w:pPr>
+        <w:pStyle w:val="Paragraphedeliste"/>
+        <w:numPr>
+          <w:ilvl w:val="0"/>
+          <w:numId w:val="11"/>
+        </w:numPr>
+      </w:pPr>
+      <w:r>
+        <w:t>Difficultés :</w:t>
+      </w:r>
+    </w:p>
+    <w:p>
+      <w:pPr>
+        <w:pStyle w:val="Paragraphedeliste"/>
+        <w:numPr>
+          <w:ilvl w:val="1"/>
+          <w:numId w:val="11"/>
+        </w:numPr>
+      </w:pPr>
+      <w:r>
+        <w:t>Gestion du temps et compréhension de la demande</w:t>
+      </w:r>
+    </w:p>
+    <w:p>
+      <w:pPr>
+        <w:pStyle w:val="Paragraphedeliste"/>
+        <w:numPr>
+          <w:ilvl w:val="1"/>
+          <w:numId w:val="11"/>
+        </w:numPr>
+      </w:pPr>
+      <w:r>
+        <w:t>Travail avec les fichiers externe au code sans théorie a été un peu compliqué a commencé</w:t>
+      </w:r>
+    </w:p>
+    <w:p>
+      <w:pPr>
+        <w:pStyle w:val="Paragraphedeliste"/>
+        <w:numPr>
+          <w:ilvl w:val="1"/>
+          <w:numId w:val="11"/>
+        </w:numPr>
+      </w:pPr>
+      <w:r>
+        <w:t>Travail sur l’écriture du rapport de projet</w:t>
+      </w:r>
+    </w:p>
+    <w:p>
+      <w:pPr>
+        <w:pStyle w:val="Paragraphedeliste"/>
+        <w:numPr>
+          <w:ilvl w:val="0"/>
+          <w:numId w:val="11"/>
+        </w:numPr>
+      </w:pPr>
+      <w:r>
+        <w:t>Suites possibles :</w:t>
+      </w:r>
+    </w:p>
+    <w:p>
+      <w:pPr>
+        <w:pStyle w:val="Paragraphedeliste"/>
+        <w:numPr>
+          <w:ilvl w:val="1"/>
+          <w:numId w:val="11"/>
+        </w:numPr>
+      </w:pPr>
+      <w:r>
+        <w:t>Afficher le score en ascii</w:t>
+      </w:r>
+    </w:p>
+    <w:p>
+      <w:pPr>
+        <w:pStyle w:val="Paragraphedeliste"/>
+        <w:numPr>
+          <w:ilvl w:val="1"/>
+          <w:numId w:val="11"/>
+        </w:numPr>
+      </w:pPr>
+      <w:r>
+        <w:t>Stocker le score dans l’ordre croissant</w:t>
+      </w:r>
+    </w:p>
+    <w:p>
+      <w:pPr>
+        <w:pStyle w:val="Paragraphedeliste"/>
+        <w:numPr>
+          <w:ilvl w:val="1"/>
+          <w:numId w:val="11"/>
+        </w:numPr>
+      </w:pPr>
+      <w:r>
+        <w:t>Faire un créateur de carte</w:t>
+      </w:r>
+    </w:p>
+    <w:p>
+      <w:pPr>
+        <w:pStyle w:val="Paragraphedeliste"/>
+      </w:pPr>
+    </w:p>
+    <w:p>
+      <w:pPr>
+        <w:pStyle w:val="Titre1"/>
+      </w:pPr>
+      <w:r>
+        <w:lastRenderedPageBreak/>
+        <w:t>Annexes</w:t>
+      </w:r>
+    </w:p>
+    <w:p/>
+    <w:p>
+      <w:pPr>
+        <w:pStyle w:val="Titre2"/>
+      </w:pPr>
+      <w:r>
+        <w:t>Sources – Bibliographie</w:t>
+      </w:r>
+    </w:p>
+    <w:p/>
+    <w:p>
+      <w:r>
+        <w:t>Kenan Augsburger</w:t>
+      </w:r>
+    </w:p>
+    <w:p>
+      <w:r>
+        <w:t>Loïc Viret</w:t>
+      </w:r>
+    </w:p>
+    <w:p>
+      <w:r>
+        <w:t>Cyprien Jaquier</w:t>
+      </w:r>
+    </w:p>
+    <w:p>
+      <w:r>
+        <w:t>Draw.io</w:t>
+      </w:r>
+      <w:r>
+        <w:tab/>
+      </w:r>
+      <w:r>
+        <w:tab/>
+      </w:r>
+      <w:hyperlink r:id="rId38" w:history="1">
+        <w:r>
+          <w:rPr>
+            <w:rStyle w:val="Lienhypertexte"/>
+          </w:rPr>
+          <w:t>https://app.diagrams.net/</w:t>
+        </w:r>
+      </w:hyperlink>
+    </w:p>
+    <w:p>
+      <w:pPr>
+        <w:spacing w:after="0" w:line="240" w:lineRule="auto"/>
+        <w:rPr>
+          <w:rFonts w:ascii="Calibri" w:eastAsia="Times New Roman" w:hAnsi="Calibri" w:cs="Calibri"/>
+          <w:color w:val="000000"/>
+          <w:lang w:val="de-CH" w:eastAsia="fr-CH"/>
+        </w:rPr>
+      </w:pPr>
+      <w:r>
+        <w:rPr>
+          <w:rFonts w:ascii="Calibri" w:eastAsia="Times New Roman" w:hAnsi="Calibri" w:cs="Calibri"/>
+          <w:color w:val="000000"/>
+          <w:lang w:val="de-CH" w:eastAsia="fr-CH"/>
+        </w:rPr>
+        <w:t>Patrojk</w:t>
+      </w:r>
+      <w:r>
+        <w:rPr>
+          <w:rFonts w:ascii="Calibri" w:eastAsia="Times New Roman" w:hAnsi="Calibri" w:cs="Calibri"/>
+          <w:color w:val="000000"/>
+          <w:lang w:val="de-CH" w:eastAsia="fr-CH"/>
+        </w:rPr>
+        <w:tab/>
+      </w:r>
+      <w:r>
+        <w:rPr>
+          <w:rFonts w:ascii="Calibri" w:eastAsia="Times New Roman" w:hAnsi="Calibri" w:cs="Calibri"/>
+          <w:color w:val="000000"/>
+          <w:lang w:val="de-CH" w:eastAsia="fr-CH"/>
+        </w:rPr>
+        <w:tab/>
+      </w:r>
+      <w:hyperlink r:id="rId39" w:history="1">
+        <w:r>
+          <w:rPr>
+            <w:rStyle w:val="Lienhypertexte"/>
+            <w:lang w:val="de-CH"/>
+          </w:rPr>
+          <w:t>http://patorjk.com/</w:t>
+        </w:r>
+      </w:hyperlink>
+      <w:r>
+        <w:rPr>
+          <w:lang w:val="de-CH"/>
+        </w:rPr>
+        <w:t xml:space="preserve"> </w:t>
+      </w:r>
+      <w:r>
+        <w:rPr>
+          <w:lang w:val="de-CH"/>
+        </w:rPr>
+        <w:tab/>
+      </w:r>
+      <w:r>
+        <w:rPr>
+          <w:lang w:val="de-CH"/>
+        </w:rPr>
+        <w:tab/>
+      </w:r>
+      <w:r>
+        <w:rPr>
+          <w:lang w:val="de-CH"/>
+        </w:rPr>
+        <w:tab/>
+      </w:r>
+      <w:r>
+        <w:rPr>
+          <w:rFonts w:ascii="Calibri" w:eastAsia="Times New Roman" w:hAnsi="Calibri" w:cs="Calibri"/>
+          <w:color w:val="000000"/>
+          <w:lang w:val="de-CH" w:eastAsia="fr-CH"/>
+        </w:rPr>
+        <w:t>ASCII ART</w:t>
+      </w:r>
+    </w:p>
+    <w:p>
+      <w:pPr>
+        <w:spacing w:after="0" w:line="240" w:lineRule="auto"/>
+        <w:rPr>
+          <w:rFonts w:ascii="Calibri" w:eastAsia="Times New Roman" w:hAnsi="Calibri" w:cs="Calibri"/>
+          <w:color w:val="000000"/>
+          <w:lang w:val="de-CH" w:eastAsia="fr-CH"/>
+        </w:rPr>
+      </w:pPr>
+    </w:p>
+    <w:p>
+      <w:pPr>
+        <w:spacing w:after="0" w:line="240" w:lineRule="auto"/>
+        <w:rPr>
+          <w:rFonts w:ascii="Calibri" w:eastAsia="Times New Roman" w:hAnsi="Calibri" w:cs="Calibri"/>
+          <w:color w:val="000000"/>
+          <w:lang w:eastAsia="fr-CH"/>
+        </w:rPr>
+      </w:pPr>
+      <w:r>
+        <w:rPr>
+          <w:rFonts w:ascii="Calibri" w:eastAsia="Times New Roman" w:hAnsi="Calibri" w:cs="Calibri"/>
+          <w:color w:val="000000"/>
+          <w:lang w:eastAsia="fr-CH"/>
+        </w:rPr>
+        <w:t xml:space="preserve">(Je n’ai pas réussi </w:t>
+      </w:r>
+      <w:r>
+        <w:rPr>
+          <w:rFonts w:ascii="Calibri" w:eastAsia="Times New Roman" w:hAnsi="Calibri" w:cs="Calibri"/>
+          <w:color w:val="000000"/>
+          <w:lang w:eastAsia="fr-CH"/>
+        </w:rPr>
+        <w:t>à récupérer mes sources précise)</w:t>
+      </w:r>
+    </w:p>
+    <w:p>
+      <w:pPr>
+        <w:spacing w:after="0" w:line="240" w:lineRule="auto"/>
+        <w:rPr>
+          <w:lang w:val="de-CH"/>
+        </w:rPr>
+      </w:pPr>
+      <w:r>
+        <w:rPr>
+          <w:rFonts w:ascii="Calibri" w:eastAsia="Times New Roman" w:hAnsi="Calibri" w:cs="Calibri"/>
+          <w:color w:val="000000"/>
+          <w:lang w:val="de-CH" w:eastAsia="fr-CH"/>
+        </w:rPr>
+        <w:t xml:space="preserve">Openclassroom </w:t>
+      </w:r>
+      <w:hyperlink r:id="rId40" w:history="1">
+        <w:r>
+          <w:rPr>
+            <w:rStyle w:val="Lienhypertexte"/>
+            <w:lang w:val="de-CH"/>
+          </w:rPr>
+          <w:t>https://openclassrooms.com/</w:t>
+        </w:r>
+      </w:hyperlink>
+    </w:p>
+    <w:p>
+      <w:pPr>
+        <w:spacing w:after="0" w:line="240" w:lineRule="auto"/>
+        <w:rPr>
+          <w:lang w:val="de-CH"/>
+        </w:rPr>
+      </w:pPr>
+    </w:p>
+    <w:p>
+      <w:pPr>
+        <w:spacing w:after="0" w:line="240" w:lineRule="auto"/>
+        <w:rPr>
+          <w:lang w:val="de-CH"/>
+        </w:rPr>
+      </w:pPr>
+      <w:r>
+        <w:rPr>
+          <w:lang w:val="de-CH"/>
+        </w:rPr>
+        <w:t>stackoverflow</w:t>
+      </w:r>
+      <w:r>
+        <w:rPr>
+          <w:lang w:val="de-CH"/>
+        </w:rPr>
+        <w:tab/>
+      </w:r>
+      <w:hyperlink r:id="rId41" w:history="1">
+        <w:r>
+          <w:rPr>
+            <w:rStyle w:val="Lienhypertexte"/>
+            <w:lang w:val="de-CH"/>
+          </w:rPr>
+          <w:t>https://stackoverflow.com/</w:t>
+        </w:r>
+      </w:hyperlink>
+    </w:p>
+    <w:p>
+      <w:pPr>
+        <w:spacing w:after="0" w:line="240" w:lineRule="auto"/>
+        <w:rPr>
+          <w:lang w:val="de-CH"/>
+        </w:rPr>
+      </w:pPr>
+    </w:p>
+    <w:p>
+      <w:pPr>
+        <w:spacing w:after="0" w:line="240" w:lineRule="auto"/>
+        <w:rPr>
+          <w:lang w:val="de-CH"/>
+        </w:rPr>
+      </w:pPr>
+      <w:r>
+        <w:rPr>
+          <w:lang w:val="de-CH"/>
+        </w:rPr>
+        <w:t xml:space="preserve">geeksforgeeks </w:t>
+      </w:r>
+      <w:r>
+        <w:rPr>
+          <w:lang w:val="de-CH"/>
+        </w:rPr>
+        <w:tab/>
+      </w:r>
+      <w:hyperlink r:id="rId42" w:history="1">
+        <w:r>
+          <w:rPr>
+            <w:rStyle w:val="Lienhypertexte"/>
+            <w:lang w:val="de-CH"/>
+          </w:rPr>
+          <w:t>https://www.geeksforgeeks.org/</w:t>
+        </w:r>
+      </w:hyperlink>
+    </w:p>
+    <w:p>
+      <w:pPr>
+        <w:spacing w:after="0" w:line="240" w:lineRule="auto"/>
+        <w:rPr>
+          <w:lang w:val="de-CH"/>
+        </w:rPr>
+      </w:pPr>
+    </w:p>
+    <w:p>
+      <w:pPr>
+        <w:spacing w:after="0" w:line="240" w:lineRule="auto"/>
+        <w:rPr>
+          <w:lang w:val="de-CH"/>
+        </w:rPr>
+      </w:pPr>
+      <w:r>
+        <w:rPr>
+          <w:lang w:val="de-CH"/>
+        </w:rPr>
+        <w:t>Cprogramming</w:t>
+      </w:r>
+      <w:r>
+        <w:rPr>
+          <w:lang w:val="de-CH"/>
+        </w:rPr>
+        <w:tab/>
+      </w:r>
+      <w:hyperlink r:id="rId43" w:history="1">
+        <w:r>
+          <w:rPr>
+            <w:rStyle w:val="Lienhypertexte"/>
+            <w:lang w:val="de-CH"/>
+          </w:rPr>
+          <w:t>https://cboard.cprogramming.com/</w:t>
+        </w:r>
+      </w:hyperlink>
+    </w:p>
+    <w:p>
+      <w:pPr>
+        <w:spacing w:after="0" w:line="240" w:lineRule="auto"/>
+        <w:rPr>
+          <w:lang w:val="de-CH"/>
+        </w:rPr>
+      </w:pPr>
+    </w:p>
+    <w:p>
+      <w:r>
+        <w:rPr>
+          <w:rFonts w:ascii="Calibri" w:eastAsia="Times New Roman" w:hAnsi="Calibri" w:cs="Calibri"/>
+          <w:color w:val="000000"/>
+          <w:lang w:eastAsia="fr-CH"/>
+        </w:rPr>
+        <w:t xml:space="preserve">Wikipédia </w:t>
+      </w:r>
+      <w:r>
+        <w:rPr>
+          <w:rFonts w:ascii="Calibri" w:eastAsia="Times New Roman" w:hAnsi="Calibri" w:cs="Calibri"/>
+          <w:color w:val="000000"/>
+          <w:lang w:eastAsia="fr-CH"/>
+        </w:rPr>
+        <w:tab/>
+      </w:r>
+      <w:hyperlink r:id="rId44" w:history="1">
+        <w:r>
+          <w:rPr>
+            <w:rStyle w:val="Lienhypertexte"/>
+          </w:rPr>
+          <w:t>https://www.wikipedia.org/</w:t>
+        </w:r>
+      </w:hyperlink>
+    </w:p>
+    <w:p>
+      <w:r>
+        <w:br w:type="page"/>
+      </w:r>
+    </w:p>
+    <w:p>
+      <w:pPr>
+        <w:pStyle w:val="Titre2"/>
+      </w:pPr>
+      <w:r>
+        <w:lastRenderedPageBreak/>
+        <w:t>Journal de travail</w:t>
+      </w:r>
+    </w:p>
+    <w:p>
+      <w:r>
+        <w:rPr>
+          <w:noProof/>
+        </w:rPr>
+        <w:drawing>
+          <wp:inline distT="0" distB="0" distL="0" distR="0" wp14:anchorId="46DBA01A" wp14:editId="61D4824F">
+            <wp:extent cx="5760720" cy="3850640"/>
+            <wp:effectExtent l="0" t="0" r="0" b="0"/>
+            <wp:docPr id="32" name="Image 32"/>
+            <wp:cNvGraphicFramePr>
+              <a:graphicFrameLocks xmlns:a="http://schemas.openxmlformats.org/drawingml/2006/main" noChangeAspect="1"/>
+            </wp:cNvGraphicFramePr>
+            <a:graphic xmlns:a="http://schemas.openxmlformats.org/drawingml/2006/main">
+              <a:graphicData uri="http://schemas.openxmlformats.org/drawingml/2006/picture">
+                <pic:pic xmlns:pic="http://schemas.openxmlformats.org/drawingml/2006/picture">
+                  <pic:nvPicPr>
+                    <pic:cNvPr id="1" name=""/>
+                    <pic:cNvPicPr/>
+                  </pic:nvPicPr>
+                  <pic:blipFill>
+                    <a:blip r:embed="rId45"/>
+                    <a:stretch>
+                      <a:fillRect/>
+                    </a:stretch>
+                  </pic:blipFill>
+                  <pic:spPr>
+                    <a:xfrm>
+                      <a:off x="0" y="0"/>
+                      <a:ext cx="5760720" cy="3850640"/>
+                    </a:xfrm>
+                    <a:prstGeom prst="rect">
+                      <a:avLst/>
+                    </a:prstGeom>
+                  </pic:spPr>
+                </pic:pic>
+              </a:graphicData>
+            </a:graphic>
+          </wp:inline>
+        </w:drawing>
+      </w:r>
+      <w:r>
+        <w:rPr>
+          <w:noProof/>
+        </w:rPr>
+        <w:drawing>
+          <wp:inline distT="0" distB="0" distL="0" distR="0" wp14:anchorId="1B0C64DC" wp14:editId="41F01942">
+            <wp:extent cx="5760720" cy="1184275"/>
+            <wp:effectExtent l="0" t="0" r="0" b="0"/>
+            <wp:docPr id="33" name="Image 33"/>
+            <wp:cNvGraphicFramePr>
+              <a:graphicFrameLocks xmlns:a="http://schemas.openxmlformats.org/drawingml/2006/main" noChangeAspect="1"/>
+            </wp:cNvGraphicFramePr>
+            <a:graphic xmlns:a="http://schemas.openxmlformats.org/drawingml/2006/main">
+              <a:graphicData uri="http://schemas.openxmlformats.org/drawingml/2006/picture">
+                <pic:pic xmlns:pic="http://schemas.openxmlformats.org/drawingml/2006/picture">
+                  <pic:nvPicPr>
+                    <pic:cNvPr id="1" name=""/>
+                    <pic:cNvPicPr/>
+                  </pic:nvPicPr>
+                  <pic:blipFill>
+                    <a:blip r:embed="rId46"/>
+                    <a:stretch>
+                      <a:fillRect/>
+                    </a:stretch>
+                  </pic:blipFill>
+                  <pic:spPr>
+                    <a:xfrm>
+                      <a:off x="0" y="0"/>
+                      <a:ext cx="5760720" cy="1184275"/>
+                    </a:xfrm>
+                    <a:prstGeom prst="rect">
+                      <a:avLst/>
+                    </a:prstGeom>
+                  </pic:spPr>
+                </pic:pic>
+              </a:graphicData>
+            </a:graphic>
+          </wp:inline>
+        </w:drawing>
+      </w:r>
     </w:p>
     <w:sectPr>
-      <w:headerReference w:type="default" r:id="rId34"/>
-      <w:footerReference w:type="default" r:id="rId35"/>
+      <w:headerReference w:type="default" r:id="rId47"/>
+      <w:footerReference w:type="default" r:id="rId48"/>
       <w:pgSz w:w="11906" w:h="16838"/>
       <w:pgMar w:top="1417" w:right="1417" w:bottom="1417" w:left="1417" w:header="708" w:footer="708" w:gutter="0"/>
       <w:cols w:space="708"/>
@@ -5558,6 +6196,9 @@
   <w:p>
     <w:pPr>
       <w:pStyle w:val="Pieddepage"/>
+      <w:pBdr>
+        <w:top w:val="single" w:sz="4" w:space="1" w:color="auto"/>
+      </w:pBdr>
     </w:pPr>
     <w:r>
       <w:fldChar w:fldCharType="begin"/>
@@ -5572,7 +6213,7 @@
       <w:rPr>
         <w:noProof/>
       </w:rPr>
-      <w:t>06.04.2020</w:t>
+      <w:t>09.04.2020</w:t>
     </w:r>
     <w:r>
       <w:fldChar w:fldCharType="end"/>
@@ -5640,13 +6281,8 @@
       </w:tabs>
       <w:jc w:val="right"/>
     </w:pPr>
-    <w:proofErr w:type="spellStart"/>
     <w:r>
-      <w:t>Benjmain</w:t>
-    </w:r>
-    <w:proofErr w:type="spellEnd"/>
-    <w:r>
-      <w:t xml:space="preserve"> Fontana</w:t>
+      <w:t>Benjmain Fontana</w:t>
     </w:r>
   </w:p>
 </w:hdr>
@@ -5836,6 +6472,119 @@
     </w:lvl>
   </w:abstractNum>
   <w:abstractNum w:abstractNumId="2" w15:restartNumberingAfterBreak="0">
+    <w:nsid w:val="1926026D"/>
+    <w:multiLevelType w:val="hybridMultilevel"/>
+    <w:tmpl w:val="8104D53E"/>
+    <w:lvl w:ilvl="0" w:tplc="100C0001">
+      <w:start w:val="1"/>
+      <w:numFmt w:val="bullet"/>
+      <w:lvlText w:val=""/>
+      <w:lvlJc w:val="left"/>
+      <w:pPr>
+        <w:ind w:left="720" w:hanging="360"/>
+      </w:pPr>
+      <w:rPr>
+        <w:rFonts w:ascii="Symbol" w:hAnsi="Symbol" w:cs="Symbol" w:hint="default"/>
+      </w:rPr>
+    </w:lvl>
+    <w:lvl w:ilvl="1" w:tplc="100C0003">
+      <w:start w:val="1"/>
+      <w:numFmt w:val="bullet"/>
+      <w:lvlText w:val="o"/>
+      <w:lvlJc w:val="left"/>
+      <w:pPr>
+        <w:ind w:left="1440" w:hanging="360"/>
+      </w:pPr>
+      <w:rPr>
+        <w:rFonts w:ascii="Courier New" w:hAnsi="Courier New" w:cs="Courier New" w:hint="default"/>
+      </w:rPr>
+    </w:lvl>
+    <w:lvl w:ilvl="2" w:tplc="100C0005" w:tentative="1">
+      <w:start w:val="1"/>
+      <w:numFmt w:val="bullet"/>
+      <w:lvlText w:val=""/>
+      <w:lvlJc w:val="left"/>
+      <w:pPr>
+        <w:ind w:left="2160" w:hanging="360"/>
+      </w:pPr>
+      <w:rPr>
+        <w:rFonts w:ascii="Wingdings" w:hAnsi="Wingdings" w:cs="Wingdings" w:hint="default"/>
+      </w:rPr>
+    </w:lvl>
+    <w:lvl w:ilvl="3" w:tplc="100C0001" w:tentative="1">
+      <w:start w:val="1"/>
+      <w:numFmt w:val="bullet"/>
+      <w:lvlText w:val=""/>
+      <w:lvlJc w:val="left"/>
+      <w:pPr>
+        <w:ind w:left="2880" w:hanging="360"/>
+      </w:pPr>
+      <w:rPr>
+        <w:rFonts w:ascii="Symbol" w:hAnsi="Symbol" w:cs="Symbol" w:hint="default"/>
+      </w:rPr>
+    </w:lvl>
+    <w:lvl w:ilvl="4" w:tplc="100C0003" w:tentative="1">
+      <w:start w:val="1"/>
+      <w:numFmt w:val="bullet"/>
+      <w:lvlText w:val="o"/>
+      <w:lvlJc w:val="left"/>
+      <w:pPr>
+        <w:ind w:left="3600" w:hanging="360"/>
+      </w:pPr>
+      <w:rPr>
+        <w:rFonts w:ascii="Courier New" w:hAnsi="Courier New" w:cs="Courier New" w:hint="default"/>
+      </w:rPr>
+    </w:lvl>
+    <w:lvl w:ilvl="5" w:tplc="100C0005" w:tentative="1">
+      <w:start w:val="1"/>
+      <w:numFmt w:val="bullet"/>
+      <w:lvlText w:val=""/>
+      <w:lvlJc w:val="left"/>
+      <w:pPr>
+        <w:ind w:left="4320" w:hanging="360"/>
+      </w:pPr>
+      <w:rPr>
+        <w:rFonts w:ascii="Wingdings" w:hAnsi="Wingdings" w:cs="Wingdings" w:hint="default"/>
+      </w:rPr>
+    </w:lvl>
+    <w:lvl w:ilvl="6" w:tplc="100C0001" w:tentative="1">
+      <w:start w:val="1"/>
+      <w:numFmt w:val="bullet"/>
+      <w:lvlText w:val=""/>
+      <w:lvlJc w:val="left"/>
+      <w:pPr>
+        <w:ind w:left="5040" w:hanging="360"/>
+      </w:pPr>
+      <w:rPr>
+        <w:rFonts w:ascii="Symbol" w:hAnsi="Symbol" w:cs="Symbol" w:hint="default"/>
+      </w:rPr>
+    </w:lvl>
+    <w:lvl w:ilvl="7" w:tplc="100C0003" w:tentative="1">
+      <w:start w:val="1"/>
+      <w:numFmt w:val="bullet"/>
+      <w:lvlText w:val="o"/>
+      <w:lvlJc w:val="left"/>
+      <w:pPr>
+        <w:ind w:left="5760" w:hanging="360"/>
+      </w:pPr>
+      <w:rPr>
+        <w:rFonts w:ascii="Courier New" w:hAnsi="Courier New" w:cs="Courier New" w:hint="default"/>
+      </w:rPr>
+    </w:lvl>
+    <w:lvl w:ilvl="8" w:tplc="100C0005" w:tentative="1">
+      <w:start w:val="1"/>
+      <w:numFmt w:val="bullet"/>
+      <w:lvlText w:val=""/>
+      <w:lvlJc w:val="left"/>
+      <w:pPr>
+        <w:ind w:left="6480" w:hanging="360"/>
+      </w:pPr>
+      <w:rPr>
+        <w:rFonts w:ascii="Wingdings" w:hAnsi="Wingdings" w:cs="Wingdings" w:hint="default"/>
+      </w:rPr>
+    </w:lvl>
+  </w:abstractNum>
+  <w:abstractNum w:abstractNumId="3" w15:restartNumberingAfterBreak="0">
     <w:nsid w:val="1A7E19D1"/>
     <w:multiLevelType w:val="hybridMultilevel"/>
     <w:tmpl w:val="EBACDCC0"/>
@@ -5948,7 +6697,7 @@
       </w:rPr>
     </w:lvl>
   </w:abstractNum>
-  <w:abstractNum w:abstractNumId="3" w15:restartNumberingAfterBreak="0">
+  <w:abstractNum w:abstractNumId="4" w15:restartNumberingAfterBreak="0">
     <w:nsid w:val="236D4DB6"/>
     <w:multiLevelType w:val="hybridMultilevel"/>
     <w:tmpl w:val="E5AA2646"/>
@@ -6034,7 +6783,7 @@
       </w:pPr>
     </w:lvl>
   </w:abstractNum>
-  <w:abstractNum w:abstractNumId="4" w15:restartNumberingAfterBreak="0">
+  <w:abstractNum w:abstractNumId="5" w15:restartNumberingAfterBreak="0">
     <w:nsid w:val="441B0713"/>
     <w:multiLevelType w:val="hybridMultilevel"/>
     <w:tmpl w:val="A24A8CAA"/>
@@ -6120,7 +6869,120 @@
       </w:pPr>
     </w:lvl>
   </w:abstractNum>
-  <w:abstractNum w:abstractNumId="5" w15:restartNumberingAfterBreak="0">
+  <w:abstractNum w:abstractNumId="6" w15:restartNumberingAfterBreak="0">
+    <w:nsid w:val="44B10ACE"/>
+    <w:multiLevelType w:val="hybridMultilevel"/>
+    <w:tmpl w:val="69125920"/>
+    <w:lvl w:ilvl="0" w:tplc="100C0001">
+      <w:start w:val="1"/>
+      <w:numFmt w:val="bullet"/>
+      <w:lvlText w:val=""/>
+      <w:lvlJc w:val="left"/>
+      <w:pPr>
+        <w:ind w:left="720" w:hanging="360"/>
+      </w:pPr>
+      <w:rPr>
+        <w:rFonts w:ascii="Symbol" w:hAnsi="Symbol" w:cs="Symbol" w:hint="default"/>
+      </w:rPr>
+    </w:lvl>
+    <w:lvl w:ilvl="1" w:tplc="100C0003" w:tentative="1">
+      <w:start w:val="1"/>
+      <w:numFmt w:val="bullet"/>
+      <w:lvlText w:val="o"/>
+      <w:lvlJc w:val="left"/>
+      <w:pPr>
+        <w:ind w:left="1440" w:hanging="360"/>
+      </w:pPr>
+      <w:rPr>
+        <w:rFonts w:ascii="Courier New" w:hAnsi="Courier New" w:cs="Courier New" w:hint="default"/>
+      </w:rPr>
+    </w:lvl>
+    <w:lvl w:ilvl="2" w:tplc="100C0005" w:tentative="1">
+      <w:start w:val="1"/>
+      <w:numFmt w:val="bullet"/>
+      <w:lvlText w:val=""/>
+      <w:lvlJc w:val="left"/>
+      <w:pPr>
+        <w:ind w:left="2160" w:hanging="360"/>
+      </w:pPr>
+      <w:rPr>
+        <w:rFonts w:ascii="Wingdings" w:hAnsi="Wingdings" w:cs="Wingdings" w:hint="default"/>
+      </w:rPr>
+    </w:lvl>
+    <w:lvl w:ilvl="3" w:tplc="100C0001" w:tentative="1">
+      <w:start w:val="1"/>
+      <w:numFmt w:val="bullet"/>
+      <w:lvlText w:val=""/>
+      <w:lvlJc w:val="left"/>
+      <w:pPr>
+        <w:ind w:left="2880" w:hanging="360"/>
+      </w:pPr>
+      <w:rPr>
+        <w:rFonts w:ascii="Symbol" w:hAnsi="Symbol" w:cs="Symbol" w:hint="default"/>
+      </w:rPr>
+    </w:lvl>
+    <w:lvl w:ilvl="4" w:tplc="100C0003" w:tentative="1">
+      <w:start w:val="1"/>
+      <w:numFmt w:val="bullet"/>
+      <w:lvlText w:val="o"/>
+      <w:lvlJc w:val="left"/>
+      <w:pPr>
+        <w:ind w:left="3600" w:hanging="360"/>
+      </w:pPr>
+      <w:rPr>
+        <w:rFonts w:ascii="Courier New" w:hAnsi="Courier New" w:cs="Courier New" w:hint="default"/>
+      </w:rPr>
+    </w:lvl>
+    <w:lvl w:ilvl="5" w:tplc="100C0005" w:tentative="1">
+      <w:start w:val="1"/>
+      <w:numFmt w:val="bullet"/>
+      <w:lvlText w:val=""/>
+      <w:lvlJc w:val="left"/>
+      <w:pPr>
+        <w:ind w:left="4320" w:hanging="360"/>
+      </w:pPr>
+      <w:rPr>
+        <w:rFonts w:ascii="Wingdings" w:hAnsi="Wingdings" w:cs="Wingdings" w:hint="default"/>
+      </w:rPr>
+    </w:lvl>
+    <w:lvl w:ilvl="6" w:tplc="100C0001" w:tentative="1">
+      <w:start w:val="1"/>
+      <w:numFmt w:val="bullet"/>
+      <w:lvlText w:val=""/>
+      <w:lvlJc w:val="left"/>
+      <w:pPr>
+        <w:ind w:left="5040" w:hanging="360"/>
+      </w:pPr>
+      <w:rPr>
+        <w:rFonts w:ascii="Symbol" w:hAnsi="Symbol" w:cs="Symbol" w:hint="default"/>
+      </w:rPr>
+    </w:lvl>
+    <w:lvl w:ilvl="7" w:tplc="100C0003" w:tentative="1">
+      <w:start w:val="1"/>
+      <w:numFmt w:val="bullet"/>
+      <w:lvlText w:val="o"/>
+      <w:lvlJc w:val="left"/>
+      <w:pPr>
+        <w:ind w:left="5760" w:hanging="360"/>
+      </w:pPr>
+      <w:rPr>
+        <w:rFonts w:ascii="Courier New" w:hAnsi="Courier New" w:cs="Courier New" w:hint="default"/>
+      </w:rPr>
+    </w:lvl>
+    <w:lvl w:ilvl="8" w:tplc="100C0005" w:tentative="1">
+      <w:start w:val="1"/>
+      <w:numFmt w:val="bullet"/>
+      <w:lvlText w:val=""/>
+      <w:lvlJc w:val="left"/>
+      <w:pPr>
+        <w:ind w:left="6480" w:hanging="360"/>
+      </w:pPr>
+      <w:rPr>
+        <w:rFonts w:ascii="Wingdings" w:hAnsi="Wingdings" w:cs="Wingdings" w:hint="default"/>
+      </w:rPr>
+    </w:lvl>
+  </w:abstractNum>
+  <w:abstractNum w:abstractNumId="7" w15:restartNumberingAfterBreak="0">
     <w:nsid w:val="4A810A65"/>
     <w:multiLevelType w:val="hybridMultilevel"/>
     <w:tmpl w:val="C7F22EFA"/>
@@ -6233,10 +7095,10 @@
       </w:rPr>
     </w:lvl>
   </w:abstractNum>
-  <w:abstractNum w:abstractNumId="6" w15:restartNumberingAfterBreak="0">
+  <w:abstractNum w:abstractNumId="8" w15:restartNumberingAfterBreak="0">
     <w:nsid w:val="52A00A64"/>
     <w:multiLevelType w:val="hybridMultilevel"/>
-    <w:tmpl w:val="A6E42BE4"/>
+    <w:tmpl w:val="A906EDB2"/>
     <w:lvl w:ilvl="0" w:tplc="100C0001">
       <w:start w:val="1"/>
       <w:numFmt w:val="bullet"/>
@@ -6244,109 +7106,109 @@
       <w:lvlJc w:val="left"/>
       <w:pPr>
         <w:ind w:left="720" w:hanging="360"/>
+      </w:pPr>
+      <w:rPr>
+        <w:rFonts w:ascii="Symbol" w:hAnsi="Symbol" w:cs="Symbol" w:hint="default"/>
+      </w:rPr>
+    </w:lvl>
+    <w:lvl w:ilvl="1" w:tplc="100C0003" w:tentative="1">
+      <w:start w:val="1"/>
+      <w:numFmt w:val="bullet"/>
+      <w:lvlText w:val="o"/>
+      <w:lvlJc w:val="left"/>
+      <w:pPr>
+        <w:ind w:left="1440" w:hanging="360"/>
+      </w:pPr>
+      <w:rPr>
+        <w:rFonts w:ascii="Courier New" w:hAnsi="Courier New" w:cs="Courier New" w:hint="default"/>
+      </w:rPr>
+    </w:lvl>
+    <w:lvl w:ilvl="2" w:tplc="100C0005" w:tentative="1">
+      <w:start w:val="1"/>
+      <w:numFmt w:val="bullet"/>
+      <w:lvlText w:val=""/>
+      <w:lvlJc w:val="left"/>
+      <w:pPr>
+        <w:ind w:left="2160" w:hanging="360"/>
+      </w:pPr>
+      <w:rPr>
+        <w:rFonts w:ascii="Wingdings" w:hAnsi="Wingdings" w:hint="default"/>
+      </w:rPr>
+    </w:lvl>
+    <w:lvl w:ilvl="3" w:tplc="100C0001" w:tentative="1">
+      <w:start w:val="1"/>
+      <w:numFmt w:val="bullet"/>
+      <w:lvlText w:val=""/>
+      <w:lvlJc w:val="left"/>
+      <w:pPr>
+        <w:ind w:left="2880" w:hanging="360"/>
       </w:pPr>
       <w:rPr>
         <w:rFonts w:ascii="Symbol" w:hAnsi="Symbol" w:hint="default"/>
       </w:rPr>
     </w:lvl>
-    <w:lvl w:ilvl="1" w:tplc="100C0003" w:tentative="1">
+    <w:lvl w:ilvl="4" w:tplc="100C0003" w:tentative="1">
       <w:start w:val="1"/>
       <w:numFmt w:val="bullet"/>
       <w:lvlText w:val="o"/>
       <w:lvlJc w:val="left"/>
       <w:pPr>
-        <w:ind w:left="1440" w:hanging="360"/>
+        <w:ind w:left="3600" w:hanging="360"/>
       </w:pPr>
       <w:rPr>
         <w:rFonts w:ascii="Courier New" w:hAnsi="Courier New" w:cs="Courier New" w:hint="default"/>
       </w:rPr>
     </w:lvl>
-    <w:lvl w:ilvl="2" w:tplc="100C0005" w:tentative="1">
+    <w:lvl w:ilvl="5" w:tplc="100C0005" w:tentative="1">
       <w:start w:val="1"/>
       <w:numFmt w:val="bullet"/>
       <w:lvlText w:val=""/>
       <w:lvlJc w:val="left"/>
       <w:pPr>
-        <w:ind w:left="2160" w:hanging="360"/>
+        <w:ind w:left="4320" w:hanging="360"/>
       </w:pPr>
       <w:rPr>
         <w:rFonts w:ascii="Wingdings" w:hAnsi="Wingdings" w:hint="default"/>
       </w:rPr>
     </w:lvl>
-    <w:lvl w:ilvl="3" w:tplc="100C0001" w:tentative="1">
+    <w:lvl w:ilvl="6" w:tplc="100C0001" w:tentative="1">
       <w:start w:val="1"/>
       <w:numFmt w:val="bullet"/>
       <w:lvlText w:val=""/>
       <w:lvlJc w:val="left"/>
       <w:pPr>
-        <w:ind w:left="2880" w:hanging="360"/>
+        <w:ind w:left="5040" w:hanging="360"/>
       </w:pPr>
       <w:rPr>
         <w:rFonts w:ascii="Symbol" w:hAnsi="Symbol" w:hint="default"/>
       </w:rPr>
     </w:lvl>
-    <w:lvl w:ilvl="4" w:tplc="100C0003" w:tentative="1">
+    <w:lvl w:ilvl="7" w:tplc="100C0003" w:tentative="1">
       <w:start w:val="1"/>
       <w:numFmt w:val="bullet"/>
       <w:lvlText w:val="o"/>
       <w:lvlJc w:val="left"/>
       <w:pPr>
-        <w:ind w:left="3600" w:hanging="360"/>
+        <w:ind w:left="5760" w:hanging="360"/>
       </w:pPr>
       <w:rPr>
         <w:rFonts w:ascii="Courier New" w:hAnsi="Courier New" w:cs="Courier New" w:hint="default"/>
       </w:rPr>
     </w:lvl>
-    <w:lvl w:ilvl="5" w:tplc="100C0005" w:tentative="1">
+    <w:lvl w:ilvl="8" w:tplc="100C0005" w:tentative="1">
       <w:start w:val="1"/>
       <w:numFmt w:val="bullet"/>
       <w:lvlText w:val=""/>
       <w:lvlJc w:val="left"/>
       <w:pPr>
-        <w:ind w:left="4320" w:hanging="360"/>
+        <w:ind w:left="6480" w:hanging="360"/>
       </w:pPr>
       <w:rPr>
         <w:rFonts w:ascii="Wingdings" w:hAnsi="Wingdings" w:hint="default"/>
       </w:rPr>
     </w:lvl>
-    <w:lvl w:ilvl="6" w:tplc="100C0001" w:tentative="1">
-      <w:start w:val="1"/>
-      <w:numFmt w:val="bullet"/>
-      <w:lvlText w:val=""/>
-      <w:lvlJc w:val="left"/>
-      <w:pPr>
-        <w:ind w:left="5040" w:hanging="360"/>
-      </w:pPr>
-      <w:rPr>
-        <w:rFonts w:ascii="Symbol" w:hAnsi="Symbol" w:hint="default"/>
-      </w:rPr>
-    </w:lvl>
-    <w:lvl w:ilvl="7" w:tplc="100C0003" w:tentative="1">
-      <w:start w:val="1"/>
-      <w:numFmt w:val="bullet"/>
-      <w:lvlText w:val="o"/>
-      <w:lvlJc w:val="left"/>
-      <w:pPr>
-        <w:ind w:left="5760" w:hanging="360"/>
-      </w:pPr>
-      <w:rPr>
-        <w:rFonts w:ascii="Courier New" w:hAnsi="Courier New" w:cs="Courier New" w:hint="default"/>
-      </w:rPr>
-    </w:lvl>
-    <w:lvl w:ilvl="8" w:tplc="100C0005" w:tentative="1">
-      <w:start w:val="1"/>
-      <w:numFmt w:val="bullet"/>
-      <w:lvlText w:val=""/>
-      <w:lvlJc w:val="left"/>
-      <w:pPr>
-        <w:ind w:left="6480" w:hanging="360"/>
-      </w:pPr>
-      <w:rPr>
-        <w:rFonts w:ascii="Wingdings" w:hAnsi="Wingdings" w:hint="default"/>
-      </w:rPr>
-    </w:lvl>
   </w:abstractNum>
-  <w:abstractNum w:abstractNumId="7" w15:restartNumberingAfterBreak="0">
+  <w:abstractNum w:abstractNumId="9" w15:restartNumberingAfterBreak="0">
     <w:nsid w:val="6C74620B"/>
     <w:multiLevelType w:val="hybridMultilevel"/>
     <w:tmpl w:val="132846A4"/>
@@ -6459,7 +7321,7 @@
       </w:rPr>
     </w:lvl>
   </w:abstractNum>
-  <w:abstractNum w:abstractNumId="8" w15:restartNumberingAfterBreak="0">
+  <w:abstractNum w:abstractNumId="10" w15:restartNumberingAfterBreak="0">
     <w:nsid w:val="75E367A4"/>
     <w:multiLevelType w:val="hybridMultilevel"/>
     <w:tmpl w:val="AAB0AEA6"/>
@@ -6573,30 +7435,36 @@
     </w:lvl>
   </w:abstractNum>
   <w:num w:numId="1">
+    <w:abstractNumId w:val="9"/>
+  </w:num>
+  <w:num w:numId="2">
+    <w:abstractNumId w:val="10"/>
+  </w:num>
+  <w:num w:numId="3">
     <w:abstractNumId w:val="7"/>
   </w:num>
-  <w:num w:numId="2">
+  <w:num w:numId="4">
     <w:abstractNumId w:val="8"/>
   </w:num>
-  <w:num w:numId="3">
-    <w:abstractNumId w:val="5"/>
-  </w:num>
-  <w:num w:numId="4">
-    <w:abstractNumId w:val="6"/>
-  </w:num>
   <w:num w:numId="5">
-    <w:abstractNumId w:val="3"/>
+    <w:abstractNumId w:val="4"/>
   </w:num>
   <w:num w:numId="6">
     <w:abstractNumId w:val="0"/>
   </w:num>
   <w:num w:numId="7">
-    <w:abstractNumId w:val="4"/>
+    <w:abstractNumId w:val="5"/>
   </w:num>
   <w:num w:numId="8">
     <w:abstractNumId w:val="1"/>
   </w:num>
   <w:num w:numId="9">
+    <w:abstractNumId w:val="3"/>
+  </w:num>
+  <w:num w:numId="10">
+    <w:abstractNumId w:val="6"/>
+  </w:num>
+  <w:num w:numId="11">
     <w:abstractNumId w:val="2"/>
   </w:num>
 </w:numbering>
@@ -7546,6 +8414,18 @@
       <w:szCs w:val="18"/>
     </w:rPr>
   </w:style>
+  <w:style w:type="character" w:styleId="Mentionnonrsolue">
+    <w:name w:val="Unresolved Mention"/>
+    <w:basedOn w:val="Policepardfaut"/>
+    <w:uiPriority w:val="99"/>
+    <w:semiHidden/>
+    <w:unhideWhenUsed/>
+    <w:rsid w:val="00985053"/>
+    <w:rPr>
+      <w:color w:val="605E5C"/>
+      <w:shd w:val="clear" w:color="auto" w:fill="E1DFDD"/>
+    </w:rPr>
+  </w:style>
 </w:styles>
 </file>
 
@@ -7876,7 +8756,7 @@
 </file>
 
 <file path=customXml/itemProps1.xml><?xml version="1.0" encoding="utf-8"?>
-<ds:datastoreItem xmlns:ds="http://schemas.openxmlformats.org/officeDocument/2006/customXml" ds:itemID="{B6DF79BA-C14A-40B0-AF74-5188CBF6D3FA}">
+<ds:datastoreItem xmlns:ds="http://schemas.openxmlformats.org/officeDocument/2006/customXml" ds:itemID="{B7FC7CF6-E797-423C-A3E2-476160454350}">
   <ds:schemaRefs>
     <ds:schemaRef ds:uri="http://schemas.openxmlformats.org/officeDocument/2006/bibliography"/>
   </ds:schemaRefs>

--- a/Media/Dossier de projet.docx
+++ b/Media/Dossier de projet.docx
@@ -2624,14 +2624,27 @@
       <w:r>
         <w:t xml:space="preserve">Figure </w:t>
       </w:r>
-      <w:fldSimple w:instr=" SEQ Figure \* ARABIC ">
-        <w:r>
-          <w:rPr>
-            <w:noProof/>
-          </w:rPr>
-          <w:t>1</w:t>
-        </w:r>
-      </w:fldSimple>
+      <w:r>
+        <w:fldChar w:fldCharType="begin"/>
+      </w:r>
+      <w:r>
+        <w:instrText xml:space="preserve"> SEQ Figure \* ARABIC </w:instrText>
+      </w:r>
+      <w:r>
+        <w:fldChar w:fldCharType="separate"/>
+      </w:r>
+      <w:r>
+        <w:rPr>
+          <w:noProof/>
+        </w:rPr>
+        <w:t>1</w:t>
+      </w:r>
+      <w:r>
+        <w:rPr>
+          <w:noProof/>
+        </w:rPr>
+        <w:fldChar w:fldCharType="end"/>
+      </w:r>
       <w:r>
         <w:t>: Voici a quoi resemble le menu pricipal</w:t>
       </w:r>
@@ -2683,14 +2696,27 @@
       <w:r>
         <w:t xml:space="preserve">Figure </w:t>
       </w:r>
-      <w:fldSimple w:instr=" SEQ Figure \* ARABIC ">
-        <w:r>
-          <w:rPr>
-            <w:noProof/>
-          </w:rPr>
-          <w:t>2</w:t>
-        </w:r>
-      </w:fldSimple>
+      <w:r>
+        <w:fldChar w:fldCharType="begin"/>
+      </w:r>
+      <w:r>
+        <w:instrText xml:space="preserve"> SEQ Figure \* ARABIC </w:instrText>
+      </w:r>
+      <w:r>
+        <w:fldChar w:fldCharType="separate"/>
+      </w:r>
+      <w:r>
+        <w:rPr>
+          <w:noProof/>
+        </w:rPr>
+        <w:t>2</w:t>
+      </w:r>
+      <w:r>
+        <w:rPr>
+          <w:noProof/>
+        </w:rPr>
+        <w:fldChar w:fldCharType="end"/>
+      </w:r>
       <w:r>
         <w:t>: Ceci est la forme dans laquelle les scores s'affichent</w:t>
       </w:r>
@@ -2748,14 +2774,27 @@
       <w:r>
         <w:t xml:space="preserve">Figure </w:t>
       </w:r>
-      <w:fldSimple w:instr=" SEQ Figure \* ARABIC ">
-        <w:r>
-          <w:rPr>
-            <w:noProof/>
-          </w:rPr>
-          <w:t>3</w:t>
-        </w:r>
-      </w:fldSimple>
+      <w:r>
+        <w:fldChar w:fldCharType="begin"/>
+      </w:r>
+      <w:r>
+        <w:instrText xml:space="preserve"> SEQ Figure \* ARABIC </w:instrText>
+      </w:r>
+      <w:r>
+        <w:fldChar w:fldCharType="separate"/>
+      </w:r>
+      <w:r>
+        <w:rPr>
+          <w:noProof/>
+        </w:rPr>
+        <w:t>3</w:t>
+      </w:r>
+      <w:r>
+        <w:rPr>
+          <w:noProof/>
+        </w:rPr>
+        <w:fldChar w:fldCharType="end"/>
+      </w:r>
       <w:r>
         <w:t>: Voici une partie des règles elles s'affichent avec la possibilité de scroller</w:t>
       </w:r>
@@ -2812,14 +2851,27 @@
       <w:r>
         <w:t xml:space="preserve">Figure </w:t>
       </w:r>
-      <w:fldSimple w:instr=" SEQ Figure \* ARABIC ">
-        <w:r>
-          <w:rPr>
-            <w:noProof/>
-          </w:rPr>
-          <w:t>4</w:t>
-        </w:r>
-      </w:fldSimple>
+      <w:r>
+        <w:fldChar w:fldCharType="begin"/>
+      </w:r>
+      <w:r>
+        <w:instrText xml:space="preserve"> SEQ Figure \* ARABIC </w:instrText>
+      </w:r>
+      <w:r>
+        <w:fldChar w:fldCharType="separate"/>
+      </w:r>
+      <w:r>
+        <w:rPr>
+          <w:noProof/>
+        </w:rPr>
+        <w:t>4</w:t>
+      </w:r>
+      <w:r>
+        <w:rPr>
+          <w:noProof/>
+        </w:rPr>
+        <w:fldChar w:fldCharType="end"/>
+      </w:r>
       <w:r>
         <w:t>: Voici la partie basse des règles</w:t>
       </w:r>
@@ -2877,14 +2929,27 @@
       <w:r>
         <w:t xml:space="preserve">Figure </w:t>
       </w:r>
-      <w:fldSimple w:instr=" SEQ Figure \* ARABIC ">
-        <w:r>
-          <w:rPr>
-            <w:noProof/>
-          </w:rPr>
-          <w:t>5</w:t>
-        </w:r>
-      </w:fldSimple>
+      <w:r>
+        <w:fldChar w:fldCharType="begin"/>
+      </w:r>
+      <w:r>
+        <w:instrText xml:space="preserve"> SEQ Figure \* ARABIC </w:instrText>
+      </w:r>
+      <w:r>
+        <w:fldChar w:fldCharType="separate"/>
+      </w:r>
+      <w:r>
+        <w:rPr>
+          <w:noProof/>
+        </w:rPr>
+        <w:t>5</w:t>
+      </w:r>
+      <w:r>
+        <w:rPr>
+          <w:noProof/>
+        </w:rPr>
+        <w:fldChar w:fldCharType="end"/>
+      </w:r>
       <w:r>
         <w:t>: ici le menu des options</w:t>
       </w:r>
@@ -2941,14 +3006,27 @@
       <w:r>
         <w:t xml:space="preserve">Figure </w:t>
       </w:r>
-      <w:fldSimple w:instr=" SEQ Figure \* ARABIC ">
-        <w:r>
-          <w:rPr>
-            <w:noProof/>
-          </w:rPr>
-          <w:t>6</w:t>
-        </w:r>
-      </w:fldSimple>
+      <w:r>
+        <w:fldChar w:fldCharType="begin"/>
+      </w:r>
+      <w:r>
+        <w:instrText xml:space="preserve"> SEQ Figure \* ARABIC </w:instrText>
+      </w:r>
+      <w:r>
+        <w:fldChar w:fldCharType="separate"/>
+      </w:r>
+      <w:r>
+        <w:rPr>
+          <w:noProof/>
+        </w:rPr>
+        <w:t>6</w:t>
+      </w:r>
+      <w:r>
+        <w:rPr>
+          <w:noProof/>
+        </w:rPr>
+        <w:fldChar w:fldCharType="end"/>
+      </w:r>
       <w:r>
         <w:t>: Ceci est le menu des options de couleurs</w:t>
       </w:r>
@@ -3006,14 +3084,27 @@
       <w:r>
         <w:t xml:space="preserve">Figure </w:t>
       </w:r>
-      <w:fldSimple w:instr=" SEQ Figure \* ARABIC ">
-        <w:r>
-          <w:rPr>
-            <w:noProof/>
-          </w:rPr>
-          <w:t>7</w:t>
-        </w:r>
-      </w:fldSimple>
+      <w:r>
+        <w:fldChar w:fldCharType="begin"/>
+      </w:r>
+      <w:r>
+        <w:instrText xml:space="preserve"> SEQ Figure \* ARABIC </w:instrText>
+      </w:r>
+      <w:r>
+        <w:fldChar w:fldCharType="separate"/>
+      </w:r>
+      <w:r>
+        <w:rPr>
+          <w:noProof/>
+        </w:rPr>
+        <w:t>7</w:t>
+      </w:r>
+      <w:r>
+        <w:rPr>
+          <w:noProof/>
+        </w:rPr>
+        <w:fldChar w:fldCharType="end"/>
+      </w:r>
       <w:r>
         <w:t>: Ceci est la forme qu'a les logs</w:t>
       </w:r>
@@ -3070,14 +3161,27 @@
       <w:r>
         <w:t xml:space="preserve">Figure </w:t>
       </w:r>
-      <w:fldSimple w:instr=" SEQ Figure \* ARABIC ">
-        <w:r>
-          <w:rPr>
-            <w:noProof/>
-          </w:rPr>
-          <w:t>8</w:t>
-        </w:r>
-      </w:fldSimple>
+      <w:r>
+        <w:fldChar w:fldCharType="begin"/>
+      </w:r>
+      <w:r>
+        <w:instrText xml:space="preserve"> SEQ Figure \* ARABIC </w:instrText>
+      </w:r>
+      <w:r>
+        <w:fldChar w:fldCharType="separate"/>
+      </w:r>
+      <w:r>
+        <w:rPr>
+          <w:noProof/>
+        </w:rPr>
+        <w:t>8</w:t>
+      </w:r>
+      <w:r>
+        <w:rPr>
+          <w:noProof/>
+        </w:rPr>
+        <w:fldChar w:fldCharType="end"/>
+      </w:r>
       <w:r>
         <w:t>:Ceci est la forme des scores</w:t>
       </w:r>
@@ -3135,14 +3239,27 @@
       <w:r>
         <w:t xml:space="preserve">Figure </w:t>
       </w:r>
-      <w:fldSimple w:instr=" SEQ Figure \* ARABIC ">
-        <w:r>
-          <w:rPr>
-            <w:noProof/>
-          </w:rPr>
-          <w:t>9</w:t>
-        </w:r>
-      </w:fldSimple>
+      <w:r>
+        <w:fldChar w:fldCharType="begin"/>
+      </w:r>
+      <w:r>
+        <w:instrText xml:space="preserve"> SEQ Figure \* ARABIC </w:instrText>
+      </w:r>
+      <w:r>
+        <w:fldChar w:fldCharType="separate"/>
+      </w:r>
+      <w:r>
+        <w:rPr>
+          <w:noProof/>
+        </w:rPr>
+        <w:t>9</w:t>
+      </w:r>
+      <w:r>
+        <w:rPr>
+          <w:noProof/>
+        </w:rPr>
+        <w:fldChar w:fldCharType="end"/>
+      </w:r>
       <w:r>
         <w:t>: Ici nous voyons la forme qu'a les grilles dans les fichiers</w:t>
       </w:r>
@@ -5749,7 +5866,13 @@
     </w:p>
     <w:p>
       <w:r>
-        <w:t>Loïc Viret</w:t>
+        <w:t>Lo</w:t>
+      </w:r>
+      <w:r>
+        <w:t>i</w:t>
+      </w:r>
+      <w:r>
+        <w:t>c Viret</w:t>
       </w:r>
     </w:p>
     <w:p>
@@ -8756,7 +8879,7 @@
 </file>
 
 <file path=customXml/itemProps1.xml><?xml version="1.0" encoding="utf-8"?>
-<ds:datastoreItem xmlns:ds="http://schemas.openxmlformats.org/officeDocument/2006/customXml" ds:itemID="{B7FC7CF6-E797-423C-A3E2-476160454350}">
+<ds:datastoreItem xmlns:ds="http://schemas.openxmlformats.org/officeDocument/2006/customXml" ds:itemID="{82119F0E-4005-4CA8-A199-E9FDB2A11D22}">
   <ds:schemaRefs>
     <ds:schemaRef ds:uri="http://schemas.openxmlformats.org/officeDocument/2006/bibliography"/>
   </ds:schemaRefs>

--- a/Media/Dossier de projet.docx
+++ b/Media/Dossier de projet.docx
@@ -1,6 +1,6 @@
 
 <file path=word/document.xml><?xml version="1.0" encoding="utf-8"?>
-<w:document xmlns:wpc="http://schemas.microsoft.com/office/word/2010/wordprocessingCanvas" xmlns:cx="http://schemas.microsoft.com/office/drawing/2014/chartex" xmlns:cx1="http://schemas.microsoft.com/office/drawing/2015/9/8/chartex" xmlns:cx2="http://schemas.microsoft.com/office/drawing/2015/10/21/chartex" xmlns:cx3="http://schemas.microsoft.com/office/drawing/2016/5/9/chartex" xmlns:cx4="http://schemas.microsoft.com/office/drawing/2016/5/10/chartex" xmlns:cx5="http://schemas.microsoft.com/office/drawing/2016/5/11/chartex" xmlns:cx6="http://schemas.microsoft.com/office/drawing/2016/5/12/chartex" xmlns:cx7="http://schemas.microsoft.com/office/drawing/2016/5/13/chartex" xmlns:cx8="http://schemas.microsoft.com/office/drawing/2016/5/14/chartex" xmlns:mc="http://schemas.openxmlformats.org/markup-compatibility/2006" xmlns:aink="http://schemas.microsoft.com/office/drawing/2016/ink" xmlns:am3d="http://schemas.microsoft.com/office/drawing/2017/model3d" xmlns:o="urn:schemas-microsoft-com:office:office" xmlns:r="http://schemas.openxmlformats.org/officeDocument/2006/relationships" xmlns:m="http://schemas.openxmlformats.org/officeDocument/2006/math" xmlns:v="urn:schemas-microsoft-com:vml" xmlns:wp14="http://schemas.microsoft.com/office/word/2010/wordprocessingDrawing" xmlns:wp="http://schemas.openxmlformats.org/drawingml/2006/wordprocessingDrawing" xmlns:w10="urn:schemas-microsoft-com:office:word" xmlns:w="http://schemas.openxmlformats.org/wordprocessingml/2006/main" xmlns:w14="http://schemas.microsoft.com/office/word/2010/wordml" xmlns:w15="http://schemas.microsoft.com/office/word/2012/wordml" xmlns:w16cex="http://schemas.microsoft.com/office/word/2018/wordml/cex" xmlns:w16cid="http://schemas.microsoft.com/office/word/2016/wordml/cid" xmlns:w16="http://schemas.microsoft.com/office/word/2018/wordml" xmlns:w16se="http://schemas.microsoft.com/office/word/2015/wordml/symex" xmlns:wpg="http://schemas.microsoft.com/office/word/2010/wordprocessingGroup" xmlns:wpi="http://schemas.microsoft.com/office/word/2010/wordprocessingInk" xmlns:wne="http://schemas.microsoft.com/office/word/2006/wordml" xmlns:wps="http://schemas.microsoft.com/office/word/2010/wordprocessingShape" mc:Ignorable="w14 w15 w16se w16cid w16 w16cex wp14">
+<w:document xmlns:wpc="http://schemas.microsoft.com/office/word/2010/wordprocessingCanvas" xmlns:cx="http://schemas.microsoft.com/office/drawing/2014/chartex" xmlns:cx1="http://schemas.microsoft.com/office/drawing/2015/9/8/chartex" xmlns:mc="http://schemas.openxmlformats.org/markup-compatibility/2006" xmlns:o="urn:schemas-microsoft-com:office:office" xmlns:r="http://schemas.openxmlformats.org/officeDocument/2006/relationships" xmlns:m="http://schemas.openxmlformats.org/officeDocument/2006/math" xmlns:v="urn:schemas-microsoft-com:vml" xmlns:wp14="http://schemas.microsoft.com/office/word/2010/wordprocessingDrawing" xmlns:wp="http://schemas.openxmlformats.org/drawingml/2006/wordprocessingDrawing" xmlns:w10="urn:schemas-microsoft-com:office:word" xmlns:w="http://schemas.openxmlformats.org/wordprocessingml/2006/main" xmlns:w14="http://schemas.microsoft.com/office/word/2010/wordml" xmlns:w15="http://schemas.microsoft.com/office/word/2012/wordml" xmlns:w16se="http://schemas.microsoft.com/office/word/2015/wordml/symex" xmlns:wpg="http://schemas.microsoft.com/office/word/2010/wordprocessingGroup" xmlns:wpi="http://schemas.microsoft.com/office/word/2010/wordprocessingInk" xmlns:wne="http://schemas.microsoft.com/office/word/2006/wordml" xmlns:wps="http://schemas.microsoft.com/office/word/2010/wordprocessingShape" mc:Ignorable="w14 w15 w16se wp14">
   <w:body>
     <w:p>
       <w:pPr>
@@ -12,6 +12,7 @@
         <w:rPr>
           <w:rFonts w:ascii="Arial" w:hAnsi="Arial" w:cs="Arial"/>
           <w:noProof/>
+          <w:lang w:eastAsia="fr-CH"/>
         </w:rPr>
         <mc:AlternateContent>
           <mc:Choice Requires="wps">
@@ -163,6 +164,7 @@
         <w:rPr>
           <w:rFonts w:ascii="Arial" w:hAnsi="Arial" w:cs="Arial"/>
           <w:noProof/>
+          <w:lang w:eastAsia="fr-CH"/>
         </w:rPr>
         <mc:AlternateContent>
           <mc:Choice Requires="wps">
@@ -1735,11 +1737,19 @@
           <w:lang w:val="fr-CH"/>
         </w:rPr>
       </w:pPr>
+      <w:proofErr w:type="spellStart"/>
       <w:r>
         <w:rPr>
           <w:lang w:val="fr-CH"/>
         </w:rPr>
-        <w:t>Logger les faits importants durant toute la durée de fonctionnement de l’application</w:t>
+        <w:t>Logger</w:t>
+      </w:r>
+      <w:proofErr w:type="spellEnd"/>
+      <w:r>
+        <w:rPr>
+          <w:lang w:val="fr-CH"/>
+        </w:rPr>
+        <w:t xml:space="preserve"> les faits importants durant toute la durée de fonctionnement de l’application</w:t>
       </w:r>
     </w:p>
     <w:p>
@@ -1804,23 +1814,23 @@
       </w:r>
       <w:bookmarkEnd w:id="3"/>
     </w:p>
-    <w:p/>
     <w:p>
       <w:r>
         <w:rPr>
           <w:noProof/>
+          <w:lang w:eastAsia="fr-CH"/>
         </w:rPr>
         <w:drawing>
-          <wp:anchor distT="0" distB="0" distL="114300" distR="114300" simplePos="0" relativeHeight="251662336" behindDoc="1" locked="0" layoutInCell="1" allowOverlap="1" wp14:anchorId="5779C855" wp14:editId="1E5B9348">
+          <wp:anchor distT="0" distB="0" distL="114300" distR="114300" simplePos="0" relativeHeight="251662336" behindDoc="1" locked="0" layoutInCell="1" allowOverlap="1" wp14:anchorId="5779C855" wp14:editId="7EAB74A0">
             <wp:simplePos x="0" y="0"/>
             <wp:positionH relativeFrom="column">
-              <wp:posOffset>-1298</wp:posOffset>
+              <wp:posOffset>-13970</wp:posOffset>
             </wp:positionH>
             <wp:positionV relativeFrom="paragraph">
-              <wp:posOffset>-3285</wp:posOffset>
+              <wp:posOffset>282575</wp:posOffset>
             </wp:positionV>
-            <wp:extent cx="2694940" cy="1677670"/>
-            <wp:effectExtent l="0" t="0" r="0" b="0"/>
+            <wp:extent cx="2704465" cy="1677670"/>
+            <wp:effectExtent l="0" t="0" r="635" b="0"/>
             <wp:wrapSquare wrapText="bothSides"/>
             <wp:docPr id="20" name="Image 20"/>
             <wp:cNvGraphicFramePr>
@@ -1833,7 +1843,7 @@
                     <pic:cNvPr id="1" name=""/>
                     <pic:cNvPicPr/>
                   </pic:nvPicPr>
-                  <pic:blipFill>
+                  <pic:blipFill rotWithShape="1">
                     <a:blip r:embed="rId8" cstate="print">
                       <a:extLst>
                         <a:ext uri="{28A0092B-C50C-407E-A947-70E740481C1C}">
@@ -1841,26 +1851,40 @@
                         </a:ext>
                       </a:extLst>
                     </a:blip>
-                    <a:stretch>
-                      <a:fillRect/>
-                    </a:stretch>
+                    <a:srcRect l="-353"/>
+                    <a:stretch/>
                   </pic:blipFill>
-                  <pic:spPr>
+                  <pic:spPr bwMode="auto">
                     <a:xfrm>
                       <a:off x="0" y="0"/>
-                      <a:ext cx="2694940" cy="1677670"/>
+                      <a:ext cx="2704465" cy="1677670"/>
                     </a:xfrm>
                     <a:prstGeom prst="rect">
                       <a:avLst/>
                     </a:prstGeom>
+                    <a:ln>
+                      <a:noFill/>
+                    </a:ln>
+                    <a:extLst>
+                      <a:ext uri="{53640926-AAD7-44D8-BBD7-CCE9431645EC}">
+                        <a14:shadowObscured xmlns:a14="http://schemas.microsoft.com/office/drawing/2010/main"/>
+                      </a:ext>
+                    </a:extLst>
                   </pic:spPr>
                 </pic:pic>
               </a:graphicData>
             </a:graphic>
+            <wp14:sizeRelH relativeFrom="margin">
+              <wp14:pctWidth>0</wp14:pctWidth>
+            </wp14:sizeRelH>
+            <wp14:sizeRelV relativeFrom="margin">
+              <wp14:pctHeight>0</wp14:pctHeight>
+            </wp14:sizeRelV>
           </wp:anchor>
         </w:drawing>
       </w:r>
     </w:p>
+    <w:p/>
     <w:p>
       <w:pPr>
         <w:pStyle w:val="Paragraphedeliste"/>
@@ -1940,6 +1964,7 @@
       <w:r>
         <w:rPr>
           <w:noProof/>
+          <w:lang w:eastAsia="fr-CH"/>
         </w:rPr>
         <w:drawing>
           <wp:anchor distT="0" distB="0" distL="114300" distR="114300" simplePos="0" relativeHeight="251663360" behindDoc="0" locked="0" layoutInCell="1" allowOverlap="1" wp14:anchorId="4F330FAA" wp14:editId="391C82D4">
@@ -1999,6 +2024,8 @@
           <w:lang w:val="fr-CH"/>
         </w:rPr>
       </w:pPr>
+      <w:bookmarkStart w:id="4" w:name="_GoBack"/>
+      <w:bookmarkEnd w:id="4"/>
     </w:p>
     <w:p>
       <w:pPr>
@@ -2049,6 +2076,7 @@
       <w:r>
         <w:rPr>
           <w:noProof/>
+          <w:lang w:eastAsia="fr-CH"/>
         </w:rPr>
         <w:drawing>
           <wp:anchor distT="0" distB="0" distL="114300" distR="114300" simplePos="0" relativeHeight="251664384" behindDoc="0" locked="0" layoutInCell="1" allowOverlap="1" wp14:anchorId="5A5D9320" wp14:editId="1C8F423B">
@@ -2165,7 +2193,21 @@
         <w:rPr>
           <w:lang w:val="fr-CH"/>
         </w:rPr>
-        <w:t xml:space="preserve"> ToDo sur </w:t>
+        <w:t xml:space="preserve"> </w:t>
+      </w:r>
+      <w:proofErr w:type="spellStart"/>
+      <w:r>
+        <w:rPr>
+          <w:lang w:val="fr-CH"/>
+        </w:rPr>
+        <w:t>ToDo</w:t>
+      </w:r>
+      <w:proofErr w:type="spellEnd"/>
+      <w:r>
+        <w:rPr>
+          <w:lang w:val="fr-CH"/>
+        </w:rPr>
+        <w:t xml:space="preserve"> sur </w:t>
       </w:r>
       <w:r>
         <w:rPr>
@@ -2200,6 +2242,7 @@
       <w:r>
         <w:rPr>
           <w:noProof/>
+          <w:lang w:eastAsia="fr-CH"/>
         </w:rPr>
         <w:drawing>
           <wp:anchor distT="0" distB="0" distL="114300" distR="114300" simplePos="0" relativeHeight="251665408" behindDoc="0" locked="0" layoutInCell="1" allowOverlap="1" wp14:anchorId="4E9A56FC" wp14:editId="1977FC2D">
@@ -2285,6 +2328,7 @@
       <w:r>
         <w:rPr>
           <w:noProof/>
+          <w:lang w:eastAsia="fr-CH"/>
         </w:rPr>
         <w:lastRenderedPageBreak/>
         <w:drawing>
@@ -2328,6 +2372,7 @@
       <w:r>
         <w:rPr>
           <w:noProof/>
+          <w:lang w:eastAsia="fr-CH"/>
         </w:rPr>
         <w:drawing>
           <wp:anchor distT="0" distB="0" distL="114300" distR="114300" simplePos="0" relativeHeight="251666432" behindDoc="0" locked="0" layoutInCell="1" allowOverlap="1" wp14:anchorId="2C4B33F1" wp14:editId="261CED77">
@@ -2409,6 +2454,7 @@
       <w:r>
         <w:rPr>
           <w:noProof/>
+          <w:lang w:eastAsia="fr-CH"/>
         </w:rPr>
         <mc:AlternateContent>
           <mc:Choice Requires="wpi">
@@ -2442,7 +2488,7 @@
               </wp:anchor>
             </w:drawing>
           </mc:Choice>
-          <mc:Fallback>
+          <mc:Fallback xmlns:w16="http://schemas.microsoft.com/office/word/2018/wordml" xmlns:w16cid="http://schemas.microsoft.com/office/word/2016/wordml/cid" xmlns:w16cex="http://schemas.microsoft.com/office/word/2018/wordml/cex" xmlns:am3d="http://schemas.microsoft.com/office/drawing/2017/model3d" xmlns:aink="http://schemas.microsoft.com/office/drawing/2016/ink" xmlns:cx8="http://schemas.microsoft.com/office/drawing/2016/5/14/chartex" xmlns:cx7="http://schemas.microsoft.com/office/drawing/2016/5/13/chartex" xmlns:cx6="http://schemas.microsoft.com/office/drawing/2016/5/12/chartex" xmlns:cx5="http://schemas.microsoft.com/office/drawing/2016/5/11/chartex" xmlns:cx4="http://schemas.microsoft.com/office/drawing/2016/5/10/chartex" xmlns:cx3="http://schemas.microsoft.com/office/drawing/2016/5/9/chartex" xmlns:cx2="http://schemas.microsoft.com/office/drawing/2015/10/21/chartex">
             <w:pict>
               <v:shapetype w14:anchorId="448C012C" id="_x0000_t75" coordsize="21600,21600" o:spt="75" o:preferrelative="t" path="m@4@5l@4@11@9@11@9@5xe" filled="f" stroked="f">
                 <v:stroke joinstyle="miter"/>
@@ -2473,6 +2519,7 @@
       <w:r>
         <w:rPr>
           <w:noProof/>
+          <w:lang w:eastAsia="fr-CH"/>
         </w:rPr>
         <w:drawing>
           <wp:anchor distT="0" distB="0" distL="114300" distR="114300" simplePos="0" relativeHeight="251667456" behindDoc="0" locked="0" layoutInCell="1" allowOverlap="1" wp14:anchorId="0863EC1C" wp14:editId="0D865131">
@@ -2536,16 +2583,24 @@
           <w:lang w:val="fr-CH"/>
         </w:rPr>
       </w:pPr>
+      <w:proofErr w:type="spellStart"/>
       <w:r>
         <w:rPr>
           <w:lang w:val="fr-CH"/>
         </w:rPr>
-        <w:t>Ecriture du</w:t>
-      </w:r>
+        <w:t>Ecriture</w:t>
+      </w:r>
+      <w:proofErr w:type="spellEnd"/>
       <w:r>
         <w:rPr>
           <w:lang w:val="fr-CH"/>
         </w:rPr>
+        <w:t xml:space="preserve"> du</w:t>
+      </w:r>
+      <w:r>
+        <w:rPr>
+          <w:lang w:val="fr-CH"/>
+        </w:rPr>
         <w:t xml:space="preserve"> rapport de projet</w:t>
       </w:r>
     </w:p>
@@ -2554,22 +2609,33 @@
       <w:pPr>
         <w:pStyle w:val="Titre1"/>
       </w:pPr>
-      <w:bookmarkStart w:id="4" w:name="_Toc37332382"/>
+      <w:bookmarkStart w:id="5" w:name="_Toc37332382"/>
       <w:r>
         <w:lastRenderedPageBreak/>
         <w:t>Analyse / Conception</w:t>
       </w:r>
-      <w:bookmarkEnd w:id="4"/>
+      <w:bookmarkEnd w:id="5"/>
     </w:p>
     <w:p>
       <w:pPr>
         <w:pStyle w:val="Titre2"/>
       </w:pPr>
-      <w:bookmarkStart w:id="5" w:name="_Toc37332383"/>
-      <w:r>
-        <w:t>Concept</w:t>
-      </w:r>
-      <w:bookmarkEnd w:id="5"/>
+      <w:bookmarkStart w:id="6" w:name="_Toc37332383"/>
+      <w:r>
+        <w:t>Conc</w:t>
+      </w:r>
+      <w:bookmarkEnd w:id="6"/>
+      <w:r>
+        <w:t xml:space="preserve">ept </w:t>
+      </w:r>
+    </w:p>
+    <w:p>
+      <w:pPr>
+        <w:pStyle w:val="Titre3"/>
+      </w:pPr>
+      <w:r>
+        <w:t>Maquettes</w:t>
+      </w:r>
     </w:p>
     <w:p>
       <w:pPr>
@@ -2578,6 +2644,7 @@
       <w:r>
         <w:rPr>
           <w:noProof/>
+          <w:lang w:eastAsia="fr-CH"/>
         </w:rPr>
         <w:drawing>
           <wp:inline distT="0" distB="0" distL="0" distR="0" wp14:anchorId="2AE8E6E1" wp14:editId="4BB3D5D0">
@@ -2646,11 +2713,15 @@
         <w:fldChar w:fldCharType="end"/>
       </w:r>
       <w:r>
-        <w:t>: Voici a quoi resemble le menu pricipal</w:t>
+        <w:t xml:space="preserve">: </w:t>
+      </w:r>
+      <w:r>
+        <w:t>Le menu principal dans l’invite de commande</w:t>
       </w:r>
       <w:r>
         <w:rPr>
           <w:noProof/>
+          <w:lang w:eastAsia="fr-CH"/>
         </w:rPr>
         <w:drawing>
           <wp:inline distT="0" distB="0" distL="0" distR="0" wp14:anchorId="1ECE01D8" wp14:editId="7FC42706">
@@ -2718,7 +2789,10 @@
         <w:fldChar w:fldCharType="end"/>
       </w:r>
       <w:r>
-        <w:t>: Ceci est la forme dans laquelle les scores s'affichent</w:t>
+        <w:t xml:space="preserve">: </w:t>
+      </w:r>
+      <w:r>
+        <w:t>Les scores affiché dans l’invite de commande</w:t>
       </w:r>
     </w:p>
     <w:p>
@@ -2728,6 +2802,7 @@
       <w:r>
         <w:rPr>
           <w:noProof/>
+          <w:lang w:eastAsia="fr-CH"/>
         </w:rPr>
         <w:lastRenderedPageBreak/>
         <w:drawing>
@@ -2796,7 +2871,13 @@
         <w:fldChar w:fldCharType="end"/>
       </w:r>
       <w:r>
-        <w:t>: Voici une partie des règles elles s'affichent avec la possibilité de scroller</w:t>
+        <w:t xml:space="preserve">: </w:t>
+      </w:r>
+      <w:r>
+        <w:t>Les règles</w:t>
+      </w:r>
+      <w:r>
+        <w:t xml:space="preserve"> s'affichent avec la possibilité de scroller</w:t>
       </w:r>
     </w:p>
     <w:p>
@@ -2806,6 +2887,7 @@
       <w:r>
         <w:rPr>
           <w:noProof/>
+          <w:lang w:eastAsia="fr-CH"/>
         </w:rPr>
         <w:drawing>
           <wp:inline distT="0" distB="0" distL="0" distR="0" wp14:anchorId="003481DE" wp14:editId="03B3B90C">
@@ -2873,7 +2955,13 @@
         <w:fldChar w:fldCharType="end"/>
       </w:r>
       <w:r>
-        <w:t>: Voici la partie basse des règles</w:t>
+        <w:t xml:space="preserve">: </w:t>
+      </w:r>
+      <w:r>
+        <w:t>La</w:t>
+      </w:r>
+      <w:r>
+        <w:t xml:space="preserve"> partie basse des règles</w:t>
       </w:r>
     </w:p>
     <w:p>
@@ -2883,6 +2971,7 @@
       <w:r>
         <w:rPr>
           <w:noProof/>
+          <w:lang w:eastAsia="fr-CH"/>
         </w:rPr>
         <w:lastRenderedPageBreak/>
         <w:drawing>
@@ -2951,7 +3040,10 @@
         <w:fldChar w:fldCharType="end"/>
       </w:r>
       <w:r>
-        <w:t>: ici le menu des options</w:t>
+        <w:t>:</w:t>
+      </w:r>
+      <w:r>
+        <w:t xml:space="preserve"> Les options dans l’invite de commande</w:t>
       </w:r>
     </w:p>
     <w:p>
@@ -2961,6 +3053,7 @@
       <w:r>
         <w:rPr>
           <w:noProof/>
+          <w:lang w:eastAsia="fr-CH"/>
         </w:rPr>
         <w:drawing>
           <wp:inline distT="0" distB="0" distL="0" distR="0" wp14:anchorId="6877F974" wp14:editId="6FF520DA">
@@ -3028,7 +3121,7 @@
         <w:fldChar w:fldCharType="end"/>
       </w:r>
       <w:r>
-        <w:t>: Ceci est le menu des options de couleurs</w:t>
+        <w:t>: Le menu dans l’option de couleur</w:t>
       </w:r>
     </w:p>
     <w:p>
@@ -3038,6 +3131,7 @@
       <w:r>
         <w:rPr>
           <w:noProof/>
+          <w:lang w:eastAsia="fr-CH"/>
         </w:rPr>
         <w:lastRenderedPageBreak/>
         <w:drawing>
@@ -3106,8 +3200,16 @@
         <w:fldChar w:fldCharType="end"/>
       </w:r>
       <w:r>
-        <w:t>: Ceci est la forme qu'a les logs</w:t>
-      </w:r>
+        <w:t xml:space="preserve">: </w:t>
+      </w:r>
+      <w:r>
+        <w:t xml:space="preserve">Les logs sont affiché avec le format date/heure de </w:t>
+      </w:r>
+      <w:proofErr w:type="spellStart"/>
+      <w:r>
+        <w:t>windows</w:t>
+      </w:r>
+      <w:proofErr w:type="spellEnd"/>
     </w:p>
     <w:p>
       <w:pPr>
@@ -3116,6 +3218,7 @@
       <w:r>
         <w:rPr>
           <w:noProof/>
+          <w:lang w:eastAsia="fr-CH"/>
         </w:rPr>
         <w:drawing>
           <wp:inline distT="0" distB="0" distL="0" distR="0" wp14:anchorId="0E2728ED" wp14:editId="72E02F7B">
@@ -3183,7 +3286,10 @@
         <w:fldChar w:fldCharType="end"/>
       </w:r>
       <w:r>
-        <w:t>:Ceci est la forme des scores</w:t>
+        <w:t>:</w:t>
+      </w:r>
+      <w:r>
+        <w:t xml:space="preserve"> Les scores stocké dans le fichier scores.txt</w:t>
       </w:r>
     </w:p>
     <w:p>
@@ -3193,6 +3299,7 @@
       <w:r>
         <w:rPr>
           <w:noProof/>
+          <w:lang w:eastAsia="fr-CH"/>
         </w:rPr>
         <w:lastRenderedPageBreak/>
         <w:drawing>
@@ -3261,69 +3368,35 @@
         <w:fldChar w:fldCharType="end"/>
       </w:r>
       <w:r>
-        <w:t>: Ici nous voyons la forme qu'a les grilles dans les fichiers</w:t>
-      </w:r>
-    </w:p>
-    <w:p/>
-    <w:p>
-      <w:pPr>
-        <w:pStyle w:val="Titre2"/>
-      </w:pPr>
-      <w:bookmarkStart w:id="6" w:name="_Toc37332384"/>
-      <w:r>
-        <w:t>Stratégie de test</w:t>
-      </w:r>
-      <w:bookmarkEnd w:id="6"/>
-    </w:p>
-    <w:p/>
-    <w:p>
-      <w:r>
-        <w:t xml:space="preserve">Pour ce projet </w:t>
-      </w:r>
-      <w:r>
-        <w:t>l’application sera envoyée a des camarades pour qu’ils puissent le tester et peut-être trouver des failles. Bien sûr que je testerais mon programme car je suis le développer. Tout au long du projet des test seront effectué par ma part.</w:t>
-      </w:r>
-    </w:p>
-    <w:p>
-      <w:pPr>
-        <w:rPr>
-          <w:rFonts w:asciiTheme="majorHAnsi" w:eastAsiaTheme="majorEastAsia" w:hAnsiTheme="majorHAnsi" w:cstheme="majorBidi"/>
-          <w:b/>
-          <w:color w:val="000000" w:themeColor="text1"/>
-          <w:sz w:val="26"/>
-          <w:szCs w:val="26"/>
-          <w:u w:val="single"/>
-        </w:rPr>
-      </w:pPr>
-      <w:r>
-        <w:br w:type="page"/>
-      </w:r>
-    </w:p>
-    <w:p>
-      <w:pPr>
-        <w:pStyle w:val="Titre2"/>
-      </w:pPr>
-      <w:bookmarkStart w:id="7" w:name="_Toc37332385"/>
+        <w:t xml:space="preserve">: </w:t>
+      </w:r>
+      <w:r>
+        <w:t xml:space="preserve">La forme des grille dans les fichier. Un « ; » pour marquer la fin de la grille </w:t>
+      </w:r>
+    </w:p>
+    <w:p>
+      <w:pPr>
+        <w:pStyle w:val="Titre3"/>
+      </w:pPr>
       <w:r>
         <w:lastRenderedPageBreak/>
-        <w:t>Planification</w:t>
-      </w:r>
-      <w:bookmarkEnd w:id="7"/>
-    </w:p>
-    <w:p/>
-    <w:p>
-      <w:r>
-        <w:t>Début du projet :  21.08.2020</w:t>
-      </w:r>
+        <w:t>Model conceptuel de données (MCD)</w:t>
+      </w:r>
+    </w:p>
+    <w:p>
+      <w:pPr>
+        <w:keepNext/>
+      </w:pPr>
       <w:r>
         <w:rPr>
           <w:noProof/>
+          <w:lang w:eastAsia="fr-CH"/>
         </w:rPr>
         <w:drawing>
-          <wp:inline distT="0" distB="0" distL="0" distR="0" wp14:anchorId="23D8D28E" wp14:editId="14AAF079">
-            <wp:extent cx="5760720" cy="2947670"/>
-            <wp:effectExtent l="0" t="0" r="0" b="5080"/>
-            <wp:docPr id="12" name="Image 12"/>
+          <wp:inline distT="0" distB="0" distL="0" distR="0" wp14:anchorId="02DD84AD" wp14:editId="2964509E">
+            <wp:extent cx="3657600" cy="4633526"/>
+            <wp:effectExtent l="0" t="0" r="0" b="0"/>
+            <wp:docPr id="19" name="Image 19"/>
             <wp:cNvGraphicFramePr>
               <a:graphicFrameLocks xmlns:a="http://schemas.openxmlformats.org/drawingml/2006/main" noChangeAspect="1"/>
             </wp:cNvGraphicFramePr>
@@ -3331,11 +3404,17 @@
               <a:graphicData uri="http://schemas.openxmlformats.org/drawingml/2006/picture">
                 <pic:pic xmlns:pic="http://schemas.openxmlformats.org/drawingml/2006/picture">
                   <pic:nvPicPr>
-                    <pic:cNvPr id="1" name=""/>
+                    <pic:cNvPr id="19" name="MCD_NS.png"/>
                     <pic:cNvPicPr/>
                   </pic:nvPicPr>
                   <pic:blipFill>
-                    <a:blip r:embed="rId26"/>
+                    <a:blip r:embed="rId26">
+                      <a:extLst>
+                        <a:ext uri="{28A0092B-C50C-407E-A947-70E740481C1C}">
+                          <a14:useLocalDpi xmlns:a14="http://schemas.microsoft.com/office/drawing/2010/main" val="0"/>
+                        </a:ext>
+                      </a:extLst>
+                    </a:blip>
                     <a:stretch>
                       <a:fillRect/>
                     </a:stretch>
@@ -3343,7 +3422,7 @@
                   <pic:spPr>
                     <a:xfrm>
                       <a:off x="0" y="0"/>
-                      <a:ext cx="5760720" cy="2947670"/>
+                      <a:ext cx="3703659" cy="4691874"/>
                     </a:xfrm>
                     <a:prstGeom prst="rect">
                       <a:avLst/>
@@ -3357,20 +3436,63 @@
       </w:r>
     </w:p>
     <w:p>
-      <w:r>
-        <w:t>Fin du premier sprint et début du deuxième : 28.02.2020</w:t>
-      </w:r>
-    </w:p>
-    <w:p>
+      <w:pPr>
+        <w:pStyle w:val="Lgende"/>
+      </w:pPr>
+      <w:r>
+        <w:t xml:space="preserve">Figure </w:t>
+      </w:r>
+      <w:r>
+        <w:fldChar w:fldCharType="begin"/>
+      </w:r>
+      <w:r>
+        <w:instrText xml:space="preserve"> SEQ Figure \* ARABIC </w:instrText>
+      </w:r>
+      <w:r>
+        <w:fldChar w:fldCharType="separate"/>
+      </w:r>
       <w:r>
         <w:rPr>
           <w:noProof/>
         </w:rPr>
+        <w:t>10</w:t>
+      </w:r>
+      <w:r>
+        <w:fldChar w:fldCharType="end"/>
+      </w:r>
+      <w:r>
+        <w:t>: Model conceptuel de données</w:t>
+      </w:r>
+    </w:p>
+    <w:p>
+      <w:r>
+        <w:br w:type="page"/>
+      </w:r>
+    </w:p>
+    <w:p/>
+    <w:p>
+      <w:pPr>
+        <w:pStyle w:val="Titre3"/>
+      </w:pPr>
+      <w:r>
+        <w:t>Cas d’utilisation &amp; Scénarios</w:t>
+      </w:r>
+    </w:p>
+    <w:p/>
+    <w:p>
+      <w:pPr>
+        <w:keepNext/>
+      </w:pPr>
+      <w:r>
+        <w:rPr>
+          <w:noProof/>
+          <w:lang w:eastAsia="fr-CH"/>
+        </w:rPr>
         <w:drawing>
-          <wp:inline distT="0" distB="0" distL="0" distR="0" wp14:anchorId="0BF2B007" wp14:editId="2D0C9DFC">
-            <wp:extent cx="5760720" cy="2939415"/>
-            <wp:effectExtent l="0" t="0" r="0" b="0"/>
-            <wp:docPr id="13" name="Image 13"/>
+          <wp:inline distT="0" distB="0" distL="0" distR="0" wp14:anchorId="70B65442" wp14:editId="01FFEC57">
+            <wp:extent cx="4105275" cy="2867025"/>
+            <wp:effectExtent l="0" t="0" r="9525" b="9525"/>
+            <wp:docPr id="34" name="Image 34"/>
             <wp:cNvGraphicFramePr>
               <a:graphicFrameLocks xmlns:a="http://schemas.openxmlformats.org/drawingml/2006/main" noChangeAspect="1"/>
             </wp:cNvGraphicFramePr>
@@ -3378,11 +3500,17 @@
               <a:graphicData uri="http://schemas.openxmlformats.org/drawingml/2006/picture">
                 <pic:pic xmlns:pic="http://schemas.openxmlformats.org/drawingml/2006/picture">
                   <pic:nvPicPr>
-                    <pic:cNvPr id="1" name=""/>
+                    <pic:cNvPr id="34" name="Use Case bataille navale.png"/>
                     <pic:cNvPicPr/>
                   </pic:nvPicPr>
                   <pic:blipFill>
-                    <a:blip r:embed="rId27"/>
+                    <a:blip r:embed="rId27">
+                      <a:extLst>
+                        <a:ext uri="{28A0092B-C50C-407E-A947-70E740481C1C}">
+                          <a14:useLocalDpi xmlns:a14="http://schemas.microsoft.com/office/drawing/2010/main" val="0"/>
+                        </a:ext>
+                      </a:extLst>
+                    </a:blip>
                     <a:stretch>
                       <a:fillRect/>
                     </a:stretch>
@@ -3390,7 +3518,7 @@
                   <pic:spPr>
                     <a:xfrm>
                       <a:off x="0" y="0"/>
-                      <a:ext cx="5760720" cy="2939415"/>
+                      <a:ext cx="4105275" cy="2867025"/>
                     </a:xfrm>
                     <a:prstGeom prst="rect">
                       <a:avLst/>
@@ -3404,19 +3532,48 @@
       </w:r>
     </w:p>
     <w:p>
-      <w:r>
-        <w:lastRenderedPageBreak/>
-        <w:t>Fin du deuxième sprint début du troisième : 06.03.2020</w:t>
+      <w:pPr>
+        <w:pStyle w:val="Lgende"/>
+      </w:pPr>
+      <w:r>
+        <w:t xml:space="preserve">Figure </w:t>
+      </w:r>
+      <w:r>
+        <w:fldChar w:fldCharType="begin"/>
+      </w:r>
+      <w:r>
+        <w:instrText xml:space="preserve"> SEQ Figure \* ARABIC </w:instrText>
+      </w:r>
+      <w:r>
+        <w:fldChar w:fldCharType="separate"/>
       </w:r>
       <w:r>
         <w:rPr>
           <w:noProof/>
         </w:rPr>
+        <w:t>11</w:t>
+      </w:r>
+      <w:r>
+        <w:fldChar w:fldCharType="end"/>
+      </w:r>
+      <w:r>
+        <w:t>: Cas d'utilisation de l’application par un utilisateurs</w:t>
+      </w:r>
+    </w:p>
+    <w:p>
+      <w:pPr>
+        <w:keepNext/>
+      </w:pPr>
+      <w:r>
+        <w:rPr>
+          <w:noProof/>
+          <w:lang w:eastAsia="fr-CH"/>
+        </w:rPr>
         <w:drawing>
-          <wp:inline distT="0" distB="0" distL="0" distR="0" wp14:anchorId="4A887028" wp14:editId="758E21D7">
-            <wp:extent cx="5760720" cy="2941955"/>
+          <wp:inline distT="0" distB="0" distL="0" distR="0" wp14:anchorId="4218BAAA" wp14:editId="7DB6FF88">
+            <wp:extent cx="5760720" cy="4249420"/>
             <wp:effectExtent l="0" t="0" r="0" b="0"/>
-            <wp:docPr id="15" name="Image 15"/>
+            <wp:docPr id="35" name="Image 35"/>
             <wp:cNvGraphicFramePr>
               <a:graphicFrameLocks xmlns:a="http://schemas.openxmlformats.org/drawingml/2006/main" noChangeAspect="1"/>
             </wp:cNvGraphicFramePr>
@@ -3436,7 +3593,7 @@
                   <pic:spPr>
                     <a:xfrm>
                       <a:off x="0" y="0"/>
-                      <a:ext cx="5760720" cy="2941955"/>
+                      <a:ext cx="5760720" cy="4249420"/>
                     </a:xfrm>
                     <a:prstGeom prst="rect">
                       <a:avLst/>
@@ -3450,24 +3607,112 @@
       </w:r>
     </w:p>
     <w:p>
-      <w:r>
-        <w:t>Fin du troisième sprint début du quatrième : 1</w:t>
-      </w:r>
-      <w:r>
-        <w:t>7</w:t>
-      </w:r>
-      <w:r>
-        <w:t>.03.2020</w:t>
+      <w:pPr>
+        <w:pStyle w:val="Lgende"/>
+      </w:pPr>
+      <w:r>
+        <w:t xml:space="preserve">Figure </w:t>
+      </w:r>
+      <w:r>
+        <w:fldChar w:fldCharType="begin"/>
+      </w:r>
+      <w:r>
+        <w:instrText xml:space="preserve"> SEQ Figure \* ARABIC </w:instrText>
+      </w:r>
+      <w:r>
+        <w:fldChar w:fldCharType="separate"/>
       </w:r>
       <w:r>
         <w:rPr>
           <w:noProof/>
         </w:rPr>
+        <w:t>12</w:t>
+      </w:r>
+      <w:r>
+        <w:fldChar w:fldCharType="end"/>
+      </w:r>
+      <w:r>
+        <w:t>: Scénarios lié aux cas d’utilisation</w:t>
+      </w:r>
+    </w:p>
+    <w:p/>
+    <w:p>
+      <w:pPr>
+        <w:pStyle w:val="Titre2"/>
+      </w:pPr>
+      <w:bookmarkStart w:id="7" w:name="_Toc37332384"/>
+      <w:r>
+        <w:lastRenderedPageBreak/>
+        <w:t>Stratégie de test</w:t>
+      </w:r>
+      <w:bookmarkEnd w:id="7"/>
+    </w:p>
+    <w:p/>
+    <w:p>
+      <w:r>
+        <w:t xml:space="preserve">Pour ce projet </w:t>
+      </w:r>
+      <w:r>
+        <w:t xml:space="preserve">l’application sera envoyée </w:t>
+      </w:r>
+      <w:proofErr w:type="spellStart"/>
+      <w:r>
+        <w:t>a</w:t>
+      </w:r>
+      <w:proofErr w:type="spellEnd"/>
+      <w:r>
+        <w:t xml:space="preserve"> des camarades pour qu’ils puissent le tester et peut-être trouver des failles. Bien sûr que je testerais mon programme car je suis le développer. Tout au long du projet </w:t>
+      </w:r>
+      <w:proofErr w:type="gramStart"/>
+      <w:r>
+        <w:t>des test</w:t>
+      </w:r>
+      <w:proofErr w:type="gramEnd"/>
+      <w:r>
+        <w:t xml:space="preserve"> seront effectué par ma part.</w:t>
+      </w:r>
+    </w:p>
+    <w:p>
+      <w:pPr>
+        <w:rPr>
+          <w:rFonts w:asciiTheme="majorHAnsi" w:eastAsiaTheme="majorEastAsia" w:hAnsiTheme="majorHAnsi" w:cstheme="majorBidi"/>
+          <w:b/>
+          <w:color w:val="000000" w:themeColor="text1"/>
+          <w:sz w:val="26"/>
+          <w:szCs w:val="26"/>
+          <w:u w:val="single"/>
+        </w:rPr>
+      </w:pPr>
+      <w:r>
+        <w:br w:type="page"/>
+      </w:r>
+    </w:p>
+    <w:p>
+      <w:pPr>
+        <w:pStyle w:val="Titre2"/>
+      </w:pPr>
+      <w:bookmarkStart w:id="8" w:name="_Toc37332385"/>
+      <w:r>
+        <w:lastRenderedPageBreak/>
+        <w:t>Planification</w:t>
+      </w:r>
+      <w:bookmarkEnd w:id="8"/>
+    </w:p>
+    <w:p/>
+    <w:p>
+      <w:r>
+        <w:t>Début du projet :  21.08.2020</w:t>
+      </w:r>
+      <w:r>
+        <w:rPr>
+          <w:noProof/>
+          <w:lang w:eastAsia="fr-CH"/>
+        </w:rPr>
         <w:drawing>
-          <wp:inline distT="0" distB="0" distL="0" distR="0" wp14:anchorId="5DD7AC25" wp14:editId="4FDDCE9D">
-            <wp:extent cx="5760720" cy="2950845"/>
-            <wp:effectExtent l="0" t="0" r="0" b="1905"/>
-            <wp:docPr id="16" name="Image 16"/>
+          <wp:inline distT="0" distB="0" distL="0" distR="0" wp14:anchorId="23D8D28E" wp14:editId="14AAF079">
+            <wp:extent cx="5760720" cy="2947670"/>
+            <wp:effectExtent l="0" t="0" r="0" b="5080"/>
+            <wp:docPr id="12" name="Image 12"/>
             <wp:cNvGraphicFramePr>
               <a:graphicFrameLocks xmlns:a="http://schemas.openxmlformats.org/drawingml/2006/main" noChangeAspect="1"/>
             </wp:cNvGraphicFramePr>
@@ -3487,7 +3732,7 @@
                   <pic:spPr>
                     <a:xfrm>
                       <a:off x="0" y="0"/>
-                      <a:ext cx="5760720" cy="2950845"/>
+                      <a:ext cx="5760720" cy="2947670"/>
                     </a:xfrm>
                     <a:prstGeom prst="rect">
                       <a:avLst/>
@@ -3502,18 +3747,20 @@
     </w:p>
     <w:p>
       <w:r>
-        <w:lastRenderedPageBreak/>
-        <w:t>Fin du quatrième sprint début du cinquième : 24.02.2020</w:t>
-      </w:r>
+        <w:t>Fin du premier sprint et début du deuxième : 28.02.2020</w:t>
+      </w:r>
+    </w:p>
+    <w:p>
       <w:r>
         <w:rPr>
           <w:noProof/>
+          <w:lang w:eastAsia="fr-CH"/>
         </w:rPr>
         <w:drawing>
-          <wp:inline distT="0" distB="0" distL="0" distR="0" wp14:anchorId="66CCC7BF" wp14:editId="744CB5D7">
-            <wp:extent cx="5760720" cy="2966720"/>
-            <wp:effectExtent l="0" t="0" r="0" b="5080"/>
-            <wp:docPr id="17" name="Image 17"/>
+          <wp:inline distT="0" distB="0" distL="0" distR="0" wp14:anchorId="0BF2B007" wp14:editId="2D0C9DFC">
+            <wp:extent cx="5760720" cy="2939415"/>
+            <wp:effectExtent l="0" t="0" r="0" b="0"/>
+            <wp:docPr id="13" name="Image 13"/>
             <wp:cNvGraphicFramePr>
               <a:graphicFrameLocks xmlns:a="http://schemas.openxmlformats.org/drawingml/2006/main" noChangeAspect="1"/>
             </wp:cNvGraphicFramePr>
@@ -3533,7 +3780,7 @@
                   <pic:spPr>
                     <a:xfrm>
                       <a:off x="0" y="0"/>
-                      <a:ext cx="5760720" cy="2966720"/>
+                      <a:ext cx="5760720" cy="2939415"/>
                     </a:xfrm>
                     <a:prstGeom prst="rect">
                       <a:avLst/>
@@ -3548,17 +3795,19 @@
     </w:p>
     <w:p>
       <w:r>
-        <w:t>Fin du cinquième sprint début du sixième : 31.03.2020</w:t>
+        <w:lastRenderedPageBreak/>
+        <w:t>Fin du deuxième sprint début du troisième : 06.03.2020</w:t>
       </w:r>
       <w:r>
         <w:rPr>
           <w:noProof/>
+          <w:lang w:eastAsia="fr-CH"/>
         </w:rPr>
         <w:drawing>
-          <wp:inline distT="0" distB="0" distL="0" distR="0" wp14:anchorId="65CD3310" wp14:editId="5A2C3700">
-            <wp:extent cx="5760720" cy="2935605"/>
+          <wp:inline distT="0" distB="0" distL="0" distR="0" wp14:anchorId="4A887028" wp14:editId="758E21D7">
+            <wp:extent cx="5760720" cy="2941955"/>
             <wp:effectExtent l="0" t="0" r="0" b="0"/>
-            <wp:docPr id="18" name="Image 18"/>
+            <wp:docPr id="15" name="Image 15"/>
             <wp:cNvGraphicFramePr>
               <a:graphicFrameLocks xmlns:a="http://schemas.openxmlformats.org/drawingml/2006/main" noChangeAspect="1"/>
             </wp:cNvGraphicFramePr>
@@ -3578,7 +3827,7 @@
                   <pic:spPr>
                     <a:xfrm>
                       <a:off x="0" y="0"/>
-                      <a:ext cx="5760720" cy="2935605"/>
+                      <a:ext cx="5760720" cy="2941955"/>
                     </a:xfrm>
                     <a:prstGeom prst="rect">
                       <a:avLst/>
@@ -3593,18 +3842,24 @@
     </w:p>
     <w:p>
       <w:r>
-        <w:lastRenderedPageBreak/>
-        <w:t>Fin du sixième sprint : 07.04.2020</w:t>
+        <w:t>Fin du troisième sprint début du quatrième : 1</w:t>
+      </w:r>
+      <w:r>
+        <w:t>7</w:t>
+      </w:r>
+      <w:r>
+        <w:t>.03.2020</w:t>
       </w:r>
       <w:r>
         <w:rPr>
           <w:noProof/>
+          <w:lang w:eastAsia="fr-CH"/>
         </w:rPr>
         <w:drawing>
-          <wp:inline distT="0" distB="0" distL="0" distR="0" wp14:anchorId="15B42865" wp14:editId="2F4C745E">
-            <wp:extent cx="5760720" cy="2890520"/>
-            <wp:effectExtent l="0" t="0" r="0" b="5080"/>
-            <wp:docPr id="14" name="Image 14"/>
+          <wp:inline distT="0" distB="0" distL="0" distR="0" wp14:anchorId="5DD7AC25" wp14:editId="4FDDCE9D">
+            <wp:extent cx="5760720" cy="2950845"/>
+            <wp:effectExtent l="0" t="0" r="0" b="1905"/>
+            <wp:docPr id="16" name="Image 16"/>
             <wp:cNvGraphicFramePr>
               <a:graphicFrameLocks xmlns:a="http://schemas.openxmlformats.org/drawingml/2006/main" noChangeAspect="1"/>
             </wp:cNvGraphicFramePr>
@@ -3624,7 +3879,7 @@
                   <pic:spPr>
                     <a:xfrm>
                       <a:off x="0" y="0"/>
-                      <a:ext cx="5760720" cy="2890520"/>
+                      <a:ext cx="5760720" cy="2950845"/>
                     </a:xfrm>
                     <a:prstGeom prst="rect">
                       <a:avLst/>
@@ -3639,1757 +3894,65 @@
     </w:p>
     <w:p>
       <w:r>
-        <w:t>Rendu du projet : 08.04.2020</w:t>
-      </w:r>
-    </w:p>
-    <w:p>
-      <w:pPr>
-        <w:pStyle w:val="Titre2"/>
-      </w:pPr>
-      <w:bookmarkStart w:id="8" w:name="_Toc37332386"/>
-      <w:r>
-        <w:t>Dossier de conception</w:t>
-      </w:r>
-      <w:bookmarkEnd w:id="8"/>
-    </w:p>
-    <w:p/>
-    <w:p>
-      <w:pPr>
-        <w:pStyle w:val="Paragraphedeliste"/>
-        <w:numPr>
-          <w:ilvl w:val="0"/>
-          <w:numId w:val="9"/>
-        </w:numPr>
-        <w:pBdr>
-          <w:top w:val="none" w:sz="0" w:space="0" w:color="auto"/>
-          <w:left w:val="none" w:sz="0" w:space="0" w:color="auto"/>
-          <w:bottom w:val="none" w:sz="0" w:space="0" w:color="auto"/>
-          <w:right w:val="none" w:sz="0" w:space="0" w:color="auto"/>
-          <w:between w:val="none" w:sz="0" w:space="0" w:color="auto"/>
-        </w:pBdr>
-        <w:rPr>
-          <w:lang w:val="fr-CH"/>
-        </w:rPr>
-      </w:pPr>
-      <w:r>
-        <w:rPr>
-          <w:lang w:val="fr-CH"/>
-        </w:rPr>
-        <w:t>Matériel</w:t>
-      </w:r>
-    </w:p>
-    <w:p>
-      <w:pPr>
-        <w:pStyle w:val="Paragraphedeliste"/>
-        <w:numPr>
-          <w:ilvl w:val="1"/>
-          <w:numId w:val="9"/>
-        </w:numPr>
-        <w:pBdr>
-          <w:top w:val="none" w:sz="0" w:space="0" w:color="auto"/>
-          <w:left w:val="none" w:sz="0" w:space="0" w:color="auto"/>
-          <w:bottom w:val="none" w:sz="0" w:space="0" w:color="auto"/>
-          <w:right w:val="none" w:sz="0" w:space="0" w:color="auto"/>
-          <w:between w:val="none" w:sz="0" w:space="0" w:color="auto"/>
-        </w:pBdr>
-        <w:rPr>
-          <w:lang w:val="fr-CH"/>
-        </w:rPr>
-      </w:pPr>
-      <w:r>
-        <w:rPr>
-          <w:lang w:val="fr-CH"/>
-        </w:rPr>
-        <w:t>Hardware</w:t>
-      </w:r>
-    </w:p>
-    <w:p>
-      <w:pPr>
-        <w:pStyle w:val="Paragraphedeliste"/>
-        <w:numPr>
-          <w:ilvl w:val="2"/>
-          <w:numId w:val="9"/>
-        </w:numPr>
-        <w:pBdr>
-          <w:top w:val="none" w:sz="0" w:space="0" w:color="auto"/>
-          <w:left w:val="none" w:sz="0" w:space="0" w:color="auto"/>
-          <w:bottom w:val="none" w:sz="0" w:space="0" w:color="auto"/>
-          <w:right w:val="none" w:sz="0" w:space="0" w:color="auto"/>
-          <w:between w:val="none" w:sz="0" w:space="0" w:color="auto"/>
-        </w:pBdr>
-        <w:rPr>
-          <w:lang w:val="fr-CH"/>
-        </w:rPr>
-      </w:pPr>
-      <w:r>
-        <w:rPr>
-          <w:lang w:val="fr-CH"/>
-        </w:rPr>
-        <w:t>Ordinateur portable Helios 300</w:t>
-      </w:r>
-    </w:p>
-    <w:p>
-      <w:pPr>
-        <w:pStyle w:val="Paragraphedeliste"/>
-        <w:numPr>
-          <w:ilvl w:val="3"/>
-          <w:numId w:val="9"/>
-        </w:numPr>
-        <w:pBdr>
-          <w:top w:val="none" w:sz="0" w:space="0" w:color="auto"/>
-          <w:left w:val="none" w:sz="0" w:space="0" w:color="auto"/>
-          <w:bottom w:val="none" w:sz="0" w:space="0" w:color="auto"/>
-          <w:right w:val="none" w:sz="0" w:space="0" w:color="auto"/>
-          <w:between w:val="none" w:sz="0" w:space="0" w:color="auto"/>
-        </w:pBdr>
-        <w:rPr>
-          <w:lang w:val="fr-CH"/>
-        </w:rPr>
-      </w:pPr>
-      <w:r>
-        <w:rPr>
-          <w:lang w:val="fr-CH"/>
-        </w:rPr>
-        <w:t>Logitech G502</w:t>
-      </w:r>
-    </w:p>
-    <w:p>
-      <w:pPr>
-        <w:pStyle w:val="Paragraphedeliste"/>
-        <w:numPr>
-          <w:ilvl w:val="3"/>
-          <w:numId w:val="9"/>
-        </w:numPr>
-        <w:pBdr>
-          <w:top w:val="none" w:sz="0" w:space="0" w:color="auto"/>
-          <w:left w:val="none" w:sz="0" w:space="0" w:color="auto"/>
-          <w:bottom w:val="none" w:sz="0" w:space="0" w:color="auto"/>
-          <w:right w:val="none" w:sz="0" w:space="0" w:color="auto"/>
-          <w:between w:val="none" w:sz="0" w:space="0" w:color="auto"/>
-        </w:pBdr>
-        <w:rPr>
-          <w:lang w:val="fr-CH"/>
-        </w:rPr>
-      </w:pPr>
-      <w:r>
-        <w:rPr>
-          <w:lang w:val="fr-CH"/>
-        </w:rPr>
-        <w:t>HyperX Cloud Alpha S</w:t>
-      </w:r>
-    </w:p>
-    <w:p>
-      <w:pPr>
-        <w:pStyle w:val="Paragraphedeliste"/>
-        <w:numPr>
-          <w:ilvl w:val="3"/>
-          <w:numId w:val="9"/>
-        </w:numPr>
-        <w:pBdr>
-          <w:top w:val="none" w:sz="0" w:space="0" w:color="auto"/>
-          <w:left w:val="none" w:sz="0" w:space="0" w:color="auto"/>
-          <w:bottom w:val="none" w:sz="0" w:space="0" w:color="auto"/>
-          <w:right w:val="none" w:sz="0" w:space="0" w:color="auto"/>
-          <w:between w:val="none" w:sz="0" w:space="0" w:color="auto"/>
-        </w:pBdr>
-        <w:rPr>
-          <w:lang w:val="fr-CH"/>
-        </w:rPr>
-      </w:pPr>
-      <w:r>
-        <w:rPr>
-          <w:lang w:val="fr-CH"/>
-        </w:rPr>
-        <w:t>Gaomon PD1560</w:t>
-      </w:r>
-    </w:p>
-    <w:p>
-      <w:pPr>
-        <w:pStyle w:val="Paragraphedeliste"/>
-        <w:numPr>
-          <w:ilvl w:val="2"/>
-          <w:numId w:val="9"/>
-        </w:numPr>
-        <w:pBdr>
-          <w:top w:val="none" w:sz="0" w:space="0" w:color="auto"/>
-          <w:left w:val="none" w:sz="0" w:space="0" w:color="auto"/>
-          <w:bottom w:val="none" w:sz="0" w:space="0" w:color="auto"/>
-          <w:right w:val="none" w:sz="0" w:space="0" w:color="auto"/>
-          <w:between w:val="none" w:sz="0" w:space="0" w:color="auto"/>
-        </w:pBdr>
-        <w:rPr>
-          <w:lang w:val="fr-CH"/>
-        </w:rPr>
-      </w:pPr>
-      <w:r>
-        <w:rPr>
-          <w:lang w:val="fr-CH"/>
-        </w:rPr>
-        <w:t>Poste de travail (CPNV)</w:t>
-      </w:r>
-    </w:p>
-    <w:p>
-      <w:pPr>
-        <w:pStyle w:val="Paragraphedeliste"/>
-        <w:numPr>
-          <w:ilvl w:val="1"/>
-          <w:numId w:val="9"/>
-        </w:numPr>
-        <w:pBdr>
-          <w:top w:val="none" w:sz="0" w:space="0" w:color="auto"/>
-          <w:left w:val="none" w:sz="0" w:space="0" w:color="auto"/>
-          <w:bottom w:val="none" w:sz="0" w:space="0" w:color="auto"/>
-          <w:right w:val="none" w:sz="0" w:space="0" w:color="auto"/>
-          <w:between w:val="none" w:sz="0" w:space="0" w:color="auto"/>
-        </w:pBdr>
-        <w:rPr>
-          <w:lang w:val="fr-CH"/>
-        </w:rPr>
-      </w:pPr>
-      <w:r>
-        <w:rPr>
-          <w:lang w:val="fr-CH"/>
-        </w:rPr>
-        <w:t>Software</w:t>
-      </w:r>
-    </w:p>
-    <w:p>
-      <w:pPr>
-        <w:pStyle w:val="Paragraphedeliste"/>
-        <w:numPr>
-          <w:ilvl w:val="3"/>
-          <w:numId w:val="9"/>
-        </w:numPr>
-        <w:pBdr>
-          <w:top w:val="none" w:sz="0" w:space="0" w:color="auto"/>
-          <w:left w:val="none" w:sz="0" w:space="0" w:color="auto"/>
-          <w:bottom w:val="none" w:sz="0" w:space="0" w:color="auto"/>
-          <w:right w:val="none" w:sz="0" w:space="0" w:color="auto"/>
-          <w:between w:val="none" w:sz="0" w:space="0" w:color="auto"/>
-        </w:pBdr>
-        <w:rPr>
-          <w:lang w:val="fr-CH"/>
-        </w:rPr>
-      </w:pPr>
-      <w:r>
-        <w:rPr>
-          <w:lang w:val="fr-CH"/>
-        </w:rPr>
-        <w:t>Windows 10</w:t>
-      </w:r>
-    </w:p>
-    <w:p>
-      <w:pPr>
-        <w:pStyle w:val="Paragraphedeliste"/>
-        <w:numPr>
-          <w:ilvl w:val="3"/>
-          <w:numId w:val="9"/>
-        </w:numPr>
-        <w:pBdr>
-          <w:top w:val="none" w:sz="0" w:space="0" w:color="auto"/>
-          <w:left w:val="none" w:sz="0" w:space="0" w:color="auto"/>
-          <w:bottom w:val="none" w:sz="0" w:space="0" w:color="auto"/>
-          <w:right w:val="none" w:sz="0" w:space="0" w:color="auto"/>
-          <w:between w:val="none" w:sz="0" w:space="0" w:color="auto"/>
-        </w:pBdr>
-        <w:rPr>
-          <w:lang w:val="fr-CH"/>
-        </w:rPr>
-      </w:pPr>
-      <w:r>
-        <w:rPr>
-          <w:lang w:val="fr-CH"/>
-        </w:rPr>
-        <w:t>CLion</w:t>
-      </w:r>
-    </w:p>
-    <w:p>
-      <w:pPr>
-        <w:pStyle w:val="Paragraphedeliste"/>
-        <w:numPr>
-          <w:ilvl w:val="3"/>
-          <w:numId w:val="9"/>
-        </w:numPr>
-        <w:pBdr>
-          <w:top w:val="none" w:sz="0" w:space="0" w:color="auto"/>
-          <w:left w:val="none" w:sz="0" w:space="0" w:color="auto"/>
-          <w:bottom w:val="none" w:sz="0" w:space="0" w:color="auto"/>
-          <w:right w:val="none" w:sz="0" w:space="0" w:color="auto"/>
-          <w:between w:val="none" w:sz="0" w:space="0" w:color="auto"/>
-        </w:pBdr>
-        <w:rPr>
-          <w:lang w:val="fr-CH"/>
-        </w:rPr>
-      </w:pPr>
-      <w:r>
-        <w:rPr>
-          <w:lang w:val="fr-CH"/>
-        </w:rPr>
-        <w:t>Windows cmd</w:t>
-      </w:r>
-    </w:p>
-    <w:p>
-      <w:pPr>
-        <w:pStyle w:val="Paragraphedeliste"/>
-        <w:numPr>
-          <w:ilvl w:val="3"/>
-          <w:numId w:val="9"/>
-        </w:numPr>
-        <w:pBdr>
-          <w:top w:val="none" w:sz="0" w:space="0" w:color="auto"/>
-          <w:left w:val="none" w:sz="0" w:space="0" w:color="auto"/>
-          <w:bottom w:val="none" w:sz="0" w:space="0" w:color="auto"/>
-          <w:right w:val="none" w:sz="0" w:space="0" w:color="auto"/>
-          <w:between w:val="none" w:sz="0" w:space="0" w:color="auto"/>
-        </w:pBdr>
-        <w:rPr>
-          <w:lang w:val="fr-CH"/>
-        </w:rPr>
-      </w:pPr>
-      <w:r>
-        <w:rPr>
-          <w:lang w:val="fr-CH"/>
-        </w:rPr>
-        <w:t>MinGW</w:t>
-      </w:r>
-    </w:p>
-    <w:p>
-      <w:pPr>
-        <w:pStyle w:val="Paragraphedeliste"/>
-        <w:numPr>
-          <w:ilvl w:val="3"/>
-          <w:numId w:val="9"/>
-        </w:numPr>
-        <w:pBdr>
-          <w:top w:val="none" w:sz="0" w:space="0" w:color="auto"/>
-          <w:left w:val="none" w:sz="0" w:space="0" w:color="auto"/>
-          <w:bottom w:val="none" w:sz="0" w:space="0" w:color="auto"/>
-          <w:right w:val="none" w:sz="0" w:space="0" w:color="auto"/>
-          <w:between w:val="none" w:sz="0" w:space="0" w:color="auto"/>
-        </w:pBdr>
-        <w:rPr>
-          <w:lang w:val="fr-CH"/>
-        </w:rPr>
-      </w:pPr>
-      <w:r>
-        <w:rPr>
-          <w:lang w:val="fr-CH"/>
-        </w:rPr>
-        <w:t>GitHub</w:t>
-      </w:r>
-    </w:p>
-    <w:p>
-      <w:pPr>
-        <w:pStyle w:val="Paragraphedeliste"/>
-        <w:numPr>
-          <w:ilvl w:val="3"/>
-          <w:numId w:val="9"/>
-        </w:numPr>
-        <w:pBdr>
-          <w:top w:val="none" w:sz="0" w:space="0" w:color="auto"/>
-          <w:left w:val="none" w:sz="0" w:space="0" w:color="auto"/>
-          <w:bottom w:val="none" w:sz="0" w:space="0" w:color="auto"/>
-          <w:right w:val="none" w:sz="0" w:space="0" w:color="auto"/>
-          <w:between w:val="none" w:sz="0" w:space="0" w:color="auto"/>
-        </w:pBdr>
-        <w:rPr>
-          <w:lang w:val="fr-CH"/>
-        </w:rPr>
-      </w:pPr>
-      <w:r>
-        <w:rPr>
-          <w:lang w:val="fr-CH"/>
-        </w:rPr>
-        <w:t>Microsoft Word</w:t>
-      </w:r>
-    </w:p>
-    <w:p>
-      <w:pPr>
-        <w:pStyle w:val="Paragraphedeliste"/>
-        <w:numPr>
-          <w:ilvl w:val="3"/>
-          <w:numId w:val="9"/>
-        </w:numPr>
-        <w:pBdr>
-          <w:top w:val="none" w:sz="0" w:space="0" w:color="auto"/>
-          <w:left w:val="none" w:sz="0" w:space="0" w:color="auto"/>
-          <w:bottom w:val="none" w:sz="0" w:space="0" w:color="auto"/>
-          <w:right w:val="none" w:sz="0" w:space="0" w:color="auto"/>
-          <w:between w:val="none" w:sz="0" w:space="0" w:color="auto"/>
-        </w:pBdr>
-        <w:rPr>
-          <w:lang w:val="fr-CH"/>
-        </w:rPr>
-      </w:pPr>
-      <w:r>
-        <w:rPr>
-          <w:lang w:val="fr-CH"/>
-        </w:rPr>
-        <w:t>Microsoft Excel</w:t>
-      </w:r>
-    </w:p>
-    <w:p>
-      <w:pPr>
-        <w:pStyle w:val="Paragraphedeliste"/>
-        <w:numPr>
-          <w:ilvl w:val="3"/>
-          <w:numId w:val="9"/>
-        </w:numPr>
-        <w:pBdr>
-          <w:top w:val="none" w:sz="0" w:space="0" w:color="auto"/>
-          <w:left w:val="none" w:sz="0" w:space="0" w:color="auto"/>
-          <w:bottom w:val="none" w:sz="0" w:space="0" w:color="auto"/>
-          <w:right w:val="none" w:sz="0" w:space="0" w:color="auto"/>
-          <w:between w:val="none" w:sz="0" w:space="0" w:color="auto"/>
-        </w:pBdr>
-        <w:rPr>
-          <w:lang w:val="fr-CH"/>
-        </w:rPr>
-      </w:pPr>
-      <w:r>
-        <w:rPr>
-          <w:lang w:val="fr-CH"/>
-        </w:rPr>
-        <w:t>Draw.io</w:t>
-      </w:r>
-    </w:p>
-    <w:p>
-      <w:pPr>
-        <w:pStyle w:val="Paragraphedeliste"/>
-        <w:numPr>
-          <w:ilvl w:val="3"/>
-          <w:numId w:val="9"/>
-        </w:numPr>
-        <w:pBdr>
-          <w:top w:val="none" w:sz="0" w:space="0" w:color="auto"/>
-          <w:left w:val="none" w:sz="0" w:space="0" w:color="auto"/>
-          <w:bottom w:val="none" w:sz="0" w:space="0" w:color="auto"/>
-          <w:right w:val="none" w:sz="0" w:space="0" w:color="auto"/>
-          <w:between w:val="none" w:sz="0" w:space="0" w:color="auto"/>
-        </w:pBdr>
-        <w:rPr>
-          <w:lang w:val="fr-CH"/>
-        </w:rPr>
-      </w:pPr>
-      <w:r>
-        <w:rPr>
-          <w:lang w:val="fr-CH"/>
-        </w:rPr>
-        <w:t>Outlook</w:t>
-      </w:r>
-    </w:p>
-    <w:p>
-      <w:pPr>
-        <w:pStyle w:val="Paragraphedeliste"/>
-        <w:numPr>
-          <w:ilvl w:val="3"/>
-          <w:numId w:val="9"/>
-        </w:numPr>
-        <w:pBdr>
-          <w:top w:val="none" w:sz="0" w:space="0" w:color="auto"/>
-          <w:left w:val="none" w:sz="0" w:space="0" w:color="auto"/>
-          <w:bottom w:val="none" w:sz="0" w:space="0" w:color="auto"/>
-          <w:right w:val="none" w:sz="0" w:space="0" w:color="auto"/>
-          <w:between w:val="none" w:sz="0" w:space="0" w:color="auto"/>
-        </w:pBdr>
-        <w:rPr>
-          <w:lang w:val="fr-CH"/>
-        </w:rPr>
-      </w:pPr>
-      <w:r>
-        <w:rPr>
-          <w:lang w:val="fr-CH"/>
-        </w:rPr>
-        <w:t>Discord</w:t>
-      </w:r>
-    </w:p>
-    <w:p>
-      <w:pPr>
-        <w:pStyle w:val="Paragraphedeliste"/>
-        <w:numPr>
-          <w:ilvl w:val="3"/>
-          <w:numId w:val="9"/>
-        </w:numPr>
-        <w:pBdr>
-          <w:top w:val="none" w:sz="0" w:space="0" w:color="auto"/>
-          <w:left w:val="none" w:sz="0" w:space="0" w:color="auto"/>
-          <w:bottom w:val="none" w:sz="0" w:space="0" w:color="auto"/>
-          <w:right w:val="none" w:sz="0" w:space="0" w:color="auto"/>
-          <w:between w:val="none" w:sz="0" w:space="0" w:color="auto"/>
-        </w:pBdr>
-        <w:rPr>
-          <w:lang w:val="fr-CH"/>
-        </w:rPr>
-      </w:pPr>
-      <w:r>
-        <w:rPr>
-          <w:lang w:val="fr-CH"/>
-        </w:rPr>
-        <w:t>GitHub desktop</w:t>
-      </w:r>
-    </w:p>
-    <w:p>
-      <w:pPr>
-        <w:rPr>
-          <w:rFonts w:asciiTheme="majorHAnsi" w:eastAsiaTheme="majorEastAsia" w:hAnsiTheme="majorHAnsi" w:cstheme="majorBidi"/>
-          <w:b/>
-          <w:color w:val="000000" w:themeColor="text1"/>
-          <w:sz w:val="32"/>
-          <w:szCs w:val="32"/>
-          <w:u w:val="single"/>
-        </w:rPr>
-      </w:pPr>
-      <w:r>
-        <w:br w:type="page"/>
-      </w:r>
-    </w:p>
-    <w:p>
-      <w:pPr>
-        <w:pStyle w:val="Titre1"/>
-      </w:pPr>
-      <w:bookmarkStart w:id="9" w:name="_Toc37332387"/>
-      <w:r>
         <w:lastRenderedPageBreak/>
-        <w:t>Réalisation</w:t>
-      </w:r>
-      <w:bookmarkEnd w:id="9"/>
-    </w:p>
-    <w:p>
-      <w:pPr>
-        <w:pStyle w:val="Titre2"/>
-      </w:pPr>
-      <w:bookmarkStart w:id="10" w:name="_Toc37332388"/>
-      <w:r>
-        <w:t>Dossier de réalisation</w:t>
-      </w:r>
-      <w:bookmarkEnd w:id="10"/>
-    </w:p>
-    <w:p>
-      <w:pPr>
-        <w:pStyle w:val="Paragraphedeliste"/>
-        <w:numPr>
-          <w:ilvl w:val="0"/>
-          <w:numId w:val="9"/>
-        </w:numPr>
-        <w:pBdr>
-          <w:top w:val="none" w:sz="0" w:space="0" w:color="auto"/>
-          <w:left w:val="none" w:sz="0" w:space="0" w:color="auto"/>
-          <w:bottom w:val="none" w:sz="0" w:space="0" w:color="auto"/>
-          <w:right w:val="none" w:sz="0" w:space="0" w:color="auto"/>
-          <w:between w:val="none" w:sz="0" w:space="0" w:color="auto"/>
-        </w:pBdr>
-      </w:pPr>
-      <w:r>
-        <w:t>Le projet est à disposition sur GitHub</w:t>
-      </w:r>
-    </w:p>
-    <w:p>
-      <w:pPr>
-        <w:pStyle w:val="Paragraphedeliste"/>
-        <w:numPr>
-          <w:ilvl w:val="1"/>
-          <w:numId w:val="9"/>
-        </w:numPr>
-        <w:pBdr>
-          <w:top w:val="none" w:sz="0" w:space="0" w:color="auto"/>
-          <w:left w:val="none" w:sz="0" w:space="0" w:color="auto"/>
-          <w:bottom w:val="none" w:sz="0" w:space="0" w:color="auto"/>
-          <w:right w:val="none" w:sz="0" w:space="0" w:color="auto"/>
-          <w:between w:val="none" w:sz="0" w:space="0" w:color="auto"/>
-        </w:pBdr>
-      </w:pPr>
-      <w:hyperlink r:id="rId33" w:history="1">
-        <w:r>
-          <w:rPr>
-            <w:rStyle w:val="Lienhypertexte"/>
-          </w:rPr>
-          <w:t>https://github.com/R0kkxSynetique/Naval-strike</w:t>
-        </w:r>
-      </w:hyperlink>
-    </w:p>
-    <w:p>
-      <w:pPr>
-        <w:pStyle w:val="Paragraphedeliste"/>
-        <w:numPr>
-          <w:ilvl w:val="0"/>
-          <w:numId w:val="9"/>
-        </w:numPr>
-        <w:pBdr>
-          <w:top w:val="none" w:sz="0" w:space="0" w:color="auto"/>
-          <w:left w:val="none" w:sz="0" w:space="0" w:color="auto"/>
-          <w:bottom w:val="none" w:sz="0" w:space="0" w:color="auto"/>
-          <w:right w:val="none" w:sz="0" w:space="0" w:color="auto"/>
-          <w:between w:val="none" w:sz="0" w:space="0" w:color="auto"/>
-        </w:pBdr>
-        <w:rPr>
-          <w:color w:val="auto"/>
-        </w:rPr>
-      </w:pPr>
-      <w:r>
-        <w:t>Il contient tout le projet</w:t>
-      </w:r>
-    </w:p>
-    <w:p>
-      <w:pPr>
-        <w:pStyle w:val="Paragraphedeliste"/>
-        <w:numPr>
-          <w:ilvl w:val="1"/>
-          <w:numId w:val="9"/>
-        </w:numPr>
-        <w:pBdr>
-          <w:top w:val="none" w:sz="0" w:space="0" w:color="auto"/>
-          <w:left w:val="none" w:sz="0" w:space="0" w:color="auto"/>
-          <w:bottom w:val="none" w:sz="0" w:space="0" w:color="auto"/>
-          <w:right w:val="none" w:sz="0" w:space="0" w:color="auto"/>
-          <w:between w:val="none" w:sz="0" w:space="0" w:color="auto"/>
-        </w:pBdr>
-        <w:rPr>
-          <w:color w:val="auto"/>
-        </w:rPr>
-      </w:pPr>
-      <w:r>
-        <w:rPr>
-          <w:color w:val="auto"/>
-        </w:rPr>
-        <w:t>IMG : le dossier d’image pour le projet</w:t>
-      </w:r>
-    </w:p>
-    <w:p>
-      <w:pPr>
-        <w:pStyle w:val="Paragraphedeliste"/>
-        <w:numPr>
-          <w:ilvl w:val="2"/>
-          <w:numId w:val="9"/>
-        </w:numPr>
-        <w:pBdr>
-          <w:top w:val="none" w:sz="0" w:space="0" w:color="auto"/>
-          <w:left w:val="none" w:sz="0" w:space="0" w:color="auto"/>
-          <w:bottom w:val="none" w:sz="0" w:space="0" w:color="auto"/>
-          <w:right w:val="none" w:sz="0" w:space="0" w:color="auto"/>
-          <w:between w:val="none" w:sz="0" w:space="0" w:color="auto"/>
-        </w:pBdr>
-        <w:rPr>
-          <w:color w:val="auto"/>
-        </w:rPr>
-      </w:pPr>
-      <w:r>
-        <w:rPr>
-          <w:color w:val="auto"/>
-        </w:rPr>
-        <w:t>MCD</w:t>
-      </w:r>
-    </w:p>
-    <w:p>
-      <w:pPr>
-        <w:pStyle w:val="Paragraphedeliste"/>
-        <w:numPr>
-          <w:ilvl w:val="3"/>
-          <w:numId w:val="9"/>
-        </w:numPr>
-        <w:pBdr>
-          <w:top w:val="none" w:sz="0" w:space="0" w:color="auto"/>
-          <w:left w:val="none" w:sz="0" w:space="0" w:color="auto"/>
-          <w:bottom w:val="none" w:sz="0" w:space="0" w:color="auto"/>
-          <w:right w:val="none" w:sz="0" w:space="0" w:color="auto"/>
-          <w:between w:val="none" w:sz="0" w:space="0" w:color="auto"/>
-        </w:pBdr>
-        <w:rPr>
-          <w:color w:val="auto"/>
-        </w:rPr>
-      </w:pPr>
-      <w:r>
-        <w:rPr>
-          <w:color w:val="auto"/>
-        </w:rPr>
-        <w:t>MCD_NS.drawio : c’est le model conceptuel de données</w:t>
-      </w:r>
-    </w:p>
-    <w:p>
-      <w:pPr>
-        <w:pStyle w:val="Paragraphedeliste"/>
-        <w:numPr>
-          <w:ilvl w:val="2"/>
-          <w:numId w:val="9"/>
-        </w:numPr>
-        <w:pBdr>
-          <w:top w:val="none" w:sz="0" w:space="0" w:color="auto"/>
-          <w:left w:val="none" w:sz="0" w:space="0" w:color="auto"/>
-          <w:bottom w:val="none" w:sz="0" w:space="0" w:color="auto"/>
-          <w:right w:val="none" w:sz="0" w:space="0" w:color="auto"/>
-          <w:between w:val="none" w:sz="0" w:space="0" w:color="auto"/>
-        </w:pBdr>
-        <w:rPr>
-          <w:color w:val="auto"/>
-        </w:rPr>
-      </w:pPr>
-      <w:r>
-        <w:rPr>
-          <w:color w:val="auto"/>
-        </w:rPr>
-        <w:t>Maquettes PNG : Maquette</w:t>
-      </w:r>
-      <w:r>
-        <w:rPr>
-          <w:color w:val="auto"/>
-        </w:rPr>
-        <w:t>s</w:t>
-      </w:r>
-      <w:r>
-        <w:rPr>
-          <w:color w:val="auto"/>
-        </w:rPr>
-        <w:t xml:space="preserve"> en png</w:t>
-      </w:r>
-    </w:p>
-    <w:p>
-      <w:pPr>
-        <w:pStyle w:val="Paragraphedeliste"/>
-        <w:numPr>
-          <w:ilvl w:val="3"/>
-          <w:numId w:val="9"/>
-        </w:numPr>
-        <w:pBdr>
-          <w:top w:val="none" w:sz="0" w:space="0" w:color="auto"/>
-          <w:left w:val="none" w:sz="0" w:space="0" w:color="auto"/>
-          <w:bottom w:val="none" w:sz="0" w:space="0" w:color="auto"/>
-          <w:right w:val="none" w:sz="0" w:space="0" w:color="auto"/>
-          <w:between w:val="none" w:sz="0" w:space="0" w:color="auto"/>
-        </w:pBdr>
-        <w:rPr>
-          <w:color w:val="auto"/>
-        </w:rPr>
-      </w:pPr>
-      <w:r>
-        <w:rPr>
-          <w:color w:val="auto"/>
-        </w:rPr>
-        <w:t>Maquette_Aide_avance.png</w:t>
-      </w:r>
-    </w:p>
-    <w:p>
-      <w:pPr>
-        <w:pStyle w:val="Paragraphedeliste"/>
-        <w:numPr>
-          <w:ilvl w:val="3"/>
-          <w:numId w:val="9"/>
-        </w:numPr>
-        <w:pBdr>
-          <w:top w:val="none" w:sz="0" w:space="0" w:color="auto"/>
-          <w:left w:val="none" w:sz="0" w:space="0" w:color="auto"/>
-          <w:bottom w:val="none" w:sz="0" w:space="0" w:color="auto"/>
-          <w:right w:val="none" w:sz="0" w:space="0" w:color="auto"/>
-          <w:between w:val="none" w:sz="0" w:space="0" w:color="auto"/>
-        </w:pBdr>
-        <w:rPr>
-          <w:color w:val="auto"/>
-        </w:rPr>
-      </w:pPr>
-      <w:r>
-        <w:rPr>
-          <w:color w:val="auto"/>
-        </w:rPr>
-        <w:t>Maquette_Menu_Avance.png</w:t>
-      </w:r>
-    </w:p>
-    <w:p>
-      <w:pPr>
-        <w:pStyle w:val="Paragraphedeliste"/>
-        <w:numPr>
-          <w:ilvl w:val="3"/>
-          <w:numId w:val="9"/>
-        </w:numPr>
-        <w:pBdr>
-          <w:top w:val="none" w:sz="0" w:space="0" w:color="auto"/>
-          <w:left w:val="none" w:sz="0" w:space="0" w:color="auto"/>
-          <w:bottom w:val="none" w:sz="0" w:space="0" w:color="auto"/>
-          <w:right w:val="none" w:sz="0" w:space="0" w:color="auto"/>
-          <w:between w:val="none" w:sz="0" w:space="0" w:color="auto"/>
-        </w:pBdr>
-        <w:rPr>
-          <w:color w:val="auto"/>
-        </w:rPr>
-      </w:pPr>
-      <w:r>
-        <w:rPr>
-          <w:color w:val="auto"/>
-        </w:rPr>
-        <w:t>Maquette_Menu_simple.png</w:t>
-      </w:r>
-    </w:p>
-    <w:p>
-      <w:pPr>
-        <w:pStyle w:val="Paragraphedeliste"/>
-        <w:numPr>
-          <w:ilvl w:val="3"/>
-          <w:numId w:val="9"/>
-        </w:numPr>
-        <w:pBdr>
-          <w:top w:val="none" w:sz="0" w:space="0" w:color="auto"/>
-          <w:left w:val="none" w:sz="0" w:space="0" w:color="auto"/>
-          <w:bottom w:val="none" w:sz="0" w:space="0" w:color="auto"/>
-          <w:right w:val="none" w:sz="0" w:space="0" w:color="auto"/>
-          <w:between w:val="none" w:sz="0" w:space="0" w:color="auto"/>
-        </w:pBdr>
-        <w:rPr>
-          <w:color w:val="auto"/>
-        </w:rPr>
-      </w:pPr>
-      <w:r>
-        <w:rPr>
-          <w:color w:val="auto"/>
-        </w:rPr>
-        <w:t>Maquette_Menu_withScore_simple.png</w:t>
-      </w:r>
-    </w:p>
-    <w:p>
-      <w:pPr>
-        <w:pStyle w:val="Paragraphedeliste"/>
-        <w:numPr>
-          <w:ilvl w:val="3"/>
-          <w:numId w:val="9"/>
-        </w:numPr>
-        <w:pBdr>
-          <w:top w:val="none" w:sz="0" w:space="0" w:color="auto"/>
-          <w:left w:val="none" w:sz="0" w:space="0" w:color="auto"/>
-          <w:bottom w:val="none" w:sz="0" w:space="0" w:color="auto"/>
-          <w:right w:val="none" w:sz="0" w:space="0" w:color="auto"/>
-          <w:between w:val="none" w:sz="0" w:space="0" w:color="auto"/>
-        </w:pBdr>
-        <w:rPr>
-          <w:color w:val="auto"/>
-        </w:rPr>
-      </w:pPr>
-      <w:r>
-        <w:rPr>
-          <w:color w:val="auto"/>
-        </w:rPr>
-        <w:t>Maquette_Scores_Avance.png</w:t>
-      </w:r>
-    </w:p>
-    <w:p>
-      <w:pPr>
-        <w:pStyle w:val="Paragraphedeliste"/>
-        <w:numPr>
-          <w:ilvl w:val="3"/>
-          <w:numId w:val="9"/>
-        </w:numPr>
-        <w:pBdr>
-          <w:top w:val="none" w:sz="0" w:space="0" w:color="auto"/>
-          <w:left w:val="none" w:sz="0" w:space="0" w:color="auto"/>
-          <w:bottom w:val="none" w:sz="0" w:space="0" w:color="auto"/>
-          <w:right w:val="none" w:sz="0" w:space="0" w:color="auto"/>
-          <w:between w:val="none" w:sz="0" w:space="0" w:color="auto"/>
-        </w:pBdr>
-        <w:rPr>
-          <w:color w:val="auto"/>
-        </w:rPr>
-      </w:pPr>
-      <w:r>
-        <w:rPr>
-          <w:color w:val="auto"/>
-        </w:rPr>
-        <w:t>Maquette_Scores_simple.png</w:t>
-      </w:r>
-    </w:p>
-    <w:p>
-      <w:pPr>
-        <w:pStyle w:val="Paragraphedeliste"/>
-        <w:numPr>
-          <w:ilvl w:val="3"/>
-          <w:numId w:val="9"/>
-        </w:numPr>
-        <w:pBdr>
-          <w:top w:val="none" w:sz="0" w:space="0" w:color="auto"/>
-          <w:left w:val="none" w:sz="0" w:space="0" w:color="auto"/>
-          <w:bottom w:val="none" w:sz="0" w:space="0" w:color="auto"/>
-          <w:right w:val="none" w:sz="0" w:space="0" w:color="auto"/>
-          <w:between w:val="none" w:sz="0" w:space="0" w:color="auto"/>
-        </w:pBdr>
-        <w:rPr>
-          <w:color w:val="auto"/>
-        </w:rPr>
-      </w:pPr>
-      <w:r>
-        <w:rPr>
-          <w:color w:val="auto"/>
-        </w:rPr>
-        <w:t>Maquette_aide_simple.png</w:t>
-      </w:r>
-    </w:p>
-    <w:p>
-      <w:pPr>
-        <w:pStyle w:val="Paragraphedeliste"/>
-        <w:numPr>
-          <w:ilvl w:val="3"/>
-          <w:numId w:val="9"/>
-        </w:numPr>
-        <w:pBdr>
-          <w:top w:val="none" w:sz="0" w:space="0" w:color="auto"/>
-          <w:left w:val="none" w:sz="0" w:space="0" w:color="auto"/>
-          <w:bottom w:val="none" w:sz="0" w:space="0" w:color="auto"/>
-          <w:right w:val="none" w:sz="0" w:space="0" w:color="auto"/>
-          <w:between w:val="none" w:sz="0" w:space="0" w:color="auto"/>
-        </w:pBdr>
-        <w:rPr>
-          <w:color w:val="auto"/>
-        </w:rPr>
-      </w:pPr>
-      <w:r>
-        <w:rPr>
-          <w:color w:val="auto"/>
-        </w:rPr>
-        <w:t>Maquette_jeu_simple.png</w:t>
-      </w:r>
-    </w:p>
-    <w:p>
-      <w:pPr>
-        <w:pStyle w:val="Paragraphedeliste"/>
-        <w:numPr>
-          <w:ilvl w:val="2"/>
-          <w:numId w:val="9"/>
-        </w:numPr>
-        <w:pBdr>
-          <w:top w:val="none" w:sz="0" w:space="0" w:color="auto"/>
-          <w:left w:val="none" w:sz="0" w:space="0" w:color="auto"/>
-          <w:bottom w:val="none" w:sz="0" w:space="0" w:color="auto"/>
-          <w:right w:val="none" w:sz="0" w:space="0" w:color="auto"/>
-          <w:between w:val="none" w:sz="0" w:space="0" w:color="auto"/>
-        </w:pBdr>
-        <w:rPr>
-          <w:color w:val="auto"/>
-        </w:rPr>
-      </w:pPr>
-      <w:r>
-        <w:rPr>
-          <w:color w:val="auto"/>
-        </w:rPr>
-        <w:t>Maquettes [OLD]</w:t>
-      </w:r>
-      <w:r>
-        <w:rPr>
-          <w:color w:val="auto"/>
-        </w:rPr>
-        <w:t xml:space="preserve"> : </w:t>
-      </w:r>
-      <w:r>
-        <w:rPr>
-          <w:color w:val="auto"/>
-        </w:rPr>
-        <w:t>Maquette</w:t>
-      </w:r>
-      <w:r>
-        <w:rPr>
-          <w:color w:val="auto"/>
-        </w:rPr>
-        <w:t>s en drawio</w:t>
-      </w:r>
-    </w:p>
-    <w:p>
-      <w:pPr>
-        <w:pStyle w:val="Paragraphedeliste"/>
-        <w:numPr>
-          <w:ilvl w:val="3"/>
-          <w:numId w:val="9"/>
-        </w:numPr>
-        <w:pBdr>
-          <w:top w:val="none" w:sz="0" w:space="0" w:color="auto"/>
-          <w:left w:val="none" w:sz="0" w:space="0" w:color="auto"/>
-          <w:bottom w:val="none" w:sz="0" w:space="0" w:color="auto"/>
-          <w:right w:val="none" w:sz="0" w:space="0" w:color="auto"/>
-          <w:between w:val="none" w:sz="0" w:space="0" w:color="auto"/>
-        </w:pBdr>
-        <w:rPr>
-          <w:color w:val="auto"/>
-        </w:rPr>
-      </w:pPr>
-      <w:r>
-        <w:rPr>
-          <w:color w:val="auto"/>
-        </w:rPr>
-        <w:t>Mquette.drawio</w:t>
-      </w:r>
-    </w:p>
-    <w:p>
-      <w:pPr>
-        <w:pStyle w:val="Paragraphedeliste"/>
-        <w:numPr>
-          <w:ilvl w:val="3"/>
-          <w:numId w:val="9"/>
-        </w:numPr>
-        <w:pBdr>
-          <w:top w:val="none" w:sz="0" w:space="0" w:color="auto"/>
-          <w:left w:val="none" w:sz="0" w:space="0" w:color="auto"/>
-          <w:bottom w:val="none" w:sz="0" w:space="0" w:color="auto"/>
-          <w:right w:val="none" w:sz="0" w:space="0" w:color="auto"/>
-          <w:between w:val="none" w:sz="0" w:space="0" w:color="auto"/>
-        </w:pBdr>
-        <w:rPr>
-          <w:color w:val="auto"/>
-        </w:rPr>
-      </w:pPr>
-      <w:r>
-        <w:rPr>
-          <w:color w:val="auto"/>
-        </w:rPr>
-        <w:t>Maquette_Minimum.drawio</w:t>
-      </w:r>
-    </w:p>
-    <w:p>
-      <w:pPr>
-        <w:pStyle w:val="Paragraphedeliste"/>
-        <w:numPr>
-          <w:ilvl w:val="3"/>
-          <w:numId w:val="9"/>
-        </w:numPr>
-        <w:pBdr>
-          <w:top w:val="none" w:sz="0" w:space="0" w:color="auto"/>
-          <w:left w:val="none" w:sz="0" w:space="0" w:color="auto"/>
-          <w:bottom w:val="none" w:sz="0" w:space="0" w:color="auto"/>
-          <w:right w:val="none" w:sz="0" w:space="0" w:color="auto"/>
-          <w:between w:val="none" w:sz="0" w:space="0" w:color="auto"/>
-        </w:pBdr>
-        <w:rPr>
-          <w:color w:val="auto"/>
-        </w:rPr>
-      </w:pPr>
-      <w:r>
-        <w:rPr>
-          <w:color w:val="auto"/>
-        </w:rPr>
-        <w:t>Maquette_Moyenne.drawio</w:t>
-      </w:r>
-    </w:p>
-    <w:p>
-      <w:pPr>
-        <w:pStyle w:val="Paragraphedeliste"/>
-        <w:numPr>
-          <w:ilvl w:val="3"/>
-          <w:numId w:val="9"/>
-        </w:numPr>
-        <w:pBdr>
-          <w:top w:val="none" w:sz="0" w:space="0" w:color="auto"/>
-          <w:left w:val="none" w:sz="0" w:space="0" w:color="auto"/>
-          <w:bottom w:val="none" w:sz="0" w:space="0" w:color="auto"/>
-          <w:right w:val="none" w:sz="0" w:space="0" w:color="auto"/>
-          <w:between w:val="none" w:sz="0" w:space="0" w:color="auto"/>
-        </w:pBdr>
-        <w:rPr>
-          <w:color w:val="auto"/>
-        </w:rPr>
-      </w:pPr>
-      <w:r>
-        <w:rPr>
-          <w:color w:val="auto"/>
-        </w:rPr>
-        <w:t>Mquette_Option.drawio</w:t>
-      </w:r>
-    </w:p>
-    <w:p>
-      <w:pPr>
-        <w:pStyle w:val="Paragraphedeliste"/>
-        <w:numPr>
-          <w:ilvl w:val="3"/>
-          <w:numId w:val="9"/>
-        </w:numPr>
-        <w:pBdr>
-          <w:top w:val="none" w:sz="0" w:space="0" w:color="auto"/>
-          <w:left w:val="none" w:sz="0" w:space="0" w:color="auto"/>
-          <w:bottom w:val="none" w:sz="0" w:space="0" w:color="auto"/>
-          <w:right w:val="none" w:sz="0" w:space="0" w:color="auto"/>
-          <w:between w:val="none" w:sz="0" w:space="0" w:color="auto"/>
-        </w:pBdr>
-        <w:rPr>
-          <w:color w:val="auto"/>
-        </w:rPr>
-      </w:pPr>
-      <w:r>
-        <w:rPr>
-          <w:color w:val="auto"/>
-        </w:rPr>
-        <w:t>Maquette_Regle.drawio</w:t>
-      </w:r>
-    </w:p>
-    <w:p>
-      <w:pPr>
-        <w:pStyle w:val="Paragraphedeliste"/>
-        <w:numPr>
-          <w:ilvl w:val="3"/>
-          <w:numId w:val="9"/>
-        </w:numPr>
-        <w:pBdr>
-          <w:top w:val="none" w:sz="0" w:space="0" w:color="auto"/>
-          <w:left w:val="none" w:sz="0" w:space="0" w:color="auto"/>
-          <w:bottom w:val="none" w:sz="0" w:space="0" w:color="auto"/>
-          <w:right w:val="none" w:sz="0" w:space="0" w:color="auto"/>
-          <w:between w:val="none" w:sz="0" w:space="0" w:color="auto"/>
-        </w:pBdr>
-        <w:rPr>
-          <w:color w:val="auto"/>
-        </w:rPr>
-      </w:pPr>
-      <w:r>
-        <w:rPr>
-          <w:color w:val="auto"/>
-        </w:rPr>
-        <w:t>Maquette_Scores.drawio</w:t>
-      </w:r>
-    </w:p>
-    <w:p>
-      <w:pPr>
-        <w:pStyle w:val="Paragraphedeliste"/>
-        <w:numPr>
-          <w:ilvl w:val="3"/>
-          <w:numId w:val="9"/>
-        </w:numPr>
-        <w:pBdr>
-          <w:top w:val="none" w:sz="0" w:space="0" w:color="auto"/>
-          <w:left w:val="none" w:sz="0" w:space="0" w:color="auto"/>
-          <w:bottom w:val="none" w:sz="0" w:space="0" w:color="auto"/>
-          <w:right w:val="none" w:sz="0" w:space="0" w:color="auto"/>
-          <w:between w:val="none" w:sz="0" w:space="0" w:color="auto"/>
-        </w:pBdr>
-        <w:rPr>
-          <w:color w:val="auto"/>
-        </w:rPr>
-      </w:pPr>
-      <w:r>
-        <w:rPr>
-          <w:color w:val="auto"/>
-        </w:rPr>
-        <w:t>Maquette_aide_pour_minimum_moyen.drawio</w:t>
-      </w:r>
-    </w:p>
-    <w:p>
-      <w:pPr>
-        <w:pStyle w:val="Paragraphedeliste"/>
-        <w:numPr>
-          <w:ilvl w:val="3"/>
-          <w:numId w:val="9"/>
-        </w:numPr>
-        <w:pBdr>
-          <w:top w:val="none" w:sz="0" w:space="0" w:color="auto"/>
-          <w:left w:val="none" w:sz="0" w:space="0" w:color="auto"/>
-          <w:bottom w:val="none" w:sz="0" w:space="0" w:color="auto"/>
-          <w:right w:val="none" w:sz="0" w:space="0" w:color="auto"/>
-          <w:between w:val="none" w:sz="0" w:space="0" w:color="auto"/>
-        </w:pBdr>
-        <w:rPr>
-          <w:color w:val="auto"/>
-        </w:rPr>
-      </w:pPr>
-      <w:r>
-        <w:rPr>
-          <w:color w:val="auto"/>
-        </w:rPr>
-        <w:t>Maquette_scores_pour_minimum_moyen.drawio</w:t>
-      </w:r>
-    </w:p>
-    <w:p>
-      <w:pPr>
-        <w:pStyle w:val="Paragraphedeliste"/>
-        <w:numPr>
-          <w:ilvl w:val="1"/>
-          <w:numId w:val="9"/>
-        </w:numPr>
-        <w:pBdr>
-          <w:top w:val="none" w:sz="0" w:space="0" w:color="auto"/>
-          <w:left w:val="none" w:sz="0" w:space="0" w:color="auto"/>
-          <w:bottom w:val="none" w:sz="0" w:space="0" w:color="auto"/>
-          <w:right w:val="none" w:sz="0" w:space="0" w:color="auto"/>
-          <w:between w:val="none" w:sz="0" w:space="0" w:color="auto"/>
-        </w:pBdr>
-        <w:rPr>
-          <w:color w:val="auto"/>
-        </w:rPr>
-      </w:pPr>
-      <w:r>
-        <w:rPr>
-          <w:color w:val="auto"/>
-        </w:rPr>
-        <w:t xml:space="preserve">Media : Le dossier des fichiers tels que </w:t>
-      </w:r>
-      <w:r>
-        <w:rPr>
-          <w:color w:val="auto"/>
-        </w:rPr>
-        <w:t>les tests</w:t>
-      </w:r>
-      <w:r>
-        <w:rPr>
-          <w:color w:val="auto"/>
-        </w:rPr>
-        <w:t>, le journal de travail, etc…</w:t>
-      </w:r>
-    </w:p>
-    <w:p>
-      <w:pPr>
-        <w:pStyle w:val="Paragraphedeliste"/>
-        <w:numPr>
-          <w:ilvl w:val="2"/>
-          <w:numId w:val="9"/>
-        </w:numPr>
-        <w:pBdr>
-          <w:top w:val="none" w:sz="0" w:space="0" w:color="auto"/>
-          <w:left w:val="none" w:sz="0" w:space="0" w:color="auto"/>
-          <w:bottom w:val="none" w:sz="0" w:space="0" w:color="auto"/>
-          <w:right w:val="none" w:sz="0" w:space="0" w:color="auto"/>
-          <w:between w:val="none" w:sz="0" w:space="0" w:color="auto"/>
-        </w:pBdr>
-        <w:rPr>
-          <w:color w:val="auto"/>
-        </w:rPr>
-      </w:pPr>
-      <w:r>
-        <w:rPr>
-          <w:color w:val="auto"/>
-        </w:rPr>
-        <w:t>Use case &amp; scenario</w:t>
-      </w:r>
-    </w:p>
-    <w:p>
-      <w:pPr>
-        <w:pStyle w:val="Paragraphedeliste"/>
-        <w:numPr>
-          <w:ilvl w:val="3"/>
-          <w:numId w:val="9"/>
-        </w:numPr>
-        <w:pBdr>
-          <w:top w:val="none" w:sz="0" w:space="0" w:color="auto"/>
-          <w:left w:val="none" w:sz="0" w:space="0" w:color="auto"/>
-          <w:bottom w:val="none" w:sz="0" w:space="0" w:color="auto"/>
-          <w:right w:val="none" w:sz="0" w:space="0" w:color="auto"/>
-          <w:between w:val="none" w:sz="0" w:space="0" w:color="auto"/>
-        </w:pBdr>
-        <w:rPr>
-          <w:color w:val="auto"/>
-        </w:rPr>
-      </w:pPr>
-      <w:r>
-        <w:rPr>
-          <w:color w:val="auto"/>
-        </w:rPr>
-        <w:t>Scenario bataille navale.xls</w:t>
-      </w:r>
-      <w:r>
-        <w:rPr>
-          <w:color w:val="auto"/>
-        </w:rPr>
-        <w:t>x : ce sont les scénarios</w:t>
-      </w:r>
-    </w:p>
-    <w:p>
-      <w:pPr>
-        <w:pStyle w:val="Paragraphedeliste"/>
-        <w:numPr>
-          <w:ilvl w:val="3"/>
-          <w:numId w:val="9"/>
-        </w:numPr>
-        <w:pBdr>
-          <w:top w:val="none" w:sz="0" w:space="0" w:color="auto"/>
-          <w:left w:val="none" w:sz="0" w:space="0" w:color="auto"/>
-          <w:bottom w:val="none" w:sz="0" w:space="0" w:color="auto"/>
-          <w:right w:val="none" w:sz="0" w:space="0" w:color="auto"/>
-          <w:between w:val="none" w:sz="0" w:space="0" w:color="auto"/>
-        </w:pBdr>
-        <w:rPr>
-          <w:color w:val="auto"/>
-        </w:rPr>
-      </w:pPr>
-      <w:r>
-        <w:rPr>
-          <w:color w:val="auto"/>
-        </w:rPr>
-        <w:t>Use Case bataille navale.drawio</w:t>
-      </w:r>
-      <w:r>
-        <w:rPr>
-          <w:color w:val="auto"/>
-        </w:rPr>
-        <w:t> : ce sont les cas d’utilisations</w:t>
-      </w:r>
-    </w:p>
-    <w:p>
-      <w:pPr>
-        <w:pStyle w:val="Paragraphedeliste"/>
-        <w:numPr>
-          <w:ilvl w:val="2"/>
-          <w:numId w:val="9"/>
-        </w:numPr>
-        <w:pBdr>
-          <w:top w:val="none" w:sz="0" w:space="0" w:color="auto"/>
-          <w:left w:val="none" w:sz="0" w:space="0" w:color="auto"/>
-          <w:bottom w:val="none" w:sz="0" w:space="0" w:color="auto"/>
-          <w:right w:val="none" w:sz="0" w:space="0" w:color="auto"/>
-          <w:between w:val="none" w:sz="0" w:space="0" w:color="auto"/>
-        </w:pBdr>
-        <w:rPr>
-          <w:color w:val="auto"/>
-        </w:rPr>
-      </w:pPr>
-      <w:r>
-        <w:rPr>
-          <w:color w:val="auto"/>
-        </w:rPr>
-        <w:t>CdC_Bataille navale.docx</w:t>
-      </w:r>
-      <w:r>
-        <w:rPr>
-          <w:color w:val="auto"/>
-        </w:rPr>
-        <w:t> : c’est le cahier des charges</w:t>
-      </w:r>
-    </w:p>
-    <w:p>
-      <w:pPr>
-        <w:pStyle w:val="Paragraphedeliste"/>
-        <w:numPr>
-          <w:ilvl w:val="2"/>
-          <w:numId w:val="9"/>
-        </w:numPr>
-        <w:pBdr>
-          <w:top w:val="none" w:sz="0" w:space="0" w:color="auto"/>
-          <w:left w:val="none" w:sz="0" w:space="0" w:color="auto"/>
-          <w:bottom w:val="none" w:sz="0" w:space="0" w:color="auto"/>
-          <w:right w:val="none" w:sz="0" w:space="0" w:color="auto"/>
-          <w:between w:val="none" w:sz="0" w:space="0" w:color="auto"/>
-        </w:pBdr>
-        <w:rPr>
-          <w:color w:val="auto"/>
-        </w:rPr>
-      </w:pPr>
-      <w:r>
-        <w:rPr>
-          <w:color w:val="auto"/>
-        </w:rPr>
-        <w:t>Dossier de projet.docx : c’est le fichier actuel</w:t>
-      </w:r>
-    </w:p>
-    <w:p>
-      <w:pPr>
-        <w:pStyle w:val="Paragraphedeliste"/>
-        <w:numPr>
-          <w:ilvl w:val="2"/>
-          <w:numId w:val="9"/>
-        </w:numPr>
-        <w:pBdr>
-          <w:top w:val="none" w:sz="0" w:space="0" w:color="auto"/>
-          <w:left w:val="none" w:sz="0" w:space="0" w:color="auto"/>
-          <w:bottom w:val="none" w:sz="0" w:space="0" w:color="auto"/>
-          <w:right w:val="none" w:sz="0" w:space="0" w:color="auto"/>
-          <w:between w:val="none" w:sz="0" w:space="0" w:color="auto"/>
-        </w:pBdr>
-        <w:rPr>
-          <w:color w:val="auto"/>
-        </w:rPr>
-      </w:pPr>
-      <w:r>
-        <w:rPr>
-          <w:color w:val="auto"/>
-        </w:rPr>
-        <w:t>Journal_travail_bord.xlsx : c’est mon journal de bord et de travail</w:t>
-      </w:r>
-    </w:p>
-    <w:p>
-      <w:pPr>
-        <w:pStyle w:val="Paragraphedeliste"/>
-        <w:numPr>
-          <w:ilvl w:val="2"/>
-          <w:numId w:val="9"/>
-        </w:numPr>
-        <w:pBdr>
-          <w:top w:val="none" w:sz="0" w:space="0" w:color="auto"/>
-          <w:left w:val="none" w:sz="0" w:space="0" w:color="auto"/>
-          <w:bottom w:val="none" w:sz="0" w:space="0" w:color="auto"/>
-          <w:right w:val="none" w:sz="0" w:space="0" w:color="auto"/>
-          <w:between w:val="none" w:sz="0" w:space="0" w:color="auto"/>
-        </w:pBdr>
-        <w:rPr>
-          <w:color w:val="auto"/>
-        </w:rPr>
-      </w:pPr>
-      <w:r>
-        <w:rPr>
-          <w:color w:val="auto"/>
-        </w:rPr>
-        <w:t>Résultats.xlsx : ce sont mes tests</w:t>
-      </w:r>
-    </w:p>
-    <w:p>
-      <w:pPr>
-        <w:pStyle w:val="Paragraphedeliste"/>
-        <w:numPr>
-          <w:ilvl w:val="1"/>
-          <w:numId w:val="9"/>
-        </w:numPr>
-        <w:pBdr>
-          <w:top w:val="none" w:sz="0" w:space="0" w:color="auto"/>
-          <w:left w:val="none" w:sz="0" w:space="0" w:color="auto"/>
-          <w:bottom w:val="none" w:sz="0" w:space="0" w:color="auto"/>
-          <w:right w:val="none" w:sz="0" w:space="0" w:color="auto"/>
-          <w:between w:val="none" w:sz="0" w:space="0" w:color="auto"/>
-        </w:pBdr>
-        <w:rPr>
-          <w:color w:val="auto"/>
-        </w:rPr>
-      </w:pPr>
-      <w:r>
-        <w:rPr>
-          <w:color w:val="auto"/>
-        </w:rPr>
-        <w:t xml:space="preserve">MyLibrary : Le dossier où sont </w:t>
-      </w:r>
-      <w:r>
-        <w:rPr>
-          <w:color w:val="auto"/>
-        </w:rPr>
-        <w:t>mes fonctions externes</w:t>
-      </w:r>
-    </w:p>
-    <w:p>
-      <w:pPr>
-        <w:pStyle w:val="Paragraphedeliste"/>
-        <w:numPr>
-          <w:ilvl w:val="2"/>
-          <w:numId w:val="9"/>
-        </w:numPr>
-        <w:pBdr>
-          <w:top w:val="none" w:sz="0" w:space="0" w:color="auto"/>
-          <w:left w:val="none" w:sz="0" w:space="0" w:color="auto"/>
-          <w:bottom w:val="none" w:sz="0" w:space="0" w:color="auto"/>
-          <w:right w:val="none" w:sz="0" w:space="0" w:color="auto"/>
-          <w:between w:val="none" w:sz="0" w:space="0" w:color="auto"/>
-        </w:pBdr>
-        <w:rPr>
-          <w:color w:val="auto"/>
-        </w:rPr>
-      </w:pPr>
-      <w:r>
-        <w:rPr>
-          <w:color w:val="auto"/>
-        </w:rPr>
-        <w:t>Utils.c/h : affichage et fonction commune</w:t>
-      </w:r>
-    </w:p>
-    <w:p>
-      <w:pPr>
-        <w:pStyle w:val="Paragraphedeliste"/>
-        <w:numPr>
-          <w:ilvl w:val="2"/>
-          <w:numId w:val="9"/>
-        </w:numPr>
-        <w:pBdr>
-          <w:top w:val="none" w:sz="0" w:space="0" w:color="auto"/>
-          <w:left w:val="none" w:sz="0" w:space="0" w:color="auto"/>
-          <w:bottom w:val="none" w:sz="0" w:space="0" w:color="auto"/>
-          <w:right w:val="none" w:sz="0" w:space="0" w:color="auto"/>
-          <w:between w:val="none" w:sz="0" w:space="0" w:color="auto"/>
-        </w:pBdr>
-        <w:rPr>
-          <w:color w:val="auto"/>
-        </w:rPr>
-      </w:pPr>
-      <w:r>
-        <w:rPr>
-          <w:color w:val="auto"/>
-        </w:rPr>
-        <w:t>aide.c/h : affichage de l’aide</w:t>
-      </w:r>
-    </w:p>
-    <w:p>
-      <w:pPr>
-        <w:pStyle w:val="Paragraphedeliste"/>
-        <w:numPr>
-          <w:ilvl w:val="2"/>
-          <w:numId w:val="9"/>
-        </w:numPr>
-        <w:pBdr>
-          <w:top w:val="none" w:sz="0" w:space="0" w:color="auto"/>
-          <w:left w:val="none" w:sz="0" w:space="0" w:color="auto"/>
-          <w:bottom w:val="none" w:sz="0" w:space="0" w:color="auto"/>
-          <w:right w:val="none" w:sz="0" w:space="0" w:color="auto"/>
-          <w:between w:val="none" w:sz="0" w:space="0" w:color="auto"/>
-        </w:pBdr>
-        <w:rPr>
-          <w:color w:val="auto"/>
-        </w:rPr>
-      </w:pPr>
-      <w:r>
-        <w:rPr>
-          <w:color w:val="auto"/>
-        </w:rPr>
-        <w:t>logs.c/h : récupères les logs</w:t>
-      </w:r>
-    </w:p>
-    <w:p>
-      <w:pPr>
-        <w:pStyle w:val="Paragraphedeliste"/>
-        <w:numPr>
-          <w:ilvl w:val="2"/>
-          <w:numId w:val="9"/>
-        </w:numPr>
-        <w:pBdr>
-          <w:top w:val="none" w:sz="0" w:space="0" w:color="auto"/>
-          <w:left w:val="none" w:sz="0" w:space="0" w:color="auto"/>
-          <w:bottom w:val="none" w:sz="0" w:space="0" w:color="auto"/>
-          <w:right w:val="none" w:sz="0" w:space="0" w:color="auto"/>
-          <w:between w:val="none" w:sz="0" w:space="0" w:color="auto"/>
-        </w:pBdr>
-        <w:rPr>
-          <w:color w:val="auto"/>
-        </w:rPr>
-      </w:pPr>
-      <w:r>
-        <w:rPr>
-          <w:color w:val="auto"/>
-        </w:rPr>
-        <w:t>menu.c/h : gère le menu pricipal</w:t>
-      </w:r>
-    </w:p>
-    <w:p>
-      <w:pPr>
-        <w:pStyle w:val="Paragraphedeliste"/>
-        <w:numPr>
-          <w:ilvl w:val="2"/>
-          <w:numId w:val="9"/>
-        </w:numPr>
-        <w:pBdr>
-          <w:top w:val="none" w:sz="0" w:space="0" w:color="auto"/>
-          <w:left w:val="none" w:sz="0" w:space="0" w:color="auto"/>
-          <w:bottom w:val="none" w:sz="0" w:space="0" w:color="auto"/>
-          <w:right w:val="none" w:sz="0" w:space="0" w:color="auto"/>
-          <w:between w:val="none" w:sz="0" w:space="0" w:color="auto"/>
-        </w:pBdr>
-        <w:rPr>
-          <w:color w:val="auto"/>
-        </w:rPr>
-      </w:pPr>
-      <w:r>
-        <w:rPr>
-          <w:color w:val="auto"/>
-        </w:rPr>
-        <w:t>options.c/h : gère les options</w:t>
-      </w:r>
-    </w:p>
-    <w:p>
-      <w:pPr>
-        <w:pStyle w:val="Paragraphedeliste"/>
-        <w:numPr>
-          <w:ilvl w:val="2"/>
-          <w:numId w:val="9"/>
-        </w:numPr>
-        <w:pBdr>
-          <w:top w:val="none" w:sz="0" w:space="0" w:color="auto"/>
-          <w:left w:val="none" w:sz="0" w:space="0" w:color="auto"/>
-          <w:bottom w:val="none" w:sz="0" w:space="0" w:color="auto"/>
-          <w:right w:val="none" w:sz="0" w:space="0" w:color="auto"/>
-          <w:between w:val="none" w:sz="0" w:space="0" w:color="auto"/>
-        </w:pBdr>
-        <w:rPr>
-          <w:color w:val="auto"/>
-        </w:rPr>
-      </w:pPr>
-      <w:r>
-        <w:rPr>
-          <w:color w:val="auto"/>
-        </w:rPr>
-        <w:t>play.c/h : gère la partie</w:t>
-      </w:r>
-    </w:p>
-    <w:p>
-      <w:pPr>
-        <w:pStyle w:val="Paragraphedeliste"/>
-        <w:numPr>
-          <w:ilvl w:val="2"/>
-          <w:numId w:val="9"/>
-        </w:numPr>
-        <w:pBdr>
-          <w:top w:val="none" w:sz="0" w:space="0" w:color="auto"/>
-          <w:left w:val="none" w:sz="0" w:space="0" w:color="auto"/>
-          <w:bottom w:val="none" w:sz="0" w:space="0" w:color="auto"/>
-          <w:right w:val="none" w:sz="0" w:space="0" w:color="auto"/>
-          <w:between w:val="none" w:sz="0" w:space="0" w:color="auto"/>
-        </w:pBdr>
-        <w:rPr>
-          <w:color w:val="auto"/>
-        </w:rPr>
-      </w:pPr>
-      <w:r>
-        <w:rPr>
-          <w:color w:val="auto"/>
-        </w:rPr>
-        <w:t>readscore.c/h : récupère le score dans un fichier et l’affiche</w:t>
-      </w:r>
-    </w:p>
-    <w:p>
-      <w:pPr>
-        <w:pStyle w:val="Paragraphedeliste"/>
-        <w:numPr>
-          <w:ilvl w:val="2"/>
-          <w:numId w:val="9"/>
-        </w:numPr>
-        <w:pBdr>
-          <w:top w:val="none" w:sz="0" w:space="0" w:color="auto"/>
-          <w:left w:val="none" w:sz="0" w:space="0" w:color="auto"/>
-          <w:bottom w:val="none" w:sz="0" w:space="0" w:color="auto"/>
-          <w:right w:val="none" w:sz="0" w:space="0" w:color="auto"/>
-          <w:between w:val="none" w:sz="0" w:space="0" w:color="auto"/>
-        </w:pBdr>
-        <w:rPr>
-          <w:color w:val="auto"/>
-        </w:rPr>
-      </w:pPr>
-      <w:r>
-        <w:rPr>
-          <w:color w:val="auto"/>
-        </w:rPr>
-        <w:t xml:space="preserve">save.c/h : sauvegarde le score  </w:t>
-      </w:r>
-    </w:p>
-    <w:p>
-      <w:pPr>
-        <w:pStyle w:val="Paragraphedeliste"/>
-        <w:numPr>
-          <w:ilvl w:val="1"/>
-          <w:numId w:val="9"/>
-        </w:numPr>
-        <w:pBdr>
-          <w:top w:val="none" w:sz="0" w:space="0" w:color="auto"/>
-          <w:left w:val="none" w:sz="0" w:space="0" w:color="auto"/>
-          <w:bottom w:val="none" w:sz="0" w:space="0" w:color="auto"/>
-          <w:right w:val="none" w:sz="0" w:space="0" w:color="auto"/>
-          <w:between w:val="none" w:sz="0" w:space="0" w:color="auto"/>
-        </w:pBdr>
-        <w:rPr>
-          <w:color w:val="auto"/>
-        </w:rPr>
-      </w:pPr>
-      <w:r>
-        <w:rPr>
-          <w:color w:val="auto"/>
-        </w:rPr>
-        <w:t>.gitattributes : fichier de GitHub</w:t>
-      </w:r>
-    </w:p>
-    <w:p>
-      <w:pPr>
-        <w:pStyle w:val="Paragraphedeliste"/>
-        <w:numPr>
-          <w:ilvl w:val="1"/>
-          <w:numId w:val="9"/>
-        </w:numPr>
-        <w:pBdr>
-          <w:top w:val="none" w:sz="0" w:space="0" w:color="auto"/>
-          <w:left w:val="none" w:sz="0" w:space="0" w:color="auto"/>
-          <w:bottom w:val="none" w:sz="0" w:space="0" w:color="auto"/>
-          <w:right w:val="none" w:sz="0" w:space="0" w:color="auto"/>
-          <w:between w:val="none" w:sz="0" w:space="0" w:color="auto"/>
-        </w:pBdr>
-        <w:rPr>
-          <w:color w:val="auto"/>
-        </w:rPr>
-      </w:pPr>
-      <w:r>
-        <w:rPr>
-          <w:color w:val="auto"/>
-        </w:rPr>
-        <w:t>.gitignore : fichier de GitHub</w:t>
-      </w:r>
-    </w:p>
-    <w:p>
-      <w:pPr>
-        <w:pStyle w:val="Paragraphedeliste"/>
-        <w:numPr>
-          <w:ilvl w:val="1"/>
-          <w:numId w:val="9"/>
-        </w:numPr>
-        <w:pBdr>
-          <w:top w:val="none" w:sz="0" w:space="0" w:color="auto"/>
-          <w:left w:val="none" w:sz="0" w:space="0" w:color="auto"/>
-          <w:bottom w:val="none" w:sz="0" w:space="0" w:color="auto"/>
-          <w:right w:val="none" w:sz="0" w:space="0" w:color="auto"/>
-          <w:between w:val="none" w:sz="0" w:space="0" w:color="auto"/>
-        </w:pBdr>
-        <w:rPr>
-          <w:color w:val="auto"/>
-        </w:rPr>
-      </w:pPr>
-      <w:r>
-        <w:rPr>
-          <w:color w:val="auto"/>
-        </w:rPr>
-        <w:t xml:space="preserve">CMakeList.txt : Liste du code </w:t>
-      </w:r>
-      <w:r>
-        <w:rPr>
-          <w:color w:val="auto"/>
-        </w:rPr>
-        <w:t>à</w:t>
-      </w:r>
-      <w:r>
-        <w:rPr>
-          <w:color w:val="auto"/>
-        </w:rPr>
-        <w:t xml:space="preserve"> compiler</w:t>
-      </w:r>
-    </w:p>
-    <w:p>
-      <w:pPr>
-        <w:pStyle w:val="Paragraphedeliste"/>
-        <w:numPr>
-          <w:ilvl w:val="1"/>
-          <w:numId w:val="9"/>
-        </w:numPr>
-        <w:pBdr>
-          <w:top w:val="none" w:sz="0" w:space="0" w:color="auto"/>
-          <w:left w:val="none" w:sz="0" w:space="0" w:color="auto"/>
-          <w:bottom w:val="none" w:sz="0" w:space="0" w:color="auto"/>
-          <w:right w:val="none" w:sz="0" w:space="0" w:color="auto"/>
-          <w:between w:val="none" w:sz="0" w:space="0" w:color="auto"/>
-        </w:pBdr>
-        <w:rPr>
-          <w:color w:val="auto"/>
-        </w:rPr>
-      </w:pPr>
-      <w:r>
-        <w:rPr>
-          <w:color w:val="auto"/>
-        </w:rPr>
-        <w:t>Main.c : Le programme principal</w:t>
-      </w:r>
-    </w:p>
-    <w:p>
-      <w:pPr>
-        <w:rPr>
-          <w:rFonts w:ascii="Arial" w:eastAsia="Arial" w:hAnsi="Arial" w:cs="Arial"/>
-          <w:lang w:val="fr-FR" w:eastAsia="fr-CH"/>
-        </w:rPr>
-      </w:pPr>
-      <w:r>
-        <w:br w:type="page"/>
-      </w:r>
-    </w:p>
-    <w:p>
-      <w:pPr>
-        <w:pStyle w:val="Titre2"/>
-      </w:pPr>
-      <w:bookmarkStart w:id="11" w:name="_Toc37332389"/>
-      <w:r>
-        <w:lastRenderedPageBreak/>
-        <w:t>Description des tests effectués</w:t>
-      </w:r>
-      <w:bookmarkEnd w:id="11"/>
-    </w:p>
-    <w:p/>
-    <w:p>
+        <w:t>Fin du quatrième sprint début du cinquième : 24.02.2020</w:t>
+      </w:r>
       <w:r>
         <w:rPr>
           <w:noProof/>
+          <w:lang w:eastAsia="fr-CH"/>
         </w:rPr>
         <w:drawing>
-          <wp:inline distT="0" distB="0" distL="0" distR="0" wp14:anchorId="02B497A9" wp14:editId="7ED55EE8">
-            <wp:extent cx="5760720" cy="2471420"/>
+          <wp:inline distT="0" distB="0" distL="0" distR="0" wp14:anchorId="66CCC7BF" wp14:editId="744CB5D7">
+            <wp:extent cx="5760720" cy="2966720"/>
             <wp:effectExtent l="0" t="0" r="0" b="5080"/>
-            <wp:docPr id="28" name="Image 28"/>
+            <wp:docPr id="17" name="Image 17"/>
+            <wp:cNvGraphicFramePr>
+              <a:graphicFrameLocks xmlns:a="http://schemas.openxmlformats.org/drawingml/2006/main" noChangeAspect="1"/>
+            </wp:cNvGraphicFramePr>
+            <a:graphic xmlns:a="http://schemas.openxmlformats.org/drawingml/2006/main">
+              <a:graphicData uri="http://schemas.openxmlformats.org/drawingml/2006/picture">
+                <pic:pic xmlns:pic="http://schemas.openxmlformats.org/drawingml/2006/picture">
+                  <pic:nvPicPr>
+                    <pic:cNvPr id="1" name=""/>
+                    <pic:cNvPicPr/>
+                  </pic:nvPicPr>
+                  <pic:blipFill>
+                    <a:blip r:embed="rId33"/>
+                    <a:stretch>
+                      <a:fillRect/>
+                    </a:stretch>
+                  </pic:blipFill>
+                  <pic:spPr>
+                    <a:xfrm>
+                      <a:off x="0" y="0"/>
+                      <a:ext cx="5760720" cy="2966720"/>
+                    </a:xfrm>
+                    <a:prstGeom prst="rect">
+                      <a:avLst/>
+                    </a:prstGeom>
+                  </pic:spPr>
+                </pic:pic>
+              </a:graphicData>
+            </a:graphic>
+          </wp:inline>
+        </w:drawing>
+      </w:r>
+    </w:p>
+    <w:p>
+      <w:r>
+        <w:t>Fin du cinquième sprint début du sixième : 31.03.2020</w:t>
+      </w:r>
+      <w:r>
+        <w:rPr>
+          <w:noProof/>
+          <w:lang w:eastAsia="fr-CH"/>
+        </w:rPr>
+        <w:drawing>
+          <wp:inline distT="0" distB="0" distL="0" distR="0" wp14:anchorId="65CD3310" wp14:editId="5A2C3700">
+            <wp:extent cx="5760720" cy="2935605"/>
+            <wp:effectExtent l="0" t="0" r="0" b="0"/>
+            <wp:docPr id="18" name="Image 18"/>
             <wp:cNvGraphicFramePr>
               <a:graphicFrameLocks xmlns:a="http://schemas.openxmlformats.org/drawingml/2006/main" noChangeAspect="1"/>
             </wp:cNvGraphicFramePr>
@@ -5409,7 +3972,7 @@
                   <pic:spPr>
                     <a:xfrm>
                       <a:off x="0" y="0"/>
-                      <a:ext cx="5760720" cy="2471420"/>
+                      <a:ext cx="5760720" cy="2935605"/>
                     </a:xfrm>
                     <a:prstGeom prst="rect">
                       <a:avLst/>
@@ -5424,14 +3987,19 @@
     </w:p>
     <w:p>
       <w:r>
+        <w:lastRenderedPageBreak/>
+        <w:t>Fin du sixième sprint : 07.04.2020</w:t>
+      </w:r>
+      <w:r>
         <w:rPr>
           <w:noProof/>
+          <w:lang w:eastAsia="fr-CH"/>
         </w:rPr>
         <w:drawing>
-          <wp:inline distT="0" distB="0" distL="0" distR="0" wp14:anchorId="304B5074" wp14:editId="4D09FE6F">
-            <wp:extent cx="5760720" cy="2214880"/>
-            <wp:effectExtent l="0" t="0" r="0" b="0"/>
-            <wp:docPr id="29" name="Image 29"/>
+          <wp:inline distT="0" distB="0" distL="0" distR="0" wp14:anchorId="15B42865" wp14:editId="2F4C745E">
+            <wp:extent cx="5760720" cy="2890520"/>
+            <wp:effectExtent l="0" t="0" r="0" b="5080"/>
+            <wp:docPr id="14" name="Image 14"/>
             <wp:cNvGraphicFramePr>
               <a:graphicFrameLocks xmlns:a="http://schemas.openxmlformats.org/drawingml/2006/main" noChangeAspect="1"/>
             </wp:cNvGraphicFramePr>
@@ -5451,7 +4019,7 @@
                   <pic:spPr>
                     <a:xfrm>
                       <a:off x="0" y="0"/>
-                      <a:ext cx="5760720" cy="2214880"/>
+                      <a:ext cx="5760720" cy="2890520"/>
                     </a:xfrm>
                     <a:prstGeom prst="rect">
                       <a:avLst/>
@@ -5466,57 +4034,2048 @@
     </w:p>
     <w:p>
       <w:r>
+        <w:t>Rendu du projet : 08.04.2020</w:t>
+      </w:r>
+    </w:p>
+    <w:p>
+      <w:pPr>
+        <w:pStyle w:val="Titre2"/>
+      </w:pPr>
+      <w:bookmarkStart w:id="9" w:name="_Toc37332386"/>
+      <w:r>
+        <w:t>Dossier de conception</w:t>
+      </w:r>
+      <w:bookmarkEnd w:id="9"/>
+    </w:p>
+    <w:p/>
+    <w:p>
+      <w:pPr>
+        <w:pStyle w:val="Paragraphedeliste"/>
+        <w:numPr>
+          <w:ilvl w:val="0"/>
+          <w:numId w:val="9"/>
+        </w:numPr>
+        <w:pBdr>
+          <w:top w:val="none" w:sz="0" w:space="0" w:color="auto"/>
+          <w:left w:val="none" w:sz="0" w:space="0" w:color="auto"/>
+          <w:bottom w:val="none" w:sz="0" w:space="0" w:color="auto"/>
+          <w:right w:val="none" w:sz="0" w:space="0" w:color="auto"/>
+          <w:between w:val="none" w:sz="0" w:space="0" w:color="auto"/>
+        </w:pBdr>
+        <w:rPr>
+          <w:lang w:val="fr-CH"/>
+        </w:rPr>
+      </w:pPr>
+      <w:r>
+        <w:rPr>
+          <w:lang w:val="fr-CH"/>
+        </w:rPr>
+        <w:t>Matériel</w:t>
+      </w:r>
+    </w:p>
+    <w:p>
+      <w:pPr>
+        <w:pStyle w:val="Paragraphedeliste"/>
+        <w:numPr>
+          <w:ilvl w:val="1"/>
+          <w:numId w:val="9"/>
+        </w:numPr>
+        <w:pBdr>
+          <w:top w:val="none" w:sz="0" w:space="0" w:color="auto"/>
+          <w:left w:val="none" w:sz="0" w:space="0" w:color="auto"/>
+          <w:bottom w:val="none" w:sz="0" w:space="0" w:color="auto"/>
+          <w:right w:val="none" w:sz="0" w:space="0" w:color="auto"/>
+          <w:between w:val="none" w:sz="0" w:space="0" w:color="auto"/>
+        </w:pBdr>
+        <w:rPr>
+          <w:lang w:val="fr-CH"/>
+        </w:rPr>
+      </w:pPr>
+      <w:r>
+        <w:rPr>
+          <w:lang w:val="fr-CH"/>
+        </w:rPr>
+        <w:t>Hardware</w:t>
+      </w:r>
+    </w:p>
+    <w:p>
+      <w:pPr>
+        <w:pStyle w:val="Paragraphedeliste"/>
+        <w:numPr>
+          <w:ilvl w:val="2"/>
+          <w:numId w:val="9"/>
+        </w:numPr>
+        <w:pBdr>
+          <w:top w:val="none" w:sz="0" w:space="0" w:color="auto"/>
+          <w:left w:val="none" w:sz="0" w:space="0" w:color="auto"/>
+          <w:bottom w:val="none" w:sz="0" w:space="0" w:color="auto"/>
+          <w:right w:val="none" w:sz="0" w:space="0" w:color="auto"/>
+          <w:between w:val="none" w:sz="0" w:space="0" w:color="auto"/>
+        </w:pBdr>
+        <w:rPr>
+          <w:lang w:val="fr-CH"/>
+        </w:rPr>
+      </w:pPr>
+      <w:r>
+        <w:rPr>
+          <w:lang w:val="fr-CH"/>
+        </w:rPr>
+        <w:t xml:space="preserve">Ordinateur portable </w:t>
+      </w:r>
+      <w:proofErr w:type="spellStart"/>
+      <w:r>
+        <w:rPr>
+          <w:lang w:val="fr-CH"/>
+        </w:rPr>
+        <w:t>Helios</w:t>
+      </w:r>
+      <w:proofErr w:type="spellEnd"/>
+      <w:r>
+        <w:rPr>
+          <w:lang w:val="fr-CH"/>
+        </w:rPr>
+        <w:t xml:space="preserve"> 300</w:t>
+      </w:r>
+    </w:p>
+    <w:p>
+      <w:pPr>
+        <w:pStyle w:val="Paragraphedeliste"/>
+        <w:numPr>
+          <w:ilvl w:val="3"/>
+          <w:numId w:val="9"/>
+        </w:numPr>
+        <w:pBdr>
+          <w:top w:val="none" w:sz="0" w:space="0" w:color="auto"/>
+          <w:left w:val="none" w:sz="0" w:space="0" w:color="auto"/>
+          <w:bottom w:val="none" w:sz="0" w:space="0" w:color="auto"/>
+          <w:right w:val="none" w:sz="0" w:space="0" w:color="auto"/>
+          <w:between w:val="none" w:sz="0" w:space="0" w:color="auto"/>
+        </w:pBdr>
+        <w:rPr>
+          <w:lang w:val="fr-CH"/>
+        </w:rPr>
+      </w:pPr>
+      <w:r>
+        <w:rPr>
+          <w:lang w:val="fr-CH"/>
+        </w:rPr>
+        <w:t>Logitech G502</w:t>
+      </w:r>
+    </w:p>
+    <w:p>
+      <w:pPr>
+        <w:pStyle w:val="Paragraphedeliste"/>
+        <w:numPr>
+          <w:ilvl w:val="3"/>
+          <w:numId w:val="9"/>
+        </w:numPr>
+        <w:pBdr>
+          <w:top w:val="none" w:sz="0" w:space="0" w:color="auto"/>
+          <w:left w:val="none" w:sz="0" w:space="0" w:color="auto"/>
+          <w:bottom w:val="none" w:sz="0" w:space="0" w:color="auto"/>
+          <w:right w:val="none" w:sz="0" w:space="0" w:color="auto"/>
+          <w:between w:val="none" w:sz="0" w:space="0" w:color="auto"/>
+        </w:pBdr>
+        <w:rPr>
+          <w:lang w:val="fr-CH"/>
+        </w:rPr>
+      </w:pPr>
+      <w:proofErr w:type="spellStart"/>
+      <w:r>
+        <w:rPr>
+          <w:lang w:val="fr-CH"/>
+        </w:rPr>
+        <w:t>HyperX</w:t>
+      </w:r>
+      <w:proofErr w:type="spellEnd"/>
+      <w:r>
+        <w:rPr>
+          <w:lang w:val="fr-CH"/>
+        </w:rPr>
+        <w:t xml:space="preserve"> Cloud Alpha S</w:t>
+      </w:r>
+    </w:p>
+    <w:p>
+      <w:pPr>
+        <w:pStyle w:val="Paragraphedeliste"/>
+        <w:numPr>
+          <w:ilvl w:val="3"/>
+          <w:numId w:val="9"/>
+        </w:numPr>
+        <w:pBdr>
+          <w:top w:val="none" w:sz="0" w:space="0" w:color="auto"/>
+          <w:left w:val="none" w:sz="0" w:space="0" w:color="auto"/>
+          <w:bottom w:val="none" w:sz="0" w:space="0" w:color="auto"/>
+          <w:right w:val="none" w:sz="0" w:space="0" w:color="auto"/>
+          <w:between w:val="none" w:sz="0" w:space="0" w:color="auto"/>
+        </w:pBdr>
+        <w:rPr>
+          <w:lang w:val="fr-CH"/>
+        </w:rPr>
+      </w:pPr>
+      <w:proofErr w:type="spellStart"/>
+      <w:r>
+        <w:rPr>
+          <w:lang w:val="fr-CH"/>
+        </w:rPr>
+        <w:t>Gaomon</w:t>
+      </w:r>
+      <w:proofErr w:type="spellEnd"/>
+      <w:r>
+        <w:rPr>
+          <w:lang w:val="fr-CH"/>
+        </w:rPr>
+        <w:t xml:space="preserve"> PD1560</w:t>
+      </w:r>
+    </w:p>
+    <w:p>
+      <w:pPr>
+        <w:pStyle w:val="Paragraphedeliste"/>
+        <w:numPr>
+          <w:ilvl w:val="2"/>
+          <w:numId w:val="9"/>
+        </w:numPr>
+        <w:pBdr>
+          <w:top w:val="none" w:sz="0" w:space="0" w:color="auto"/>
+          <w:left w:val="none" w:sz="0" w:space="0" w:color="auto"/>
+          <w:bottom w:val="none" w:sz="0" w:space="0" w:color="auto"/>
+          <w:right w:val="none" w:sz="0" w:space="0" w:color="auto"/>
+          <w:between w:val="none" w:sz="0" w:space="0" w:color="auto"/>
+        </w:pBdr>
+        <w:rPr>
+          <w:lang w:val="fr-CH"/>
+        </w:rPr>
+      </w:pPr>
+      <w:r>
+        <w:rPr>
+          <w:lang w:val="fr-CH"/>
+        </w:rPr>
+        <w:t>Poste de travail (CPNV)</w:t>
+      </w:r>
+    </w:p>
+    <w:p>
+      <w:pPr>
+        <w:pStyle w:val="Paragraphedeliste"/>
+        <w:numPr>
+          <w:ilvl w:val="1"/>
+          <w:numId w:val="9"/>
+        </w:numPr>
+        <w:pBdr>
+          <w:top w:val="none" w:sz="0" w:space="0" w:color="auto"/>
+          <w:left w:val="none" w:sz="0" w:space="0" w:color="auto"/>
+          <w:bottom w:val="none" w:sz="0" w:space="0" w:color="auto"/>
+          <w:right w:val="none" w:sz="0" w:space="0" w:color="auto"/>
+          <w:between w:val="none" w:sz="0" w:space="0" w:color="auto"/>
+        </w:pBdr>
+        <w:rPr>
+          <w:lang w:val="fr-CH"/>
+        </w:rPr>
+      </w:pPr>
+      <w:r>
+        <w:rPr>
+          <w:lang w:val="fr-CH"/>
+        </w:rPr>
+        <w:t>Software</w:t>
+      </w:r>
+    </w:p>
+    <w:p>
+      <w:pPr>
+        <w:pStyle w:val="Paragraphedeliste"/>
+        <w:numPr>
+          <w:ilvl w:val="3"/>
+          <w:numId w:val="9"/>
+        </w:numPr>
+        <w:pBdr>
+          <w:top w:val="none" w:sz="0" w:space="0" w:color="auto"/>
+          <w:left w:val="none" w:sz="0" w:space="0" w:color="auto"/>
+          <w:bottom w:val="none" w:sz="0" w:space="0" w:color="auto"/>
+          <w:right w:val="none" w:sz="0" w:space="0" w:color="auto"/>
+          <w:between w:val="none" w:sz="0" w:space="0" w:color="auto"/>
+        </w:pBdr>
+        <w:rPr>
+          <w:lang w:val="fr-CH"/>
+        </w:rPr>
+      </w:pPr>
+      <w:r>
+        <w:rPr>
+          <w:lang w:val="fr-CH"/>
+        </w:rPr>
+        <w:t>Windows 10</w:t>
+      </w:r>
+    </w:p>
+    <w:p>
+      <w:pPr>
+        <w:pStyle w:val="Paragraphedeliste"/>
+        <w:numPr>
+          <w:ilvl w:val="3"/>
+          <w:numId w:val="9"/>
+        </w:numPr>
+        <w:pBdr>
+          <w:top w:val="none" w:sz="0" w:space="0" w:color="auto"/>
+          <w:left w:val="none" w:sz="0" w:space="0" w:color="auto"/>
+          <w:bottom w:val="none" w:sz="0" w:space="0" w:color="auto"/>
+          <w:right w:val="none" w:sz="0" w:space="0" w:color="auto"/>
+          <w:between w:val="none" w:sz="0" w:space="0" w:color="auto"/>
+        </w:pBdr>
+        <w:rPr>
+          <w:lang w:val="fr-CH"/>
+        </w:rPr>
+      </w:pPr>
+      <w:proofErr w:type="spellStart"/>
+      <w:r>
+        <w:rPr>
+          <w:lang w:val="fr-CH"/>
+        </w:rPr>
+        <w:t>CLion</w:t>
+      </w:r>
+      <w:proofErr w:type="spellEnd"/>
+    </w:p>
+    <w:p>
+      <w:pPr>
+        <w:pStyle w:val="Paragraphedeliste"/>
+        <w:numPr>
+          <w:ilvl w:val="3"/>
+          <w:numId w:val="9"/>
+        </w:numPr>
+        <w:pBdr>
+          <w:top w:val="none" w:sz="0" w:space="0" w:color="auto"/>
+          <w:left w:val="none" w:sz="0" w:space="0" w:color="auto"/>
+          <w:bottom w:val="none" w:sz="0" w:space="0" w:color="auto"/>
+          <w:right w:val="none" w:sz="0" w:space="0" w:color="auto"/>
+          <w:between w:val="none" w:sz="0" w:space="0" w:color="auto"/>
+        </w:pBdr>
+        <w:rPr>
+          <w:lang w:val="fr-CH"/>
+        </w:rPr>
+      </w:pPr>
+      <w:r>
+        <w:rPr>
+          <w:lang w:val="fr-CH"/>
+        </w:rPr>
+        <w:t>Windows cmd</w:t>
+      </w:r>
+    </w:p>
+    <w:p>
+      <w:pPr>
+        <w:pStyle w:val="Paragraphedeliste"/>
+        <w:numPr>
+          <w:ilvl w:val="3"/>
+          <w:numId w:val="9"/>
+        </w:numPr>
+        <w:pBdr>
+          <w:top w:val="none" w:sz="0" w:space="0" w:color="auto"/>
+          <w:left w:val="none" w:sz="0" w:space="0" w:color="auto"/>
+          <w:bottom w:val="none" w:sz="0" w:space="0" w:color="auto"/>
+          <w:right w:val="none" w:sz="0" w:space="0" w:color="auto"/>
+          <w:between w:val="none" w:sz="0" w:space="0" w:color="auto"/>
+        </w:pBdr>
+        <w:rPr>
+          <w:lang w:val="fr-CH"/>
+        </w:rPr>
+      </w:pPr>
+      <w:proofErr w:type="spellStart"/>
+      <w:r>
+        <w:rPr>
+          <w:lang w:val="fr-CH"/>
+        </w:rPr>
+        <w:t>MinGW</w:t>
+      </w:r>
+      <w:proofErr w:type="spellEnd"/>
+    </w:p>
+    <w:p>
+      <w:pPr>
+        <w:pStyle w:val="Paragraphedeliste"/>
+        <w:numPr>
+          <w:ilvl w:val="3"/>
+          <w:numId w:val="9"/>
+        </w:numPr>
+        <w:pBdr>
+          <w:top w:val="none" w:sz="0" w:space="0" w:color="auto"/>
+          <w:left w:val="none" w:sz="0" w:space="0" w:color="auto"/>
+          <w:bottom w:val="none" w:sz="0" w:space="0" w:color="auto"/>
+          <w:right w:val="none" w:sz="0" w:space="0" w:color="auto"/>
+          <w:between w:val="none" w:sz="0" w:space="0" w:color="auto"/>
+        </w:pBdr>
+        <w:rPr>
+          <w:lang w:val="fr-CH"/>
+        </w:rPr>
+      </w:pPr>
+      <w:r>
+        <w:rPr>
+          <w:lang w:val="fr-CH"/>
+        </w:rPr>
+        <w:t>GitHub</w:t>
+      </w:r>
+    </w:p>
+    <w:p>
+      <w:pPr>
+        <w:pStyle w:val="Paragraphedeliste"/>
+        <w:numPr>
+          <w:ilvl w:val="3"/>
+          <w:numId w:val="9"/>
+        </w:numPr>
+        <w:pBdr>
+          <w:top w:val="none" w:sz="0" w:space="0" w:color="auto"/>
+          <w:left w:val="none" w:sz="0" w:space="0" w:color="auto"/>
+          <w:bottom w:val="none" w:sz="0" w:space="0" w:color="auto"/>
+          <w:right w:val="none" w:sz="0" w:space="0" w:color="auto"/>
+          <w:between w:val="none" w:sz="0" w:space="0" w:color="auto"/>
+        </w:pBdr>
+        <w:rPr>
+          <w:lang w:val="fr-CH"/>
+        </w:rPr>
+      </w:pPr>
+      <w:r>
+        <w:rPr>
+          <w:lang w:val="fr-CH"/>
+        </w:rPr>
+        <w:t>Microsoft Word</w:t>
+      </w:r>
+    </w:p>
+    <w:p>
+      <w:pPr>
+        <w:pStyle w:val="Paragraphedeliste"/>
+        <w:numPr>
+          <w:ilvl w:val="3"/>
+          <w:numId w:val="9"/>
+        </w:numPr>
+        <w:pBdr>
+          <w:top w:val="none" w:sz="0" w:space="0" w:color="auto"/>
+          <w:left w:val="none" w:sz="0" w:space="0" w:color="auto"/>
+          <w:bottom w:val="none" w:sz="0" w:space="0" w:color="auto"/>
+          <w:right w:val="none" w:sz="0" w:space="0" w:color="auto"/>
+          <w:between w:val="none" w:sz="0" w:space="0" w:color="auto"/>
+        </w:pBdr>
+        <w:rPr>
+          <w:lang w:val="fr-CH"/>
+        </w:rPr>
+      </w:pPr>
+      <w:r>
+        <w:rPr>
+          <w:lang w:val="fr-CH"/>
+        </w:rPr>
+        <w:t>Microsoft Excel</w:t>
+      </w:r>
+    </w:p>
+    <w:p>
+      <w:pPr>
+        <w:pStyle w:val="Paragraphedeliste"/>
+        <w:numPr>
+          <w:ilvl w:val="3"/>
+          <w:numId w:val="9"/>
+        </w:numPr>
+        <w:pBdr>
+          <w:top w:val="none" w:sz="0" w:space="0" w:color="auto"/>
+          <w:left w:val="none" w:sz="0" w:space="0" w:color="auto"/>
+          <w:bottom w:val="none" w:sz="0" w:space="0" w:color="auto"/>
+          <w:right w:val="none" w:sz="0" w:space="0" w:color="auto"/>
+          <w:between w:val="none" w:sz="0" w:space="0" w:color="auto"/>
+        </w:pBdr>
+        <w:rPr>
+          <w:lang w:val="fr-CH"/>
+        </w:rPr>
+      </w:pPr>
+      <w:r>
+        <w:rPr>
+          <w:lang w:val="fr-CH"/>
+        </w:rPr>
+        <w:t>Draw.io</w:t>
+      </w:r>
+    </w:p>
+    <w:p>
+      <w:pPr>
+        <w:pStyle w:val="Paragraphedeliste"/>
+        <w:numPr>
+          <w:ilvl w:val="3"/>
+          <w:numId w:val="9"/>
+        </w:numPr>
+        <w:pBdr>
+          <w:top w:val="none" w:sz="0" w:space="0" w:color="auto"/>
+          <w:left w:val="none" w:sz="0" w:space="0" w:color="auto"/>
+          <w:bottom w:val="none" w:sz="0" w:space="0" w:color="auto"/>
+          <w:right w:val="none" w:sz="0" w:space="0" w:color="auto"/>
+          <w:between w:val="none" w:sz="0" w:space="0" w:color="auto"/>
+        </w:pBdr>
+        <w:rPr>
+          <w:lang w:val="fr-CH"/>
+        </w:rPr>
+      </w:pPr>
+      <w:r>
+        <w:rPr>
+          <w:lang w:val="fr-CH"/>
+        </w:rPr>
+        <w:t>Outlook</w:t>
+      </w:r>
+    </w:p>
+    <w:p>
+      <w:pPr>
+        <w:pStyle w:val="Paragraphedeliste"/>
+        <w:numPr>
+          <w:ilvl w:val="3"/>
+          <w:numId w:val="9"/>
+        </w:numPr>
+        <w:pBdr>
+          <w:top w:val="none" w:sz="0" w:space="0" w:color="auto"/>
+          <w:left w:val="none" w:sz="0" w:space="0" w:color="auto"/>
+          <w:bottom w:val="none" w:sz="0" w:space="0" w:color="auto"/>
+          <w:right w:val="none" w:sz="0" w:space="0" w:color="auto"/>
+          <w:between w:val="none" w:sz="0" w:space="0" w:color="auto"/>
+        </w:pBdr>
+        <w:rPr>
+          <w:lang w:val="fr-CH"/>
+        </w:rPr>
+      </w:pPr>
+      <w:r>
+        <w:rPr>
+          <w:lang w:val="fr-CH"/>
+        </w:rPr>
+        <w:t>Discord</w:t>
+      </w:r>
+    </w:p>
+    <w:p>
+      <w:pPr>
+        <w:pStyle w:val="Paragraphedeliste"/>
+        <w:numPr>
+          <w:ilvl w:val="3"/>
+          <w:numId w:val="9"/>
+        </w:numPr>
+        <w:pBdr>
+          <w:top w:val="none" w:sz="0" w:space="0" w:color="auto"/>
+          <w:left w:val="none" w:sz="0" w:space="0" w:color="auto"/>
+          <w:bottom w:val="none" w:sz="0" w:space="0" w:color="auto"/>
+          <w:right w:val="none" w:sz="0" w:space="0" w:color="auto"/>
+          <w:between w:val="none" w:sz="0" w:space="0" w:color="auto"/>
+        </w:pBdr>
+        <w:rPr>
+          <w:lang w:val="fr-CH"/>
+        </w:rPr>
+      </w:pPr>
+      <w:r>
+        <w:rPr>
+          <w:lang w:val="fr-CH"/>
+        </w:rPr>
+        <w:t>GitHub desktop</w:t>
+      </w:r>
+    </w:p>
+    <w:p>
+      <w:pPr>
+        <w:rPr>
+          <w:rFonts w:asciiTheme="majorHAnsi" w:eastAsiaTheme="majorEastAsia" w:hAnsiTheme="majorHAnsi" w:cstheme="majorBidi"/>
+          <w:b/>
+          <w:color w:val="000000" w:themeColor="text1"/>
+          <w:sz w:val="32"/>
+          <w:szCs w:val="32"/>
+          <w:u w:val="single"/>
+        </w:rPr>
+      </w:pPr>
+      <w:r>
+        <w:br w:type="page"/>
+      </w:r>
+    </w:p>
+    <w:p>
+      <w:pPr>
+        <w:pStyle w:val="Titre1"/>
+      </w:pPr>
+      <w:bookmarkStart w:id="10" w:name="_Toc37332387"/>
+      <w:r>
+        <w:lastRenderedPageBreak/>
+        <w:t>Réalisation</w:t>
+      </w:r>
+      <w:bookmarkEnd w:id="10"/>
+    </w:p>
+    <w:p>
+      <w:pPr>
+        <w:pStyle w:val="Titre2"/>
+      </w:pPr>
+      <w:bookmarkStart w:id="11" w:name="_Toc37332388"/>
+      <w:r>
+        <w:t>Dossier de réalisation</w:t>
+      </w:r>
+      <w:bookmarkEnd w:id="11"/>
+    </w:p>
+    <w:p>
+      <w:pPr>
+        <w:pStyle w:val="Paragraphedeliste"/>
+        <w:numPr>
+          <w:ilvl w:val="0"/>
+          <w:numId w:val="9"/>
+        </w:numPr>
+        <w:pBdr>
+          <w:top w:val="none" w:sz="0" w:space="0" w:color="auto"/>
+          <w:left w:val="none" w:sz="0" w:space="0" w:color="auto"/>
+          <w:bottom w:val="none" w:sz="0" w:space="0" w:color="auto"/>
+          <w:right w:val="none" w:sz="0" w:space="0" w:color="auto"/>
+          <w:between w:val="none" w:sz="0" w:space="0" w:color="auto"/>
+        </w:pBdr>
+      </w:pPr>
+      <w:r>
+        <w:t>Le projet est à disposition sur GitHub</w:t>
+      </w:r>
+    </w:p>
+    <w:p>
+      <w:pPr>
+        <w:pStyle w:val="Paragraphedeliste"/>
+        <w:numPr>
+          <w:ilvl w:val="1"/>
+          <w:numId w:val="9"/>
+        </w:numPr>
+        <w:pBdr>
+          <w:top w:val="none" w:sz="0" w:space="0" w:color="auto"/>
+          <w:left w:val="none" w:sz="0" w:space="0" w:color="auto"/>
+          <w:bottom w:val="none" w:sz="0" w:space="0" w:color="auto"/>
+          <w:right w:val="none" w:sz="0" w:space="0" w:color="auto"/>
+          <w:between w:val="none" w:sz="0" w:space="0" w:color="auto"/>
+        </w:pBdr>
+      </w:pPr>
+      <w:hyperlink r:id="rId36" w:history="1">
+        <w:r>
+          <w:rPr>
+            <w:rStyle w:val="Lienhypertexte"/>
+          </w:rPr>
+          <w:t>https://github.com/R0kkxSynetique/Naval-strike</w:t>
+        </w:r>
+      </w:hyperlink>
+    </w:p>
+    <w:p>
+      <w:pPr>
+        <w:pStyle w:val="Paragraphedeliste"/>
+        <w:numPr>
+          <w:ilvl w:val="0"/>
+          <w:numId w:val="9"/>
+        </w:numPr>
+        <w:pBdr>
+          <w:top w:val="none" w:sz="0" w:space="0" w:color="auto"/>
+          <w:left w:val="none" w:sz="0" w:space="0" w:color="auto"/>
+          <w:bottom w:val="none" w:sz="0" w:space="0" w:color="auto"/>
+          <w:right w:val="none" w:sz="0" w:space="0" w:color="auto"/>
+          <w:between w:val="none" w:sz="0" w:space="0" w:color="auto"/>
+        </w:pBdr>
+        <w:rPr>
+          <w:color w:val="auto"/>
+        </w:rPr>
+      </w:pPr>
+      <w:r>
+        <w:t>Il contient tout le projet</w:t>
+      </w:r>
+    </w:p>
+    <w:p>
+      <w:pPr>
+        <w:pStyle w:val="Paragraphedeliste"/>
+        <w:numPr>
+          <w:ilvl w:val="1"/>
+          <w:numId w:val="9"/>
+        </w:numPr>
+        <w:pBdr>
+          <w:top w:val="none" w:sz="0" w:space="0" w:color="auto"/>
+          <w:left w:val="none" w:sz="0" w:space="0" w:color="auto"/>
+          <w:bottom w:val="none" w:sz="0" w:space="0" w:color="auto"/>
+          <w:right w:val="none" w:sz="0" w:space="0" w:color="auto"/>
+          <w:between w:val="none" w:sz="0" w:space="0" w:color="auto"/>
+        </w:pBdr>
+        <w:rPr>
+          <w:color w:val="auto"/>
+        </w:rPr>
+      </w:pPr>
+      <w:r>
+        <w:rPr>
+          <w:color w:val="auto"/>
+        </w:rPr>
+        <w:t>IMG : le dossier d’image pour le projet</w:t>
+      </w:r>
+    </w:p>
+    <w:p>
+      <w:pPr>
+        <w:pStyle w:val="Paragraphedeliste"/>
+        <w:numPr>
+          <w:ilvl w:val="2"/>
+          <w:numId w:val="9"/>
+        </w:numPr>
+        <w:pBdr>
+          <w:top w:val="none" w:sz="0" w:space="0" w:color="auto"/>
+          <w:left w:val="none" w:sz="0" w:space="0" w:color="auto"/>
+          <w:bottom w:val="none" w:sz="0" w:space="0" w:color="auto"/>
+          <w:right w:val="none" w:sz="0" w:space="0" w:color="auto"/>
+          <w:between w:val="none" w:sz="0" w:space="0" w:color="auto"/>
+        </w:pBdr>
+        <w:rPr>
+          <w:color w:val="auto"/>
+        </w:rPr>
+      </w:pPr>
+      <w:r>
+        <w:rPr>
+          <w:color w:val="auto"/>
+        </w:rPr>
+        <w:t>MCD</w:t>
+      </w:r>
+    </w:p>
+    <w:p>
+      <w:pPr>
+        <w:pStyle w:val="Paragraphedeliste"/>
+        <w:numPr>
+          <w:ilvl w:val="3"/>
+          <w:numId w:val="9"/>
+        </w:numPr>
+        <w:pBdr>
+          <w:top w:val="none" w:sz="0" w:space="0" w:color="auto"/>
+          <w:left w:val="none" w:sz="0" w:space="0" w:color="auto"/>
+          <w:bottom w:val="none" w:sz="0" w:space="0" w:color="auto"/>
+          <w:right w:val="none" w:sz="0" w:space="0" w:color="auto"/>
+          <w:between w:val="none" w:sz="0" w:space="0" w:color="auto"/>
+        </w:pBdr>
+        <w:rPr>
+          <w:color w:val="auto"/>
+        </w:rPr>
+      </w:pPr>
+      <w:proofErr w:type="spellStart"/>
+      <w:r>
+        <w:rPr>
+          <w:color w:val="auto"/>
+        </w:rPr>
+        <w:t>MCD_</w:t>
+      </w:r>
+      <w:proofErr w:type="gramStart"/>
+      <w:r>
+        <w:rPr>
+          <w:color w:val="auto"/>
+        </w:rPr>
+        <w:t>NS.drawio</w:t>
+      </w:r>
+      <w:proofErr w:type="spellEnd"/>
+      <w:proofErr w:type="gramEnd"/>
+      <w:r>
+        <w:rPr>
+          <w:color w:val="auto"/>
+        </w:rPr>
+        <w:t> : c’est le model conceptuel de données</w:t>
+      </w:r>
+    </w:p>
+    <w:p>
+      <w:pPr>
+        <w:pStyle w:val="Paragraphedeliste"/>
+        <w:numPr>
+          <w:ilvl w:val="2"/>
+          <w:numId w:val="9"/>
+        </w:numPr>
+        <w:pBdr>
+          <w:top w:val="none" w:sz="0" w:space="0" w:color="auto"/>
+          <w:left w:val="none" w:sz="0" w:space="0" w:color="auto"/>
+          <w:bottom w:val="none" w:sz="0" w:space="0" w:color="auto"/>
+          <w:right w:val="none" w:sz="0" w:space="0" w:color="auto"/>
+          <w:between w:val="none" w:sz="0" w:space="0" w:color="auto"/>
+        </w:pBdr>
+        <w:rPr>
+          <w:color w:val="auto"/>
+        </w:rPr>
+      </w:pPr>
+      <w:r>
+        <w:rPr>
+          <w:color w:val="auto"/>
+        </w:rPr>
+        <w:t>Maquettes PNG : Maquette</w:t>
+      </w:r>
+      <w:r>
+        <w:rPr>
+          <w:color w:val="auto"/>
+        </w:rPr>
+        <w:t>s</w:t>
+      </w:r>
+      <w:r>
+        <w:rPr>
+          <w:color w:val="auto"/>
+        </w:rPr>
+        <w:t xml:space="preserve"> en </w:t>
+      </w:r>
+      <w:proofErr w:type="spellStart"/>
+      <w:r>
+        <w:rPr>
+          <w:color w:val="auto"/>
+        </w:rPr>
+        <w:t>png</w:t>
+      </w:r>
+      <w:proofErr w:type="spellEnd"/>
+    </w:p>
+    <w:p>
+      <w:pPr>
+        <w:pStyle w:val="Paragraphedeliste"/>
+        <w:numPr>
+          <w:ilvl w:val="3"/>
+          <w:numId w:val="9"/>
+        </w:numPr>
+        <w:pBdr>
+          <w:top w:val="none" w:sz="0" w:space="0" w:color="auto"/>
+          <w:left w:val="none" w:sz="0" w:space="0" w:color="auto"/>
+          <w:bottom w:val="none" w:sz="0" w:space="0" w:color="auto"/>
+          <w:right w:val="none" w:sz="0" w:space="0" w:color="auto"/>
+          <w:between w:val="none" w:sz="0" w:space="0" w:color="auto"/>
+        </w:pBdr>
+        <w:rPr>
+          <w:color w:val="auto"/>
+        </w:rPr>
+      </w:pPr>
+      <w:r>
+        <w:rPr>
+          <w:color w:val="auto"/>
+        </w:rPr>
+        <w:t>Maquette_Aide_avance.png</w:t>
+      </w:r>
+    </w:p>
+    <w:p>
+      <w:pPr>
+        <w:pStyle w:val="Paragraphedeliste"/>
+        <w:numPr>
+          <w:ilvl w:val="3"/>
+          <w:numId w:val="9"/>
+        </w:numPr>
+        <w:pBdr>
+          <w:top w:val="none" w:sz="0" w:space="0" w:color="auto"/>
+          <w:left w:val="none" w:sz="0" w:space="0" w:color="auto"/>
+          <w:bottom w:val="none" w:sz="0" w:space="0" w:color="auto"/>
+          <w:right w:val="none" w:sz="0" w:space="0" w:color="auto"/>
+          <w:between w:val="none" w:sz="0" w:space="0" w:color="auto"/>
+        </w:pBdr>
+        <w:rPr>
+          <w:color w:val="auto"/>
+        </w:rPr>
+      </w:pPr>
+      <w:r>
+        <w:rPr>
+          <w:color w:val="auto"/>
+        </w:rPr>
+        <w:t>Maquette_Menu_Avance.png</w:t>
+      </w:r>
+    </w:p>
+    <w:p>
+      <w:pPr>
+        <w:pStyle w:val="Paragraphedeliste"/>
+        <w:numPr>
+          <w:ilvl w:val="3"/>
+          <w:numId w:val="9"/>
+        </w:numPr>
+        <w:pBdr>
+          <w:top w:val="none" w:sz="0" w:space="0" w:color="auto"/>
+          <w:left w:val="none" w:sz="0" w:space="0" w:color="auto"/>
+          <w:bottom w:val="none" w:sz="0" w:space="0" w:color="auto"/>
+          <w:right w:val="none" w:sz="0" w:space="0" w:color="auto"/>
+          <w:between w:val="none" w:sz="0" w:space="0" w:color="auto"/>
+        </w:pBdr>
+        <w:rPr>
+          <w:color w:val="auto"/>
+        </w:rPr>
+      </w:pPr>
+      <w:r>
+        <w:rPr>
+          <w:color w:val="auto"/>
+        </w:rPr>
+        <w:t>Maquette_Menu_simple.png</w:t>
+      </w:r>
+    </w:p>
+    <w:p>
+      <w:pPr>
+        <w:pStyle w:val="Paragraphedeliste"/>
+        <w:numPr>
+          <w:ilvl w:val="3"/>
+          <w:numId w:val="9"/>
+        </w:numPr>
+        <w:pBdr>
+          <w:top w:val="none" w:sz="0" w:space="0" w:color="auto"/>
+          <w:left w:val="none" w:sz="0" w:space="0" w:color="auto"/>
+          <w:bottom w:val="none" w:sz="0" w:space="0" w:color="auto"/>
+          <w:right w:val="none" w:sz="0" w:space="0" w:color="auto"/>
+          <w:between w:val="none" w:sz="0" w:space="0" w:color="auto"/>
+        </w:pBdr>
+        <w:rPr>
+          <w:color w:val="auto"/>
+        </w:rPr>
+      </w:pPr>
+      <w:r>
+        <w:rPr>
+          <w:color w:val="auto"/>
+        </w:rPr>
+        <w:t>Maquette_Menu_withScore_simple.png</w:t>
+      </w:r>
+    </w:p>
+    <w:p>
+      <w:pPr>
+        <w:pStyle w:val="Paragraphedeliste"/>
+        <w:numPr>
+          <w:ilvl w:val="3"/>
+          <w:numId w:val="9"/>
+        </w:numPr>
+        <w:pBdr>
+          <w:top w:val="none" w:sz="0" w:space="0" w:color="auto"/>
+          <w:left w:val="none" w:sz="0" w:space="0" w:color="auto"/>
+          <w:bottom w:val="none" w:sz="0" w:space="0" w:color="auto"/>
+          <w:right w:val="none" w:sz="0" w:space="0" w:color="auto"/>
+          <w:between w:val="none" w:sz="0" w:space="0" w:color="auto"/>
+        </w:pBdr>
+        <w:rPr>
+          <w:color w:val="auto"/>
+        </w:rPr>
+      </w:pPr>
+      <w:r>
+        <w:rPr>
+          <w:color w:val="auto"/>
+        </w:rPr>
+        <w:t>Maquette_Scores_Avance.png</w:t>
+      </w:r>
+    </w:p>
+    <w:p>
+      <w:pPr>
+        <w:pStyle w:val="Paragraphedeliste"/>
+        <w:numPr>
+          <w:ilvl w:val="3"/>
+          <w:numId w:val="9"/>
+        </w:numPr>
+        <w:pBdr>
+          <w:top w:val="none" w:sz="0" w:space="0" w:color="auto"/>
+          <w:left w:val="none" w:sz="0" w:space="0" w:color="auto"/>
+          <w:bottom w:val="none" w:sz="0" w:space="0" w:color="auto"/>
+          <w:right w:val="none" w:sz="0" w:space="0" w:color="auto"/>
+          <w:between w:val="none" w:sz="0" w:space="0" w:color="auto"/>
+        </w:pBdr>
+        <w:rPr>
+          <w:color w:val="auto"/>
+        </w:rPr>
+      </w:pPr>
+      <w:r>
+        <w:rPr>
+          <w:color w:val="auto"/>
+        </w:rPr>
+        <w:t>Maquette_Scores_simple.png</w:t>
+      </w:r>
+    </w:p>
+    <w:p>
+      <w:pPr>
+        <w:pStyle w:val="Paragraphedeliste"/>
+        <w:numPr>
+          <w:ilvl w:val="3"/>
+          <w:numId w:val="9"/>
+        </w:numPr>
+        <w:pBdr>
+          <w:top w:val="none" w:sz="0" w:space="0" w:color="auto"/>
+          <w:left w:val="none" w:sz="0" w:space="0" w:color="auto"/>
+          <w:bottom w:val="none" w:sz="0" w:space="0" w:color="auto"/>
+          <w:right w:val="none" w:sz="0" w:space="0" w:color="auto"/>
+          <w:between w:val="none" w:sz="0" w:space="0" w:color="auto"/>
+        </w:pBdr>
+        <w:rPr>
+          <w:color w:val="auto"/>
+        </w:rPr>
+      </w:pPr>
+      <w:r>
+        <w:rPr>
+          <w:color w:val="auto"/>
+        </w:rPr>
+        <w:t>Maquette_aide_simple.png</w:t>
+      </w:r>
+    </w:p>
+    <w:p>
+      <w:pPr>
+        <w:pStyle w:val="Paragraphedeliste"/>
+        <w:numPr>
+          <w:ilvl w:val="3"/>
+          <w:numId w:val="9"/>
+        </w:numPr>
+        <w:pBdr>
+          <w:top w:val="none" w:sz="0" w:space="0" w:color="auto"/>
+          <w:left w:val="none" w:sz="0" w:space="0" w:color="auto"/>
+          <w:bottom w:val="none" w:sz="0" w:space="0" w:color="auto"/>
+          <w:right w:val="none" w:sz="0" w:space="0" w:color="auto"/>
+          <w:between w:val="none" w:sz="0" w:space="0" w:color="auto"/>
+        </w:pBdr>
+        <w:rPr>
+          <w:color w:val="auto"/>
+        </w:rPr>
+      </w:pPr>
+      <w:r>
+        <w:rPr>
+          <w:color w:val="auto"/>
+        </w:rPr>
+        <w:t>Maquette_jeu_simple.png</w:t>
+      </w:r>
+    </w:p>
+    <w:p>
+      <w:pPr>
+        <w:pStyle w:val="Paragraphedeliste"/>
+        <w:numPr>
+          <w:ilvl w:val="2"/>
+          <w:numId w:val="9"/>
+        </w:numPr>
+        <w:pBdr>
+          <w:top w:val="none" w:sz="0" w:space="0" w:color="auto"/>
+          <w:left w:val="none" w:sz="0" w:space="0" w:color="auto"/>
+          <w:bottom w:val="none" w:sz="0" w:space="0" w:color="auto"/>
+          <w:right w:val="none" w:sz="0" w:space="0" w:color="auto"/>
+          <w:between w:val="none" w:sz="0" w:space="0" w:color="auto"/>
+        </w:pBdr>
+        <w:rPr>
+          <w:color w:val="auto"/>
+        </w:rPr>
+      </w:pPr>
+      <w:r>
+        <w:rPr>
+          <w:color w:val="auto"/>
+        </w:rPr>
+        <w:t>Maquettes [OLD]</w:t>
+      </w:r>
+      <w:r>
+        <w:rPr>
+          <w:color w:val="auto"/>
+        </w:rPr>
+        <w:t xml:space="preserve"> : </w:t>
+      </w:r>
+      <w:r>
+        <w:rPr>
+          <w:color w:val="auto"/>
+        </w:rPr>
+        <w:t>Maquette</w:t>
+      </w:r>
+      <w:r>
+        <w:rPr>
+          <w:color w:val="auto"/>
+        </w:rPr>
+        <w:t xml:space="preserve">s en </w:t>
+      </w:r>
+      <w:proofErr w:type="spellStart"/>
+      <w:r>
+        <w:rPr>
+          <w:color w:val="auto"/>
+        </w:rPr>
+        <w:t>drawio</w:t>
+      </w:r>
+      <w:proofErr w:type="spellEnd"/>
+    </w:p>
+    <w:p>
+      <w:pPr>
+        <w:pStyle w:val="Paragraphedeliste"/>
+        <w:numPr>
+          <w:ilvl w:val="3"/>
+          <w:numId w:val="9"/>
+        </w:numPr>
+        <w:pBdr>
+          <w:top w:val="none" w:sz="0" w:space="0" w:color="auto"/>
+          <w:left w:val="none" w:sz="0" w:space="0" w:color="auto"/>
+          <w:bottom w:val="none" w:sz="0" w:space="0" w:color="auto"/>
+          <w:right w:val="none" w:sz="0" w:space="0" w:color="auto"/>
+          <w:between w:val="none" w:sz="0" w:space="0" w:color="auto"/>
+        </w:pBdr>
+        <w:rPr>
+          <w:color w:val="auto"/>
+        </w:rPr>
+      </w:pPr>
+      <w:proofErr w:type="spellStart"/>
+      <w:r>
+        <w:rPr>
+          <w:color w:val="auto"/>
+        </w:rPr>
+        <w:t>Mquette.drawio</w:t>
+      </w:r>
+      <w:proofErr w:type="spellEnd"/>
+    </w:p>
+    <w:p>
+      <w:pPr>
+        <w:pStyle w:val="Paragraphedeliste"/>
+        <w:numPr>
+          <w:ilvl w:val="3"/>
+          <w:numId w:val="9"/>
+        </w:numPr>
+        <w:pBdr>
+          <w:top w:val="none" w:sz="0" w:space="0" w:color="auto"/>
+          <w:left w:val="none" w:sz="0" w:space="0" w:color="auto"/>
+          <w:bottom w:val="none" w:sz="0" w:space="0" w:color="auto"/>
+          <w:right w:val="none" w:sz="0" w:space="0" w:color="auto"/>
+          <w:between w:val="none" w:sz="0" w:space="0" w:color="auto"/>
+        </w:pBdr>
+        <w:rPr>
+          <w:color w:val="auto"/>
+        </w:rPr>
+      </w:pPr>
+      <w:proofErr w:type="spellStart"/>
+      <w:r>
+        <w:rPr>
+          <w:color w:val="auto"/>
+        </w:rPr>
+        <w:t>Maquette_Minimum.drawio</w:t>
+      </w:r>
+      <w:proofErr w:type="spellEnd"/>
+    </w:p>
+    <w:p>
+      <w:pPr>
+        <w:pStyle w:val="Paragraphedeliste"/>
+        <w:numPr>
+          <w:ilvl w:val="3"/>
+          <w:numId w:val="9"/>
+        </w:numPr>
+        <w:pBdr>
+          <w:top w:val="none" w:sz="0" w:space="0" w:color="auto"/>
+          <w:left w:val="none" w:sz="0" w:space="0" w:color="auto"/>
+          <w:bottom w:val="none" w:sz="0" w:space="0" w:color="auto"/>
+          <w:right w:val="none" w:sz="0" w:space="0" w:color="auto"/>
+          <w:between w:val="none" w:sz="0" w:space="0" w:color="auto"/>
+        </w:pBdr>
+        <w:rPr>
+          <w:color w:val="auto"/>
+        </w:rPr>
+      </w:pPr>
+      <w:proofErr w:type="spellStart"/>
+      <w:r>
+        <w:rPr>
+          <w:color w:val="auto"/>
+        </w:rPr>
+        <w:t>Maquette_Moyenne.drawio</w:t>
+      </w:r>
+      <w:proofErr w:type="spellEnd"/>
+    </w:p>
+    <w:p>
+      <w:pPr>
+        <w:pStyle w:val="Paragraphedeliste"/>
+        <w:numPr>
+          <w:ilvl w:val="3"/>
+          <w:numId w:val="9"/>
+        </w:numPr>
+        <w:pBdr>
+          <w:top w:val="none" w:sz="0" w:space="0" w:color="auto"/>
+          <w:left w:val="none" w:sz="0" w:space="0" w:color="auto"/>
+          <w:bottom w:val="none" w:sz="0" w:space="0" w:color="auto"/>
+          <w:right w:val="none" w:sz="0" w:space="0" w:color="auto"/>
+          <w:between w:val="none" w:sz="0" w:space="0" w:color="auto"/>
+        </w:pBdr>
+        <w:rPr>
+          <w:color w:val="auto"/>
+        </w:rPr>
+      </w:pPr>
+      <w:proofErr w:type="spellStart"/>
+      <w:r>
+        <w:rPr>
+          <w:color w:val="auto"/>
+        </w:rPr>
+        <w:t>Mquette_Option.drawio</w:t>
+      </w:r>
+      <w:proofErr w:type="spellEnd"/>
+    </w:p>
+    <w:p>
+      <w:pPr>
+        <w:pStyle w:val="Paragraphedeliste"/>
+        <w:numPr>
+          <w:ilvl w:val="3"/>
+          <w:numId w:val="9"/>
+        </w:numPr>
+        <w:pBdr>
+          <w:top w:val="none" w:sz="0" w:space="0" w:color="auto"/>
+          <w:left w:val="none" w:sz="0" w:space="0" w:color="auto"/>
+          <w:bottom w:val="none" w:sz="0" w:space="0" w:color="auto"/>
+          <w:right w:val="none" w:sz="0" w:space="0" w:color="auto"/>
+          <w:between w:val="none" w:sz="0" w:space="0" w:color="auto"/>
+        </w:pBdr>
+        <w:rPr>
+          <w:color w:val="auto"/>
+        </w:rPr>
+      </w:pPr>
+      <w:proofErr w:type="spellStart"/>
+      <w:r>
+        <w:rPr>
+          <w:color w:val="auto"/>
+        </w:rPr>
+        <w:t>Maquette_Regle.drawio</w:t>
+      </w:r>
+      <w:proofErr w:type="spellEnd"/>
+    </w:p>
+    <w:p>
+      <w:pPr>
+        <w:pStyle w:val="Paragraphedeliste"/>
+        <w:numPr>
+          <w:ilvl w:val="3"/>
+          <w:numId w:val="9"/>
+        </w:numPr>
+        <w:pBdr>
+          <w:top w:val="none" w:sz="0" w:space="0" w:color="auto"/>
+          <w:left w:val="none" w:sz="0" w:space="0" w:color="auto"/>
+          <w:bottom w:val="none" w:sz="0" w:space="0" w:color="auto"/>
+          <w:right w:val="none" w:sz="0" w:space="0" w:color="auto"/>
+          <w:between w:val="none" w:sz="0" w:space="0" w:color="auto"/>
+        </w:pBdr>
+        <w:rPr>
+          <w:color w:val="auto"/>
+        </w:rPr>
+      </w:pPr>
+      <w:proofErr w:type="spellStart"/>
+      <w:r>
+        <w:rPr>
+          <w:color w:val="auto"/>
+        </w:rPr>
+        <w:t>Maquette_Scores.drawio</w:t>
+      </w:r>
+      <w:proofErr w:type="spellEnd"/>
+    </w:p>
+    <w:p>
+      <w:pPr>
+        <w:pStyle w:val="Paragraphedeliste"/>
+        <w:numPr>
+          <w:ilvl w:val="3"/>
+          <w:numId w:val="9"/>
+        </w:numPr>
+        <w:pBdr>
+          <w:top w:val="none" w:sz="0" w:space="0" w:color="auto"/>
+          <w:left w:val="none" w:sz="0" w:space="0" w:color="auto"/>
+          <w:bottom w:val="none" w:sz="0" w:space="0" w:color="auto"/>
+          <w:right w:val="none" w:sz="0" w:space="0" w:color="auto"/>
+          <w:between w:val="none" w:sz="0" w:space="0" w:color="auto"/>
+        </w:pBdr>
+        <w:rPr>
+          <w:color w:val="auto"/>
+        </w:rPr>
+      </w:pPr>
+      <w:proofErr w:type="spellStart"/>
+      <w:r>
+        <w:rPr>
+          <w:color w:val="auto"/>
+        </w:rPr>
+        <w:t>Maquette_aide_pour_minimum_</w:t>
+      </w:r>
+      <w:proofErr w:type="gramStart"/>
+      <w:r>
+        <w:rPr>
+          <w:color w:val="auto"/>
+        </w:rPr>
+        <w:t>moyen.drawio</w:t>
+      </w:r>
+      <w:proofErr w:type="spellEnd"/>
+      <w:proofErr w:type="gramEnd"/>
+    </w:p>
+    <w:p>
+      <w:pPr>
+        <w:pStyle w:val="Paragraphedeliste"/>
+        <w:numPr>
+          <w:ilvl w:val="3"/>
+          <w:numId w:val="9"/>
+        </w:numPr>
+        <w:pBdr>
+          <w:top w:val="none" w:sz="0" w:space="0" w:color="auto"/>
+          <w:left w:val="none" w:sz="0" w:space="0" w:color="auto"/>
+          <w:bottom w:val="none" w:sz="0" w:space="0" w:color="auto"/>
+          <w:right w:val="none" w:sz="0" w:space="0" w:color="auto"/>
+          <w:between w:val="none" w:sz="0" w:space="0" w:color="auto"/>
+        </w:pBdr>
+        <w:rPr>
+          <w:color w:val="auto"/>
+        </w:rPr>
+      </w:pPr>
+      <w:proofErr w:type="spellStart"/>
+      <w:r>
+        <w:rPr>
+          <w:color w:val="auto"/>
+        </w:rPr>
+        <w:t>Maquette_scores_pour_minimum_</w:t>
+      </w:r>
+      <w:proofErr w:type="gramStart"/>
+      <w:r>
+        <w:rPr>
+          <w:color w:val="auto"/>
+        </w:rPr>
+        <w:t>moyen.drawio</w:t>
+      </w:r>
+      <w:proofErr w:type="spellEnd"/>
+      <w:proofErr w:type="gramEnd"/>
+    </w:p>
+    <w:p>
+      <w:pPr>
+        <w:pStyle w:val="Paragraphedeliste"/>
+        <w:numPr>
+          <w:ilvl w:val="1"/>
+          <w:numId w:val="9"/>
+        </w:numPr>
+        <w:pBdr>
+          <w:top w:val="none" w:sz="0" w:space="0" w:color="auto"/>
+          <w:left w:val="none" w:sz="0" w:space="0" w:color="auto"/>
+          <w:bottom w:val="none" w:sz="0" w:space="0" w:color="auto"/>
+          <w:right w:val="none" w:sz="0" w:space="0" w:color="auto"/>
+          <w:between w:val="none" w:sz="0" w:space="0" w:color="auto"/>
+        </w:pBdr>
+        <w:rPr>
+          <w:color w:val="auto"/>
+        </w:rPr>
+      </w:pPr>
+      <w:r>
+        <w:rPr>
+          <w:color w:val="auto"/>
+        </w:rPr>
+        <w:t xml:space="preserve">Media : Le dossier des fichiers tels que </w:t>
+      </w:r>
+      <w:r>
+        <w:rPr>
+          <w:color w:val="auto"/>
+        </w:rPr>
+        <w:t>les tests</w:t>
+      </w:r>
+      <w:r>
+        <w:rPr>
+          <w:color w:val="auto"/>
+        </w:rPr>
+        <w:t>, le journal de travail, etc…</w:t>
+      </w:r>
+    </w:p>
+    <w:p>
+      <w:pPr>
+        <w:pStyle w:val="Paragraphedeliste"/>
+        <w:numPr>
+          <w:ilvl w:val="2"/>
+          <w:numId w:val="9"/>
+        </w:numPr>
+        <w:pBdr>
+          <w:top w:val="none" w:sz="0" w:space="0" w:color="auto"/>
+          <w:left w:val="none" w:sz="0" w:space="0" w:color="auto"/>
+          <w:bottom w:val="none" w:sz="0" w:space="0" w:color="auto"/>
+          <w:right w:val="none" w:sz="0" w:space="0" w:color="auto"/>
+          <w:between w:val="none" w:sz="0" w:space="0" w:color="auto"/>
+        </w:pBdr>
+        <w:rPr>
+          <w:color w:val="auto"/>
+        </w:rPr>
+      </w:pPr>
+      <w:r>
+        <w:rPr>
+          <w:color w:val="auto"/>
+        </w:rPr>
+        <w:t>Use case &amp; scenario</w:t>
+      </w:r>
+    </w:p>
+    <w:p>
+      <w:pPr>
+        <w:pStyle w:val="Paragraphedeliste"/>
+        <w:numPr>
+          <w:ilvl w:val="3"/>
+          <w:numId w:val="9"/>
+        </w:numPr>
+        <w:pBdr>
+          <w:top w:val="none" w:sz="0" w:space="0" w:color="auto"/>
+          <w:left w:val="none" w:sz="0" w:space="0" w:color="auto"/>
+          <w:bottom w:val="none" w:sz="0" w:space="0" w:color="auto"/>
+          <w:right w:val="none" w:sz="0" w:space="0" w:color="auto"/>
+          <w:between w:val="none" w:sz="0" w:space="0" w:color="auto"/>
+        </w:pBdr>
+        <w:rPr>
+          <w:color w:val="auto"/>
+        </w:rPr>
+      </w:pPr>
+      <w:r>
+        <w:rPr>
+          <w:color w:val="auto"/>
+        </w:rPr>
+        <w:t>Scenario bataille navale.xls</w:t>
+      </w:r>
+      <w:r>
+        <w:rPr>
+          <w:color w:val="auto"/>
+        </w:rPr>
+        <w:t>x : ce sont les scénarios</w:t>
+      </w:r>
+    </w:p>
+    <w:p>
+      <w:pPr>
+        <w:pStyle w:val="Paragraphedeliste"/>
+        <w:numPr>
+          <w:ilvl w:val="3"/>
+          <w:numId w:val="9"/>
+        </w:numPr>
+        <w:pBdr>
+          <w:top w:val="none" w:sz="0" w:space="0" w:color="auto"/>
+          <w:left w:val="none" w:sz="0" w:space="0" w:color="auto"/>
+          <w:bottom w:val="none" w:sz="0" w:space="0" w:color="auto"/>
+          <w:right w:val="none" w:sz="0" w:space="0" w:color="auto"/>
+          <w:between w:val="none" w:sz="0" w:space="0" w:color="auto"/>
+        </w:pBdr>
+        <w:rPr>
+          <w:color w:val="auto"/>
+        </w:rPr>
+      </w:pPr>
+      <w:r>
+        <w:rPr>
+          <w:color w:val="auto"/>
+        </w:rPr>
+        <w:t xml:space="preserve">Use Case bataille </w:t>
+      </w:r>
+      <w:proofErr w:type="spellStart"/>
+      <w:proofErr w:type="gramStart"/>
+      <w:r>
+        <w:rPr>
+          <w:color w:val="auto"/>
+        </w:rPr>
+        <w:t>navale.drawio</w:t>
+      </w:r>
+      <w:proofErr w:type="spellEnd"/>
+      <w:proofErr w:type="gramEnd"/>
+      <w:r>
+        <w:rPr>
+          <w:color w:val="auto"/>
+        </w:rPr>
+        <w:t> : ce sont les cas d’utilisations</w:t>
+      </w:r>
+    </w:p>
+    <w:p>
+      <w:pPr>
+        <w:pStyle w:val="Paragraphedeliste"/>
+        <w:numPr>
+          <w:ilvl w:val="2"/>
+          <w:numId w:val="9"/>
+        </w:numPr>
+        <w:pBdr>
+          <w:top w:val="none" w:sz="0" w:space="0" w:color="auto"/>
+          <w:left w:val="none" w:sz="0" w:space="0" w:color="auto"/>
+          <w:bottom w:val="none" w:sz="0" w:space="0" w:color="auto"/>
+          <w:right w:val="none" w:sz="0" w:space="0" w:color="auto"/>
+          <w:between w:val="none" w:sz="0" w:space="0" w:color="auto"/>
+        </w:pBdr>
+        <w:rPr>
+          <w:color w:val="auto"/>
+        </w:rPr>
+      </w:pPr>
+      <w:proofErr w:type="spellStart"/>
+      <w:r>
+        <w:rPr>
+          <w:color w:val="auto"/>
+        </w:rPr>
+        <w:t>CdC_Bataille</w:t>
+      </w:r>
+      <w:proofErr w:type="spellEnd"/>
+      <w:r>
+        <w:rPr>
+          <w:color w:val="auto"/>
+        </w:rPr>
+        <w:t xml:space="preserve"> navale.docx</w:t>
+      </w:r>
+      <w:r>
+        <w:rPr>
+          <w:color w:val="auto"/>
+        </w:rPr>
+        <w:t> : c’est le cahier des charges</w:t>
+      </w:r>
+    </w:p>
+    <w:p>
+      <w:pPr>
+        <w:pStyle w:val="Paragraphedeliste"/>
+        <w:numPr>
+          <w:ilvl w:val="2"/>
+          <w:numId w:val="9"/>
+        </w:numPr>
+        <w:pBdr>
+          <w:top w:val="none" w:sz="0" w:space="0" w:color="auto"/>
+          <w:left w:val="none" w:sz="0" w:space="0" w:color="auto"/>
+          <w:bottom w:val="none" w:sz="0" w:space="0" w:color="auto"/>
+          <w:right w:val="none" w:sz="0" w:space="0" w:color="auto"/>
+          <w:between w:val="none" w:sz="0" w:space="0" w:color="auto"/>
+        </w:pBdr>
+        <w:rPr>
+          <w:color w:val="auto"/>
+        </w:rPr>
+      </w:pPr>
+      <w:r>
+        <w:rPr>
+          <w:color w:val="auto"/>
+        </w:rPr>
+        <w:t>Dossier de projet.docx : c’est le fichier actuel</w:t>
+      </w:r>
+    </w:p>
+    <w:p>
+      <w:pPr>
+        <w:pStyle w:val="Paragraphedeliste"/>
+        <w:numPr>
+          <w:ilvl w:val="2"/>
+          <w:numId w:val="9"/>
+        </w:numPr>
+        <w:pBdr>
+          <w:top w:val="none" w:sz="0" w:space="0" w:color="auto"/>
+          <w:left w:val="none" w:sz="0" w:space="0" w:color="auto"/>
+          <w:bottom w:val="none" w:sz="0" w:space="0" w:color="auto"/>
+          <w:right w:val="none" w:sz="0" w:space="0" w:color="auto"/>
+          <w:between w:val="none" w:sz="0" w:space="0" w:color="auto"/>
+        </w:pBdr>
+        <w:rPr>
+          <w:color w:val="auto"/>
+        </w:rPr>
+      </w:pPr>
+      <w:r>
+        <w:rPr>
+          <w:color w:val="auto"/>
+        </w:rPr>
+        <w:t>Journal_travail_bord.xlsx : c’est mon journal de bord et de travail</w:t>
+      </w:r>
+    </w:p>
+    <w:p>
+      <w:pPr>
+        <w:pStyle w:val="Paragraphedeliste"/>
+        <w:numPr>
+          <w:ilvl w:val="2"/>
+          <w:numId w:val="9"/>
+        </w:numPr>
+        <w:pBdr>
+          <w:top w:val="none" w:sz="0" w:space="0" w:color="auto"/>
+          <w:left w:val="none" w:sz="0" w:space="0" w:color="auto"/>
+          <w:bottom w:val="none" w:sz="0" w:space="0" w:color="auto"/>
+          <w:right w:val="none" w:sz="0" w:space="0" w:color="auto"/>
+          <w:between w:val="none" w:sz="0" w:space="0" w:color="auto"/>
+        </w:pBdr>
+        <w:rPr>
+          <w:color w:val="auto"/>
+        </w:rPr>
+      </w:pPr>
+      <w:r>
+        <w:rPr>
+          <w:color w:val="auto"/>
+        </w:rPr>
+        <w:t>Résultats.xlsx : ce sont mes tests</w:t>
+      </w:r>
+    </w:p>
+    <w:p>
+      <w:pPr>
+        <w:pStyle w:val="Paragraphedeliste"/>
+        <w:numPr>
+          <w:ilvl w:val="1"/>
+          <w:numId w:val="9"/>
+        </w:numPr>
+        <w:pBdr>
+          <w:top w:val="none" w:sz="0" w:space="0" w:color="auto"/>
+          <w:left w:val="none" w:sz="0" w:space="0" w:color="auto"/>
+          <w:bottom w:val="none" w:sz="0" w:space="0" w:color="auto"/>
+          <w:right w:val="none" w:sz="0" w:space="0" w:color="auto"/>
+          <w:between w:val="none" w:sz="0" w:space="0" w:color="auto"/>
+        </w:pBdr>
+        <w:rPr>
+          <w:color w:val="auto"/>
+        </w:rPr>
+      </w:pPr>
+      <w:proofErr w:type="spellStart"/>
+      <w:r>
+        <w:rPr>
+          <w:color w:val="auto"/>
+        </w:rPr>
+        <w:t>MyLibrary</w:t>
+      </w:r>
+      <w:proofErr w:type="spellEnd"/>
+      <w:r>
+        <w:rPr>
+          <w:color w:val="auto"/>
+        </w:rPr>
+        <w:t xml:space="preserve"> : Le dossier où sont </w:t>
+      </w:r>
+      <w:r>
+        <w:rPr>
+          <w:color w:val="auto"/>
+        </w:rPr>
+        <w:t>mes fonctions externes</w:t>
+      </w:r>
+    </w:p>
+    <w:p>
+      <w:pPr>
+        <w:pStyle w:val="Paragraphedeliste"/>
+        <w:numPr>
+          <w:ilvl w:val="2"/>
+          <w:numId w:val="9"/>
+        </w:numPr>
+        <w:pBdr>
+          <w:top w:val="none" w:sz="0" w:space="0" w:color="auto"/>
+          <w:left w:val="none" w:sz="0" w:space="0" w:color="auto"/>
+          <w:bottom w:val="none" w:sz="0" w:space="0" w:color="auto"/>
+          <w:right w:val="none" w:sz="0" w:space="0" w:color="auto"/>
+          <w:between w:val="none" w:sz="0" w:space="0" w:color="auto"/>
+        </w:pBdr>
+        <w:rPr>
+          <w:color w:val="auto"/>
+        </w:rPr>
+      </w:pPr>
+      <w:proofErr w:type="spellStart"/>
+      <w:r>
+        <w:rPr>
+          <w:color w:val="auto"/>
+        </w:rPr>
+        <w:t>Utils.c</w:t>
+      </w:r>
+      <w:proofErr w:type="spellEnd"/>
+      <w:r>
+        <w:rPr>
+          <w:color w:val="auto"/>
+        </w:rPr>
+        <w:t>/h : affichage et fonction commune</w:t>
+      </w:r>
+    </w:p>
+    <w:p>
+      <w:pPr>
+        <w:pStyle w:val="Paragraphedeliste"/>
+        <w:numPr>
+          <w:ilvl w:val="2"/>
+          <w:numId w:val="9"/>
+        </w:numPr>
+        <w:pBdr>
+          <w:top w:val="none" w:sz="0" w:space="0" w:color="auto"/>
+          <w:left w:val="none" w:sz="0" w:space="0" w:color="auto"/>
+          <w:bottom w:val="none" w:sz="0" w:space="0" w:color="auto"/>
+          <w:right w:val="none" w:sz="0" w:space="0" w:color="auto"/>
+          <w:between w:val="none" w:sz="0" w:space="0" w:color="auto"/>
+        </w:pBdr>
+        <w:rPr>
+          <w:color w:val="auto"/>
+        </w:rPr>
+      </w:pPr>
+      <w:proofErr w:type="spellStart"/>
+      <w:proofErr w:type="gramStart"/>
+      <w:r>
+        <w:rPr>
+          <w:color w:val="auto"/>
+        </w:rPr>
+        <w:t>aide</w:t>
+      </w:r>
+      <w:proofErr w:type="gramEnd"/>
+      <w:r>
+        <w:rPr>
+          <w:color w:val="auto"/>
+        </w:rPr>
+        <w:t>.c</w:t>
+      </w:r>
+      <w:proofErr w:type="spellEnd"/>
+      <w:r>
+        <w:rPr>
+          <w:color w:val="auto"/>
+        </w:rPr>
+        <w:t>/h : affichage de l’aide</w:t>
+      </w:r>
+    </w:p>
+    <w:p>
+      <w:pPr>
+        <w:pStyle w:val="Paragraphedeliste"/>
+        <w:numPr>
+          <w:ilvl w:val="2"/>
+          <w:numId w:val="9"/>
+        </w:numPr>
+        <w:pBdr>
+          <w:top w:val="none" w:sz="0" w:space="0" w:color="auto"/>
+          <w:left w:val="none" w:sz="0" w:space="0" w:color="auto"/>
+          <w:bottom w:val="none" w:sz="0" w:space="0" w:color="auto"/>
+          <w:right w:val="none" w:sz="0" w:space="0" w:color="auto"/>
+          <w:between w:val="none" w:sz="0" w:space="0" w:color="auto"/>
+        </w:pBdr>
+        <w:rPr>
+          <w:color w:val="auto"/>
+        </w:rPr>
+      </w:pPr>
+      <w:proofErr w:type="spellStart"/>
+      <w:proofErr w:type="gramStart"/>
+      <w:r>
+        <w:rPr>
+          <w:color w:val="auto"/>
+        </w:rPr>
+        <w:t>logs</w:t>
+      </w:r>
+      <w:proofErr w:type="gramEnd"/>
+      <w:r>
+        <w:rPr>
+          <w:color w:val="auto"/>
+        </w:rPr>
+        <w:t>.c</w:t>
+      </w:r>
+      <w:proofErr w:type="spellEnd"/>
+      <w:r>
+        <w:rPr>
+          <w:color w:val="auto"/>
+        </w:rPr>
+        <w:t>/h : récupères les logs</w:t>
+      </w:r>
+    </w:p>
+    <w:p>
+      <w:pPr>
+        <w:pStyle w:val="Paragraphedeliste"/>
+        <w:numPr>
+          <w:ilvl w:val="2"/>
+          <w:numId w:val="9"/>
+        </w:numPr>
+        <w:pBdr>
+          <w:top w:val="none" w:sz="0" w:space="0" w:color="auto"/>
+          <w:left w:val="none" w:sz="0" w:space="0" w:color="auto"/>
+          <w:bottom w:val="none" w:sz="0" w:space="0" w:color="auto"/>
+          <w:right w:val="none" w:sz="0" w:space="0" w:color="auto"/>
+          <w:between w:val="none" w:sz="0" w:space="0" w:color="auto"/>
+        </w:pBdr>
+        <w:rPr>
+          <w:color w:val="auto"/>
+        </w:rPr>
+      </w:pPr>
+      <w:proofErr w:type="spellStart"/>
+      <w:proofErr w:type="gramStart"/>
+      <w:r>
+        <w:rPr>
+          <w:color w:val="auto"/>
+        </w:rPr>
+        <w:t>menu</w:t>
+      </w:r>
+      <w:proofErr w:type="gramEnd"/>
+      <w:r>
+        <w:rPr>
+          <w:color w:val="auto"/>
+        </w:rPr>
+        <w:t>.c</w:t>
+      </w:r>
+      <w:proofErr w:type="spellEnd"/>
+      <w:r>
+        <w:rPr>
+          <w:color w:val="auto"/>
+        </w:rPr>
+        <w:t xml:space="preserve">/h : gère le menu </w:t>
+      </w:r>
+      <w:proofErr w:type="spellStart"/>
+      <w:r>
+        <w:rPr>
+          <w:color w:val="auto"/>
+        </w:rPr>
+        <w:t>pricipal</w:t>
+      </w:r>
+      <w:proofErr w:type="spellEnd"/>
+    </w:p>
+    <w:p>
+      <w:pPr>
+        <w:pStyle w:val="Paragraphedeliste"/>
+        <w:numPr>
+          <w:ilvl w:val="2"/>
+          <w:numId w:val="9"/>
+        </w:numPr>
+        <w:pBdr>
+          <w:top w:val="none" w:sz="0" w:space="0" w:color="auto"/>
+          <w:left w:val="none" w:sz="0" w:space="0" w:color="auto"/>
+          <w:bottom w:val="none" w:sz="0" w:space="0" w:color="auto"/>
+          <w:right w:val="none" w:sz="0" w:space="0" w:color="auto"/>
+          <w:between w:val="none" w:sz="0" w:space="0" w:color="auto"/>
+        </w:pBdr>
+        <w:rPr>
+          <w:color w:val="auto"/>
+        </w:rPr>
+      </w:pPr>
+      <w:proofErr w:type="spellStart"/>
+      <w:proofErr w:type="gramStart"/>
+      <w:r>
+        <w:rPr>
+          <w:color w:val="auto"/>
+        </w:rPr>
+        <w:t>options</w:t>
+      </w:r>
+      <w:proofErr w:type="gramEnd"/>
+      <w:r>
+        <w:rPr>
+          <w:color w:val="auto"/>
+        </w:rPr>
+        <w:t>.c</w:t>
+      </w:r>
+      <w:proofErr w:type="spellEnd"/>
+      <w:r>
+        <w:rPr>
+          <w:color w:val="auto"/>
+        </w:rPr>
+        <w:t>/h : gère les options</w:t>
+      </w:r>
+    </w:p>
+    <w:p>
+      <w:pPr>
+        <w:pStyle w:val="Paragraphedeliste"/>
+        <w:numPr>
+          <w:ilvl w:val="2"/>
+          <w:numId w:val="9"/>
+        </w:numPr>
+        <w:pBdr>
+          <w:top w:val="none" w:sz="0" w:space="0" w:color="auto"/>
+          <w:left w:val="none" w:sz="0" w:space="0" w:color="auto"/>
+          <w:bottom w:val="none" w:sz="0" w:space="0" w:color="auto"/>
+          <w:right w:val="none" w:sz="0" w:space="0" w:color="auto"/>
+          <w:between w:val="none" w:sz="0" w:space="0" w:color="auto"/>
+        </w:pBdr>
+        <w:rPr>
+          <w:color w:val="auto"/>
+        </w:rPr>
+      </w:pPr>
+      <w:proofErr w:type="spellStart"/>
+      <w:proofErr w:type="gramStart"/>
+      <w:r>
+        <w:rPr>
+          <w:color w:val="auto"/>
+        </w:rPr>
+        <w:t>play</w:t>
+      </w:r>
+      <w:proofErr w:type="gramEnd"/>
+      <w:r>
+        <w:rPr>
+          <w:color w:val="auto"/>
+        </w:rPr>
+        <w:t>.c</w:t>
+      </w:r>
+      <w:proofErr w:type="spellEnd"/>
+      <w:r>
+        <w:rPr>
+          <w:color w:val="auto"/>
+        </w:rPr>
+        <w:t>/h : gère la partie</w:t>
+      </w:r>
+    </w:p>
+    <w:p>
+      <w:pPr>
+        <w:pStyle w:val="Paragraphedeliste"/>
+        <w:numPr>
+          <w:ilvl w:val="2"/>
+          <w:numId w:val="9"/>
+        </w:numPr>
+        <w:pBdr>
+          <w:top w:val="none" w:sz="0" w:space="0" w:color="auto"/>
+          <w:left w:val="none" w:sz="0" w:space="0" w:color="auto"/>
+          <w:bottom w:val="none" w:sz="0" w:space="0" w:color="auto"/>
+          <w:right w:val="none" w:sz="0" w:space="0" w:color="auto"/>
+          <w:between w:val="none" w:sz="0" w:space="0" w:color="auto"/>
+        </w:pBdr>
+        <w:rPr>
+          <w:color w:val="auto"/>
+        </w:rPr>
+      </w:pPr>
+      <w:proofErr w:type="spellStart"/>
+      <w:proofErr w:type="gramStart"/>
+      <w:r>
+        <w:rPr>
+          <w:color w:val="auto"/>
+        </w:rPr>
+        <w:t>readscore</w:t>
+      </w:r>
+      <w:proofErr w:type="gramEnd"/>
+      <w:r>
+        <w:rPr>
+          <w:color w:val="auto"/>
+        </w:rPr>
+        <w:t>.c</w:t>
+      </w:r>
+      <w:proofErr w:type="spellEnd"/>
+      <w:r>
+        <w:rPr>
+          <w:color w:val="auto"/>
+        </w:rPr>
+        <w:t>/h : récupère le score dans un fichier et l’affiche</w:t>
+      </w:r>
+    </w:p>
+    <w:p>
+      <w:pPr>
+        <w:pStyle w:val="Paragraphedeliste"/>
+        <w:numPr>
+          <w:ilvl w:val="2"/>
+          <w:numId w:val="9"/>
+        </w:numPr>
+        <w:pBdr>
+          <w:top w:val="none" w:sz="0" w:space="0" w:color="auto"/>
+          <w:left w:val="none" w:sz="0" w:space="0" w:color="auto"/>
+          <w:bottom w:val="none" w:sz="0" w:space="0" w:color="auto"/>
+          <w:right w:val="none" w:sz="0" w:space="0" w:color="auto"/>
+          <w:between w:val="none" w:sz="0" w:space="0" w:color="auto"/>
+        </w:pBdr>
+        <w:rPr>
+          <w:color w:val="auto"/>
+        </w:rPr>
+      </w:pPr>
+      <w:proofErr w:type="spellStart"/>
+      <w:proofErr w:type="gramStart"/>
+      <w:r>
+        <w:rPr>
+          <w:color w:val="auto"/>
+        </w:rPr>
+        <w:t>save</w:t>
+      </w:r>
+      <w:proofErr w:type="gramEnd"/>
+      <w:r>
+        <w:rPr>
+          <w:color w:val="auto"/>
+        </w:rPr>
+        <w:t>.c</w:t>
+      </w:r>
+      <w:proofErr w:type="spellEnd"/>
+      <w:r>
+        <w:rPr>
+          <w:color w:val="auto"/>
+        </w:rPr>
+        <w:t xml:space="preserve">/h : sauvegarde le score  </w:t>
+      </w:r>
+    </w:p>
+    <w:p>
+      <w:pPr>
+        <w:pStyle w:val="Paragraphedeliste"/>
+        <w:numPr>
+          <w:ilvl w:val="1"/>
+          <w:numId w:val="9"/>
+        </w:numPr>
+        <w:pBdr>
+          <w:top w:val="none" w:sz="0" w:space="0" w:color="auto"/>
+          <w:left w:val="none" w:sz="0" w:space="0" w:color="auto"/>
+          <w:bottom w:val="none" w:sz="0" w:space="0" w:color="auto"/>
+          <w:right w:val="none" w:sz="0" w:space="0" w:color="auto"/>
+          <w:between w:val="none" w:sz="0" w:space="0" w:color="auto"/>
+        </w:pBdr>
+        <w:rPr>
+          <w:color w:val="auto"/>
+        </w:rPr>
+      </w:pPr>
+      <w:r>
+        <w:rPr>
+          <w:color w:val="auto"/>
+        </w:rPr>
+        <w:t>.</w:t>
+      </w:r>
+      <w:proofErr w:type="spellStart"/>
+      <w:r>
+        <w:rPr>
+          <w:color w:val="auto"/>
+        </w:rPr>
+        <w:t>gitattributes</w:t>
+      </w:r>
+      <w:proofErr w:type="spellEnd"/>
+      <w:r>
+        <w:rPr>
+          <w:color w:val="auto"/>
+        </w:rPr>
+        <w:t> : fichier de GitHub</w:t>
+      </w:r>
+    </w:p>
+    <w:p>
+      <w:pPr>
+        <w:pStyle w:val="Paragraphedeliste"/>
+        <w:numPr>
+          <w:ilvl w:val="1"/>
+          <w:numId w:val="9"/>
+        </w:numPr>
+        <w:pBdr>
+          <w:top w:val="none" w:sz="0" w:space="0" w:color="auto"/>
+          <w:left w:val="none" w:sz="0" w:space="0" w:color="auto"/>
+          <w:bottom w:val="none" w:sz="0" w:space="0" w:color="auto"/>
+          <w:right w:val="none" w:sz="0" w:space="0" w:color="auto"/>
+          <w:between w:val="none" w:sz="0" w:space="0" w:color="auto"/>
+        </w:pBdr>
+        <w:rPr>
+          <w:color w:val="auto"/>
+        </w:rPr>
+      </w:pPr>
+      <w:proofErr w:type="gramStart"/>
+      <w:r>
+        <w:rPr>
+          <w:color w:val="auto"/>
+        </w:rPr>
+        <w:t>.</w:t>
+      </w:r>
+      <w:proofErr w:type="spellStart"/>
+      <w:r>
+        <w:rPr>
+          <w:color w:val="auto"/>
+        </w:rPr>
+        <w:t>gitignore</w:t>
+      </w:r>
+      <w:proofErr w:type="spellEnd"/>
+      <w:proofErr w:type="gramEnd"/>
+      <w:r>
+        <w:rPr>
+          <w:color w:val="auto"/>
+        </w:rPr>
+        <w:t> : fichier de GitHub</w:t>
+      </w:r>
+    </w:p>
+    <w:p>
+      <w:pPr>
+        <w:pStyle w:val="Paragraphedeliste"/>
+        <w:numPr>
+          <w:ilvl w:val="1"/>
+          <w:numId w:val="9"/>
+        </w:numPr>
+        <w:pBdr>
+          <w:top w:val="none" w:sz="0" w:space="0" w:color="auto"/>
+          <w:left w:val="none" w:sz="0" w:space="0" w:color="auto"/>
+          <w:bottom w:val="none" w:sz="0" w:space="0" w:color="auto"/>
+          <w:right w:val="none" w:sz="0" w:space="0" w:color="auto"/>
+          <w:between w:val="none" w:sz="0" w:space="0" w:color="auto"/>
+        </w:pBdr>
+        <w:rPr>
+          <w:color w:val="auto"/>
+        </w:rPr>
+      </w:pPr>
+      <w:r>
+        <w:rPr>
+          <w:color w:val="auto"/>
+        </w:rPr>
+        <w:t xml:space="preserve">CMakeList.txt : Liste du code </w:t>
+      </w:r>
+      <w:r>
+        <w:rPr>
+          <w:color w:val="auto"/>
+        </w:rPr>
+        <w:t>à</w:t>
+      </w:r>
+      <w:r>
+        <w:rPr>
+          <w:color w:val="auto"/>
+        </w:rPr>
+        <w:t xml:space="preserve"> compiler</w:t>
+      </w:r>
+    </w:p>
+    <w:p>
+      <w:pPr>
+        <w:pStyle w:val="Paragraphedeliste"/>
+        <w:numPr>
+          <w:ilvl w:val="1"/>
+          <w:numId w:val="9"/>
+        </w:numPr>
+        <w:pBdr>
+          <w:top w:val="none" w:sz="0" w:space="0" w:color="auto"/>
+          <w:left w:val="none" w:sz="0" w:space="0" w:color="auto"/>
+          <w:bottom w:val="none" w:sz="0" w:space="0" w:color="auto"/>
+          <w:right w:val="none" w:sz="0" w:space="0" w:color="auto"/>
+          <w:between w:val="none" w:sz="0" w:space="0" w:color="auto"/>
+        </w:pBdr>
+        <w:rPr>
+          <w:color w:val="auto"/>
+        </w:rPr>
+      </w:pPr>
+      <w:proofErr w:type="spellStart"/>
+      <w:r>
+        <w:rPr>
+          <w:color w:val="auto"/>
+        </w:rPr>
+        <w:t>Main.c</w:t>
+      </w:r>
+      <w:proofErr w:type="spellEnd"/>
+      <w:r>
+        <w:rPr>
+          <w:color w:val="auto"/>
+        </w:rPr>
+        <w:t> : Le programme principal</w:t>
+      </w:r>
+    </w:p>
+    <w:p>
+      <w:pPr>
+        <w:rPr>
+          <w:rFonts w:ascii="Arial" w:eastAsia="Arial" w:hAnsi="Arial" w:cs="Arial"/>
+          <w:lang w:val="fr-FR" w:eastAsia="fr-CH"/>
+        </w:rPr>
+      </w:pPr>
+      <w:r>
+        <w:br w:type="page"/>
+      </w:r>
+    </w:p>
+    <w:p>
+      <w:pPr>
+        <w:pStyle w:val="Titre2"/>
+      </w:pPr>
+      <w:bookmarkStart w:id="12" w:name="_Toc37332389"/>
+      <w:r>
+        <w:lastRenderedPageBreak/>
+        <w:t>Description des tests effectués</w:t>
+      </w:r>
+      <w:bookmarkEnd w:id="12"/>
+    </w:p>
+    <w:p/>
+    <w:p>
+      <w:r>
         <w:rPr>
           <w:noProof/>
+          <w:lang w:eastAsia="fr-CH"/>
         </w:rPr>
         <w:drawing>
-          <wp:inline distT="0" distB="0" distL="0" distR="0" wp14:anchorId="7D6EE6D5" wp14:editId="12CE08FB">
-            <wp:extent cx="5760720" cy="2209800"/>
-            <wp:effectExtent l="0" t="0" r="0" b="0"/>
-            <wp:docPr id="30" name="Image 30"/>
-            <wp:cNvGraphicFramePr>
-              <a:graphicFrameLocks xmlns:a="http://schemas.openxmlformats.org/drawingml/2006/main" noChangeAspect="1"/>
-            </wp:cNvGraphicFramePr>
-            <a:graphic xmlns:a="http://schemas.openxmlformats.org/drawingml/2006/main">
-              <a:graphicData uri="http://schemas.openxmlformats.org/drawingml/2006/picture">
-                <pic:pic xmlns:pic="http://schemas.openxmlformats.org/drawingml/2006/picture">
-                  <pic:nvPicPr>
-                    <pic:cNvPr id="1" name=""/>
-                    <pic:cNvPicPr/>
-                  </pic:nvPicPr>
-                  <pic:blipFill>
-                    <a:blip r:embed="rId36"/>
-                    <a:stretch>
-                      <a:fillRect/>
-                    </a:stretch>
-                  </pic:blipFill>
-                  <pic:spPr>
-                    <a:xfrm>
-                      <a:off x="0" y="0"/>
-                      <a:ext cx="5760720" cy="2209800"/>
-                    </a:xfrm>
-                    <a:prstGeom prst="rect">
-                      <a:avLst/>
-                    </a:prstGeom>
-                  </pic:spPr>
-                </pic:pic>
-              </a:graphicData>
-            </a:graphic>
-          </wp:inline>
-        </w:drawing>
-      </w:r>
-    </w:p>
-    <w:p>
-      <w:r>
-        <w:rPr>
-          <w:noProof/>
-        </w:rPr>
-        <w:lastRenderedPageBreak/>
-        <w:drawing>
-          <wp:inline distT="0" distB="0" distL="0" distR="0" wp14:anchorId="09F6AB8F" wp14:editId="58AD5B42">
-            <wp:extent cx="5760720" cy="2217420"/>
-            <wp:effectExtent l="0" t="0" r="0" b="0"/>
-            <wp:docPr id="31" name="Image 31"/>
+          <wp:inline distT="0" distB="0" distL="0" distR="0" wp14:anchorId="02B497A9" wp14:editId="7ED55EE8">
+            <wp:extent cx="5760720" cy="2471420"/>
+            <wp:effectExtent l="0" t="0" r="0" b="5080"/>
+            <wp:docPr id="28" name="Image 28"/>
             <wp:cNvGraphicFramePr>
               <a:graphicFrameLocks xmlns:a="http://schemas.openxmlformats.org/drawingml/2006/main" noChangeAspect="1"/>
             </wp:cNvGraphicFramePr>
@@ -5536,6 +6095,136 @@
                   <pic:spPr>
                     <a:xfrm>
                       <a:off x="0" y="0"/>
+                      <a:ext cx="5760720" cy="2471420"/>
+                    </a:xfrm>
+                    <a:prstGeom prst="rect">
+                      <a:avLst/>
+                    </a:prstGeom>
+                  </pic:spPr>
+                </pic:pic>
+              </a:graphicData>
+            </a:graphic>
+          </wp:inline>
+        </w:drawing>
+      </w:r>
+    </w:p>
+    <w:p>
+      <w:r>
+        <w:rPr>
+          <w:noProof/>
+          <w:lang w:eastAsia="fr-CH"/>
+        </w:rPr>
+        <w:drawing>
+          <wp:inline distT="0" distB="0" distL="0" distR="0" wp14:anchorId="304B5074" wp14:editId="4D09FE6F">
+            <wp:extent cx="5760720" cy="2214880"/>
+            <wp:effectExtent l="0" t="0" r="0" b="0"/>
+            <wp:docPr id="29" name="Image 29"/>
+            <wp:cNvGraphicFramePr>
+              <a:graphicFrameLocks xmlns:a="http://schemas.openxmlformats.org/drawingml/2006/main" noChangeAspect="1"/>
+            </wp:cNvGraphicFramePr>
+            <a:graphic xmlns:a="http://schemas.openxmlformats.org/drawingml/2006/main">
+              <a:graphicData uri="http://schemas.openxmlformats.org/drawingml/2006/picture">
+                <pic:pic xmlns:pic="http://schemas.openxmlformats.org/drawingml/2006/picture">
+                  <pic:nvPicPr>
+                    <pic:cNvPr id="1" name=""/>
+                    <pic:cNvPicPr/>
+                  </pic:nvPicPr>
+                  <pic:blipFill>
+                    <a:blip r:embed="rId38"/>
+                    <a:stretch>
+                      <a:fillRect/>
+                    </a:stretch>
+                  </pic:blipFill>
+                  <pic:spPr>
+                    <a:xfrm>
+                      <a:off x="0" y="0"/>
+                      <a:ext cx="5760720" cy="2214880"/>
+                    </a:xfrm>
+                    <a:prstGeom prst="rect">
+                      <a:avLst/>
+                    </a:prstGeom>
+                  </pic:spPr>
+                </pic:pic>
+              </a:graphicData>
+            </a:graphic>
+          </wp:inline>
+        </w:drawing>
+      </w:r>
+    </w:p>
+    <w:p>
+      <w:r>
+        <w:rPr>
+          <w:noProof/>
+          <w:lang w:eastAsia="fr-CH"/>
+        </w:rPr>
+        <w:drawing>
+          <wp:inline distT="0" distB="0" distL="0" distR="0" wp14:anchorId="7D6EE6D5" wp14:editId="12CE08FB">
+            <wp:extent cx="5760720" cy="2209800"/>
+            <wp:effectExtent l="0" t="0" r="0" b="0"/>
+            <wp:docPr id="30" name="Image 30"/>
+            <wp:cNvGraphicFramePr>
+              <a:graphicFrameLocks xmlns:a="http://schemas.openxmlformats.org/drawingml/2006/main" noChangeAspect="1"/>
+            </wp:cNvGraphicFramePr>
+            <a:graphic xmlns:a="http://schemas.openxmlformats.org/drawingml/2006/main">
+              <a:graphicData uri="http://schemas.openxmlformats.org/drawingml/2006/picture">
+                <pic:pic xmlns:pic="http://schemas.openxmlformats.org/drawingml/2006/picture">
+                  <pic:nvPicPr>
+                    <pic:cNvPr id="1" name=""/>
+                    <pic:cNvPicPr/>
+                  </pic:nvPicPr>
+                  <pic:blipFill>
+                    <a:blip r:embed="rId39"/>
+                    <a:stretch>
+                      <a:fillRect/>
+                    </a:stretch>
+                  </pic:blipFill>
+                  <pic:spPr>
+                    <a:xfrm>
+                      <a:off x="0" y="0"/>
+                      <a:ext cx="5760720" cy="2209800"/>
+                    </a:xfrm>
+                    <a:prstGeom prst="rect">
+                      <a:avLst/>
+                    </a:prstGeom>
+                  </pic:spPr>
+                </pic:pic>
+              </a:graphicData>
+            </a:graphic>
+          </wp:inline>
+        </w:drawing>
+      </w:r>
+    </w:p>
+    <w:p>
+      <w:r>
+        <w:rPr>
+          <w:noProof/>
+          <w:lang w:eastAsia="fr-CH"/>
+        </w:rPr>
+        <w:lastRenderedPageBreak/>
+        <w:drawing>
+          <wp:inline distT="0" distB="0" distL="0" distR="0" wp14:anchorId="09F6AB8F" wp14:editId="58AD5B42">
+            <wp:extent cx="5760720" cy="2217420"/>
+            <wp:effectExtent l="0" t="0" r="0" b="0"/>
+            <wp:docPr id="31" name="Image 31"/>
+            <wp:cNvGraphicFramePr>
+              <a:graphicFrameLocks xmlns:a="http://schemas.openxmlformats.org/drawingml/2006/main" noChangeAspect="1"/>
+            </wp:cNvGraphicFramePr>
+            <a:graphic xmlns:a="http://schemas.openxmlformats.org/drawingml/2006/main">
+              <a:graphicData uri="http://schemas.openxmlformats.org/drawingml/2006/picture">
+                <pic:pic xmlns:pic="http://schemas.openxmlformats.org/drawingml/2006/picture">
+                  <pic:nvPicPr>
+                    <pic:cNvPr id="1" name=""/>
+                    <pic:cNvPicPr/>
+                  </pic:nvPicPr>
+                  <pic:blipFill>
+                    <a:blip r:embed="rId40"/>
+                    <a:stretch>
+                      <a:fillRect/>
+                    </a:stretch>
+                  </pic:blipFill>
+                  <pic:spPr>
+                    <a:xfrm>
+                      <a:off x="0" y="0"/>
                       <a:ext cx="5760720" cy="2217420"/>
                     </a:xfrm>
                     <a:prstGeom prst="rect">
@@ -5626,7 +6315,15 @@
         </w:numPr>
       </w:pPr>
       <w:r>
-        <w:t>Lien du repository GitHub</w:t>
+        <w:t xml:space="preserve">Lien du </w:t>
+      </w:r>
+      <w:proofErr w:type="spellStart"/>
+      <w:r>
+        <w:t>repository</w:t>
+      </w:r>
+      <w:proofErr w:type="spellEnd"/>
+      <w:r>
+        <w:t xml:space="preserve"> GitHub</w:t>
       </w:r>
     </w:p>
     <w:p>
@@ -5772,7 +6469,15 @@
         </w:numPr>
       </w:pPr>
       <w:r>
-        <w:t>Travail avec les fichiers externe au code sans théorie a été un peu compliqué a commencé</w:t>
+        <w:t xml:space="preserve">Travail avec </w:t>
+      </w:r>
+      <w:proofErr w:type="gramStart"/>
+      <w:r>
+        <w:t>les fichiers externe</w:t>
+      </w:r>
+      <w:proofErr w:type="gramEnd"/>
+      <w:r>
+        <w:t xml:space="preserve"> au code sans théorie a été un peu compliqué a commencé</w:t>
       </w:r>
     </w:p>
     <w:p>
@@ -5861,8 +6566,13 @@
     <w:p/>
     <w:p>
       <w:r>
-        <w:t>Kenan Augsburger</w:t>
-      </w:r>
+        <w:t xml:space="preserve">Kenan </w:t>
+      </w:r>
+      <w:proofErr w:type="spellStart"/>
+      <w:r>
+        <w:t>Augsburger</w:t>
+      </w:r>
+      <w:proofErr w:type="spellEnd"/>
     </w:p>
     <w:p>
       <w:r>
@@ -5890,7 +6600,7 @@
       <w:r>
         <w:tab/>
       </w:r>
-      <w:hyperlink r:id="rId38" w:history="1">
+      <w:hyperlink r:id="rId41" w:history="1">
         <w:r>
           <w:rPr>
             <w:rStyle w:val="Lienhypertexte"/>
@@ -5908,6 +6618,7 @@
           <w:lang w:val="de-CH" w:eastAsia="fr-CH"/>
         </w:rPr>
       </w:pPr>
+      <w:proofErr w:type="spellStart"/>
       <w:r>
         <w:rPr>
           <w:rFonts w:ascii="Calibri" w:eastAsia="Times New Roman" w:hAnsi="Calibri" w:cs="Calibri"/>
@@ -5916,6 +6627,7 @@
         </w:rPr>
         <w:t>Patrojk</w:t>
       </w:r>
+      <w:proofErr w:type="spellEnd"/>
       <w:r>
         <w:rPr>
           <w:rFonts w:ascii="Calibri" w:eastAsia="Times New Roman" w:hAnsi="Calibri" w:cs="Calibri"/>
@@ -5932,7 +6644,7 @@
         </w:rPr>
         <w:tab/>
       </w:r>
-      <w:hyperlink r:id="rId39" w:history="1">
+      <w:hyperlink r:id="rId42" w:history="1">
         <w:r>
           <w:rPr>
             <w:rStyle w:val="Lienhypertexte"/>
@@ -6017,15 +6729,25 @@
           <w:lang w:val="de-CH"/>
         </w:rPr>
       </w:pPr>
+      <w:proofErr w:type="spellStart"/>
       <w:r>
         <w:rPr>
           <w:rFonts w:ascii="Calibri" w:eastAsia="Times New Roman" w:hAnsi="Calibri" w:cs="Calibri"/>
           <w:color w:val="000000"/>
           <w:lang w:val="de-CH" w:eastAsia="fr-CH"/>
         </w:rPr>
-        <w:t xml:space="preserve">Openclassroom </w:t>
-      </w:r>
-      <w:hyperlink r:id="rId40" w:history="1">
+        <w:t>Openclassroom</w:t>
+      </w:r>
+      <w:proofErr w:type="spellEnd"/>
+      <w:r>
+        <w:rPr>
+          <w:rFonts w:ascii="Calibri" w:eastAsia="Times New Roman" w:hAnsi="Calibri" w:cs="Calibri"/>
+          <w:color w:val="000000"/>
+          <w:lang w:val="de-CH" w:eastAsia="fr-CH"/>
+        </w:rPr>
+        <w:t xml:space="preserve"> </w:t>
+      </w:r>
+      <w:hyperlink r:id="rId43" w:history="1">
         <w:r>
           <w:rPr>
             <w:rStyle w:val="Lienhypertexte"/>
@@ -6050,19 +6772,21 @@
           <w:lang w:val="de-CH"/>
         </w:rPr>
       </w:pPr>
+      <w:proofErr w:type="spellStart"/>
       <w:r>
         <w:rPr>
           <w:lang w:val="de-CH"/>
         </w:rPr>
         <w:t>stackoverflow</w:t>
       </w:r>
+      <w:proofErr w:type="spellEnd"/>
       <w:r>
         <w:rPr>
           <w:lang w:val="de-CH"/>
         </w:rPr>
         <w:tab/>
       </w:r>
-      <w:hyperlink r:id="rId41" w:history="1">
+      <w:hyperlink r:id="rId44" w:history="1">
         <w:r>
           <w:rPr>
             <w:rStyle w:val="Lienhypertexte"/>
@@ -6087,19 +6811,27 @@
           <w:lang w:val="de-CH"/>
         </w:rPr>
       </w:pPr>
+      <w:proofErr w:type="spellStart"/>
       <w:r>
         <w:rPr>
           <w:lang w:val="de-CH"/>
         </w:rPr>
-        <w:t xml:space="preserve">geeksforgeeks </w:t>
-      </w:r>
+        <w:t>geeksforgeeks</w:t>
+      </w:r>
+      <w:proofErr w:type="spellEnd"/>
       <w:r>
         <w:rPr>
           <w:lang w:val="de-CH"/>
         </w:rPr>
+        <w:t xml:space="preserve"> </w:t>
+      </w:r>
+      <w:r>
+        <w:rPr>
+          <w:lang w:val="de-CH"/>
+        </w:rPr>
         <w:tab/>
       </w:r>
-      <w:hyperlink r:id="rId42" w:history="1">
+      <w:hyperlink r:id="rId45" w:history="1">
         <w:r>
           <w:rPr>
             <w:rStyle w:val="Lienhypertexte"/>
@@ -6124,19 +6856,21 @@
           <w:lang w:val="de-CH"/>
         </w:rPr>
       </w:pPr>
+      <w:proofErr w:type="spellStart"/>
       <w:r>
         <w:rPr>
           <w:lang w:val="de-CH"/>
         </w:rPr>
         <w:t>Cprogramming</w:t>
       </w:r>
+      <w:proofErr w:type="spellEnd"/>
       <w:r>
         <w:rPr>
           <w:lang w:val="de-CH"/>
         </w:rPr>
         <w:tab/>
       </w:r>
-      <w:hyperlink r:id="rId43" w:history="1">
+      <w:hyperlink r:id="rId46" w:history="1">
         <w:r>
           <w:rPr>
             <w:rStyle w:val="Lienhypertexte"/>
@@ -6171,7 +6905,7 @@
         </w:rPr>
         <w:tab/>
       </w:r>
-      <w:hyperlink r:id="rId44" w:history="1">
+      <w:hyperlink r:id="rId47" w:history="1">
         <w:r>
           <w:rPr>
             <w:rStyle w:val="Lienhypertexte"/>
@@ -6198,6 +6932,7 @@
       <w:r>
         <w:rPr>
           <w:noProof/>
+          <w:lang w:eastAsia="fr-CH"/>
         </w:rPr>
         <w:drawing>
           <wp:inline distT="0" distB="0" distL="0" distR="0" wp14:anchorId="46DBA01A" wp14:editId="61D4824F">
@@ -6215,7 +6950,7 @@
                     <pic:cNvPicPr/>
                   </pic:nvPicPr>
                   <pic:blipFill>
-                    <a:blip r:embed="rId45"/>
+                    <a:blip r:embed="rId48"/>
                     <a:stretch>
                       <a:fillRect/>
                     </a:stretch>
@@ -6238,6 +6973,7 @@
       <w:r>
         <w:rPr>
           <w:noProof/>
+          <w:lang w:eastAsia="fr-CH"/>
         </w:rPr>
         <w:drawing>
           <wp:inline distT="0" distB="0" distL="0" distR="0" wp14:anchorId="1B0C64DC" wp14:editId="41F01942">
@@ -6255,7 +6991,7 @@
                     <pic:cNvPicPr/>
                   </pic:nvPicPr>
                   <pic:blipFill>
-                    <a:blip r:embed="rId46"/>
+                    <a:blip r:embed="rId49"/>
                     <a:stretch>
                       <a:fillRect/>
                     </a:stretch>
@@ -6277,8 +7013,8 @@
       </w:r>
     </w:p>
     <w:sectPr>
-      <w:headerReference w:type="default" r:id="rId47"/>
-      <w:footerReference w:type="default" r:id="rId48"/>
+      <w:headerReference w:type="default" r:id="rId50"/>
+      <w:footerReference w:type="default" r:id="rId51"/>
       <w:pgSz w:w="11906" w:h="16838"/>
       <w:pgMar w:top="1417" w:right="1417" w:bottom="1417" w:left="1417" w:header="708" w:footer="708" w:gutter="0"/>
       <w:cols w:space="708"/>
@@ -6290,7 +7026,7 @@
 </file>
 
 <file path=word/endnotes.xml><?xml version="1.0" encoding="utf-8"?>
-<w:endnotes xmlns:wpc="http://schemas.microsoft.com/office/word/2010/wordprocessingCanvas" xmlns:cx="http://schemas.microsoft.com/office/drawing/2014/chartex" xmlns:cx1="http://schemas.microsoft.com/office/drawing/2015/9/8/chartex" xmlns:cx2="http://schemas.microsoft.com/office/drawing/2015/10/21/chartex" xmlns:cx3="http://schemas.microsoft.com/office/drawing/2016/5/9/chartex" xmlns:cx4="http://schemas.microsoft.com/office/drawing/2016/5/10/chartex" xmlns:cx5="http://schemas.microsoft.com/office/drawing/2016/5/11/chartex" xmlns:cx6="http://schemas.microsoft.com/office/drawing/2016/5/12/chartex" xmlns:cx7="http://schemas.microsoft.com/office/drawing/2016/5/13/chartex" xmlns:cx8="http://schemas.microsoft.com/office/drawing/2016/5/14/chartex" xmlns:mc="http://schemas.openxmlformats.org/markup-compatibility/2006" xmlns:aink="http://schemas.microsoft.com/office/drawing/2016/ink" xmlns:am3d="http://schemas.microsoft.com/office/drawing/2017/model3d" xmlns:o="urn:schemas-microsoft-com:office:office" xmlns:r="http://schemas.openxmlformats.org/officeDocument/2006/relationships" xmlns:m="http://schemas.openxmlformats.org/officeDocument/2006/math" xmlns:v="urn:schemas-microsoft-com:vml" xmlns:wp14="http://schemas.microsoft.com/office/word/2010/wordprocessingDrawing" xmlns:wp="http://schemas.openxmlformats.org/drawingml/2006/wordprocessingDrawing" xmlns:w10="urn:schemas-microsoft-com:office:word" xmlns:w="http://schemas.openxmlformats.org/wordprocessingml/2006/main" xmlns:w14="http://schemas.microsoft.com/office/word/2010/wordml" xmlns:w15="http://schemas.microsoft.com/office/word/2012/wordml" xmlns:w16cex="http://schemas.microsoft.com/office/word/2018/wordml/cex" xmlns:w16cid="http://schemas.microsoft.com/office/word/2016/wordml/cid" xmlns:w16="http://schemas.microsoft.com/office/word/2018/wordml" xmlns:w16se="http://schemas.microsoft.com/office/word/2015/wordml/symex" xmlns:wpg="http://schemas.microsoft.com/office/word/2010/wordprocessingGroup" xmlns:wpi="http://schemas.microsoft.com/office/word/2010/wordprocessingInk" xmlns:wne="http://schemas.microsoft.com/office/word/2006/wordml" xmlns:wps="http://schemas.microsoft.com/office/word/2010/wordprocessingShape" mc:Ignorable="w14 w15 w16se w16cid w16 w16cex wp14">
+<w:endnotes xmlns:wpc="http://schemas.microsoft.com/office/word/2010/wordprocessingCanvas" xmlns:cx="http://schemas.microsoft.com/office/drawing/2014/chartex" xmlns:cx1="http://schemas.microsoft.com/office/drawing/2015/9/8/chartex" xmlns:mc="http://schemas.openxmlformats.org/markup-compatibility/2006" xmlns:o="urn:schemas-microsoft-com:office:office" xmlns:r="http://schemas.openxmlformats.org/officeDocument/2006/relationships" xmlns:m="http://schemas.openxmlformats.org/officeDocument/2006/math" xmlns:v="urn:schemas-microsoft-com:vml" xmlns:wp14="http://schemas.microsoft.com/office/word/2010/wordprocessingDrawing" xmlns:wp="http://schemas.openxmlformats.org/drawingml/2006/wordprocessingDrawing" xmlns:w10="urn:schemas-microsoft-com:office:word" xmlns:w="http://schemas.openxmlformats.org/wordprocessingml/2006/main" xmlns:w14="http://schemas.microsoft.com/office/word/2010/wordml" xmlns:w15="http://schemas.microsoft.com/office/word/2012/wordml" xmlns:w16se="http://schemas.microsoft.com/office/word/2015/wordml/symex" xmlns:wpg="http://schemas.microsoft.com/office/word/2010/wordprocessingGroup" xmlns:wpi="http://schemas.microsoft.com/office/word/2010/wordprocessingInk" xmlns:wne="http://schemas.microsoft.com/office/word/2006/wordml" xmlns:wps="http://schemas.microsoft.com/office/word/2010/wordprocessingShape" mc:Ignorable="w14 w15 w16se wp14">
   <w:endnote w:type="separator" w:id="-1">
     <w:p>
       <w:pPr>
@@ -6315,7 +7051,7 @@
 </file>
 
 <file path=word/footer1.xml><?xml version="1.0" encoding="utf-8"?>
-<w:ftr xmlns:wpc="http://schemas.microsoft.com/office/word/2010/wordprocessingCanvas" xmlns:cx="http://schemas.microsoft.com/office/drawing/2014/chartex" xmlns:cx1="http://schemas.microsoft.com/office/drawing/2015/9/8/chartex" xmlns:cx2="http://schemas.microsoft.com/office/drawing/2015/10/21/chartex" xmlns:cx3="http://schemas.microsoft.com/office/drawing/2016/5/9/chartex" xmlns:cx4="http://schemas.microsoft.com/office/drawing/2016/5/10/chartex" xmlns:cx5="http://schemas.microsoft.com/office/drawing/2016/5/11/chartex" xmlns:cx6="http://schemas.microsoft.com/office/drawing/2016/5/12/chartex" xmlns:cx7="http://schemas.microsoft.com/office/drawing/2016/5/13/chartex" xmlns:cx8="http://schemas.microsoft.com/office/drawing/2016/5/14/chartex" xmlns:mc="http://schemas.openxmlformats.org/markup-compatibility/2006" xmlns:aink="http://schemas.microsoft.com/office/drawing/2016/ink" xmlns:am3d="http://schemas.microsoft.com/office/drawing/2017/model3d" xmlns:o="urn:schemas-microsoft-com:office:office" xmlns:r="http://schemas.openxmlformats.org/officeDocument/2006/relationships" xmlns:m="http://schemas.openxmlformats.org/officeDocument/2006/math" xmlns:v="urn:schemas-microsoft-com:vml" xmlns:wp14="http://schemas.microsoft.com/office/word/2010/wordprocessingDrawing" xmlns:wp="http://schemas.openxmlformats.org/drawingml/2006/wordprocessingDrawing" xmlns:w10="urn:schemas-microsoft-com:office:word" xmlns:w="http://schemas.openxmlformats.org/wordprocessingml/2006/main" xmlns:w14="http://schemas.microsoft.com/office/word/2010/wordml" xmlns:w15="http://schemas.microsoft.com/office/word/2012/wordml" xmlns:w16cex="http://schemas.microsoft.com/office/word/2018/wordml/cex" xmlns:w16cid="http://schemas.microsoft.com/office/word/2016/wordml/cid" xmlns:w16="http://schemas.microsoft.com/office/word/2018/wordml" xmlns:w16se="http://schemas.microsoft.com/office/word/2015/wordml/symex" xmlns:wpg="http://schemas.microsoft.com/office/word/2010/wordprocessingGroup" xmlns:wpi="http://schemas.microsoft.com/office/word/2010/wordprocessingInk" xmlns:wne="http://schemas.microsoft.com/office/word/2006/wordml" xmlns:wps="http://schemas.microsoft.com/office/word/2010/wordprocessingShape" mc:Ignorable="w14 w15 w16se w16cid w16 w16cex wp14">
+<w:ftr xmlns:wpc="http://schemas.microsoft.com/office/word/2010/wordprocessingCanvas" xmlns:cx="http://schemas.microsoft.com/office/drawing/2014/chartex" xmlns:cx1="http://schemas.microsoft.com/office/drawing/2015/9/8/chartex" xmlns:mc="http://schemas.openxmlformats.org/markup-compatibility/2006" xmlns:o="urn:schemas-microsoft-com:office:office" xmlns:r="http://schemas.openxmlformats.org/officeDocument/2006/relationships" xmlns:m="http://schemas.openxmlformats.org/officeDocument/2006/math" xmlns:v="urn:schemas-microsoft-com:vml" xmlns:wp14="http://schemas.microsoft.com/office/word/2010/wordprocessingDrawing" xmlns:wp="http://schemas.openxmlformats.org/drawingml/2006/wordprocessingDrawing" xmlns:w10="urn:schemas-microsoft-com:office:word" xmlns:w="http://schemas.openxmlformats.org/wordprocessingml/2006/main" xmlns:w14="http://schemas.microsoft.com/office/word/2010/wordml" xmlns:w15="http://schemas.microsoft.com/office/word/2012/wordml" xmlns:w16se="http://schemas.microsoft.com/office/word/2015/wordml/symex" xmlns:wpg="http://schemas.microsoft.com/office/word/2010/wordprocessingGroup" xmlns:wpi="http://schemas.microsoft.com/office/word/2010/wordprocessingInk" xmlns:wne="http://schemas.microsoft.com/office/word/2006/wordml" xmlns:wps="http://schemas.microsoft.com/office/word/2010/wordprocessingShape" mc:Ignorable="w14 w15 w16se wp14">
   <w:p>
     <w:pPr>
       <w:pStyle w:val="Pieddepage"/>
@@ -6336,7 +7072,7 @@
       <w:rPr>
         <w:noProof/>
       </w:rPr>
-      <w:t>09.04.2020</w:t>
+      <w:t>11.06.2020</w:t>
     </w:r>
     <w:r>
       <w:fldChar w:fldCharType="end"/>
@@ -6355,9 +7091,10 @@
     </w:r>
     <w:r>
       <w:rPr>
+        <w:noProof/>
         <w:lang w:val="fr-FR"/>
       </w:rPr>
-      <w:t>1</w:t>
+      <w:t>7</w:t>
     </w:r>
     <w:r>
       <w:fldChar w:fldCharType="end"/>
@@ -6370,7 +7107,7 @@
 </file>
 
 <file path=word/footnotes.xml><?xml version="1.0" encoding="utf-8"?>
-<w:footnotes xmlns:wpc="http://schemas.microsoft.com/office/word/2010/wordprocessingCanvas" xmlns:cx="http://schemas.microsoft.com/office/drawing/2014/chartex" xmlns:cx1="http://schemas.microsoft.com/office/drawing/2015/9/8/chartex" xmlns:cx2="http://schemas.microsoft.com/office/drawing/2015/10/21/chartex" xmlns:cx3="http://schemas.microsoft.com/office/drawing/2016/5/9/chartex" xmlns:cx4="http://schemas.microsoft.com/office/drawing/2016/5/10/chartex" xmlns:cx5="http://schemas.microsoft.com/office/drawing/2016/5/11/chartex" xmlns:cx6="http://schemas.microsoft.com/office/drawing/2016/5/12/chartex" xmlns:cx7="http://schemas.microsoft.com/office/drawing/2016/5/13/chartex" xmlns:cx8="http://schemas.microsoft.com/office/drawing/2016/5/14/chartex" xmlns:mc="http://schemas.openxmlformats.org/markup-compatibility/2006" xmlns:aink="http://schemas.microsoft.com/office/drawing/2016/ink" xmlns:am3d="http://schemas.microsoft.com/office/drawing/2017/model3d" xmlns:o="urn:schemas-microsoft-com:office:office" xmlns:r="http://schemas.openxmlformats.org/officeDocument/2006/relationships" xmlns:m="http://schemas.openxmlformats.org/officeDocument/2006/math" xmlns:v="urn:schemas-microsoft-com:vml" xmlns:wp14="http://schemas.microsoft.com/office/word/2010/wordprocessingDrawing" xmlns:wp="http://schemas.openxmlformats.org/drawingml/2006/wordprocessingDrawing" xmlns:w10="urn:schemas-microsoft-com:office:word" xmlns:w="http://schemas.openxmlformats.org/wordprocessingml/2006/main" xmlns:w14="http://schemas.microsoft.com/office/word/2010/wordml" xmlns:w15="http://schemas.microsoft.com/office/word/2012/wordml" xmlns:w16cex="http://schemas.microsoft.com/office/word/2018/wordml/cex" xmlns:w16cid="http://schemas.microsoft.com/office/word/2016/wordml/cid" xmlns:w16="http://schemas.microsoft.com/office/word/2018/wordml" xmlns:w16se="http://schemas.microsoft.com/office/word/2015/wordml/symex" xmlns:wpg="http://schemas.microsoft.com/office/word/2010/wordprocessingGroup" xmlns:wpi="http://schemas.microsoft.com/office/word/2010/wordprocessingInk" xmlns:wne="http://schemas.microsoft.com/office/word/2006/wordml" xmlns:wps="http://schemas.microsoft.com/office/word/2010/wordprocessingShape" mc:Ignorable="w14 w15 w16se w16cid w16 w16cex wp14">
+<w:footnotes xmlns:wpc="http://schemas.microsoft.com/office/word/2010/wordprocessingCanvas" xmlns:cx="http://schemas.microsoft.com/office/drawing/2014/chartex" xmlns:cx1="http://schemas.microsoft.com/office/drawing/2015/9/8/chartex" xmlns:mc="http://schemas.openxmlformats.org/markup-compatibility/2006" xmlns:o="urn:schemas-microsoft-com:office:office" xmlns:r="http://schemas.openxmlformats.org/officeDocument/2006/relationships" xmlns:m="http://schemas.openxmlformats.org/officeDocument/2006/math" xmlns:v="urn:schemas-microsoft-com:vml" xmlns:wp14="http://schemas.microsoft.com/office/word/2010/wordprocessingDrawing" xmlns:wp="http://schemas.openxmlformats.org/drawingml/2006/wordprocessingDrawing" xmlns:w10="urn:schemas-microsoft-com:office:word" xmlns:w="http://schemas.openxmlformats.org/wordprocessingml/2006/main" xmlns:w14="http://schemas.microsoft.com/office/word/2010/wordml" xmlns:w15="http://schemas.microsoft.com/office/word/2012/wordml" xmlns:w16se="http://schemas.microsoft.com/office/word/2015/wordml/symex" xmlns:wpg="http://schemas.microsoft.com/office/word/2010/wordprocessingGroup" xmlns:wpi="http://schemas.microsoft.com/office/word/2010/wordprocessingInk" xmlns:wne="http://schemas.microsoft.com/office/word/2006/wordml" xmlns:wps="http://schemas.microsoft.com/office/word/2010/wordprocessingShape" mc:Ignorable="w14 w15 w16se wp14">
   <w:footnote w:type="separator" w:id="-1">
     <w:p>
       <w:pPr>
@@ -6395,7 +7132,7 @@
 </file>
 
 <file path=word/header1.xml><?xml version="1.0" encoding="utf-8"?>
-<w:hdr xmlns:wpc="http://schemas.microsoft.com/office/word/2010/wordprocessingCanvas" xmlns:cx="http://schemas.microsoft.com/office/drawing/2014/chartex" xmlns:cx1="http://schemas.microsoft.com/office/drawing/2015/9/8/chartex" xmlns:cx2="http://schemas.microsoft.com/office/drawing/2015/10/21/chartex" xmlns:cx3="http://schemas.microsoft.com/office/drawing/2016/5/9/chartex" xmlns:cx4="http://schemas.microsoft.com/office/drawing/2016/5/10/chartex" xmlns:cx5="http://schemas.microsoft.com/office/drawing/2016/5/11/chartex" xmlns:cx6="http://schemas.microsoft.com/office/drawing/2016/5/12/chartex" xmlns:cx7="http://schemas.microsoft.com/office/drawing/2016/5/13/chartex" xmlns:cx8="http://schemas.microsoft.com/office/drawing/2016/5/14/chartex" xmlns:mc="http://schemas.openxmlformats.org/markup-compatibility/2006" xmlns:aink="http://schemas.microsoft.com/office/drawing/2016/ink" xmlns:am3d="http://schemas.microsoft.com/office/drawing/2017/model3d" xmlns:o="urn:schemas-microsoft-com:office:office" xmlns:r="http://schemas.openxmlformats.org/officeDocument/2006/relationships" xmlns:m="http://schemas.openxmlformats.org/officeDocument/2006/math" xmlns:v="urn:schemas-microsoft-com:vml" xmlns:wp14="http://schemas.microsoft.com/office/word/2010/wordprocessingDrawing" xmlns:wp="http://schemas.openxmlformats.org/drawingml/2006/wordprocessingDrawing" xmlns:w10="urn:schemas-microsoft-com:office:word" xmlns:w="http://schemas.openxmlformats.org/wordprocessingml/2006/main" xmlns:w14="http://schemas.microsoft.com/office/word/2010/wordml" xmlns:w15="http://schemas.microsoft.com/office/word/2012/wordml" xmlns:w16cex="http://schemas.microsoft.com/office/word/2018/wordml/cex" xmlns:w16cid="http://schemas.microsoft.com/office/word/2016/wordml/cid" xmlns:w16="http://schemas.microsoft.com/office/word/2018/wordml" xmlns:w16se="http://schemas.microsoft.com/office/word/2015/wordml/symex" xmlns:wpg="http://schemas.microsoft.com/office/word/2010/wordprocessingGroup" xmlns:wpi="http://schemas.microsoft.com/office/word/2010/wordprocessingInk" xmlns:wne="http://schemas.microsoft.com/office/word/2006/wordml" xmlns:wps="http://schemas.microsoft.com/office/word/2010/wordprocessingShape" mc:Ignorable="w14 w15 w16se w16cid w16 w16cex wp14">
+<w:hdr xmlns:wpc="http://schemas.microsoft.com/office/word/2010/wordprocessingCanvas" xmlns:cx="http://schemas.microsoft.com/office/drawing/2014/chartex" xmlns:cx1="http://schemas.microsoft.com/office/drawing/2015/9/8/chartex" xmlns:mc="http://schemas.openxmlformats.org/markup-compatibility/2006" xmlns:o="urn:schemas-microsoft-com:office:office" xmlns:r="http://schemas.openxmlformats.org/officeDocument/2006/relationships" xmlns:m="http://schemas.openxmlformats.org/officeDocument/2006/math" xmlns:v="urn:schemas-microsoft-com:vml" xmlns:wp14="http://schemas.microsoft.com/office/word/2010/wordprocessingDrawing" xmlns:wp="http://schemas.openxmlformats.org/drawingml/2006/wordprocessingDrawing" xmlns:w10="urn:schemas-microsoft-com:office:word" xmlns:w="http://schemas.openxmlformats.org/wordprocessingml/2006/main" xmlns:w14="http://schemas.microsoft.com/office/word/2010/wordml" xmlns:w15="http://schemas.microsoft.com/office/word/2012/wordml" xmlns:w16se="http://schemas.microsoft.com/office/word/2015/wordml/symex" xmlns:wpg="http://schemas.microsoft.com/office/word/2010/wordprocessingGroup" xmlns:wpi="http://schemas.microsoft.com/office/word/2010/wordprocessingInk" xmlns:wne="http://schemas.microsoft.com/office/word/2006/wordml" xmlns:wps="http://schemas.microsoft.com/office/word/2010/wordprocessingShape" mc:Ignorable="w14 w15 w16se wp14">
   <w:p>
     <w:pPr>
       <w:pStyle w:val="En-tte"/>
@@ -6404,15 +7141,20 @@
       </w:tabs>
       <w:jc w:val="right"/>
     </w:pPr>
+    <w:proofErr w:type="spellStart"/>
     <w:r>
-      <w:t>Benjmain Fontana</w:t>
+      <w:t>Benjmain</w:t>
+    </w:r>
+    <w:proofErr w:type="spellEnd"/>
+    <w:r>
+      <w:t xml:space="preserve"> Fontana</w:t>
     </w:r>
   </w:p>
 </w:hdr>
 </file>
 
 <file path=word/numbering.xml><?xml version="1.0" encoding="utf-8"?>
-<w:numbering xmlns:wpc="http://schemas.microsoft.com/office/word/2010/wordprocessingCanvas" xmlns:cx="http://schemas.microsoft.com/office/drawing/2014/chartex" xmlns:cx1="http://schemas.microsoft.com/office/drawing/2015/9/8/chartex" xmlns:cx2="http://schemas.microsoft.com/office/drawing/2015/10/21/chartex" xmlns:cx3="http://schemas.microsoft.com/office/drawing/2016/5/9/chartex" xmlns:cx4="http://schemas.microsoft.com/office/drawing/2016/5/10/chartex" xmlns:cx5="http://schemas.microsoft.com/office/drawing/2016/5/11/chartex" xmlns:cx6="http://schemas.microsoft.com/office/drawing/2016/5/12/chartex" xmlns:cx7="http://schemas.microsoft.com/office/drawing/2016/5/13/chartex" xmlns:cx8="http://schemas.microsoft.com/office/drawing/2016/5/14/chartex" xmlns:mc="http://schemas.openxmlformats.org/markup-compatibility/2006" xmlns:aink="http://schemas.microsoft.com/office/drawing/2016/ink" xmlns:am3d="http://schemas.microsoft.com/office/drawing/2017/model3d" xmlns:o="urn:schemas-microsoft-com:office:office" xmlns:r="http://schemas.openxmlformats.org/officeDocument/2006/relationships" xmlns:m="http://schemas.openxmlformats.org/officeDocument/2006/math" xmlns:v="urn:schemas-microsoft-com:vml" xmlns:wp14="http://schemas.microsoft.com/office/word/2010/wordprocessingDrawing" xmlns:wp="http://schemas.openxmlformats.org/drawingml/2006/wordprocessingDrawing" xmlns:w10="urn:schemas-microsoft-com:office:word" xmlns:w="http://schemas.openxmlformats.org/wordprocessingml/2006/main" xmlns:w14="http://schemas.microsoft.com/office/word/2010/wordml" xmlns:w15="http://schemas.microsoft.com/office/word/2012/wordml" xmlns:w16cex="http://schemas.microsoft.com/office/word/2018/wordml/cex" xmlns:w16cid="http://schemas.microsoft.com/office/word/2016/wordml/cid" xmlns:w16="http://schemas.microsoft.com/office/word/2018/wordml" xmlns:w16se="http://schemas.microsoft.com/office/word/2015/wordml/symex" xmlns:wpg="http://schemas.microsoft.com/office/word/2010/wordprocessingGroup" xmlns:wpi="http://schemas.microsoft.com/office/word/2010/wordprocessingInk" xmlns:wne="http://schemas.microsoft.com/office/word/2006/wordml" xmlns:wps="http://schemas.microsoft.com/office/word/2010/wordprocessingShape" mc:Ignorable="w14 w15 w16se w16cid w16 w16cex wp14">
+<w:numbering xmlns:wpc="http://schemas.microsoft.com/office/word/2010/wordprocessingCanvas" xmlns:cx="http://schemas.microsoft.com/office/drawing/2014/chartex" xmlns:cx1="http://schemas.microsoft.com/office/drawing/2015/9/8/chartex" xmlns:mc="http://schemas.openxmlformats.org/markup-compatibility/2006" xmlns:o="urn:schemas-microsoft-com:office:office" xmlns:r="http://schemas.openxmlformats.org/officeDocument/2006/relationships" xmlns:m="http://schemas.openxmlformats.org/officeDocument/2006/math" xmlns:v="urn:schemas-microsoft-com:vml" xmlns:wp14="http://schemas.microsoft.com/office/word/2010/wordprocessingDrawing" xmlns:wp="http://schemas.openxmlformats.org/drawingml/2006/wordprocessingDrawing" xmlns:w10="urn:schemas-microsoft-com:office:word" xmlns:w="http://schemas.openxmlformats.org/wordprocessingml/2006/main" xmlns:w14="http://schemas.microsoft.com/office/word/2010/wordml" xmlns:w15="http://schemas.microsoft.com/office/word/2012/wordml" xmlns:w16se="http://schemas.microsoft.com/office/word/2015/wordml/symex" xmlns:wpg="http://schemas.microsoft.com/office/word/2010/wordprocessingGroup" xmlns:wpi="http://schemas.microsoft.com/office/word/2010/wordprocessingInk" xmlns:wne="http://schemas.microsoft.com/office/word/2006/wordml" xmlns:wps="http://schemas.microsoft.com/office/word/2010/wordprocessingShape" mc:Ignorable="w14 w15 w16se wp14">
   <w:abstractNum w:abstractNumId="0" w15:restartNumberingAfterBreak="0">
     <w:nsid w:val="11F057B2"/>
     <w:multiLevelType w:val="hybridMultilevel"/>
@@ -6502,7 +7244,7 @@
   <w:abstractNum w:abstractNumId="1" w15:restartNumberingAfterBreak="0">
     <w:nsid w:val="14A061FF"/>
     <w:multiLevelType w:val="multilevel"/>
-    <w:tmpl w:val="100C0025"/>
+    <w:tmpl w:val="D264E722"/>
     <w:lvl w:ilvl="0">
       <w:start w:val="1"/>
       <w:numFmt w:val="decimal"/>
@@ -7594,7 +8336,7 @@
 </file>
 
 <file path=word/styles.xml><?xml version="1.0" encoding="utf-8"?>
-<w:styles xmlns:mc="http://schemas.openxmlformats.org/markup-compatibility/2006" xmlns:r="http://schemas.openxmlformats.org/officeDocument/2006/relationships" xmlns:w="http://schemas.openxmlformats.org/wordprocessingml/2006/main" xmlns:w14="http://schemas.microsoft.com/office/word/2010/wordml" xmlns:w15="http://schemas.microsoft.com/office/word/2012/wordml" xmlns:w16cex="http://schemas.microsoft.com/office/word/2018/wordml/cex" xmlns:w16cid="http://schemas.microsoft.com/office/word/2016/wordml/cid" xmlns:w16="http://schemas.microsoft.com/office/word/2018/wordml" xmlns:w16se="http://schemas.microsoft.com/office/word/2015/wordml/symex" mc:Ignorable="w14 w15 w16se w16cid w16 w16cex">
+<w:styles xmlns:mc="http://schemas.openxmlformats.org/markup-compatibility/2006" xmlns:r="http://schemas.openxmlformats.org/officeDocument/2006/relationships" xmlns:w="http://schemas.openxmlformats.org/wordprocessingml/2006/main" xmlns:w14="http://schemas.microsoft.com/office/word/2010/wordml" xmlns:w15="http://schemas.microsoft.com/office/word/2012/wordml" xmlns:w16se="http://schemas.microsoft.com/office/word/2015/wordml/symex" mc:Ignorable="w14 w15 w16se">
   <w:docDefaults>
     <w:rPrDefault>
       <w:rPr>
@@ -7610,7 +8352,7 @@
       </w:pPr>
     </w:pPrDefault>
   </w:docDefaults>
-  <w:latentStyles w:defLockedState="0" w:defUIPriority="99" w:defSemiHidden="0" w:defUnhideWhenUsed="0" w:defQFormat="0" w:count="376">
+  <w:latentStyles w:defLockedState="0" w:defUIPriority="99" w:defSemiHidden="0" w:defUnhideWhenUsed="0" w:defQFormat="0" w:count="371">
     <w:lsdException w:name="Normal" w:uiPriority="0" w:qFormat="1"/>
     <w:lsdException w:name="heading 1" w:uiPriority="9" w:qFormat="1"/>
     <w:lsdException w:name="heading 2" w:semiHidden="1" w:uiPriority="9" w:unhideWhenUsed="1" w:qFormat="1"/>
@@ -7982,11 +8724,6 @@
     <w:lsdException w:name="List Table 5 Dark Accent 6" w:uiPriority="50"/>
     <w:lsdException w:name="List Table 6 Colorful Accent 6" w:uiPriority="51"/>
     <w:lsdException w:name="List Table 7 Colorful Accent 6" w:uiPriority="52"/>
-    <w:lsdException w:name="Mention" w:semiHidden="1" w:unhideWhenUsed="1"/>
-    <w:lsdException w:name="Smart Hyperlink" w:semiHidden="1" w:unhideWhenUsed="1"/>
-    <w:lsdException w:name="Hashtag" w:semiHidden="1" w:unhideWhenUsed="1"/>
-    <w:lsdException w:name="Unresolved Mention" w:semiHidden="1" w:unhideWhenUsed="1"/>
-    <w:lsdException w:name="Smart Link" w:semiHidden="1" w:unhideWhenUsed="1"/>
   </w:latentStyles>
   <w:style w:type="paragraph" w:default="1" w:styleId="Normal">
     <w:name w:val="Normal"/>
@@ -8054,7 +8791,7 @@
     <w:uiPriority w:val="9"/>
     <w:unhideWhenUsed/>
     <w:qFormat/>
-    <w:rsid w:val="00CF3D06"/>
+    <w:rsid w:val="00733DDD"/>
     <w:pPr>
       <w:keepNext/>
       <w:keepLines/>
@@ -8067,9 +8804,10 @@
     </w:pPr>
     <w:rPr>
       <w:rFonts w:asciiTheme="majorHAnsi" w:eastAsiaTheme="majorEastAsia" w:hAnsiTheme="majorHAnsi" w:cstheme="majorBidi"/>
-      <w:color w:val="1F3763" w:themeColor="accent1" w:themeShade="7F"/>
+      <w:b/>
       <w:sz w:val="24"/>
       <w:szCs w:val="24"/>
+      <w:u w:val="single"/>
     </w:rPr>
   </w:style>
   <w:style w:type="paragraph" w:styleId="Titre4">
@@ -8235,7 +8973,6 @@
   <w:style w:type="character" w:default="1" w:styleId="Policepardfaut">
     <w:name w:val="Default Paragraph Font"/>
     <w:uiPriority w:val="1"/>
-    <w:semiHidden/>
     <w:unhideWhenUsed/>
   </w:style>
   <w:style w:type="table" w:default="1" w:styleId="TableauNormal">
@@ -8371,12 +9108,13 @@
     <w:basedOn w:val="Policepardfaut"/>
     <w:link w:val="Titre3"/>
     <w:uiPriority w:val="9"/>
-    <w:rsid w:val="00CF3D06"/>
+    <w:rsid w:val="00733DDD"/>
     <w:rPr>
       <w:rFonts w:asciiTheme="majorHAnsi" w:eastAsiaTheme="majorEastAsia" w:hAnsiTheme="majorHAnsi" w:cstheme="majorBidi"/>
-      <w:color w:val="1F3763" w:themeColor="accent1" w:themeShade="7F"/>
+      <w:b/>
       <w:sz w:val="24"/>
       <w:szCs w:val="24"/>
+      <w:u w:val="single"/>
     </w:rPr>
   </w:style>
   <w:style w:type="character" w:customStyle="1" w:styleId="Titre4Car">
@@ -8537,7 +9275,7 @@
       <w:szCs w:val="18"/>
     </w:rPr>
   </w:style>
-  <w:style w:type="character" w:styleId="Mentionnonrsolue">
+  <w:style w:type="character" w:customStyle="1" w:styleId="UnresolvedMention">
     <w:name w:val="Unresolved Mention"/>
     <w:basedOn w:val="Policepardfaut"/>
     <w:uiPriority w:val="99"/>
@@ -8879,7 +9617,7 @@
 </file>
 
 <file path=customXml/itemProps1.xml><?xml version="1.0" encoding="utf-8"?>
-<ds:datastoreItem xmlns:ds="http://schemas.openxmlformats.org/officeDocument/2006/customXml" ds:itemID="{82119F0E-4005-4CA8-A199-E9FDB2A11D22}">
+<ds:datastoreItem xmlns:ds="http://schemas.openxmlformats.org/officeDocument/2006/customXml" ds:itemID="{9CC385CB-5488-4648-A7A6-F3E3977EF4DA}">
   <ds:schemaRefs>
     <ds:schemaRef ds:uri="http://schemas.openxmlformats.org/officeDocument/2006/bibliography"/>
   </ds:schemaRefs>
